--- a/软件需求规约文档.docx
+++ b/软件需求规约文档.docx
@@ -1,18 +1,18 @@
 
 <file path=word/document.xml><?xml version="1.0" encoding="utf-8"?>
-<w:document xmlns:wpc="http://schemas.microsoft.com/office/word/2010/wordprocessingCanvas" xmlns:mc="http://schemas.openxmlformats.org/markup-compatibility/2006" xmlns:o="urn:schemas-microsoft-com:office:office" xmlns:r="http://schemas.openxmlformats.org/officeDocument/2006/relationships" xmlns:m="http://schemas.openxmlformats.org/officeDocument/2006/math" xmlns:v="urn:schemas-microsoft-com:vml" xmlns:wp14="http://schemas.microsoft.com/office/word/2010/wordprocessingDrawing" xmlns:wp="http://schemas.openxmlformats.org/drawingml/2006/wordprocessingDrawing" xmlns:w="http://schemas.openxmlformats.org/wordprocessingml/2006/main" xmlns:w14="http://schemas.microsoft.com/office/word/2010/wordml" xmlns:w10="urn:schemas-microsoft-com:office:word" xmlns:w15="http://schemas.microsoft.com/office/word/2012/wordml" xmlns:wpg="http://schemas.microsoft.com/office/word/2010/wordprocessingGroup" xmlns:wpi="http://schemas.microsoft.com/office/word/2010/wordprocessingInk" xmlns:wne="http://schemas.microsoft.com/office/word/2006/wordml" xmlns:wps="http://schemas.microsoft.com/office/word/2010/wordprocessingShape" xmlns:wpsCustomData="http://www.wps.cn/officeDocument/2013/wpsCustomData" mc:Ignorable="w14 w15 wp14">
+<w:document xmlns:wpc="http://schemas.microsoft.com/office/word/2010/wordprocessingCanvas" xmlns:cx="http://schemas.microsoft.com/office/drawing/2014/chartex" xmlns:cx1="http://schemas.microsoft.com/office/drawing/2015/9/8/chartex" xmlns:cx2="http://schemas.microsoft.com/office/drawing/2015/10/21/chartex" xmlns:cx3="http://schemas.microsoft.com/office/drawing/2016/5/9/chartex" xmlns:cx4="http://schemas.microsoft.com/office/drawing/2016/5/10/chartex" xmlns:cx5="http://schemas.microsoft.com/office/drawing/2016/5/11/chartex" xmlns:cx6="http://schemas.microsoft.com/office/drawing/2016/5/12/chartex" xmlns:cx7="http://schemas.microsoft.com/office/drawing/2016/5/13/chartex" xmlns:cx8="http://schemas.microsoft.com/office/drawing/2016/5/14/chartex" xmlns:mc="http://schemas.openxmlformats.org/markup-compatibility/2006" xmlns:aink="http://schemas.microsoft.com/office/drawing/2016/ink" xmlns:am3d="http://schemas.microsoft.com/office/drawing/2017/model3d" xmlns:o="urn:schemas-microsoft-com:office:office" xmlns:oel="http://schemas.microsoft.com/office/2019/extlst" xmlns:r="http://schemas.openxmlformats.org/officeDocument/2006/relationships" xmlns:m="http://schemas.openxmlformats.org/officeDocument/2006/math" xmlns:v="urn:schemas-microsoft-com:vml" xmlns:wp14="http://schemas.microsoft.com/office/word/2010/wordprocessingDrawing" xmlns:wp="http://schemas.openxmlformats.org/drawingml/2006/wordprocessingDrawing" xmlns:w10="urn:schemas-microsoft-com:office:word" xmlns:w="http://schemas.openxmlformats.org/wordprocessingml/2006/main" xmlns:w14="http://schemas.microsoft.com/office/word/2010/wordml" xmlns:w15="http://schemas.microsoft.com/office/word/2012/wordml" xmlns:w16cex="http://schemas.microsoft.com/office/word/2018/wordml/cex" xmlns:w16cid="http://schemas.microsoft.com/office/word/2016/wordml/cid" xmlns:w16="http://schemas.microsoft.com/office/word/2018/wordml" xmlns:w16du="http://schemas.microsoft.com/office/word/2023/wordml/word16du" xmlns:w16sdtdh="http://schemas.microsoft.com/office/word/2020/wordml/sdtdatahash" xmlns:w16se="http://schemas.microsoft.com/office/word/2015/wordml/symex" xmlns:wpg="http://schemas.microsoft.com/office/word/2010/wordprocessingGroup" xmlns:wpi="http://schemas.microsoft.com/office/word/2010/wordprocessingInk" xmlns:wne="http://schemas.microsoft.com/office/word/2006/wordml" xmlns:wps="http://schemas.microsoft.com/office/word/2010/wordprocessingShape" mc:Ignorable="w14 w15 w16se w16cid w16 w16cex w16sdtdh w16du wp14">
   <w:body>
     <w:p>
       <w:pPr>
-        <w:pStyle w:val="42"/>
-        <w:rPr>
-          <w:lang w:eastAsia="zh-CN"/>
-        </w:rPr>
-      </w:pPr>
-    </w:p>
-    <w:p>
-      <w:pPr>
-        <w:pStyle w:val="24"/>
+        <w:pStyle w:val="line"/>
+        <w:rPr>
+          <w:lang w:eastAsia="zh-CN"/>
+        </w:rPr>
+      </w:pPr>
+    </w:p>
+    <w:p>
+      <w:pPr>
+        <w:pStyle w:val="aa"/>
       </w:pPr>
       <w:sdt>
         <w:sdtPr>
@@ -33,32 +33,32 @@
     </w:p>
     <w:p>
       <w:pPr>
-        <w:pStyle w:val="40"/>
-      </w:pPr>
-    </w:p>
-    <w:p>
-      <w:pPr>
-        <w:pStyle w:val="40"/>
-      </w:pPr>
-    </w:p>
-    <w:p>
-      <w:pPr>
-        <w:pStyle w:val="40"/>
-      </w:pPr>
-    </w:p>
-    <w:p>
-      <w:pPr>
-        <w:pStyle w:val="40"/>
-      </w:pPr>
-    </w:p>
-    <w:p>
-      <w:pPr>
-        <w:pStyle w:val="40"/>
-      </w:pPr>
-    </w:p>
-    <w:p>
-      <w:pPr>
-        <w:pStyle w:val="40"/>
+        <w:pStyle w:val="ByLine"/>
+      </w:pPr>
+    </w:p>
+    <w:p>
+      <w:pPr>
+        <w:pStyle w:val="ByLine"/>
+      </w:pPr>
+    </w:p>
+    <w:p>
+      <w:pPr>
+        <w:pStyle w:val="ByLine"/>
+      </w:pPr>
+    </w:p>
+    <w:p>
+      <w:pPr>
+        <w:pStyle w:val="ByLine"/>
+      </w:pPr>
+    </w:p>
+    <w:p>
+      <w:pPr>
+        <w:pStyle w:val="ByLine"/>
+      </w:pPr>
+    </w:p>
+    <w:p>
+      <w:pPr>
+        <w:pStyle w:val="ByLine"/>
       </w:pPr>
       <w:r>
         <w:t xml:space="preserve">Project: </w:t>
@@ -74,7 +74,7 @@
     </w:p>
     <w:p>
       <w:pPr>
-        <w:pStyle w:val="40"/>
+        <w:pStyle w:val="ByLine"/>
         <w:wordWrap w:val="0"/>
       </w:pPr>
       <w:r>
@@ -87,12 +87,30 @@
           <w:highlight w:val="yellow"/>
           <w:lang w:eastAsia="zh-CN"/>
         </w:rPr>
-        <w:t>小组成员的姓名+学号</w:t>
-      </w:r>
-    </w:p>
-    <w:p>
-      <w:pPr>
-        <w:pStyle w:val="40"/>
+        <w:t>小组成员的姓名</w:t>
+      </w:r>
+      <w:r>
+        <w:rPr>
+          <w:rFonts w:hint="eastAsia"/>
+          <w:color w:val="FF0000"/>
+          <w:highlight w:val="yellow"/>
+          <w:lang w:eastAsia="zh-CN"/>
+        </w:rPr>
+        <w:t>+</w:t>
+      </w:r>
+      <w:r>
+        <w:rPr>
+          <w:rFonts w:hint="eastAsia"/>
+          <w:color w:val="FF0000"/>
+          <w:highlight w:val="yellow"/>
+          <w:lang w:eastAsia="zh-CN"/>
+        </w:rPr>
+        <w:t>学号</w:t>
+      </w:r>
+    </w:p>
+    <w:p>
+      <w:pPr>
+        <w:pStyle w:val="ByLine"/>
       </w:pPr>
       <w:r>
         <w:t xml:space="preserve">Published on: </w:t>
@@ -101,12 +119,34 @@
         <w:rPr>
           <w:color w:val="FF0000"/>
         </w:rPr>
-        <w:t>2024-XX-YY</w:t>
-      </w:r>
-    </w:p>
-    <w:p>
-      <w:pPr>
-        <w:pStyle w:val="40"/>
+        <w:t>2024-</w:t>
+      </w:r>
+      <w:r>
+        <w:rPr>
+          <w:rFonts w:hint="eastAsia"/>
+          <w:color w:val="FF0000"/>
+          <w:lang w:eastAsia="zh-CN"/>
+        </w:rPr>
+        <w:t>06</w:t>
+      </w:r>
+      <w:r>
+        <w:rPr>
+          <w:color w:val="FF0000"/>
+        </w:rPr>
+        <w:t>-</w:t>
+      </w:r>
+      <w:r>
+        <w:rPr>
+          <w:rFonts w:hint="eastAsia"/>
+          <w:color w:val="FF0000"/>
+          <w:lang w:eastAsia="zh-CN"/>
+        </w:rPr>
+        <w:t>06</w:t>
+      </w:r>
+    </w:p>
+    <w:p>
+      <w:pPr>
+        <w:pStyle w:val="ByLine"/>
         <w:rPr>
           <w:lang w:eastAsia="zh-CN"/>
         </w:rPr>
@@ -127,24 +167,34 @@
     </w:p>
     <w:p>
       <w:pPr>
-        <w:pStyle w:val="40"/>
+        <w:pStyle w:val="ByLine"/>
         <w:sectPr>
-          <w:footerReference r:id="rId7" w:type="first"/>
-          <w:headerReference r:id="rId5" w:type="default"/>
-          <w:footerReference r:id="rId6" w:type="default"/>
+          <w:headerReference w:type="default" r:id="rId8"/>
+          <w:footerReference w:type="default" r:id="rId9"/>
+          <w:footerReference w:type="first" r:id="rId10"/>
           <w:pgSz w:w="12240" w:h="15840"/>
           <w:pgMar w:top="1440" w:right="1440" w:bottom="1440" w:left="1440" w:header="720" w:footer="720" w:gutter="0"/>
           <w:pgNumType w:fmt="lowerRoman" w:start="1"/>
-          <w:cols w:space="720" w:num="1"/>
+          <w:cols w:space="720"/>
           <w:titlePg/>
-          <w:docGrid w:linePitch="326" w:charSpace="0"/>
+          <w:docGrid w:linePitch="326"/>
         </w:sectPr>
       </w:pPr>
     </w:p>
+    <w:bookmarkStart w:id="0" w:name="_Toc344877432" w:displacedByCustomXml="next"/>
+    <w:bookmarkEnd w:id="0" w:displacedByCustomXml="next"/>
+    <w:bookmarkStart w:id="1" w:name="_Toc344879822" w:displacedByCustomXml="next"/>
+    <w:bookmarkEnd w:id="1" w:displacedByCustomXml="next"/>
+    <w:bookmarkStart w:id="2" w:name="_Toc346508722" w:displacedByCustomXml="next"/>
+    <w:bookmarkEnd w:id="2" w:displacedByCustomXml="next"/>
+    <w:bookmarkStart w:id="3" w:name="_Toc346508952" w:displacedByCustomXml="next"/>
+    <w:bookmarkEnd w:id="3" w:displacedByCustomXml="next"/>
+    <w:bookmarkStart w:id="4" w:name="_Toc346509227" w:displacedByCustomXml="next"/>
+    <w:bookmarkEnd w:id="4" w:displacedByCustomXml="next"/>
     <w:sdt>
       <w:sdtPr>
         <w:rPr>
-          <w:rFonts w:ascii="Times" w:hAnsi="Times" w:cs="Times New Roman" w:eastAsiaTheme="minorEastAsia"/>
+          <w:rFonts w:ascii="Times" w:eastAsiaTheme="minorEastAsia" w:hAnsi="Times" w:cs="Times New Roman"/>
           <w:color w:val="auto"/>
           <w:sz w:val="24"/>
           <w:szCs w:val="20"/>
@@ -158,70 +208,40 @@
       </w:sdtPr>
       <w:sdtEndPr>
         <w:rPr>
-          <w:rFonts w:ascii="Times" w:hAnsi="Times" w:cs="Times New Roman" w:eastAsiaTheme="minorEastAsia"/>
           <w:b/>
           <w:bCs/>
-          <w:color w:val="auto"/>
-          <w:sz w:val="24"/>
-          <w:szCs w:val="20"/>
-          <w:lang w:val="zh-CN" w:eastAsia="en-US"/>
         </w:rPr>
       </w:sdtEndPr>
       <w:sdtContent>
         <w:p>
           <w:pPr>
-            <w:pStyle w:val="59"/>
+            <w:pStyle w:val="TOC10"/>
             <w:rPr>
               <w:rFonts w:ascii="Times New Roman" w:hAnsi="Times New Roman" w:cs="Times New Roman"/>
               <w:b/>
               <w:color w:val="000000" w:themeColor="text1"/>
-              <w14:textFill>
-                <w14:solidFill>
-                  <w14:schemeClr w14:val="tx1"/>
-                </w14:solidFill>
-              </w14:textFill>
             </w:rPr>
           </w:pPr>
-          <w:bookmarkStart w:id="0" w:name="_Toc346509227"/>
-          <w:bookmarkEnd w:id="0"/>
-          <w:bookmarkStart w:id="1" w:name="_Toc346508952"/>
-          <w:bookmarkEnd w:id="1"/>
-          <w:bookmarkStart w:id="2" w:name="_Toc346508722"/>
-          <w:bookmarkEnd w:id="2"/>
-          <w:bookmarkStart w:id="3" w:name="_Toc344879822"/>
-          <w:bookmarkEnd w:id="3"/>
-          <w:bookmarkStart w:id="4" w:name="_Toc344877432"/>
-          <w:bookmarkEnd w:id="4"/>
           <w:r>
             <w:rPr>
               <w:rFonts w:ascii="Times New Roman" w:hAnsi="Times New Roman" w:cs="Times New Roman"/>
               <w:b/>
               <w:color w:val="000000" w:themeColor="text1"/>
-              <w14:textFill>
-                <w14:solidFill>
-                  <w14:schemeClr w14:val="tx1"/>
-                </w14:solidFill>
-              </w14:textFill>
             </w:rPr>
             <w:t>Table of Content</w:t>
           </w:r>
           <w:r>
             <w:rPr>
-              <w:rFonts w:hint="eastAsia" w:ascii="Times New Roman" w:hAnsi="Times New Roman" w:cs="Times New Roman"/>
+              <w:rFonts w:ascii="Times New Roman" w:hAnsi="Times New Roman" w:cs="Times New Roman" w:hint="eastAsia"/>
               <w:b/>
               <w:color w:val="000000" w:themeColor="text1"/>
-              <w14:textFill>
-                <w14:solidFill>
-                  <w14:schemeClr w14:val="tx1"/>
-                </w14:solidFill>
-              </w14:textFill>
             </w:rPr>
             <w:t>s</w:t>
           </w:r>
         </w:p>
         <w:p>
           <w:pPr>
-            <w:pStyle w:val="18"/>
+            <w:pStyle w:val="TOC1"/>
             <w:rPr>
               <w:rFonts w:asciiTheme="minorHAnsi" w:hAnsiTheme="minorHAnsi" w:cstheme="minorBidi"/>
               <w:b w:val="0"/>
@@ -240,64 +260,54 @@
           <w:r>
             <w:fldChar w:fldCharType="separate"/>
           </w:r>
-          <w:r>
-            <w:fldChar w:fldCharType="begin"/>
-          </w:r>
-          <w:r>
-            <w:instrText xml:space="preserve"> HYPERLINK \l "_Toc167226025" </w:instrText>
-          </w:r>
-          <w:r>
-            <w:fldChar w:fldCharType="separate"/>
-          </w:r>
-          <w:r>
-            <w:rPr>
-              <w:rStyle w:val="30"/>
-              <w:kern w:val="36"/>
-            </w:rPr>
-            <w:t>1.</w:t>
-          </w:r>
-          <w:r>
-            <w:rPr>
-              <w:rFonts w:asciiTheme="minorHAnsi" w:hAnsiTheme="minorHAnsi" w:cstheme="minorBidi"/>
-              <w:b w:val="0"/>
-              <w:kern w:val="2"/>
-              <w:sz w:val="21"/>
-              <w:szCs w:val="22"/>
-              <w:lang w:eastAsia="zh-CN"/>
-            </w:rPr>
-            <w:tab/>
-          </w:r>
-          <w:r>
-            <w:rPr>
-              <w:rStyle w:val="30"/>
-            </w:rPr>
-            <w:t>Introduction</w:t>
-          </w:r>
-          <w:r>
-            <w:tab/>
-          </w:r>
-          <w:r>
-            <w:fldChar w:fldCharType="begin"/>
-          </w:r>
-          <w:r>
-            <w:instrText xml:space="preserve"> PAGEREF _Toc167226025 \h </w:instrText>
-          </w:r>
-          <w:r>
-            <w:fldChar w:fldCharType="separate"/>
-          </w:r>
-          <w:r>
-            <w:t>3</w:t>
-          </w:r>
-          <w:r>
-            <w:fldChar w:fldCharType="end"/>
-          </w:r>
-          <w:r>
-            <w:fldChar w:fldCharType="end"/>
-          </w:r>
+          <w:hyperlink w:anchor="_Toc167226025" w:history="1">
+            <w:r>
+              <w:rPr>
+                <w:rStyle w:val="ae"/>
+                <w:kern w:val="36"/>
+              </w:rPr>
+              <w:t>1.</w:t>
+            </w:r>
+            <w:r>
+              <w:rPr>
+                <w:rFonts w:asciiTheme="minorHAnsi" w:hAnsiTheme="minorHAnsi" w:cstheme="minorBidi"/>
+                <w:b w:val="0"/>
+                <w:kern w:val="2"/>
+                <w:sz w:val="21"/>
+                <w:szCs w:val="22"/>
+                <w:lang w:eastAsia="zh-CN"/>
+              </w:rPr>
+              <w:tab/>
+            </w:r>
+            <w:r>
+              <w:rPr>
+                <w:rStyle w:val="ae"/>
+              </w:rPr>
+              <w:t>Introduction</w:t>
+            </w:r>
+            <w:r>
+              <w:tab/>
+            </w:r>
+            <w:r>
+              <w:fldChar w:fldCharType="begin"/>
+            </w:r>
+            <w:r>
+              <w:instrText xml:space="preserve"> PAGEREF _Toc167226025 \h </w:instrText>
+            </w:r>
+            <w:r>
+              <w:fldChar w:fldCharType="separate"/>
+            </w:r>
+            <w:r>
+              <w:t>3</w:t>
+            </w:r>
+            <w:r>
+              <w:fldChar w:fldCharType="end"/>
+            </w:r>
+          </w:hyperlink>
         </w:p>
         <w:p>
           <w:pPr>
-            <w:pStyle w:val="21"/>
+            <w:pStyle w:val="TOC2"/>
             <w:tabs>
               <w:tab w:val="left" w:pos="960"/>
             </w:tabs>
@@ -309,62 +319,52 @@
               <w:lang w:eastAsia="zh-CN"/>
             </w:rPr>
           </w:pPr>
-          <w:r>
-            <w:fldChar w:fldCharType="begin"/>
-          </w:r>
-          <w:r>
-            <w:instrText xml:space="preserve"> HYPERLINK \l "_Toc167226026" </w:instrText>
-          </w:r>
-          <w:r>
-            <w:fldChar w:fldCharType="separate"/>
-          </w:r>
-          <w:r>
-            <w:rPr>
-              <w:rStyle w:val="30"/>
-            </w:rPr>
-            <w:t>1.1</w:t>
-          </w:r>
-          <w:r>
-            <w:rPr>
-              <w:rFonts w:asciiTheme="minorHAnsi" w:hAnsiTheme="minorHAnsi" w:cstheme="minorBidi"/>
-              <w:kern w:val="2"/>
-              <w:sz w:val="21"/>
-              <w:szCs w:val="22"/>
-              <w:lang w:eastAsia="zh-CN"/>
-            </w:rPr>
-            <w:tab/>
-          </w:r>
-          <w:r>
-            <w:rPr>
-              <w:rStyle w:val="30"/>
-            </w:rPr>
-            <w:t>Purpose</w:t>
-          </w:r>
-          <w:r>
-            <w:tab/>
-          </w:r>
-          <w:r>
-            <w:fldChar w:fldCharType="begin"/>
-          </w:r>
-          <w:r>
-            <w:instrText xml:space="preserve"> PAGEREF _Toc167226026 \h </w:instrText>
-          </w:r>
-          <w:r>
-            <w:fldChar w:fldCharType="separate"/>
-          </w:r>
-          <w:r>
-            <w:t>3</w:t>
-          </w:r>
-          <w:r>
-            <w:fldChar w:fldCharType="end"/>
-          </w:r>
-          <w:r>
-            <w:fldChar w:fldCharType="end"/>
-          </w:r>
+          <w:hyperlink w:anchor="_Toc167226026" w:history="1">
+            <w:r>
+              <w:rPr>
+                <w:rStyle w:val="ae"/>
+              </w:rPr>
+              <w:t>1.1</w:t>
+            </w:r>
+            <w:r>
+              <w:rPr>
+                <w:rFonts w:asciiTheme="minorHAnsi" w:hAnsiTheme="minorHAnsi" w:cstheme="minorBidi"/>
+                <w:kern w:val="2"/>
+                <w:sz w:val="21"/>
+                <w:szCs w:val="22"/>
+                <w:lang w:eastAsia="zh-CN"/>
+              </w:rPr>
+              <w:tab/>
+            </w:r>
+            <w:r>
+              <w:rPr>
+                <w:rStyle w:val="ae"/>
+              </w:rPr>
+              <w:t>Purpose</w:t>
+            </w:r>
+            <w:r>
+              <w:tab/>
+            </w:r>
+            <w:r>
+              <w:fldChar w:fldCharType="begin"/>
+            </w:r>
+            <w:r>
+              <w:instrText xml:space="preserve"> PAGEREF _Toc167226026 \h </w:instrText>
+            </w:r>
+            <w:r>
+              <w:fldChar w:fldCharType="separate"/>
+            </w:r>
+            <w:r>
+              <w:t>3</w:t>
+            </w:r>
+            <w:r>
+              <w:fldChar w:fldCharType="end"/>
+            </w:r>
+          </w:hyperlink>
         </w:p>
         <w:p>
           <w:pPr>
-            <w:pStyle w:val="21"/>
+            <w:pStyle w:val="TOC2"/>
             <w:tabs>
               <w:tab w:val="left" w:pos="960"/>
             </w:tabs>
@@ -376,62 +376,52 @@
               <w:lang w:eastAsia="zh-CN"/>
             </w:rPr>
           </w:pPr>
-          <w:r>
-            <w:fldChar w:fldCharType="begin"/>
-          </w:r>
-          <w:r>
-            <w:instrText xml:space="preserve"> HYPERLINK \l "_Toc167226027" </w:instrText>
-          </w:r>
-          <w:r>
-            <w:fldChar w:fldCharType="separate"/>
-          </w:r>
-          <w:r>
-            <w:rPr>
-              <w:rStyle w:val="30"/>
-            </w:rPr>
-            <w:t>1.2</w:t>
-          </w:r>
-          <w:r>
-            <w:rPr>
-              <w:rFonts w:asciiTheme="minorHAnsi" w:hAnsiTheme="minorHAnsi" w:cstheme="minorBidi"/>
-              <w:kern w:val="2"/>
-              <w:sz w:val="21"/>
-              <w:szCs w:val="22"/>
-              <w:lang w:eastAsia="zh-CN"/>
-            </w:rPr>
-            <w:tab/>
-          </w:r>
-          <w:r>
-            <w:rPr>
-              <w:rStyle w:val="30"/>
-            </w:rPr>
-            <w:t>Scope</w:t>
-          </w:r>
-          <w:r>
-            <w:tab/>
-          </w:r>
-          <w:r>
-            <w:fldChar w:fldCharType="begin"/>
-          </w:r>
-          <w:r>
-            <w:instrText xml:space="preserve"> PAGEREF _Toc167226027 \h </w:instrText>
-          </w:r>
-          <w:r>
-            <w:fldChar w:fldCharType="separate"/>
-          </w:r>
-          <w:r>
-            <w:t>3</w:t>
-          </w:r>
-          <w:r>
-            <w:fldChar w:fldCharType="end"/>
-          </w:r>
-          <w:r>
-            <w:fldChar w:fldCharType="end"/>
-          </w:r>
+          <w:hyperlink w:anchor="_Toc167226027" w:history="1">
+            <w:r>
+              <w:rPr>
+                <w:rStyle w:val="ae"/>
+              </w:rPr>
+              <w:t>1.2</w:t>
+            </w:r>
+            <w:r>
+              <w:rPr>
+                <w:rFonts w:asciiTheme="minorHAnsi" w:hAnsiTheme="minorHAnsi" w:cstheme="minorBidi"/>
+                <w:kern w:val="2"/>
+                <w:sz w:val="21"/>
+                <w:szCs w:val="22"/>
+                <w:lang w:eastAsia="zh-CN"/>
+              </w:rPr>
+              <w:tab/>
+            </w:r>
+            <w:r>
+              <w:rPr>
+                <w:rStyle w:val="ae"/>
+              </w:rPr>
+              <w:t>Scope</w:t>
+            </w:r>
+            <w:r>
+              <w:tab/>
+            </w:r>
+            <w:r>
+              <w:fldChar w:fldCharType="begin"/>
+            </w:r>
+            <w:r>
+              <w:instrText xml:space="preserve"> PAGEREF _Toc167226027 \h </w:instrText>
+            </w:r>
+            <w:r>
+              <w:fldChar w:fldCharType="separate"/>
+            </w:r>
+            <w:r>
+              <w:t>3</w:t>
+            </w:r>
+            <w:r>
+              <w:fldChar w:fldCharType="end"/>
+            </w:r>
+          </w:hyperlink>
         </w:p>
         <w:p>
           <w:pPr>
-            <w:pStyle w:val="21"/>
+            <w:pStyle w:val="TOC2"/>
             <w:tabs>
               <w:tab w:val="left" w:pos="960"/>
             </w:tabs>
@@ -443,62 +433,52 @@
               <w:lang w:eastAsia="zh-CN"/>
             </w:rPr>
           </w:pPr>
-          <w:r>
-            <w:fldChar w:fldCharType="begin"/>
-          </w:r>
-          <w:r>
-            <w:instrText xml:space="preserve"> HYPERLINK \l "_Toc167226028" </w:instrText>
-          </w:r>
-          <w:r>
-            <w:fldChar w:fldCharType="separate"/>
-          </w:r>
-          <w:r>
-            <w:rPr>
-              <w:rStyle w:val="30"/>
-            </w:rPr>
-            <w:t>1.3</w:t>
-          </w:r>
-          <w:r>
-            <w:rPr>
-              <w:rFonts w:asciiTheme="minorHAnsi" w:hAnsiTheme="minorHAnsi" w:cstheme="minorBidi"/>
-              <w:kern w:val="2"/>
-              <w:sz w:val="21"/>
-              <w:szCs w:val="22"/>
-              <w:lang w:eastAsia="zh-CN"/>
-            </w:rPr>
-            <w:tab/>
-          </w:r>
-          <w:r>
-            <w:rPr>
-              <w:rStyle w:val="30"/>
-            </w:rPr>
-            <w:t>Product perspective</w:t>
-          </w:r>
-          <w:r>
-            <w:tab/>
-          </w:r>
-          <w:r>
-            <w:fldChar w:fldCharType="begin"/>
-          </w:r>
-          <w:r>
-            <w:instrText xml:space="preserve"> PAGEREF _Toc167226028 \h </w:instrText>
-          </w:r>
-          <w:r>
-            <w:fldChar w:fldCharType="separate"/>
-          </w:r>
-          <w:r>
-            <w:t>3</w:t>
-          </w:r>
-          <w:r>
-            <w:fldChar w:fldCharType="end"/>
-          </w:r>
-          <w:r>
-            <w:fldChar w:fldCharType="end"/>
-          </w:r>
+          <w:hyperlink w:anchor="_Toc167226028" w:history="1">
+            <w:r>
+              <w:rPr>
+                <w:rStyle w:val="ae"/>
+              </w:rPr>
+              <w:t>1.3</w:t>
+            </w:r>
+            <w:r>
+              <w:rPr>
+                <w:rFonts w:asciiTheme="minorHAnsi" w:hAnsiTheme="minorHAnsi" w:cstheme="minorBidi"/>
+                <w:kern w:val="2"/>
+                <w:sz w:val="21"/>
+                <w:szCs w:val="22"/>
+                <w:lang w:eastAsia="zh-CN"/>
+              </w:rPr>
+              <w:tab/>
+            </w:r>
+            <w:r>
+              <w:rPr>
+                <w:rStyle w:val="ae"/>
+              </w:rPr>
+              <w:t>Product perspective</w:t>
+            </w:r>
+            <w:r>
+              <w:tab/>
+            </w:r>
+            <w:r>
+              <w:fldChar w:fldCharType="begin"/>
+            </w:r>
+            <w:r>
+              <w:instrText xml:space="preserve"> PAGEREF _Toc167226028 \h </w:instrText>
+            </w:r>
+            <w:r>
+              <w:fldChar w:fldCharType="separate"/>
+            </w:r>
+            <w:r>
+              <w:t>3</w:t>
+            </w:r>
+            <w:r>
+              <w:fldChar w:fldCharType="end"/>
+            </w:r>
+          </w:hyperlink>
         </w:p>
         <w:p>
           <w:pPr>
-            <w:pStyle w:val="13"/>
+            <w:pStyle w:val="TOC3"/>
             <w:rPr>
               <w:rFonts w:asciiTheme="minorHAnsi" w:hAnsiTheme="minorHAnsi" w:cstheme="minorBidi"/>
               <w:kern w:val="2"/>
@@ -507,62 +487,52 @@
               <w:lang w:eastAsia="zh-CN"/>
             </w:rPr>
           </w:pPr>
-          <w:r>
-            <w:fldChar w:fldCharType="begin"/>
-          </w:r>
-          <w:r>
-            <w:instrText xml:space="preserve"> HYPERLINK \l "_Toc167226029" </w:instrText>
-          </w:r>
-          <w:r>
-            <w:fldChar w:fldCharType="separate"/>
-          </w:r>
-          <w:r>
-            <w:rPr>
-              <w:rStyle w:val="30"/>
-            </w:rPr>
-            <w:t>1.3.1</w:t>
-          </w:r>
-          <w:r>
-            <w:rPr>
-              <w:rFonts w:asciiTheme="minorHAnsi" w:hAnsiTheme="minorHAnsi" w:cstheme="minorBidi"/>
-              <w:kern w:val="2"/>
-              <w:sz w:val="21"/>
-              <w:szCs w:val="22"/>
-              <w:lang w:eastAsia="zh-CN"/>
-            </w:rPr>
-            <w:tab/>
-          </w:r>
-          <w:r>
-            <w:rPr>
-              <w:rStyle w:val="30"/>
-            </w:rPr>
-            <w:t>User interfaces</w:t>
-          </w:r>
-          <w:r>
-            <w:tab/>
-          </w:r>
-          <w:r>
-            <w:fldChar w:fldCharType="begin"/>
-          </w:r>
-          <w:r>
-            <w:instrText xml:space="preserve"> PAGEREF _Toc167226029 \h </w:instrText>
-          </w:r>
-          <w:r>
-            <w:fldChar w:fldCharType="separate"/>
-          </w:r>
-          <w:r>
-            <w:t>4</w:t>
-          </w:r>
-          <w:r>
-            <w:fldChar w:fldCharType="end"/>
-          </w:r>
-          <w:r>
-            <w:fldChar w:fldCharType="end"/>
-          </w:r>
+          <w:hyperlink w:anchor="_Toc167226029" w:history="1">
+            <w:r>
+              <w:rPr>
+                <w:rStyle w:val="ae"/>
+              </w:rPr>
+              <w:t>1.3.1</w:t>
+            </w:r>
+            <w:r>
+              <w:rPr>
+                <w:rFonts w:asciiTheme="minorHAnsi" w:hAnsiTheme="minorHAnsi" w:cstheme="minorBidi"/>
+                <w:kern w:val="2"/>
+                <w:sz w:val="21"/>
+                <w:szCs w:val="22"/>
+                <w:lang w:eastAsia="zh-CN"/>
+              </w:rPr>
+              <w:tab/>
+            </w:r>
+            <w:r>
+              <w:rPr>
+                <w:rStyle w:val="ae"/>
+              </w:rPr>
+              <w:t>User interfaces</w:t>
+            </w:r>
+            <w:r>
+              <w:tab/>
+            </w:r>
+            <w:r>
+              <w:fldChar w:fldCharType="begin"/>
+            </w:r>
+            <w:r>
+              <w:instrText xml:space="preserve"> PAGEREF _Toc167226029 \h </w:instrText>
+            </w:r>
+            <w:r>
+              <w:fldChar w:fldCharType="separate"/>
+            </w:r>
+            <w:r>
+              <w:t>4</w:t>
+            </w:r>
+            <w:r>
+              <w:fldChar w:fldCharType="end"/>
+            </w:r>
+          </w:hyperlink>
         </w:p>
         <w:p>
           <w:pPr>
-            <w:pStyle w:val="13"/>
+            <w:pStyle w:val="TOC3"/>
             <w:rPr>
               <w:rFonts w:asciiTheme="minorHAnsi" w:hAnsiTheme="minorHAnsi" w:cstheme="minorBidi"/>
               <w:kern w:val="2"/>
@@ -571,62 +541,52 @@
               <w:lang w:eastAsia="zh-CN"/>
             </w:rPr>
           </w:pPr>
-          <w:r>
-            <w:fldChar w:fldCharType="begin"/>
-          </w:r>
-          <w:r>
-            <w:instrText xml:space="preserve"> HYPERLINK \l "_Toc167226030" </w:instrText>
-          </w:r>
-          <w:r>
-            <w:fldChar w:fldCharType="separate"/>
-          </w:r>
-          <w:r>
-            <w:rPr>
-              <w:rStyle w:val="30"/>
-            </w:rPr>
-            <w:t>1.3.2</w:t>
-          </w:r>
-          <w:r>
-            <w:rPr>
-              <w:rFonts w:asciiTheme="minorHAnsi" w:hAnsiTheme="minorHAnsi" w:cstheme="minorBidi"/>
-              <w:kern w:val="2"/>
-              <w:sz w:val="21"/>
-              <w:szCs w:val="22"/>
-              <w:lang w:eastAsia="zh-CN"/>
-            </w:rPr>
-            <w:tab/>
-          </w:r>
-          <w:r>
-            <w:rPr>
-              <w:rStyle w:val="30"/>
-            </w:rPr>
-            <w:t>Hardware interfaces</w:t>
-          </w:r>
-          <w:r>
-            <w:tab/>
-          </w:r>
-          <w:r>
-            <w:fldChar w:fldCharType="begin"/>
-          </w:r>
-          <w:r>
-            <w:instrText xml:space="preserve"> PAGEREF _Toc167226030 \h </w:instrText>
-          </w:r>
-          <w:r>
-            <w:fldChar w:fldCharType="separate"/>
-          </w:r>
-          <w:r>
-            <w:t>4</w:t>
-          </w:r>
-          <w:r>
-            <w:fldChar w:fldCharType="end"/>
-          </w:r>
-          <w:r>
-            <w:fldChar w:fldCharType="end"/>
-          </w:r>
+          <w:hyperlink w:anchor="_Toc167226030" w:history="1">
+            <w:r>
+              <w:rPr>
+                <w:rStyle w:val="ae"/>
+              </w:rPr>
+              <w:t>1.3.2</w:t>
+            </w:r>
+            <w:r>
+              <w:rPr>
+                <w:rFonts w:asciiTheme="minorHAnsi" w:hAnsiTheme="minorHAnsi" w:cstheme="minorBidi"/>
+                <w:kern w:val="2"/>
+                <w:sz w:val="21"/>
+                <w:szCs w:val="22"/>
+                <w:lang w:eastAsia="zh-CN"/>
+              </w:rPr>
+              <w:tab/>
+            </w:r>
+            <w:r>
+              <w:rPr>
+                <w:rStyle w:val="ae"/>
+              </w:rPr>
+              <w:t>Hardware interfaces</w:t>
+            </w:r>
+            <w:r>
+              <w:tab/>
+            </w:r>
+            <w:r>
+              <w:fldChar w:fldCharType="begin"/>
+            </w:r>
+            <w:r>
+              <w:instrText xml:space="preserve"> PAGEREF _Toc167226030 \h </w:instrText>
+            </w:r>
+            <w:r>
+              <w:fldChar w:fldCharType="separate"/>
+            </w:r>
+            <w:r>
+              <w:t>4</w:t>
+            </w:r>
+            <w:r>
+              <w:fldChar w:fldCharType="end"/>
+            </w:r>
+          </w:hyperlink>
         </w:p>
         <w:p>
           <w:pPr>
-            <w:pStyle w:val="13"/>
+            <w:pStyle w:val="TOC3"/>
             <w:rPr>
               <w:rFonts w:asciiTheme="minorHAnsi" w:hAnsiTheme="minorHAnsi" w:cstheme="minorBidi"/>
               <w:kern w:val="2"/>
@@ -635,62 +595,52 @@
               <w:lang w:eastAsia="zh-CN"/>
             </w:rPr>
           </w:pPr>
-          <w:r>
-            <w:fldChar w:fldCharType="begin"/>
-          </w:r>
-          <w:r>
-            <w:instrText xml:space="preserve"> HYPERLINK \l "_Toc167226031" </w:instrText>
-          </w:r>
-          <w:r>
-            <w:fldChar w:fldCharType="separate"/>
-          </w:r>
-          <w:r>
-            <w:rPr>
-              <w:rStyle w:val="30"/>
-            </w:rPr>
-            <w:t>1.3.3</w:t>
-          </w:r>
-          <w:r>
-            <w:rPr>
-              <w:rFonts w:asciiTheme="minorHAnsi" w:hAnsiTheme="minorHAnsi" w:cstheme="minorBidi"/>
-              <w:kern w:val="2"/>
-              <w:sz w:val="21"/>
-              <w:szCs w:val="22"/>
-              <w:lang w:eastAsia="zh-CN"/>
-            </w:rPr>
-            <w:tab/>
-          </w:r>
-          <w:r>
-            <w:rPr>
-              <w:rStyle w:val="30"/>
-            </w:rPr>
-            <w:t>Software interfaces</w:t>
-          </w:r>
-          <w:r>
-            <w:tab/>
-          </w:r>
-          <w:r>
-            <w:fldChar w:fldCharType="begin"/>
-          </w:r>
-          <w:r>
-            <w:instrText xml:space="preserve"> PAGEREF _Toc167226031 \h </w:instrText>
-          </w:r>
-          <w:r>
-            <w:fldChar w:fldCharType="separate"/>
-          </w:r>
-          <w:r>
-            <w:t>4</w:t>
-          </w:r>
-          <w:r>
-            <w:fldChar w:fldCharType="end"/>
-          </w:r>
-          <w:r>
-            <w:fldChar w:fldCharType="end"/>
-          </w:r>
+          <w:hyperlink w:anchor="_Toc167226031" w:history="1">
+            <w:r>
+              <w:rPr>
+                <w:rStyle w:val="ae"/>
+              </w:rPr>
+              <w:t>1.3.3</w:t>
+            </w:r>
+            <w:r>
+              <w:rPr>
+                <w:rFonts w:asciiTheme="minorHAnsi" w:hAnsiTheme="minorHAnsi" w:cstheme="minorBidi"/>
+                <w:kern w:val="2"/>
+                <w:sz w:val="21"/>
+                <w:szCs w:val="22"/>
+                <w:lang w:eastAsia="zh-CN"/>
+              </w:rPr>
+              <w:tab/>
+            </w:r>
+            <w:r>
+              <w:rPr>
+                <w:rStyle w:val="ae"/>
+              </w:rPr>
+              <w:t>Software interfaces</w:t>
+            </w:r>
+            <w:r>
+              <w:tab/>
+            </w:r>
+            <w:r>
+              <w:fldChar w:fldCharType="begin"/>
+            </w:r>
+            <w:r>
+              <w:instrText xml:space="preserve"> PAGEREF _Toc167226031 \h </w:instrText>
+            </w:r>
+            <w:r>
+              <w:fldChar w:fldCharType="separate"/>
+            </w:r>
+            <w:r>
+              <w:t>4</w:t>
+            </w:r>
+            <w:r>
+              <w:fldChar w:fldCharType="end"/>
+            </w:r>
+          </w:hyperlink>
         </w:p>
         <w:p>
           <w:pPr>
-            <w:pStyle w:val="13"/>
+            <w:pStyle w:val="TOC3"/>
             <w:rPr>
               <w:rFonts w:asciiTheme="minorHAnsi" w:hAnsiTheme="minorHAnsi" w:cstheme="minorBidi"/>
               <w:kern w:val="2"/>
@@ -699,62 +649,52 @@
               <w:lang w:eastAsia="zh-CN"/>
             </w:rPr>
           </w:pPr>
-          <w:r>
-            <w:fldChar w:fldCharType="begin"/>
-          </w:r>
-          <w:r>
-            <w:instrText xml:space="preserve"> HYPERLINK \l "_Toc167226032" </w:instrText>
-          </w:r>
-          <w:r>
-            <w:fldChar w:fldCharType="separate"/>
-          </w:r>
-          <w:r>
-            <w:rPr>
-              <w:rStyle w:val="30"/>
-            </w:rPr>
-            <w:t>1.3.4</w:t>
-          </w:r>
-          <w:r>
-            <w:rPr>
-              <w:rFonts w:asciiTheme="minorHAnsi" w:hAnsiTheme="minorHAnsi" w:cstheme="minorBidi"/>
-              <w:kern w:val="2"/>
-              <w:sz w:val="21"/>
-              <w:szCs w:val="22"/>
-              <w:lang w:eastAsia="zh-CN"/>
-            </w:rPr>
-            <w:tab/>
-          </w:r>
-          <w:r>
-            <w:rPr>
-              <w:rStyle w:val="30"/>
-            </w:rPr>
-            <w:t>Communications interfaces</w:t>
-          </w:r>
-          <w:r>
-            <w:tab/>
-          </w:r>
-          <w:r>
-            <w:fldChar w:fldCharType="begin"/>
-          </w:r>
-          <w:r>
-            <w:instrText xml:space="preserve"> PAGEREF _Toc167226032 \h </w:instrText>
-          </w:r>
-          <w:r>
-            <w:fldChar w:fldCharType="separate"/>
-          </w:r>
-          <w:r>
-            <w:t>5</w:t>
-          </w:r>
-          <w:r>
-            <w:fldChar w:fldCharType="end"/>
-          </w:r>
-          <w:r>
-            <w:fldChar w:fldCharType="end"/>
-          </w:r>
+          <w:hyperlink w:anchor="_Toc167226032" w:history="1">
+            <w:r>
+              <w:rPr>
+                <w:rStyle w:val="ae"/>
+              </w:rPr>
+              <w:t>1.3.4</w:t>
+            </w:r>
+            <w:r>
+              <w:rPr>
+                <w:rFonts w:asciiTheme="minorHAnsi" w:hAnsiTheme="minorHAnsi" w:cstheme="minorBidi"/>
+                <w:kern w:val="2"/>
+                <w:sz w:val="21"/>
+                <w:szCs w:val="22"/>
+                <w:lang w:eastAsia="zh-CN"/>
+              </w:rPr>
+              <w:tab/>
+            </w:r>
+            <w:r>
+              <w:rPr>
+                <w:rStyle w:val="ae"/>
+              </w:rPr>
+              <w:t>Communications interfaces</w:t>
+            </w:r>
+            <w:r>
+              <w:tab/>
+            </w:r>
+            <w:r>
+              <w:fldChar w:fldCharType="begin"/>
+            </w:r>
+            <w:r>
+              <w:instrText xml:space="preserve"> PAGEREF _Toc167226032 \h </w:instrText>
+            </w:r>
+            <w:r>
+              <w:fldChar w:fldCharType="separate"/>
+            </w:r>
+            <w:r>
+              <w:t>5</w:t>
+            </w:r>
+            <w:r>
+              <w:fldChar w:fldCharType="end"/>
+            </w:r>
+          </w:hyperlink>
         </w:p>
         <w:p>
           <w:pPr>
-            <w:pStyle w:val="21"/>
+            <w:pStyle w:val="TOC2"/>
             <w:tabs>
               <w:tab w:val="left" w:pos="960"/>
             </w:tabs>
@@ -766,62 +706,52 @@
               <w:lang w:eastAsia="zh-CN"/>
             </w:rPr>
           </w:pPr>
-          <w:r>
-            <w:fldChar w:fldCharType="begin"/>
-          </w:r>
-          <w:r>
-            <w:instrText xml:space="preserve"> HYPERLINK \l "_Toc167226033" </w:instrText>
-          </w:r>
-          <w:r>
-            <w:fldChar w:fldCharType="separate"/>
-          </w:r>
-          <w:r>
-            <w:rPr>
-              <w:rStyle w:val="30"/>
-            </w:rPr>
-            <w:t>1.4</w:t>
-          </w:r>
-          <w:r>
-            <w:rPr>
-              <w:rFonts w:asciiTheme="minorHAnsi" w:hAnsiTheme="minorHAnsi" w:cstheme="minorBidi"/>
-              <w:kern w:val="2"/>
-              <w:sz w:val="21"/>
-              <w:szCs w:val="22"/>
-              <w:lang w:eastAsia="zh-CN"/>
-            </w:rPr>
-            <w:tab/>
-          </w:r>
-          <w:r>
-            <w:rPr>
-              <w:rStyle w:val="30"/>
-            </w:rPr>
-            <w:t>Product functions</w:t>
-          </w:r>
-          <w:r>
-            <w:tab/>
-          </w:r>
-          <w:r>
-            <w:fldChar w:fldCharType="begin"/>
-          </w:r>
-          <w:r>
-            <w:instrText xml:space="preserve"> PAGEREF _Toc167226033 \h </w:instrText>
-          </w:r>
-          <w:r>
-            <w:fldChar w:fldCharType="separate"/>
-          </w:r>
-          <w:r>
-            <w:t>5</w:t>
-          </w:r>
-          <w:r>
-            <w:fldChar w:fldCharType="end"/>
-          </w:r>
-          <w:r>
-            <w:fldChar w:fldCharType="end"/>
-          </w:r>
+          <w:hyperlink w:anchor="_Toc167226033" w:history="1">
+            <w:r>
+              <w:rPr>
+                <w:rStyle w:val="ae"/>
+              </w:rPr>
+              <w:t>1.4</w:t>
+            </w:r>
+            <w:r>
+              <w:rPr>
+                <w:rFonts w:asciiTheme="minorHAnsi" w:hAnsiTheme="minorHAnsi" w:cstheme="minorBidi"/>
+                <w:kern w:val="2"/>
+                <w:sz w:val="21"/>
+                <w:szCs w:val="22"/>
+                <w:lang w:eastAsia="zh-CN"/>
+              </w:rPr>
+              <w:tab/>
+            </w:r>
+            <w:r>
+              <w:rPr>
+                <w:rStyle w:val="ae"/>
+              </w:rPr>
+              <w:t>Product functions</w:t>
+            </w:r>
+            <w:r>
+              <w:tab/>
+            </w:r>
+            <w:r>
+              <w:fldChar w:fldCharType="begin"/>
+            </w:r>
+            <w:r>
+              <w:instrText xml:space="preserve"> PAGEREF _Toc167226033 \h </w:instrText>
+            </w:r>
+            <w:r>
+              <w:fldChar w:fldCharType="separate"/>
+            </w:r>
+            <w:r>
+              <w:t>5</w:t>
+            </w:r>
+            <w:r>
+              <w:fldChar w:fldCharType="end"/>
+            </w:r>
+          </w:hyperlink>
         </w:p>
         <w:p>
           <w:pPr>
-            <w:pStyle w:val="21"/>
+            <w:pStyle w:val="TOC2"/>
             <w:tabs>
               <w:tab w:val="left" w:pos="960"/>
             </w:tabs>
@@ -833,62 +763,52 @@
               <w:lang w:eastAsia="zh-CN"/>
             </w:rPr>
           </w:pPr>
-          <w:r>
-            <w:fldChar w:fldCharType="begin"/>
-          </w:r>
-          <w:r>
-            <w:instrText xml:space="preserve"> HYPERLINK \l "_Toc167226034" </w:instrText>
-          </w:r>
-          <w:r>
-            <w:fldChar w:fldCharType="separate"/>
-          </w:r>
-          <w:r>
-            <w:rPr>
-              <w:rStyle w:val="30"/>
-            </w:rPr>
-            <w:t>1.5</w:t>
-          </w:r>
-          <w:r>
-            <w:rPr>
-              <w:rFonts w:asciiTheme="minorHAnsi" w:hAnsiTheme="minorHAnsi" w:cstheme="minorBidi"/>
-              <w:kern w:val="2"/>
-              <w:sz w:val="21"/>
-              <w:szCs w:val="22"/>
-              <w:lang w:eastAsia="zh-CN"/>
-            </w:rPr>
-            <w:tab/>
-          </w:r>
-          <w:r>
-            <w:rPr>
-              <w:rStyle w:val="30"/>
-            </w:rPr>
-            <w:t>User characteristics</w:t>
-          </w:r>
-          <w:r>
-            <w:tab/>
-          </w:r>
-          <w:r>
-            <w:fldChar w:fldCharType="begin"/>
-          </w:r>
-          <w:r>
-            <w:instrText xml:space="preserve"> PAGEREF _Toc167226034 \h </w:instrText>
-          </w:r>
-          <w:r>
-            <w:fldChar w:fldCharType="separate"/>
-          </w:r>
-          <w:r>
-            <w:t>6</w:t>
-          </w:r>
-          <w:r>
-            <w:fldChar w:fldCharType="end"/>
-          </w:r>
-          <w:r>
-            <w:fldChar w:fldCharType="end"/>
-          </w:r>
+          <w:hyperlink w:anchor="_Toc167226034" w:history="1">
+            <w:r>
+              <w:rPr>
+                <w:rStyle w:val="ae"/>
+              </w:rPr>
+              <w:t>1.5</w:t>
+            </w:r>
+            <w:r>
+              <w:rPr>
+                <w:rFonts w:asciiTheme="minorHAnsi" w:hAnsiTheme="minorHAnsi" w:cstheme="minorBidi"/>
+                <w:kern w:val="2"/>
+                <w:sz w:val="21"/>
+                <w:szCs w:val="22"/>
+                <w:lang w:eastAsia="zh-CN"/>
+              </w:rPr>
+              <w:tab/>
+            </w:r>
+            <w:r>
+              <w:rPr>
+                <w:rStyle w:val="ae"/>
+              </w:rPr>
+              <w:t>User characteristics</w:t>
+            </w:r>
+            <w:r>
+              <w:tab/>
+            </w:r>
+            <w:r>
+              <w:fldChar w:fldCharType="begin"/>
+            </w:r>
+            <w:r>
+              <w:instrText xml:space="preserve"> PAGEREF _Toc167226034 \h </w:instrText>
+            </w:r>
+            <w:r>
+              <w:fldChar w:fldCharType="separate"/>
+            </w:r>
+            <w:r>
+              <w:t>6</w:t>
+            </w:r>
+            <w:r>
+              <w:fldChar w:fldCharType="end"/>
+            </w:r>
+          </w:hyperlink>
         </w:p>
         <w:p>
           <w:pPr>
-            <w:pStyle w:val="21"/>
+            <w:pStyle w:val="TOC2"/>
             <w:tabs>
               <w:tab w:val="left" w:pos="960"/>
             </w:tabs>
@@ -900,62 +820,52 @@
               <w:lang w:eastAsia="zh-CN"/>
             </w:rPr>
           </w:pPr>
-          <w:r>
-            <w:fldChar w:fldCharType="begin"/>
-          </w:r>
-          <w:r>
-            <w:instrText xml:space="preserve"> HYPERLINK \l "_Toc167226035" </w:instrText>
-          </w:r>
-          <w:r>
-            <w:fldChar w:fldCharType="separate"/>
-          </w:r>
-          <w:r>
-            <w:rPr>
-              <w:rStyle w:val="30"/>
-            </w:rPr>
-            <w:t>1.6</w:t>
-          </w:r>
-          <w:r>
-            <w:rPr>
-              <w:rFonts w:asciiTheme="minorHAnsi" w:hAnsiTheme="minorHAnsi" w:cstheme="minorBidi"/>
-              <w:kern w:val="2"/>
-              <w:sz w:val="21"/>
-              <w:szCs w:val="22"/>
-              <w:lang w:eastAsia="zh-CN"/>
-            </w:rPr>
-            <w:tab/>
-          </w:r>
-          <w:r>
-            <w:rPr>
-              <w:rStyle w:val="30"/>
-            </w:rPr>
-            <w:t>Definitions</w:t>
-          </w:r>
-          <w:r>
-            <w:tab/>
-          </w:r>
-          <w:r>
-            <w:fldChar w:fldCharType="begin"/>
-          </w:r>
-          <w:r>
-            <w:instrText xml:space="preserve"> PAGEREF _Toc167226035 \h </w:instrText>
-          </w:r>
-          <w:r>
-            <w:fldChar w:fldCharType="separate"/>
-          </w:r>
-          <w:r>
-            <w:t>6</w:t>
-          </w:r>
-          <w:r>
-            <w:fldChar w:fldCharType="end"/>
-          </w:r>
-          <w:r>
-            <w:fldChar w:fldCharType="end"/>
-          </w:r>
+          <w:hyperlink w:anchor="_Toc167226035" w:history="1">
+            <w:r>
+              <w:rPr>
+                <w:rStyle w:val="ae"/>
+              </w:rPr>
+              <w:t>1.6</w:t>
+            </w:r>
+            <w:r>
+              <w:rPr>
+                <w:rFonts w:asciiTheme="minorHAnsi" w:hAnsiTheme="minorHAnsi" w:cstheme="minorBidi"/>
+                <w:kern w:val="2"/>
+                <w:sz w:val="21"/>
+                <w:szCs w:val="22"/>
+                <w:lang w:eastAsia="zh-CN"/>
+              </w:rPr>
+              <w:tab/>
+            </w:r>
+            <w:r>
+              <w:rPr>
+                <w:rStyle w:val="ae"/>
+              </w:rPr>
+              <w:t>Definitions</w:t>
+            </w:r>
+            <w:r>
+              <w:tab/>
+            </w:r>
+            <w:r>
+              <w:fldChar w:fldCharType="begin"/>
+            </w:r>
+            <w:r>
+              <w:instrText xml:space="preserve"> PAGEREF _Toc167226035 \h </w:instrText>
+            </w:r>
+            <w:r>
+              <w:fldChar w:fldCharType="separate"/>
+            </w:r>
+            <w:r>
+              <w:t>6</w:t>
+            </w:r>
+            <w:r>
+              <w:fldChar w:fldCharType="end"/>
+            </w:r>
+          </w:hyperlink>
         </w:p>
         <w:p>
           <w:pPr>
-            <w:pStyle w:val="21"/>
+            <w:pStyle w:val="TOC2"/>
             <w:tabs>
               <w:tab w:val="left" w:pos="960"/>
             </w:tabs>
@@ -967,62 +877,52 @@
               <w:lang w:eastAsia="zh-CN"/>
             </w:rPr>
           </w:pPr>
-          <w:r>
-            <w:fldChar w:fldCharType="begin"/>
-          </w:r>
-          <w:r>
-            <w:instrText xml:space="preserve"> HYPERLINK \l "_Toc167226036" </w:instrText>
-          </w:r>
-          <w:r>
-            <w:fldChar w:fldCharType="separate"/>
-          </w:r>
-          <w:r>
-            <w:rPr>
-              <w:rStyle w:val="30"/>
-            </w:rPr>
-            <w:t>1.7</w:t>
-          </w:r>
-          <w:r>
-            <w:rPr>
-              <w:rFonts w:asciiTheme="minorHAnsi" w:hAnsiTheme="minorHAnsi" w:cstheme="minorBidi"/>
-              <w:kern w:val="2"/>
-              <w:sz w:val="21"/>
-              <w:szCs w:val="22"/>
-              <w:lang w:eastAsia="zh-CN"/>
-            </w:rPr>
-            <w:tab/>
-          </w:r>
-          <w:r>
-            <w:rPr>
-              <w:rStyle w:val="30"/>
-            </w:rPr>
-            <w:t>Acronyms and Abbreviations</w:t>
-          </w:r>
-          <w:r>
-            <w:tab/>
-          </w:r>
-          <w:r>
-            <w:fldChar w:fldCharType="begin"/>
-          </w:r>
-          <w:r>
-            <w:instrText xml:space="preserve"> PAGEREF _Toc167226036 \h </w:instrText>
-          </w:r>
-          <w:r>
-            <w:fldChar w:fldCharType="separate"/>
-          </w:r>
-          <w:r>
-            <w:t>6</w:t>
-          </w:r>
-          <w:r>
-            <w:fldChar w:fldCharType="end"/>
-          </w:r>
-          <w:r>
-            <w:fldChar w:fldCharType="end"/>
-          </w:r>
+          <w:hyperlink w:anchor="_Toc167226036" w:history="1">
+            <w:r>
+              <w:rPr>
+                <w:rStyle w:val="ae"/>
+              </w:rPr>
+              <w:t>1.7</w:t>
+            </w:r>
+            <w:r>
+              <w:rPr>
+                <w:rFonts w:asciiTheme="minorHAnsi" w:hAnsiTheme="minorHAnsi" w:cstheme="minorBidi"/>
+                <w:kern w:val="2"/>
+                <w:sz w:val="21"/>
+                <w:szCs w:val="22"/>
+                <w:lang w:eastAsia="zh-CN"/>
+              </w:rPr>
+              <w:tab/>
+            </w:r>
+            <w:r>
+              <w:rPr>
+                <w:rStyle w:val="ae"/>
+              </w:rPr>
+              <w:t>Acronyms and Abbreviations</w:t>
+            </w:r>
+            <w:r>
+              <w:tab/>
+            </w:r>
+            <w:r>
+              <w:fldChar w:fldCharType="begin"/>
+            </w:r>
+            <w:r>
+              <w:instrText xml:space="preserve"> PAGEREF _Toc167226036 \h </w:instrText>
+            </w:r>
+            <w:r>
+              <w:fldChar w:fldCharType="separate"/>
+            </w:r>
+            <w:r>
+              <w:t>6</w:t>
+            </w:r>
+            <w:r>
+              <w:fldChar w:fldCharType="end"/>
+            </w:r>
+          </w:hyperlink>
         </w:p>
         <w:p>
           <w:pPr>
-            <w:pStyle w:val="18"/>
+            <w:pStyle w:val="TOC1"/>
             <w:rPr>
               <w:rFonts w:asciiTheme="minorHAnsi" w:hAnsiTheme="minorHAnsi" w:cstheme="minorBidi"/>
               <w:b w:val="0"/>
@@ -1032,63 +932,53 @@
               <w:lang w:eastAsia="zh-CN"/>
             </w:rPr>
           </w:pPr>
-          <w:r>
-            <w:fldChar w:fldCharType="begin"/>
-          </w:r>
-          <w:r>
-            <w:instrText xml:space="preserve"> HYPERLINK \l "_Toc167226037" </w:instrText>
-          </w:r>
-          <w:r>
-            <w:fldChar w:fldCharType="separate"/>
-          </w:r>
-          <w:r>
-            <w:rPr>
-              <w:rStyle w:val="30"/>
-            </w:rPr>
-            <w:t>2.</w:t>
-          </w:r>
-          <w:r>
-            <w:rPr>
-              <w:rFonts w:asciiTheme="minorHAnsi" w:hAnsiTheme="minorHAnsi" w:cstheme="minorBidi"/>
-              <w:b w:val="0"/>
-              <w:kern w:val="2"/>
-              <w:sz w:val="21"/>
-              <w:szCs w:val="22"/>
-              <w:lang w:eastAsia="zh-CN"/>
-            </w:rPr>
-            <w:tab/>
-          </w:r>
-          <w:r>
-            <w:rPr>
-              <w:rStyle w:val="30"/>
-            </w:rPr>
-            <w:t>Requirements</w:t>
-          </w:r>
-          <w:r>
-            <w:tab/>
-          </w:r>
-          <w:r>
-            <w:fldChar w:fldCharType="begin"/>
-          </w:r>
-          <w:r>
-            <w:instrText xml:space="preserve"> PAGEREF _Toc167226037 \h </w:instrText>
-          </w:r>
-          <w:r>
-            <w:fldChar w:fldCharType="separate"/>
-          </w:r>
-          <w:r>
-            <w:t>7</w:t>
-          </w:r>
-          <w:r>
-            <w:fldChar w:fldCharType="end"/>
-          </w:r>
-          <w:r>
-            <w:fldChar w:fldCharType="end"/>
-          </w:r>
+          <w:hyperlink w:anchor="_Toc167226037" w:history="1">
+            <w:r>
+              <w:rPr>
+                <w:rStyle w:val="ae"/>
+              </w:rPr>
+              <w:t>2.</w:t>
+            </w:r>
+            <w:r>
+              <w:rPr>
+                <w:rFonts w:asciiTheme="minorHAnsi" w:hAnsiTheme="minorHAnsi" w:cstheme="minorBidi"/>
+                <w:b w:val="0"/>
+                <w:kern w:val="2"/>
+                <w:sz w:val="21"/>
+                <w:szCs w:val="22"/>
+                <w:lang w:eastAsia="zh-CN"/>
+              </w:rPr>
+              <w:tab/>
+            </w:r>
+            <w:r>
+              <w:rPr>
+                <w:rStyle w:val="ae"/>
+              </w:rPr>
+              <w:t>Requirements</w:t>
+            </w:r>
+            <w:r>
+              <w:tab/>
+            </w:r>
+            <w:r>
+              <w:fldChar w:fldCharType="begin"/>
+            </w:r>
+            <w:r>
+              <w:instrText xml:space="preserve"> PAGEREF _Toc167226037 \h </w:instrText>
+            </w:r>
+            <w:r>
+              <w:fldChar w:fldCharType="separate"/>
+            </w:r>
+            <w:r>
+              <w:t>7</w:t>
+            </w:r>
+            <w:r>
+              <w:fldChar w:fldCharType="end"/>
+            </w:r>
+          </w:hyperlink>
         </w:p>
         <w:p>
           <w:pPr>
-            <w:pStyle w:val="21"/>
+            <w:pStyle w:val="TOC2"/>
             <w:tabs>
               <w:tab w:val="left" w:pos="960"/>
             </w:tabs>
@@ -1100,62 +990,52 @@
               <w:lang w:eastAsia="zh-CN"/>
             </w:rPr>
           </w:pPr>
-          <w:r>
-            <w:fldChar w:fldCharType="begin"/>
-          </w:r>
-          <w:r>
-            <w:instrText xml:space="preserve"> HYPERLINK \l "_Toc167226038" </w:instrText>
-          </w:r>
-          <w:r>
-            <w:fldChar w:fldCharType="separate"/>
-          </w:r>
-          <w:r>
-            <w:rPr>
-              <w:rStyle w:val="30"/>
-            </w:rPr>
-            <w:t>2.1</w:t>
-          </w:r>
-          <w:r>
-            <w:rPr>
-              <w:rFonts w:asciiTheme="minorHAnsi" w:hAnsiTheme="minorHAnsi" w:cstheme="minorBidi"/>
-              <w:kern w:val="2"/>
-              <w:sz w:val="21"/>
-              <w:szCs w:val="22"/>
-              <w:lang w:eastAsia="zh-CN"/>
-            </w:rPr>
-            <w:tab/>
-          </w:r>
-          <w:r>
-            <w:rPr>
-              <w:rStyle w:val="30"/>
-            </w:rPr>
-            <w:t>External interfaces</w:t>
-          </w:r>
-          <w:r>
-            <w:tab/>
-          </w:r>
-          <w:r>
-            <w:fldChar w:fldCharType="begin"/>
-          </w:r>
-          <w:r>
-            <w:instrText xml:space="preserve"> PAGEREF _Toc167226038 \h </w:instrText>
-          </w:r>
-          <w:r>
-            <w:fldChar w:fldCharType="separate"/>
-          </w:r>
-          <w:r>
-            <w:t>7</w:t>
-          </w:r>
-          <w:r>
-            <w:fldChar w:fldCharType="end"/>
-          </w:r>
-          <w:r>
-            <w:fldChar w:fldCharType="end"/>
-          </w:r>
+          <w:hyperlink w:anchor="_Toc167226038" w:history="1">
+            <w:r>
+              <w:rPr>
+                <w:rStyle w:val="ae"/>
+              </w:rPr>
+              <w:t>2.1</w:t>
+            </w:r>
+            <w:r>
+              <w:rPr>
+                <w:rFonts w:asciiTheme="minorHAnsi" w:hAnsiTheme="minorHAnsi" w:cstheme="minorBidi"/>
+                <w:kern w:val="2"/>
+                <w:sz w:val="21"/>
+                <w:szCs w:val="22"/>
+                <w:lang w:eastAsia="zh-CN"/>
+              </w:rPr>
+              <w:tab/>
+            </w:r>
+            <w:r>
+              <w:rPr>
+                <w:rStyle w:val="ae"/>
+              </w:rPr>
+              <w:t>External interfaces</w:t>
+            </w:r>
+            <w:r>
+              <w:tab/>
+            </w:r>
+            <w:r>
+              <w:fldChar w:fldCharType="begin"/>
+            </w:r>
+            <w:r>
+              <w:instrText xml:space="preserve"> PAGEREF _Toc167226038 \h </w:instrText>
+            </w:r>
+            <w:r>
+              <w:fldChar w:fldCharType="separate"/>
+            </w:r>
+            <w:r>
+              <w:t>7</w:t>
+            </w:r>
+            <w:r>
+              <w:fldChar w:fldCharType="end"/>
+            </w:r>
+          </w:hyperlink>
         </w:p>
         <w:p>
           <w:pPr>
-            <w:pStyle w:val="21"/>
+            <w:pStyle w:val="TOC2"/>
             <w:tabs>
               <w:tab w:val="left" w:pos="960"/>
             </w:tabs>
@@ -1167,62 +1047,52 @@
               <w:lang w:eastAsia="zh-CN"/>
             </w:rPr>
           </w:pPr>
-          <w:r>
-            <w:fldChar w:fldCharType="begin"/>
-          </w:r>
-          <w:r>
-            <w:instrText xml:space="preserve"> HYPERLINK \l "_Toc167226039" </w:instrText>
-          </w:r>
-          <w:r>
-            <w:fldChar w:fldCharType="separate"/>
-          </w:r>
-          <w:r>
-            <w:rPr>
-              <w:rStyle w:val="30"/>
-            </w:rPr>
-            <w:t>2.2</w:t>
-          </w:r>
-          <w:r>
-            <w:rPr>
-              <w:rFonts w:asciiTheme="minorHAnsi" w:hAnsiTheme="minorHAnsi" w:cstheme="minorBidi"/>
-              <w:kern w:val="2"/>
-              <w:sz w:val="21"/>
-              <w:szCs w:val="22"/>
-              <w:lang w:eastAsia="zh-CN"/>
-            </w:rPr>
-            <w:tab/>
-          </w:r>
-          <w:r>
-            <w:rPr>
-              <w:rStyle w:val="30"/>
-            </w:rPr>
-            <w:t>Functions</w:t>
-          </w:r>
-          <w:r>
-            <w:tab/>
-          </w:r>
-          <w:r>
-            <w:fldChar w:fldCharType="begin"/>
-          </w:r>
-          <w:r>
-            <w:instrText xml:space="preserve"> PAGEREF _Toc167226039 \h </w:instrText>
-          </w:r>
-          <w:r>
-            <w:fldChar w:fldCharType="separate"/>
-          </w:r>
-          <w:r>
-            <w:t>7</w:t>
-          </w:r>
-          <w:r>
-            <w:fldChar w:fldCharType="end"/>
-          </w:r>
-          <w:r>
-            <w:fldChar w:fldCharType="end"/>
-          </w:r>
+          <w:hyperlink w:anchor="_Toc167226039" w:history="1">
+            <w:r>
+              <w:rPr>
+                <w:rStyle w:val="ae"/>
+              </w:rPr>
+              <w:t>2.2</w:t>
+            </w:r>
+            <w:r>
+              <w:rPr>
+                <w:rFonts w:asciiTheme="minorHAnsi" w:hAnsiTheme="minorHAnsi" w:cstheme="minorBidi"/>
+                <w:kern w:val="2"/>
+                <w:sz w:val="21"/>
+                <w:szCs w:val="22"/>
+                <w:lang w:eastAsia="zh-CN"/>
+              </w:rPr>
+              <w:tab/>
+            </w:r>
+            <w:r>
+              <w:rPr>
+                <w:rStyle w:val="ae"/>
+              </w:rPr>
+              <w:t>Functions</w:t>
+            </w:r>
+            <w:r>
+              <w:tab/>
+            </w:r>
+            <w:r>
+              <w:fldChar w:fldCharType="begin"/>
+            </w:r>
+            <w:r>
+              <w:instrText xml:space="preserve"> PAGEREF _Toc167226039 \h </w:instrText>
+            </w:r>
+            <w:r>
+              <w:fldChar w:fldCharType="separate"/>
+            </w:r>
+            <w:r>
+              <w:t>7</w:t>
+            </w:r>
+            <w:r>
+              <w:fldChar w:fldCharType="end"/>
+            </w:r>
+          </w:hyperlink>
         </w:p>
         <w:p>
           <w:pPr>
-            <w:pStyle w:val="21"/>
+            <w:pStyle w:val="TOC2"/>
             <w:tabs>
               <w:tab w:val="left" w:pos="960"/>
             </w:tabs>
@@ -1234,62 +1104,52 @@
               <w:lang w:eastAsia="zh-CN"/>
             </w:rPr>
           </w:pPr>
-          <w:r>
-            <w:fldChar w:fldCharType="begin"/>
-          </w:r>
-          <w:r>
-            <w:instrText xml:space="preserve"> HYPERLINK \l "_Toc167226040" </w:instrText>
-          </w:r>
-          <w:r>
-            <w:fldChar w:fldCharType="separate"/>
-          </w:r>
-          <w:r>
-            <w:rPr>
-              <w:rStyle w:val="30"/>
-            </w:rPr>
-            <w:t>2.3</w:t>
-          </w:r>
-          <w:r>
-            <w:rPr>
-              <w:rFonts w:asciiTheme="minorHAnsi" w:hAnsiTheme="minorHAnsi" w:cstheme="minorBidi"/>
-              <w:kern w:val="2"/>
-              <w:sz w:val="21"/>
-              <w:szCs w:val="22"/>
-              <w:lang w:eastAsia="zh-CN"/>
-            </w:rPr>
-            <w:tab/>
-          </w:r>
-          <w:r>
-            <w:rPr>
-              <w:rStyle w:val="30"/>
-            </w:rPr>
-            <w:t>Performance requirements</w:t>
-          </w:r>
-          <w:r>
-            <w:tab/>
-          </w:r>
-          <w:r>
-            <w:fldChar w:fldCharType="begin"/>
-          </w:r>
-          <w:r>
-            <w:instrText xml:space="preserve"> PAGEREF _Toc167226040 \h </w:instrText>
-          </w:r>
-          <w:r>
-            <w:fldChar w:fldCharType="separate"/>
-          </w:r>
-          <w:r>
-            <w:t>8</w:t>
-          </w:r>
-          <w:r>
-            <w:fldChar w:fldCharType="end"/>
-          </w:r>
-          <w:r>
-            <w:fldChar w:fldCharType="end"/>
-          </w:r>
+          <w:hyperlink w:anchor="_Toc167226040" w:history="1">
+            <w:r>
+              <w:rPr>
+                <w:rStyle w:val="ae"/>
+              </w:rPr>
+              <w:t>2.3</w:t>
+            </w:r>
+            <w:r>
+              <w:rPr>
+                <w:rFonts w:asciiTheme="minorHAnsi" w:hAnsiTheme="minorHAnsi" w:cstheme="minorBidi"/>
+                <w:kern w:val="2"/>
+                <w:sz w:val="21"/>
+                <w:szCs w:val="22"/>
+                <w:lang w:eastAsia="zh-CN"/>
+              </w:rPr>
+              <w:tab/>
+            </w:r>
+            <w:r>
+              <w:rPr>
+                <w:rStyle w:val="ae"/>
+              </w:rPr>
+              <w:t>Performance requirements</w:t>
+            </w:r>
+            <w:r>
+              <w:tab/>
+            </w:r>
+            <w:r>
+              <w:fldChar w:fldCharType="begin"/>
+            </w:r>
+            <w:r>
+              <w:instrText xml:space="preserve"> PAGEREF _Toc167226040 \h </w:instrText>
+            </w:r>
+            <w:r>
+              <w:fldChar w:fldCharType="separate"/>
+            </w:r>
+            <w:r>
+              <w:t>8</w:t>
+            </w:r>
+            <w:r>
+              <w:fldChar w:fldCharType="end"/>
+            </w:r>
+          </w:hyperlink>
         </w:p>
         <w:p>
           <w:pPr>
-            <w:pStyle w:val="21"/>
+            <w:pStyle w:val="TOC2"/>
             <w:tabs>
               <w:tab w:val="left" w:pos="960"/>
             </w:tabs>
@@ -1301,62 +1161,52 @@
               <w:lang w:eastAsia="zh-CN"/>
             </w:rPr>
           </w:pPr>
-          <w:r>
-            <w:fldChar w:fldCharType="begin"/>
-          </w:r>
-          <w:r>
-            <w:instrText xml:space="preserve"> HYPERLINK \l "_Toc167226041" </w:instrText>
-          </w:r>
-          <w:r>
-            <w:fldChar w:fldCharType="separate"/>
-          </w:r>
-          <w:r>
-            <w:rPr>
-              <w:rStyle w:val="30"/>
-            </w:rPr>
-            <w:t>2.4</w:t>
-          </w:r>
-          <w:r>
-            <w:rPr>
-              <w:rFonts w:asciiTheme="minorHAnsi" w:hAnsiTheme="minorHAnsi" w:cstheme="minorBidi"/>
-              <w:kern w:val="2"/>
-              <w:sz w:val="21"/>
-              <w:szCs w:val="22"/>
-              <w:lang w:eastAsia="zh-CN"/>
-            </w:rPr>
-            <w:tab/>
-          </w:r>
-          <w:r>
-            <w:rPr>
-              <w:rStyle w:val="30"/>
-            </w:rPr>
-            <w:t>Logical database requirements</w:t>
-          </w:r>
-          <w:r>
-            <w:tab/>
-          </w:r>
-          <w:r>
-            <w:fldChar w:fldCharType="begin"/>
-          </w:r>
-          <w:r>
-            <w:instrText xml:space="preserve"> PAGEREF _Toc167226041 \h </w:instrText>
-          </w:r>
-          <w:r>
-            <w:fldChar w:fldCharType="separate"/>
-          </w:r>
-          <w:r>
-            <w:t>8</w:t>
-          </w:r>
-          <w:r>
-            <w:fldChar w:fldCharType="end"/>
-          </w:r>
-          <w:r>
-            <w:fldChar w:fldCharType="end"/>
-          </w:r>
+          <w:hyperlink w:anchor="_Toc167226041" w:history="1">
+            <w:r>
+              <w:rPr>
+                <w:rStyle w:val="ae"/>
+              </w:rPr>
+              <w:t>2.4</w:t>
+            </w:r>
+            <w:r>
+              <w:rPr>
+                <w:rFonts w:asciiTheme="minorHAnsi" w:hAnsiTheme="minorHAnsi" w:cstheme="minorBidi"/>
+                <w:kern w:val="2"/>
+                <w:sz w:val="21"/>
+                <w:szCs w:val="22"/>
+                <w:lang w:eastAsia="zh-CN"/>
+              </w:rPr>
+              <w:tab/>
+            </w:r>
+            <w:r>
+              <w:rPr>
+                <w:rStyle w:val="ae"/>
+              </w:rPr>
+              <w:t>Logical database requirements</w:t>
+            </w:r>
+            <w:r>
+              <w:tab/>
+            </w:r>
+            <w:r>
+              <w:fldChar w:fldCharType="begin"/>
+            </w:r>
+            <w:r>
+              <w:instrText xml:space="preserve"> PAGEREF _Toc167226041 \h </w:instrText>
+            </w:r>
+            <w:r>
+              <w:fldChar w:fldCharType="separate"/>
+            </w:r>
+            <w:r>
+              <w:t>8</w:t>
+            </w:r>
+            <w:r>
+              <w:fldChar w:fldCharType="end"/>
+            </w:r>
+          </w:hyperlink>
         </w:p>
         <w:p>
           <w:pPr>
-            <w:pStyle w:val="21"/>
+            <w:pStyle w:val="TOC2"/>
             <w:tabs>
               <w:tab w:val="left" w:pos="960"/>
             </w:tabs>
@@ -1368,62 +1218,52 @@
               <w:lang w:eastAsia="zh-CN"/>
             </w:rPr>
           </w:pPr>
-          <w:r>
-            <w:fldChar w:fldCharType="begin"/>
-          </w:r>
-          <w:r>
-            <w:instrText xml:space="preserve"> HYPERLINK \l "_Toc167226042" </w:instrText>
-          </w:r>
-          <w:r>
-            <w:fldChar w:fldCharType="separate"/>
-          </w:r>
-          <w:r>
-            <w:rPr>
-              <w:rStyle w:val="30"/>
-            </w:rPr>
-            <w:t>2.5</w:t>
-          </w:r>
-          <w:r>
-            <w:rPr>
-              <w:rFonts w:asciiTheme="minorHAnsi" w:hAnsiTheme="minorHAnsi" w:cstheme="minorBidi"/>
-              <w:kern w:val="2"/>
-              <w:sz w:val="21"/>
-              <w:szCs w:val="22"/>
-              <w:lang w:eastAsia="zh-CN"/>
-            </w:rPr>
-            <w:tab/>
-          </w:r>
-          <w:r>
-            <w:rPr>
-              <w:rStyle w:val="30"/>
-            </w:rPr>
-            <w:t>Standards compliance</w:t>
-          </w:r>
-          <w:r>
-            <w:tab/>
-          </w:r>
-          <w:r>
-            <w:fldChar w:fldCharType="begin"/>
-          </w:r>
-          <w:r>
-            <w:instrText xml:space="preserve"> PAGEREF _Toc167226042 \h </w:instrText>
-          </w:r>
-          <w:r>
-            <w:fldChar w:fldCharType="separate"/>
-          </w:r>
-          <w:r>
-            <w:t>9</w:t>
-          </w:r>
-          <w:r>
-            <w:fldChar w:fldCharType="end"/>
-          </w:r>
-          <w:r>
-            <w:fldChar w:fldCharType="end"/>
-          </w:r>
+          <w:hyperlink w:anchor="_Toc167226042" w:history="1">
+            <w:r>
+              <w:rPr>
+                <w:rStyle w:val="ae"/>
+              </w:rPr>
+              <w:t>2.5</w:t>
+            </w:r>
+            <w:r>
+              <w:rPr>
+                <w:rFonts w:asciiTheme="minorHAnsi" w:hAnsiTheme="minorHAnsi" w:cstheme="minorBidi"/>
+                <w:kern w:val="2"/>
+                <w:sz w:val="21"/>
+                <w:szCs w:val="22"/>
+                <w:lang w:eastAsia="zh-CN"/>
+              </w:rPr>
+              <w:tab/>
+            </w:r>
+            <w:r>
+              <w:rPr>
+                <w:rStyle w:val="ae"/>
+              </w:rPr>
+              <w:t>Standards compliance</w:t>
+            </w:r>
+            <w:r>
+              <w:tab/>
+            </w:r>
+            <w:r>
+              <w:fldChar w:fldCharType="begin"/>
+            </w:r>
+            <w:r>
+              <w:instrText xml:space="preserve"> PAGEREF _Toc167226042 \h </w:instrText>
+            </w:r>
+            <w:r>
+              <w:fldChar w:fldCharType="separate"/>
+            </w:r>
+            <w:r>
+              <w:t>9</w:t>
+            </w:r>
+            <w:r>
+              <w:fldChar w:fldCharType="end"/>
+            </w:r>
+          </w:hyperlink>
         </w:p>
         <w:p>
           <w:pPr>
-            <w:pStyle w:val="21"/>
+            <w:pStyle w:val="TOC2"/>
             <w:tabs>
               <w:tab w:val="left" w:pos="960"/>
             </w:tabs>
@@ -1435,62 +1275,52 @@
               <w:lang w:eastAsia="zh-CN"/>
             </w:rPr>
           </w:pPr>
-          <w:r>
-            <w:fldChar w:fldCharType="begin"/>
-          </w:r>
-          <w:r>
-            <w:instrText xml:space="preserve"> HYPERLINK \l "_Toc167226043" </w:instrText>
-          </w:r>
-          <w:r>
-            <w:fldChar w:fldCharType="separate"/>
-          </w:r>
-          <w:r>
-            <w:rPr>
-              <w:rStyle w:val="30"/>
-            </w:rPr>
-            <w:t>2.6</w:t>
-          </w:r>
-          <w:r>
-            <w:rPr>
-              <w:rFonts w:asciiTheme="minorHAnsi" w:hAnsiTheme="minorHAnsi" w:cstheme="minorBidi"/>
-              <w:kern w:val="2"/>
-              <w:sz w:val="21"/>
-              <w:szCs w:val="22"/>
-              <w:lang w:eastAsia="zh-CN"/>
-            </w:rPr>
-            <w:tab/>
-          </w:r>
-          <w:r>
-            <w:rPr>
-              <w:rStyle w:val="30"/>
-            </w:rPr>
-            <w:t>Software system attributes</w:t>
-          </w:r>
-          <w:r>
-            <w:tab/>
-          </w:r>
-          <w:r>
-            <w:fldChar w:fldCharType="begin"/>
-          </w:r>
-          <w:r>
-            <w:instrText xml:space="preserve"> PAGEREF _Toc167226043 \h </w:instrText>
-          </w:r>
-          <w:r>
-            <w:fldChar w:fldCharType="separate"/>
-          </w:r>
-          <w:r>
-            <w:t>9</w:t>
-          </w:r>
-          <w:r>
-            <w:fldChar w:fldCharType="end"/>
-          </w:r>
-          <w:r>
-            <w:fldChar w:fldCharType="end"/>
-          </w:r>
+          <w:hyperlink w:anchor="_Toc167226043" w:history="1">
+            <w:r>
+              <w:rPr>
+                <w:rStyle w:val="ae"/>
+              </w:rPr>
+              <w:t>2.6</w:t>
+            </w:r>
+            <w:r>
+              <w:rPr>
+                <w:rFonts w:asciiTheme="minorHAnsi" w:hAnsiTheme="minorHAnsi" w:cstheme="minorBidi"/>
+                <w:kern w:val="2"/>
+                <w:sz w:val="21"/>
+                <w:szCs w:val="22"/>
+                <w:lang w:eastAsia="zh-CN"/>
+              </w:rPr>
+              <w:tab/>
+            </w:r>
+            <w:r>
+              <w:rPr>
+                <w:rStyle w:val="ae"/>
+              </w:rPr>
+              <w:t>Software system attributes</w:t>
+            </w:r>
+            <w:r>
+              <w:tab/>
+            </w:r>
+            <w:r>
+              <w:fldChar w:fldCharType="begin"/>
+            </w:r>
+            <w:r>
+              <w:instrText xml:space="preserve"> PAGEREF _Toc167226043 \h </w:instrText>
+            </w:r>
+            <w:r>
+              <w:fldChar w:fldCharType="separate"/>
+            </w:r>
+            <w:r>
+              <w:t>9</w:t>
+            </w:r>
+            <w:r>
+              <w:fldChar w:fldCharType="end"/>
+            </w:r>
+          </w:hyperlink>
         </w:p>
         <w:p>
           <w:pPr>
-            <w:pStyle w:val="18"/>
+            <w:pStyle w:val="TOC1"/>
             <w:rPr>
               <w:rFonts w:asciiTheme="minorHAnsi" w:hAnsiTheme="minorHAnsi" w:cstheme="minorBidi"/>
               <w:b w:val="0"/>
@@ -1500,63 +1330,53 @@
               <w:lang w:eastAsia="zh-CN"/>
             </w:rPr>
           </w:pPr>
-          <w:r>
-            <w:fldChar w:fldCharType="begin"/>
-          </w:r>
-          <w:r>
-            <w:instrText xml:space="preserve"> HYPERLINK \l "_Toc167226044" </w:instrText>
-          </w:r>
-          <w:r>
-            <w:fldChar w:fldCharType="separate"/>
-          </w:r>
-          <w:r>
-            <w:rPr>
-              <w:rStyle w:val="30"/>
-            </w:rPr>
-            <w:t>3.</w:t>
-          </w:r>
-          <w:r>
-            <w:rPr>
-              <w:rFonts w:asciiTheme="minorHAnsi" w:hAnsiTheme="minorHAnsi" w:cstheme="minorBidi"/>
-              <w:b w:val="0"/>
-              <w:kern w:val="2"/>
-              <w:sz w:val="21"/>
-              <w:szCs w:val="22"/>
-              <w:lang w:eastAsia="zh-CN"/>
-            </w:rPr>
-            <w:tab/>
-          </w:r>
-          <w:r>
-            <w:rPr>
-              <w:rStyle w:val="30"/>
-            </w:rPr>
-            <w:t>Supporting information</w:t>
-          </w:r>
-          <w:r>
-            <w:tab/>
-          </w:r>
-          <w:r>
-            <w:fldChar w:fldCharType="begin"/>
-          </w:r>
-          <w:r>
-            <w:instrText xml:space="preserve"> PAGEREF _Toc167226044 \h </w:instrText>
-          </w:r>
-          <w:r>
-            <w:fldChar w:fldCharType="separate"/>
-          </w:r>
-          <w:r>
-            <w:t>11</w:t>
-          </w:r>
-          <w:r>
-            <w:fldChar w:fldCharType="end"/>
-          </w:r>
-          <w:r>
-            <w:fldChar w:fldCharType="end"/>
-          </w:r>
+          <w:hyperlink w:anchor="_Toc167226044" w:history="1">
+            <w:r>
+              <w:rPr>
+                <w:rStyle w:val="ae"/>
+              </w:rPr>
+              <w:t>3.</w:t>
+            </w:r>
+            <w:r>
+              <w:rPr>
+                <w:rFonts w:asciiTheme="minorHAnsi" w:hAnsiTheme="minorHAnsi" w:cstheme="minorBidi"/>
+                <w:b w:val="0"/>
+                <w:kern w:val="2"/>
+                <w:sz w:val="21"/>
+                <w:szCs w:val="22"/>
+                <w:lang w:eastAsia="zh-CN"/>
+              </w:rPr>
+              <w:tab/>
+            </w:r>
+            <w:r>
+              <w:rPr>
+                <w:rStyle w:val="ae"/>
+              </w:rPr>
+              <w:t>Supporting information</w:t>
+            </w:r>
+            <w:r>
+              <w:tab/>
+            </w:r>
+            <w:r>
+              <w:fldChar w:fldCharType="begin"/>
+            </w:r>
+            <w:r>
+              <w:instrText xml:space="preserve"> PAGEREF _Toc167226044 \h </w:instrText>
+            </w:r>
+            <w:r>
+              <w:fldChar w:fldCharType="separate"/>
+            </w:r>
+            <w:r>
+              <w:t>11</w:t>
+            </w:r>
+            <w:r>
+              <w:fldChar w:fldCharType="end"/>
+            </w:r>
+          </w:hyperlink>
         </w:p>
         <w:p>
           <w:pPr>
-            <w:pStyle w:val="18"/>
+            <w:pStyle w:val="TOC1"/>
             <w:rPr>
               <w:rFonts w:asciiTheme="minorHAnsi" w:hAnsiTheme="minorHAnsi" w:cstheme="minorBidi"/>
               <w:b w:val="0"/>
@@ -1566,59 +1386,49 @@
               <w:lang w:eastAsia="zh-CN"/>
             </w:rPr>
           </w:pPr>
-          <w:r>
-            <w:fldChar w:fldCharType="begin"/>
-          </w:r>
-          <w:r>
-            <w:instrText xml:space="preserve"> HYPERLINK \l "_Toc167226045" </w:instrText>
-          </w:r>
-          <w:r>
-            <w:fldChar w:fldCharType="separate"/>
-          </w:r>
-          <w:r>
-            <w:rPr>
-              <w:rStyle w:val="30"/>
-            </w:rPr>
-            <w:t>4.</w:t>
-          </w:r>
-          <w:r>
-            <w:rPr>
-              <w:rFonts w:asciiTheme="minorHAnsi" w:hAnsiTheme="minorHAnsi" w:cstheme="minorBidi"/>
-              <w:b w:val="0"/>
-              <w:kern w:val="2"/>
-              <w:sz w:val="21"/>
-              <w:szCs w:val="22"/>
-              <w:lang w:eastAsia="zh-CN"/>
-            </w:rPr>
-            <w:tab/>
-          </w:r>
-          <w:r>
-            <w:rPr>
-              <w:rStyle w:val="30"/>
-            </w:rPr>
-            <w:t>References</w:t>
-          </w:r>
-          <w:r>
-            <w:tab/>
-          </w:r>
-          <w:r>
-            <w:fldChar w:fldCharType="begin"/>
-          </w:r>
-          <w:r>
-            <w:instrText xml:space="preserve"> PAGEREF _Toc167226045 \h </w:instrText>
-          </w:r>
-          <w:r>
-            <w:fldChar w:fldCharType="separate"/>
-          </w:r>
-          <w:r>
-            <w:t>12</w:t>
-          </w:r>
-          <w:r>
-            <w:fldChar w:fldCharType="end"/>
-          </w:r>
-          <w:r>
-            <w:fldChar w:fldCharType="end"/>
-          </w:r>
+          <w:hyperlink w:anchor="_Toc167226045" w:history="1">
+            <w:r>
+              <w:rPr>
+                <w:rStyle w:val="ae"/>
+              </w:rPr>
+              <w:t>4.</w:t>
+            </w:r>
+            <w:r>
+              <w:rPr>
+                <w:rFonts w:asciiTheme="minorHAnsi" w:hAnsiTheme="minorHAnsi" w:cstheme="minorBidi"/>
+                <w:b w:val="0"/>
+                <w:kern w:val="2"/>
+                <w:sz w:val="21"/>
+                <w:szCs w:val="22"/>
+                <w:lang w:eastAsia="zh-CN"/>
+              </w:rPr>
+              <w:tab/>
+            </w:r>
+            <w:r>
+              <w:rPr>
+                <w:rStyle w:val="ae"/>
+              </w:rPr>
+              <w:t>References</w:t>
+            </w:r>
+            <w:r>
+              <w:tab/>
+            </w:r>
+            <w:r>
+              <w:fldChar w:fldCharType="begin"/>
+            </w:r>
+            <w:r>
+              <w:instrText xml:space="preserve"> PAGEREF _Toc167226045 \h </w:instrText>
+            </w:r>
+            <w:r>
+              <w:fldChar w:fldCharType="separate"/>
+            </w:r>
+            <w:r>
+              <w:t>12</w:t>
+            </w:r>
+            <w:r>
+              <w:fldChar w:fldCharType="end"/>
+            </w:r>
+          </w:hyperlink>
         </w:p>
         <w:p>
           <w:r>
@@ -1634,7 +1444,7 @@
     </w:sdt>
     <w:p>
       <w:pPr>
-        <w:pStyle w:val="2"/>
+        <w:pStyle w:val="1"/>
         <w:rPr>
           <w:kern w:val="36"/>
           <w:sz w:val="48"/>
@@ -1642,16 +1452,17 @@
         </w:rPr>
       </w:pPr>
       <w:bookmarkStart w:id="5" w:name="SRS-1"/>
+      <w:bookmarkStart w:id="6" w:name="_Toc167226025"/>
       <w:bookmarkEnd w:id="5"/>
-      <w:bookmarkStart w:id="6" w:name="_Toc167226025"/>
-      <w:r>
+      <w:r>
+        <w:lastRenderedPageBreak/>
         <w:t>Introduction</w:t>
       </w:r>
       <w:bookmarkEnd w:id="6"/>
     </w:p>
     <w:p>
       <w:pPr>
-        <w:pStyle w:val="3"/>
+        <w:pStyle w:val="2"/>
       </w:pPr>
       <w:bookmarkStart w:id="7" w:name="_Toc167226026"/>
       <w:r>
@@ -1661,7 +1472,7 @@
     </w:p>
     <w:p>
       <w:pPr>
-        <w:pStyle w:val="45"/>
+        <w:pStyle w:val="rv-attribute"/>
         <w:rPr>
           <w:color w:val="0070C0"/>
           <w:lang w:eastAsia="zh-CN"/>
@@ -1677,7 +1488,7 @@
     </w:p>
     <w:p>
       <w:pPr>
-        <w:pStyle w:val="45"/>
+        <w:pStyle w:val="rv-attribute"/>
         <w:rPr>
           <w:color w:val="7030A0"/>
           <w:lang w:eastAsia="zh-CN"/>
@@ -1701,16 +1512,14 @@
     </w:p>
     <w:p>
       <w:pPr>
-        <w:pStyle w:val="45"/>
-        <w:ind w:firstLine="720" w:firstLineChars="0"/>
-        <w:rPr>
-          <w:color w:val="auto"/>
-          <w:lang w:eastAsia="zh-CN"/>
-        </w:rPr>
-      </w:pPr>
-      <w:r>
-        <w:rPr>
-          <w:color w:val="auto"/>
+        <w:pStyle w:val="rv-attribute"/>
+        <w:ind w:firstLine="720"/>
+        <w:rPr>
+          <w:lang w:eastAsia="zh-CN"/>
+        </w:rPr>
+      </w:pPr>
+      <w:r>
+        <w:rPr>
           <w:lang w:eastAsia="zh-CN"/>
         </w:rPr>
         <w:t>本软件系统的主要目的是为了监控和管理校园内行驶车辆的速度，确保校园交通安全。通过部署于校园内关键路段的车速检测器和车速显示器，系统可以实时检测并记录车辆的车速信息。对于超出校园规定安全车速上限的车辆，系统能够识别并处理，及时提醒驾驶员遵守校园交通规定</w:t>
@@ -1718,22 +1527,12 @@
       <w:r>
         <w:rPr>
           <w:rFonts w:hint="eastAsia"/>
-          <w:color w:val="auto"/>
-          <w:lang w:eastAsia="zh-CN"/>
-        </w:rPr>
-        <w:t>，</w:t>
-      </w:r>
-      <w:r>
-        <w:rPr>
-          <w:rFonts w:hint="eastAsia"/>
-          <w:color w:val="auto"/>
-          <w:lang w:val="en-US" w:eastAsia="zh-CN"/>
-        </w:rPr>
-        <w:t>并按需提醒报备人员</w:t>
-      </w:r>
-      <w:r>
-        <w:rPr>
-          <w:color w:val="auto"/>
+          <w:lang w:eastAsia="zh-CN"/>
+        </w:rPr>
+        <w:t>，并按需提醒报备人员</w:t>
+      </w:r>
+      <w:r>
+        <w:rPr>
           <w:lang w:eastAsia="zh-CN"/>
         </w:rPr>
         <w:t>。</w:t>
@@ -1741,15 +1540,15 @@
     </w:p>
     <w:p>
       <w:pPr>
-        <w:pStyle w:val="45"/>
-        <w:rPr>
-          <w:lang w:eastAsia="zh-CN"/>
-        </w:rPr>
-      </w:pPr>
-    </w:p>
-    <w:p>
-      <w:pPr>
-        <w:pStyle w:val="45"/>
+        <w:pStyle w:val="rv-attribute"/>
+        <w:rPr>
+          <w:lang w:eastAsia="zh-CN"/>
+        </w:rPr>
+      </w:pPr>
+    </w:p>
+    <w:p>
+      <w:pPr>
+        <w:pStyle w:val="rv-attribute"/>
         <w:rPr>
           <w:lang w:eastAsia="zh-CN"/>
         </w:rPr>
@@ -1765,19 +1564,19 @@
     </w:p>
     <w:p>
       <w:pPr>
-        <w:pStyle w:val="45"/>
-        <w:rPr>
-          <w:lang w:eastAsia="zh-CN"/>
-        </w:rPr>
-      </w:pPr>
-    </w:p>
-    <w:p>
-      <w:pPr>
-        <w:pStyle w:val="3"/>
+        <w:pStyle w:val="rv-attribute"/>
+        <w:rPr>
+          <w:lang w:eastAsia="zh-CN"/>
+        </w:rPr>
+      </w:pPr>
+    </w:p>
+    <w:p>
+      <w:pPr>
+        <w:pStyle w:val="2"/>
       </w:pPr>
       <w:bookmarkStart w:id="8" w:name="SRS-3"/>
+      <w:bookmarkStart w:id="9" w:name="_Toc167226027"/>
       <w:bookmarkEnd w:id="8"/>
-      <w:bookmarkStart w:id="9" w:name="_Toc167226027"/>
       <w:r>
         <w:t>Scope</w:t>
       </w:r>
@@ -1785,7 +1584,7 @@
     </w:p>
     <w:p>
       <w:pPr>
-        <w:pStyle w:val="45"/>
+        <w:pStyle w:val="rv-attribute"/>
         <w:rPr>
           <w:color w:val="0070C0"/>
         </w:rPr>
@@ -1799,7 +1598,7 @@
     </w:p>
     <w:p>
       <w:pPr>
-        <w:pStyle w:val="45"/>
+        <w:pStyle w:val="rv-attribute"/>
         <w:rPr>
           <w:color w:val="0070C0"/>
         </w:rPr>
@@ -1826,7 +1625,7 @@
     </w:p>
     <w:p>
       <w:pPr>
-        <w:pStyle w:val="45"/>
+        <w:pStyle w:val="rv-attribute"/>
         <w:rPr>
           <w:color w:val="0070C0"/>
         </w:rPr>
@@ -1853,7 +1652,7 @@
     </w:p>
     <w:p>
       <w:pPr>
-        <w:pStyle w:val="45"/>
+        <w:pStyle w:val="rv-attribute"/>
         <w:rPr>
           <w:color w:val="0070C0"/>
         </w:rPr>
@@ -1900,7 +1699,7 @@
     </w:p>
     <w:p>
       <w:pPr>
-        <w:pStyle w:val="45"/>
+        <w:pStyle w:val="rv-attribute"/>
         <w:rPr>
           <w:color w:val="0070C0"/>
         </w:rPr>
@@ -1914,7 +1713,7 @@
     </w:p>
     <w:p>
       <w:pPr>
-        <w:pStyle w:val="45"/>
+        <w:pStyle w:val="rv-attribute"/>
         <w:rPr>
           <w:color w:val="0070C0"/>
         </w:rPr>
@@ -1928,7 +1727,7 @@
     </w:p>
     <w:p>
       <w:pPr>
-        <w:pStyle w:val="45"/>
+        <w:pStyle w:val="rv-attribute"/>
         <w:rPr>
           <w:color w:val="7030A0"/>
           <w:lang w:eastAsia="zh-CN"/>
@@ -1945,19 +1744,27 @@
     </w:p>
     <w:p>
       <w:pPr>
-        <w:pStyle w:val="45"/>
-        <w:rPr>
-          <w:color w:val="7030A0"/>
-          <w:lang w:eastAsia="zh-CN"/>
-        </w:rPr>
-      </w:pPr>
-      <w:r>
-        <w:rPr>
-          <w:rFonts w:hint="eastAsia"/>
-          <w:color w:val="7030A0"/>
-          <w:lang w:eastAsia="zh-CN"/>
-        </w:rPr>
-        <w:t>该系统会：1</w:t>
+        <w:pStyle w:val="rv-attribute"/>
+        <w:rPr>
+          <w:color w:val="7030A0"/>
+          <w:lang w:eastAsia="zh-CN"/>
+        </w:rPr>
+      </w:pPr>
+      <w:r>
+        <w:rPr>
+          <w:rFonts w:hint="eastAsia"/>
+          <w:color w:val="7030A0"/>
+          <w:lang w:eastAsia="zh-CN"/>
+        </w:rPr>
+        <w:t>该系统会：</w:t>
+      </w:r>
+      <w:r>
+        <w:rPr>
+          <w:rFonts w:hint="eastAsia"/>
+          <w:color w:val="7030A0"/>
+          <w:lang w:eastAsia="zh-CN"/>
+        </w:rPr>
+        <w:t>1</w:t>
       </w:r>
       <w:r>
         <w:rPr>
@@ -1972,7 +1779,15 @@
           <w:color w:val="7030A0"/>
           <w:lang w:eastAsia="zh-CN"/>
         </w:rPr>
-        <w:t>通过安装在校园关键路段的车速检测器实时监控车辆的车速，并记录车速信息;</w:t>
+        <w:t>通过安装在校园关键路段的车速检测器实时监控车辆的车速，并记录车速信息</w:t>
+      </w:r>
+      <w:r>
+        <w:rPr>
+          <w:rFonts w:hint="eastAsia"/>
+          <w:color w:val="7030A0"/>
+          <w:lang w:eastAsia="zh-CN"/>
+        </w:rPr>
+        <w:t>;</w:t>
       </w:r>
       <w:r>
         <w:rPr>
@@ -1987,7 +1802,15 @@
           <w:color w:val="7030A0"/>
           <w:lang w:eastAsia="zh-CN"/>
         </w:rPr>
-        <w:t>识别超出校园安全车速上限的车辆，对驾驶员进行警示教育;</w:t>
+        <w:t>识别超出校园安全车速上限的车辆，对驾驶员进行警示教育</w:t>
+      </w:r>
+      <w:r>
+        <w:rPr>
+          <w:rFonts w:hint="eastAsia"/>
+          <w:color w:val="7030A0"/>
+          <w:lang w:eastAsia="zh-CN"/>
+        </w:rPr>
+        <w:t>;</w:t>
       </w:r>
       <w:r>
         <w:rPr>
@@ -2014,7 +1837,7 @@
     </w:p>
     <w:p>
       <w:pPr>
-        <w:pStyle w:val="45"/>
+        <w:pStyle w:val="rv-attribute"/>
         <w:rPr>
           <w:color w:val="7030A0"/>
           <w:lang w:eastAsia="zh-CN"/>
@@ -2031,37 +1854,59 @@
     </w:p>
     <w:p>
       <w:pPr>
-        <w:pStyle w:val="45"/>
-        <w:rPr>
-          <w:lang w:eastAsia="zh-CN"/>
-        </w:rPr>
-      </w:pPr>
-    </w:p>
-    <w:p>
-      <w:pPr>
-        <w:pStyle w:val="45"/>
-        <w:rPr>
-          <w:lang w:eastAsia="zh-CN"/>
-        </w:rPr>
-      </w:pPr>
-      <w:r>
-        <w:rPr>
-          <w:rFonts w:hint="default"/>
-          <w:lang w:eastAsia="zh-CN"/>
-        </w:rPr>
-        <w:t>本软件系统称之为“校园超速监控系统”。</w:t>
-      </w:r>
-    </w:p>
-    <w:p>
-      <w:pPr>
-        <w:pStyle w:val="45"/>
-        <w:rPr>
-          <w:lang w:eastAsia="zh-CN"/>
-        </w:rPr>
-      </w:pPr>
-      <w:r>
-        <w:rPr>
-          <w:rFonts w:hint="default"/>
+        <w:pStyle w:val="rv-attribute"/>
+        <w:rPr>
+          <w:lang w:eastAsia="zh-CN"/>
+        </w:rPr>
+      </w:pPr>
+    </w:p>
+    <w:p>
+      <w:pPr>
+        <w:pStyle w:val="rv-attribute"/>
+        <w:rPr>
+          <w:lang w:eastAsia="zh-CN"/>
+        </w:rPr>
+      </w:pPr>
+      <w:r>
+        <w:rPr>
+          <w:lang w:eastAsia="zh-CN"/>
+        </w:rPr>
+        <w:t>本软件系统称之为</w:t>
+      </w:r>
+      <w:r>
+        <w:rPr>
+          <w:lang w:eastAsia="zh-CN"/>
+        </w:rPr>
+        <w:t>“</w:t>
+      </w:r>
+      <w:r>
+        <w:rPr>
+          <w:lang w:eastAsia="zh-CN"/>
+        </w:rPr>
+        <w:t>校园超速监控系统</w:t>
+      </w:r>
+      <w:r>
+        <w:rPr>
+          <w:lang w:eastAsia="zh-CN"/>
+        </w:rPr>
+        <w:t>”</w:t>
+      </w:r>
+      <w:r>
+        <w:rPr>
+          <w:lang w:eastAsia="zh-CN"/>
+        </w:rPr>
+        <w:t>。</w:t>
+      </w:r>
+    </w:p>
+    <w:p>
+      <w:pPr>
+        <w:pStyle w:val="rv-attribute"/>
+        <w:rPr>
+          <w:lang w:eastAsia="zh-CN"/>
+        </w:rPr>
+      </w:pPr>
+      <w:r>
+        <w:rPr>
           <w:lang w:eastAsia="zh-CN"/>
         </w:rPr>
         <w:t>该系统会：</w:t>
@@ -2069,21 +1914,27 @@
     </w:p>
     <w:p>
       <w:pPr>
-        <w:pStyle w:val="45"/>
-        <w:rPr>
-          <w:lang w:eastAsia="zh-CN"/>
-        </w:rPr>
-      </w:pPr>
-      <w:r>
-        <w:rPr>
-          <w:rFonts w:hint="eastAsia"/>
-          <w:lang w:val="en-US" w:eastAsia="zh-CN"/>
-        </w:rPr>
-        <w:t>1）</w:t>
-      </w:r>
-      <w:r>
-        <w:rPr>
-          <w:rFonts w:hint="default"/>
+        <w:pStyle w:val="rv-attribute"/>
+        <w:rPr>
+          <w:lang w:eastAsia="zh-CN"/>
+        </w:rPr>
+      </w:pPr>
+      <w:r>
+        <w:rPr>
+          <w:rFonts w:hint="eastAsia"/>
+          <w:lang w:eastAsia="zh-CN"/>
+        </w:rPr>
+        <w:t>1</w:t>
+      </w:r>
+      <w:r>
+        <w:rPr>
+          <w:rFonts w:hint="eastAsia"/>
+          <w:lang w:eastAsia="zh-CN"/>
+        </w:rPr>
+        <w:t>）</w:t>
+      </w:r>
+      <w:r>
+        <w:rPr>
           <w:lang w:eastAsia="zh-CN"/>
         </w:rPr>
         <w:t>通过安装在校园关键路段的车速检测器实时监控车辆的速度，并记录车速信息</w:t>
@@ -2098,36 +1949,49 @@
     </w:p>
     <w:p>
       <w:pPr>
-        <w:pStyle w:val="45"/>
-        <w:rPr>
-          <w:lang w:eastAsia="zh-CN"/>
-        </w:rPr>
-      </w:pPr>
-      <w:r>
-        <w:rPr>
-          <w:rFonts w:hint="eastAsia"/>
-          <w:lang w:val="en-US" w:eastAsia="zh-CN"/>
-        </w:rPr>
-        <w:t>2）识别超出校园安全车速上限的车辆，对驾驶员进行警示教育；</w:t>
-      </w:r>
-    </w:p>
-    <w:p>
-      <w:pPr>
-        <w:pStyle w:val="45"/>
-        <w:rPr>
-          <w:lang w:eastAsia="zh-CN"/>
-        </w:rPr>
-      </w:pPr>
-      <w:r>
-        <w:rPr>
-          <w:rFonts w:hint="eastAsia"/>
-          <w:lang w:val="en-US" w:eastAsia="zh-CN"/>
-        </w:rPr>
-        <w:t>3）</w:t>
-      </w:r>
-      <w:r>
-        <w:rPr>
-          <w:rFonts w:hint="default"/>
+        <w:pStyle w:val="rv-attribute"/>
+        <w:rPr>
+          <w:lang w:eastAsia="zh-CN"/>
+        </w:rPr>
+      </w:pPr>
+      <w:r>
+        <w:rPr>
+          <w:rFonts w:hint="eastAsia"/>
+          <w:lang w:eastAsia="zh-CN"/>
+        </w:rPr>
+        <w:t>2</w:t>
+      </w:r>
+      <w:r>
+        <w:rPr>
+          <w:rFonts w:hint="eastAsia"/>
+          <w:lang w:eastAsia="zh-CN"/>
+        </w:rPr>
+        <w:t>）识别超出校园安全车速上限的车辆，对驾驶员进行警示教育；</w:t>
+      </w:r>
+    </w:p>
+    <w:p>
+      <w:pPr>
+        <w:pStyle w:val="rv-attribute"/>
+        <w:rPr>
+          <w:lang w:eastAsia="zh-CN"/>
+        </w:rPr>
+      </w:pPr>
+      <w:r>
+        <w:rPr>
+          <w:rFonts w:hint="eastAsia"/>
+          <w:lang w:eastAsia="zh-CN"/>
+        </w:rPr>
+        <w:t>3</w:t>
+      </w:r>
+      <w:r>
+        <w:rPr>
+          <w:rFonts w:hint="eastAsia"/>
+          <w:lang w:eastAsia="zh-CN"/>
+        </w:rPr>
+        <w:t>）</w:t>
+      </w:r>
+      <w:r>
+        <w:rPr>
           <w:lang w:eastAsia="zh-CN"/>
         </w:rPr>
         <w:t>通过路旁的车速显示器，实时显示车辆当前速度和校园规定的安全车速上限，提醒驾驶员遵守校园交通规定</w:t>
@@ -2142,21 +2006,27 @@
     </w:p>
     <w:p>
       <w:pPr>
-        <w:pStyle w:val="45"/>
-        <w:rPr>
-          <w:lang w:eastAsia="zh-CN"/>
-        </w:rPr>
-      </w:pPr>
-      <w:r>
-        <w:rPr>
-          <w:rFonts w:hint="eastAsia"/>
-          <w:lang w:val="en-US" w:eastAsia="zh-CN"/>
-        </w:rPr>
-        <w:t>4）</w:t>
-      </w:r>
-      <w:r>
-        <w:rPr>
-          <w:rFonts w:hint="default"/>
+        <w:pStyle w:val="rv-attribute"/>
+        <w:rPr>
+          <w:lang w:eastAsia="zh-CN"/>
+        </w:rPr>
+      </w:pPr>
+      <w:r>
+        <w:rPr>
+          <w:rFonts w:hint="eastAsia"/>
+          <w:lang w:eastAsia="zh-CN"/>
+        </w:rPr>
+        <w:t>4</w:t>
+      </w:r>
+      <w:r>
+        <w:rPr>
+          <w:rFonts w:hint="eastAsia"/>
+          <w:lang w:eastAsia="zh-CN"/>
+        </w:rPr>
+        <w:t>）</w:t>
+      </w:r>
+      <w:r>
+        <w:rPr>
           <w:lang w:eastAsia="zh-CN"/>
         </w:rPr>
         <w:t>系统会在每月和每季度的最后一天</w:t>
@@ -2164,28 +2034,41 @@
       <w:r>
         <w:rPr>
           <w:rFonts w:hint="eastAsia"/>
-          <w:lang w:val="en-US" w:eastAsia="zh-CN"/>
+          <w:lang w:eastAsia="zh-CN"/>
         </w:rPr>
         <w:t>处理超速超过规定次数的人员；</w:t>
       </w:r>
     </w:p>
     <w:p>
       <w:pPr>
-        <w:pStyle w:val="45"/>
-        <w:rPr>
-          <w:lang w:eastAsia="zh-CN"/>
-        </w:rPr>
-      </w:pPr>
-      <w:r>
-        <w:rPr>
-          <w:rFonts w:hint="eastAsia"/>
-          <w:lang w:val="en-US" w:eastAsia="zh-CN"/>
-        </w:rPr>
-        <w:t xml:space="preserve">5） </w:t>
-      </w:r>
-      <w:r>
-        <w:rPr>
-          <w:rFonts w:hint="default"/>
+        <w:pStyle w:val="rv-attribute"/>
+        <w:rPr>
+          <w:lang w:eastAsia="zh-CN"/>
+        </w:rPr>
+      </w:pPr>
+      <w:r>
+        <w:rPr>
+          <w:rFonts w:hint="eastAsia"/>
+          <w:lang w:eastAsia="zh-CN"/>
+        </w:rPr>
+        <w:t>5</w:t>
+      </w:r>
+      <w:r>
+        <w:rPr>
+          <w:rFonts w:hint="eastAsia"/>
+          <w:lang w:eastAsia="zh-CN"/>
+        </w:rPr>
+        <w:t>）</w:t>
+      </w:r>
+      <w:r>
+        <w:rPr>
+          <w:rFonts w:hint="eastAsia"/>
+          <w:lang w:eastAsia="zh-CN"/>
+        </w:rPr>
+        <w:t xml:space="preserve"> </w:t>
+      </w:r>
+      <w:r>
+        <w:rPr>
           <w:lang w:eastAsia="zh-CN"/>
         </w:rPr>
         <w:t>超级管理员可调整安全车速上限和超速次数限制，查看各单位的月度、季度报表，并管理普通后台管理员的权限。普通管理员可按车辆或按路段查看详细记录</w:t>
@@ -2200,16 +2083,14 @@
     </w:p>
     <w:p>
       <w:pPr>
-        <w:pStyle w:val="45"/>
-        <w:rPr>
-          <w:color w:val="auto"/>
-          <w:lang w:eastAsia="zh-CN"/>
-        </w:rPr>
-      </w:pPr>
-      <w:r>
-        <w:rPr>
-          <w:rFonts w:hint="eastAsia"/>
-          <w:color w:val="auto"/>
+        <w:pStyle w:val="rv-attribute"/>
+        <w:rPr>
+          <w:lang w:eastAsia="zh-CN"/>
+        </w:rPr>
+      </w:pPr>
+      <w:r>
+        <w:rPr>
+          <w:rFonts w:hint="eastAsia"/>
           <w:lang w:eastAsia="zh-CN"/>
         </w:rPr>
         <w:t>通过将该系统部署到校园内，可以实时监控校园内的超速行为，有助于规范校园管理、维护校园安全环境。</w:t>
@@ -2217,15 +2098,15 @@
     </w:p>
     <w:p>
       <w:pPr>
-        <w:pStyle w:val="45"/>
-        <w:rPr>
-          <w:lang w:eastAsia="zh-CN"/>
-        </w:rPr>
-      </w:pPr>
-    </w:p>
-    <w:p>
-      <w:pPr>
-        <w:pStyle w:val="45"/>
+        <w:pStyle w:val="rv-attribute"/>
+        <w:rPr>
+          <w:lang w:eastAsia="zh-CN"/>
+        </w:rPr>
+      </w:pPr>
+    </w:p>
+    <w:p>
+      <w:pPr>
+        <w:pStyle w:val="rv-attribute"/>
         <w:rPr>
           <w:lang w:eastAsia="zh-CN"/>
         </w:rPr>
@@ -2241,27 +2122,27 @@
     </w:p>
     <w:p>
       <w:pPr>
-        <w:pStyle w:val="45"/>
-        <w:rPr>
-          <w:lang w:eastAsia="zh-CN"/>
-        </w:rPr>
-      </w:pPr>
-    </w:p>
-    <w:p>
-      <w:pPr>
-        <w:pStyle w:val="45"/>
-        <w:rPr>
-          <w:lang w:eastAsia="zh-CN"/>
-        </w:rPr>
-      </w:pPr>
-    </w:p>
-    <w:p>
-      <w:pPr>
-        <w:pStyle w:val="3"/>
+        <w:pStyle w:val="rv-attribute"/>
+        <w:rPr>
+          <w:lang w:eastAsia="zh-CN"/>
+        </w:rPr>
+      </w:pPr>
+    </w:p>
+    <w:p>
+      <w:pPr>
+        <w:pStyle w:val="rv-attribute"/>
+        <w:rPr>
+          <w:lang w:eastAsia="zh-CN"/>
+        </w:rPr>
+      </w:pPr>
+    </w:p>
+    <w:p>
+      <w:pPr>
+        <w:pStyle w:val="2"/>
       </w:pPr>
       <w:bookmarkStart w:id="10" w:name="SRS-4"/>
+      <w:bookmarkStart w:id="11" w:name="_Toc167226028"/>
       <w:bookmarkEnd w:id="10"/>
-      <w:bookmarkStart w:id="11" w:name="_Toc167226028"/>
       <w:r>
         <w:t>Product perspective</w:t>
       </w:r>
@@ -2269,7 +2150,7 @@
     </w:p>
     <w:p>
       <w:pPr>
-        <w:pStyle w:val="45"/>
+        <w:pStyle w:val="rv-attribute"/>
         <w:rPr>
           <w:b/>
           <w:color w:val="0070C0"/>
@@ -2285,7 +2166,7 @@
     </w:p>
     <w:p>
       <w:pPr>
-        <w:pStyle w:val="45"/>
+        <w:pStyle w:val="rv-attribute"/>
         <w:rPr>
           <w:color w:val="0070C0"/>
         </w:rPr>
@@ -2299,7 +2180,7 @@
     </w:p>
     <w:p>
       <w:pPr>
-        <w:pStyle w:val="45"/>
+        <w:pStyle w:val="rv-attribute"/>
         <w:rPr>
           <w:color w:val="0070C0"/>
         </w:rPr>
@@ -2326,7 +2207,7 @@
     </w:p>
     <w:p>
       <w:pPr>
-        <w:pStyle w:val="45"/>
+        <w:pStyle w:val="rv-attribute"/>
         <w:rPr>
           <w:color w:val="0070C0"/>
         </w:rPr>
@@ -2340,7 +2221,7 @@
     </w:p>
     <w:p>
       <w:pPr>
-        <w:pStyle w:val="45"/>
+        <w:pStyle w:val="rv-attribute"/>
         <w:rPr>
           <w:color w:val="0070C0"/>
         </w:rPr>
@@ -2354,7 +2235,7 @@
     </w:p>
     <w:p>
       <w:pPr>
-        <w:pStyle w:val="45"/>
+        <w:pStyle w:val="rv-attribute"/>
         <w:rPr>
           <w:color w:val="0070C0"/>
         </w:rPr>
@@ -2368,7 +2249,7 @@
     </w:p>
     <w:p>
       <w:pPr>
-        <w:pStyle w:val="45"/>
+        <w:pStyle w:val="rv-attribute"/>
         <w:rPr>
           <w:b/>
           <w:color w:val="0070C0"/>
@@ -2384,7 +2265,7 @@
     </w:p>
     <w:p>
       <w:pPr>
-        <w:pStyle w:val="45"/>
+        <w:pStyle w:val="rv-attribute"/>
         <w:rPr>
           <w:b/>
           <w:color w:val="0070C0"/>
@@ -2400,7 +2281,7 @@
     </w:p>
     <w:p>
       <w:pPr>
-        <w:pStyle w:val="45"/>
+        <w:pStyle w:val="rv-attribute"/>
         <w:rPr>
           <w:b/>
           <w:color w:val="0070C0"/>
@@ -2416,7 +2297,7 @@
     </w:p>
     <w:p>
       <w:pPr>
-        <w:pStyle w:val="45"/>
+        <w:pStyle w:val="rv-attribute"/>
         <w:rPr>
           <w:b/>
           <w:color w:val="0070C0"/>
@@ -2432,7 +2313,7 @@
     </w:p>
     <w:p>
       <w:pPr>
-        <w:pStyle w:val="45"/>
+        <w:pStyle w:val="rv-attribute"/>
         <w:rPr>
           <w:color w:val="0070C0"/>
         </w:rPr>
@@ -2446,7 +2327,7 @@
     </w:p>
     <w:p>
       <w:pPr>
-        <w:pStyle w:val="45"/>
+        <w:pStyle w:val="rv-attribute"/>
         <w:rPr>
           <w:color w:val="0070C0"/>
         </w:rPr>
@@ -2460,7 +2341,7 @@
     </w:p>
     <w:p>
       <w:pPr>
-        <w:pStyle w:val="45"/>
+        <w:pStyle w:val="rv-attribute"/>
         <w:rPr>
           <w:color w:val="0070C0"/>
         </w:rPr>
@@ -2474,23 +2355,32 @@
     </w:p>
     <w:p>
       <w:pPr>
-        <w:pStyle w:val="45"/>
+        <w:pStyle w:val="rv-attribute"/>
         <w:rPr>
           <w:b/>
           <w:color w:val="0070C0"/>
         </w:rPr>
       </w:pPr>
+      <w:proofErr w:type="spellStart"/>
       <w:r>
         <w:rPr>
           <w:b/>
           <w:color w:val="0070C0"/>
         </w:rPr>
-        <w:t>i) interfaces with services.</w:t>
-      </w:r>
-    </w:p>
-    <w:p>
-      <w:pPr>
-        <w:pStyle w:val="45"/>
+        <w:t>i</w:t>
+      </w:r>
+      <w:proofErr w:type="spellEnd"/>
+      <w:r>
+        <w:rPr>
+          <w:b/>
+          <w:color w:val="0070C0"/>
+        </w:rPr>
+        <w:t>) interfaces with services.</w:t>
+      </w:r>
+    </w:p>
+    <w:p>
+      <w:pPr>
+        <w:pStyle w:val="rv-attribute"/>
         <w:rPr>
           <w:color w:val="7030A0"/>
           <w:lang w:eastAsia="zh-CN"/>
@@ -2534,20 +2424,27 @@
     </w:p>
     <w:p>
       <w:pPr>
-        <w:pStyle w:val="45"/>
-        <w:rPr>
-          <w:rFonts w:hint="eastAsia"/>
-          <w:color w:val="7030A0"/>
-          <w:lang w:eastAsia="zh-CN"/>
-        </w:rPr>
-      </w:pPr>
-      <w:r>
-        <w:rPr>
-          <w:rFonts w:hint="eastAsia"/>
-          <w:color w:val="7030A0"/>
-          <w:lang w:eastAsia="zh-CN"/>
-        </w:rPr>
-        <w:t>需要填写的具体内容即下面的1</w:t>
+        <w:pStyle w:val="rv-attribute"/>
+        <w:rPr>
+          <w:color w:val="7030A0"/>
+          <w:lang w:eastAsia="zh-CN"/>
+        </w:rPr>
+      </w:pPr>
+      <w:r>
+        <w:rPr>
+          <w:rFonts w:hint="eastAsia"/>
+          <w:color w:val="7030A0"/>
+          <w:lang w:eastAsia="zh-CN"/>
+        </w:rPr>
+        <w:t>需要填写的具体内容即下面的</w:t>
+      </w:r>
+      <w:r>
+        <w:rPr>
+          <w:rFonts w:hint="eastAsia"/>
+          <w:color w:val="7030A0"/>
+          <w:lang w:eastAsia="zh-CN"/>
+        </w:rPr>
+        <w:t>1</w:t>
       </w:r>
       <w:r>
         <w:rPr>
@@ -2567,21 +2464,21 @@
     </w:p>
     <w:p>
       <w:pPr>
-        <w:pStyle w:val="45"/>
-        <w:rPr>
-          <w:rFonts w:hint="eastAsia"/>
-          <w:color w:val="7030A0"/>
-          <w:lang w:eastAsia="zh-CN"/>
-        </w:rPr>
-      </w:pPr>
-      <w:r>
-        <w:rPr>
-          <w:rFonts w:hint="eastAsia"/>
+        <w:pStyle w:val="rv-attribute"/>
+        <w:rPr>
+          <w:color w:val="7030A0"/>
+          <w:lang w:eastAsia="zh-CN"/>
+        </w:rPr>
+      </w:pPr>
+      <w:r>
+        <w:rPr>
+          <w:rFonts w:hint="eastAsia"/>
+          <w:noProof/>
           <w:color w:val="7030A0"/>
           <w:lang w:eastAsia="zh-CN"/>
         </w:rPr>
         <w:drawing>
-          <wp:inline distT="0" distB="0" distL="114300" distR="114300">
+          <wp:inline distT="0" distB="0" distL="114300" distR="114300" wp14:anchorId="31D90F35">
             <wp:extent cx="5939155" cy="2636520"/>
             <wp:effectExtent l="0" t="0" r="0" b="0"/>
             <wp:docPr id="1" name="图片 1" descr="软件系统上下文类图"/>
@@ -2598,7 +2495,7 @@
                     </pic:cNvPicPr>
                   </pic:nvPicPr>
                   <pic:blipFill>
-                    <a:blip r:embed="rId10"/>
+                    <a:blip r:embed="rId11"/>
                     <a:stretch>
                       <a:fillRect/>
                     </a:stretch>
@@ -2621,16 +2518,16 @@
     </w:p>
     <w:p>
       <w:pPr>
-        <w:pStyle w:val="45"/>
-        <w:rPr>
-          <w:color w:val="7030A0"/>
-          <w:lang w:eastAsia="zh-CN"/>
-        </w:rPr>
-      </w:pPr>
-    </w:p>
-    <w:p>
-      <w:pPr>
-        <w:pStyle w:val="45"/>
+        <w:pStyle w:val="rv-attribute"/>
+        <w:rPr>
+          <w:color w:val="7030A0"/>
+          <w:lang w:eastAsia="zh-CN"/>
+        </w:rPr>
+      </w:pPr>
+    </w:p>
+    <w:p>
+      <w:pPr>
+        <w:pStyle w:val="rv-attribute"/>
         <w:rPr>
           <w:lang w:eastAsia="zh-CN"/>
         </w:rPr>
@@ -2673,11 +2570,11 @@
     </w:p>
     <w:p>
       <w:pPr>
-        <w:pStyle w:val="4"/>
+        <w:pStyle w:val="3"/>
       </w:pPr>
       <w:bookmarkStart w:id="13" w:name="SRS-6"/>
+      <w:bookmarkStart w:id="14" w:name="_Toc167226029"/>
       <w:bookmarkEnd w:id="13"/>
-      <w:bookmarkStart w:id="14" w:name="_Toc167226029"/>
       <w:r>
         <w:t>User interfaces</w:t>
       </w:r>
@@ -2685,7 +2582,7 @@
     </w:p>
     <w:p>
       <w:pPr>
-        <w:pStyle w:val="45"/>
+        <w:pStyle w:val="rv-attribute"/>
         <w:rPr>
           <w:b/>
           <w:color w:val="0070C0"/>
@@ -2703,7 +2600,7 @@
     </w:p>
     <w:p>
       <w:pPr>
-        <w:pStyle w:val="45"/>
+        <w:pStyle w:val="rv-attribute"/>
         <w:rPr>
           <w:color w:val="0070C0"/>
           <w:lang w:eastAsia="zh-CN"/>
@@ -2735,7 +2632,7 @@
     </w:p>
     <w:p>
       <w:pPr>
-        <w:pStyle w:val="45"/>
+        <w:pStyle w:val="rv-attribute"/>
         <w:rPr>
           <w:color w:val="0070C0"/>
           <w:lang w:eastAsia="zh-CN"/>
@@ -2751,18 +2648,19 @@
     </w:p>
     <w:p>
       <w:pPr>
-        <w:pStyle w:val="45"/>
-        <w:rPr>
-          <w:color w:val="7030A0"/>
-          <w:lang w:eastAsia="zh-CN"/>
-        </w:rPr>
-      </w:pPr>
-      <w:r>
-        <w:rPr>
-          <w:rFonts w:hint="eastAsia"/>
-          <w:color w:val="7030A0"/>
-          <w:lang w:eastAsia="zh-CN"/>
-        </w:rPr>
+        <w:pStyle w:val="rv-attribute"/>
+        <w:rPr>
+          <w:color w:val="7030A0"/>
+          <w:lang w:eastAsia="zh-CN"/>
+        </w:rPr>
+      </w:pPr>
+      <w:r>
+        <w:rPr>
+          <w:rFonts w:hint="eastAsia"/>
+          <w:color w:val="7030A0"/>
+          <w:lang w:eastAsia="zh-CN"/>
+        </w:rPr>
+        <w:lastRenderedPageBreak/>
         <w:t>【示例】</w:t>
       </w:r>
       <w:r>
@@ -2885,7 +2783,7 @@
     </w:p>
     <w:p>
       <w:pPr>
-        <w:pStyle w:val="45"/>
+        <w:pStyle w:val="rv-attribute"/>
         <w:rPr>
           <w:color w:val="7030A0"/>
           <w:lang w:eastAsia="zh-CN"/>
@@ -2976,44 +2874,48 @@
     </w:p>
     <w:p>
       <w:pPr>
-        <w:pStyle w:val="45"/>
-        <w:rPr>
-          <w:color w:val="7030A0"/>
-          <w:lang w:eastAsia="zh-CN"/>
-        </w:rPr>
-      </w:pPr>
-    </w:p>
-    <w:p>
-      <w:pPr>
-        <w:pStyle w:val="45"/>
-        <w:ind w:firstLine="720" w:firstLineChars="0"/>
-        <w:rPr>
-          <w:rFonts w:hint="default"/>
-          <w:color w:val="auto"/>
-          <w:lang w:val="en-US" w:eastAsia="zh-CN"/>
-        </w:rPr>
-      </w:pPr>
-      <w:r>
-        <w:rPr>
-          <w:rFonts w:hint="eastAsia"/>
-          <w:color w:val="auto"/>
-          <w:lang w:val="en-US" w:eastAsia="zh-CN"/>
-        </w:rPr>
-        <w:t>PC端管理员界面：管理员可以使用账号密码登录系统。界面提供了一系列按钮、复选框、文本框，管理员可以调整限制速度，查看月度季度报表，或者修改自己的个人信息。</w:t>
-      </w:r>
-    </w:p>
-    <w:p>
-      <w:pPr>
-        <w:pStyle w:val="45"/>
-        <w:rPr>
-          <w:color w:val="7030A0"/>
-          <w:lang w:eastAsia="zh-CN"/>
-        </w:rPr>
-      </w:pPr>
-    </w:p>
-    <w:p>
-      <w:pPr>
-        <w:pStyle w:val="45"/>
+        <w:pStyle w:val="rv-attribute"/>
+        <w:rPr>
+          <w:color w:val="7030A0"/>
+          <w:lang w:eastAsia="zh-CN"/>
+        </w:rPr>
+      </w:pPr>
+    </w:p>
+    <w:p>
+      <w:pPr>
+        <w:pStyle w:val="rv-attribute"/>
+        <w:ind w:firstLine="720"/>
+        <w:rPr>
+          <w:lang w:eastAsia="zh-CN"/>
+        </w:rPr>
+      </w:pPr>
+      <w:r>
+        <w:rPr>
+          <w:rFonts w:hint="eastAsia"/>
+          <w:lang w:eastAsia="zh-CN"/>
+        </w:rPr>
+        <w:t>PC</w:t>
+      </w:r>
+      <w:r>
+        <w:rPr>
+          <w:rFonts w:hint="eastAsia"/>
+          <w:lang w:eastAsia="zh-CN"/>
+        </w:rPr>
+        <w:t>端管理员界面：管理员可以使用账号密码登录系统。界面提供了一系列按钮、复选框、文本框，管理员可以调整限制速度，查看月度季度报表，或者修改自己的个人信息。</w:t>
+      </w:r>
+    </w:p>
+    <w:p>
+      <w:pPr>
+        <w:pStyle w:val="rv-attribute"/>
+        <w:rPr>
+          <w:color w:val="7030A0"/>
+          <w:lang w:eastAsia="zh-CN"/>
+        </w:rPr>
+      </w:pPr>
+    </w:p>
+    <w:p>
+      <w:pPr>
+        <w:pStyle w:val="rv-attribute"/>
         <w:rPr>
           <w:lang w:eastAsia="zh-CN"/>
         </w:rPr>
@@ -3066,13 +2968,21 @@
           <w:highlight w:val="yellow"/>
           <w:lang w:eastAsia="zh-CN"/>
         </w:rPr>
-        <w:t>张G</w:t>
-      </w:r>
-      <w:r>
-        <w:rPr>
+        <w:t>张</w:t>
+      </w:r>
+      <w:r>
+        <w:rPr>
+          <w:rFonts w:hint="eastAsia"/>
           <w:highlight w:val="yellow"/>
           <w:lang w:eastAsia="zh-CN"/>
         </w:rPr>
+        <w:t>G</w:t>
+      </w:r>
+      <w:r>
+        <w:rPr>
+          <w:highlight w:val="yellow"/>
+          <w:lang w:eastAsia="zh-CN"/>
+        </w:rPr>
         <w:t>UI</w:t>
       </w:r>
       <w:r>
@@ -3086,15 +2996,15 @@
     </w:p>
     <w:p>
       <w:pPr>
-        <w:pStyle w:val="45"/>
-        <w:rPr>
-          <w:lang w:eastAsia="zh-CN"/>
-        </w:rPr>
-      </w:pPr>
-    </w:p>
-    <w:p>
-      <w:pPr>
-        <w:pStyle w:val="4"/>
+        <w:pStyle w:val="rv-attribute"/>
+        <w:rPr>
+          <w:lang w:eastAsia="zh-CN"/>
+        </w:rPr>
+      </w:pPr>
+    </w:p>
+    <w:p>
+      <w:pPr>
+        <w:pStyle w:val="3"/>
       </w:pPr>
       <w:bookmarkStart w:id="15" w:name="_Toc167226030"/>
       <w:r>
@@ -3104,7 +3014,7 @@
     </w:p>
     <w:p>
       <w:pPr>
-        <w:pStyle w:val="45"/>
+        <w:pStyle w:val="rv-attribute"/>
         <w:rPr>
           <w:color w:val="0070C0"/>
           <w:lang w:eastAsia="zh-CN"/>
@@ -3145,7 +3055,7 @@
     </w:p>
     <w:p>
       <w:pPr>
-        <w:pStyle w:val="45"/>
+        <w:pStyle w:val="rv-attribute"/>
         <w:rPr>
           <w:color w:val="7030A0"/>
           <w:lang w:eastAsia="zh-CN"/>
@@ -3199,7 +3109,7 @@
     </w:p>
     <w:p>
       <w:pPr>
-        <w:pStyle w:val="45"/>
+        <w:pStyle w:val="rv-attribute"/>
         <w:rPr>
           <w:color w:val="7030A0"/>
           <w:lang w:eastAsia="zh-CN"/>
@@ -3245,7 +3155,7 @@
     </w:p>
     <w:p>
       <w:pPr>
-        <w:pStyle w:val="45"/>
+        <w:pStyle w:val="rv-attribute"/>
         <w:rPr>
           <w:color w:val="7030A0"/>
           <w:lang w:eastAsia="zh-CN"/>
@@ -3276,93 +3186,94 @@
     </w:p>
     <w:p>
       <w:pPr>
-        <w:pStyle w:val="45"/>
-        <w:rPr>
-          <w:color w:val="7030A0"/>
-          <w:lang w:eastAsia="zh-CN"/>
-        </w:rPr>
-      </w:pPr>
-    </w:p>
-    <w:p>
-      <w:pPr>
-        <w:pStyle w:val="45"/>
-        <w:rPr>
-          <w:rFonts w:ascii="宋体" w:hAnsi="宋体" w:eastAsia="宋体" w:cs="宋体"/>
+        <w:pStyle w:val="rv-attribute"/>
+        <w:rPr>
+          <w:color w:val="7030A0"/>
+          <w:lang w:eastAsia="zh-CN"/>
+        </w:rPr>
+      </w:pPr>
+    </w:p>
+    <w:p>
+      <w:pPr>
+        <w:pStyle w:val="rv-attribute"/>
+        <w:rPr>
+          <w:rFonts w:ascii="宋体" w:eastAsia="宋体" w:hAnsi="宋体" w:cs="宋体"/>
           <w:sz w:val="24"/>
-          <w:szCs w:val="24"/>
-        </w:rPr>
-      </w:pPr>
-      <w:r>
-        <w:rPr>
-          <w:rFonts w:ascii="宋体" w:hAnsi="宋体" w:eastAsia="宋体" w:cs="宋体"/>
+          <w:lang w:eastAsia="zh-CN"/>
+        </w:rPr>
+      </w:pPr>
+      <w:r>
+        <w:rPr>
+          <w:rFonts w:ascii="宋体" w:eastAsia="宋体" w:hAnsi="宋体" w:cs="宋体"/>
           <w:sz w:val="24"/>
-          <w:szCs w:val="24"/>
+          <w:lang w:eastAsia="zh-CN"/>
         </w:rPr>
         <w:t xml:space="preserve">车辆速度检测传感器接口：软件应能够从多个车辆速度检测传感器接收数据。 </w:t>
       </w:r>
     </w:p>
     <w:p>
       <w:pPr>
-        <w:pStyle w:val="45"/>
-        <w:rPr>
-          <w:rFonts w:ascii="宋体" w:hAnsi="宋体" w:eastAsia="宋体" w:cs="宋体"/>
+        <w:pStyle w:val="rv-attribute"/>
+        <w:rPr>
+          <w:rFonts w:ascii="宋体" w:eastAsia="宋体" w:hAnsi="宋体" w:cs="宋体"/>
           <w:sz w:val="24"/>
-          <w:szCs w:val="24"/>
-        </w:rPr>
-      </w:pPr>
-      <w:r>
-        <w:rPr>
-          <w:rFonts w:ascii="宋体" w:hAnsi="宋体" w:eastAsia="宋体" w:cs="宋体"/>
+          <w:lang w:eastAsia="zh-CN"/>
+        </w:rPr>
+      </w:pPr>
+      <w:r>
+        <w:rPr>
+          <w:rFonts w:ascii="宋体" w:eastAsia="宋体" w:hAnsi="宋体" w:cs="宋体"/>
           <w:sz w:val="24"/>
-          <w:szCs w:val="24"/>
+          <w:lang w:eastAsia="zh-CN"/>
         </w:rPr>
         <w:t>车速显示界面：软件应能够显示</w:t>
       </w:r>
       <w:r>
         <w:rPr>
-          <w:rFonts w:hint="eastAsia" w:ascii="宋体" w:hAnsi="宋体" w:eastAsia="宋体" w:cs="宋体"/>
+          <w:rFonts w:ascii="宋体" w:eastAsia="宋体" w:hAnsi="宋体" w:cs="宋体" w:hint="eastAsia"/>
           <w:sz w:val="24"/>
-          <w:szCs w:val="24"/>
-          <w:lang w:val="en-US" w:eastAsia="zh-CN"/>
+          <w:lang w:eastAsia="zh-CN"/>
         </w:rPr>
         <w:t>车牌号、检测时间和</w:t>
       </w:r>
       <w:r>
         <w:rPr>
-          <w:rFonts w:ascii="宋体" w:hAnsi="宋体" w:eastAsia="宋体" w:cs="宋体"/>
+          <w:rFonts w:ascii="宋体" w:eastAsia="宋体" w:hAnsi="宋体" w:cs="宋体"/>
           <w:sz w:val="24"/>
-          <w:szCs w:val="24"/>
+          <w:lang w:eastAsia="zh-CN"/>
         </w:rPr>
         <w:t xml:space="preserve">车速，并指示是否超速。 </w:t>
       </w:r>
     </w:p>
     <w:p>
       <w:pPr>
-        <w:pStyle w:val="45"/>
-        <w:rPr>
-          <w:color w:val="7030A0"/>
-          <w:lang w:eastAsia="zh-CN"/>
-        </w:rPr>
-      </w:pPr>
-      <w:r>
-        <w:rPr>
-          <w:rFonts w:ascii="宋体" w:hAnsi="宋体" w:eastAsia="宋体" w:cs="宋体"/>
+        <w:pStyle w:val="rv-attribute"/>
+        <w:rPr>
+          <w:color w:val="7030A0"/>
+          <w:lang w:eastAsia="zh-CN"/>
+        </w:rPr>
+      </w:pPr>
+      <w:r>
+        <w:rPr>
+          <w:rFonts w:ascii="宋体" w:eastAsia="宋体" w:hAnsi="宋体" w:cs="宋体"/>
           <w:sz w:val="24"/>
-          <w:szCs w:val="24"/>
+          <w:lang w:eastAsia="zh-CN"/>
         </w:rPr>
         <w:t>PC和移动设备界面：软件应能够通过移动设备和个人计算机访问后端服务器</w:t>
       </w:r>
     </w:p>
     <w:p>
       <w:pPr>
-        <w:pStyle w:val="45"/>
-      </w:pPr>
-    </w:p>
-    <w:p>
-      <w:pPr>
-        <w:pStyle w:val="45"/>
-        <w:rPr>
-          <w:rFonts w:hint="eastAsia"/>
+        <w:pStyle w:val="rv-attribute"/>
+        <w:rPr>
+          <w:lang w:eastAsia="zh-CN"/>
+        </w:rPr>
+      </w:pPr>
+    </w:p>
+    <w:p>
+      <w:pPr>
+        <w:pStyle w:val="rv-attribute"/>
+        <w:rPr>
           <w:highlight w:val="yellow"/>
           <w:lang w:eastAsia="zh-CN"/>
         </w:rPr>
@@ -3378,30 +3289,32 @@
     </w:p>
     <w:p>
       <w:pPr>
-        <w:pStyle w:val="45"/>
-        <w:rPr>
-          <w:rFonts w:hint="default"/>
+        <w:pStyle w:val="rv-attribute"/>
+        <w:rPr>
           <w:highlight w:val="yellow"/>
-          <w:lang w:val="en-US" w:eastAsia="zh-CN"/>
+          <w:lang w:eastAsia="zh-CN"/>
         </w:rPr>
       </w:pPr>
       <w:r>
         <w:rPr>
           <w:rFonts w:hint="eastAsia"/>
           <w:highlight w:val="yellow"/>
-          <w:lang w:val="en-US" w:eastAsia="zh-CN"/>
+          <w:lang w:eastAsia="zh-CN"/>
         </w:rPr>
         <w:t>比如车速检测器，车速检测器</w:t>
       </w:r>
     </w:p>
     <w:p>
       <w:pPr>
-        <w:pStyle w:val="45"/>
-      </w:pPr>
-    </w:p>
-    <w:p>
-      <w:pPr>
-        <w:pStyle w:val="4"/>
+        <w:pStyle w:val="rv-attribute"/>
+        <w:rPr>
+          <w:lang w:eastAsia="zh-CN"/>
+        </w:rPr>
+      </w:pPr>
+    </w:p>
+    <w:p>
+      <w:pPr>
+        <w:pStyle w:val="3"/>
       </w:pPr>
       <w:bookmarkStart w:id="16" w:name="_Toc167226031"/>
       <w:r>
@@ -3411,7 +3324,7 @@
     </w:p>
     <w:p>
       <w:pPr>
-        <w:pStyle w:val="49"/>
+        <w:pStyle w:val="rv-text"/>
         <w:rPr>
           <w:b/>
           <w:color w:val="0070C0"/>
@@ -3433,7 +3346,7 @@
     </w:p>
     <w:p>
       <w:pPr>
-        <w:pStyle w:val="49"/>
+        <w:pStyle w:val="rv-text"/>
         <w:rPr>
           <w:color w:val="0070C0"/>
           <w:sz w:val="22"/>
@@ -3453,7 +3366,7 @@
     </w:p>
     <w:p>
       <w:pPr>
-        <w:pStyle w:val="49"/>
+        <w:pStyle w:val="rv-text"/>
         <w:spacing w:before="0"/>
         <w:rPr>
           <w:color w:val="0070C0"/>
@@ -3474,7 +3387,7 @@
     </w:p>
     <w:p>
       <w:pPr>
-        <w:pStyle w:val="49"/>
+        <w:pStyle w:val="rv-text"/>
         <w:spacing w:before="0"/>
         <w:rPr>
           <w:color w:val="0070C0"/>
@@ -3495,7 +3408,7 @@
     </w:p>
     <w:p>
       <w:pPr>
-        <w:pStyle w:val="49"/>
+        <w:pStyle w:val="rv-text"/>
         <w:spacing w:before="0"/>
         <w:rPr>
           <w:color w:val="0070C0"/>
@@ -3516,7 +3429,7 @@
     </w:p>
     <w:p>
       <w:pPr>
-        <w:pStyle w:val="49"/>
+        <w:pStyle w:val="rv-text"/>
         <w:spacing w:before="0"/>
         <w:rPr>
           <w:color w:val="0070C0"/>
@@ -3537,7 +3450,7 @@
     </w:p>
     <w:p>
       <w:pPr>
-        <w:pStyle w:val="49"/>
+        <w:pStyle w:val="rv-text"/>
         <w:spacing w:before="0"/>
         <w:rPr>
           <w:color w:val="0070C0"/>
@@ -3558,7 +3471,7 @@
     </w:p>
     <w:p>
       <w:pPr>
-        <w:pStyle w:val="49"/>
+        <w:pStyle w:val="rv-text"/>
         <w:rPr>
           <w:color w:val="0070C0"/>
           <w:sz w:val="22"/>
@@ -3573,12 +3486,13 @@
           <w:szCs w:val="22"/>
           <w:lang w:eastAsia="zh-CN"/>
         </w:rPr>
+        <w:lastRenderedPageBreak/>
         <w:t>NOTE It is acceptable to specify required platforms or operating systems, but rarely feasible to require a specific version. Typically, a version number most recent version or any currently maintain version can be specified for software.</w:t>
       </w:r>
     </w:p>
     <w:p>
       <w:pPr>
-        <w:pStyle w:val="49"/>
+        <w:pStyle w:val="rv-text"/>
         <w:rPr>
           <w:color w:val="0070C0"/>
           <w:sz w:val="22"/>
@@ -3598,7 +3512,7 @@
     </w:p>
     <w:p>
       <w:pPr>
-        <w:pStyle w:val="49"/>
+        <w:pStyle w:val="rv-text"/>
         <w:spacing w:before="0"/>
         <w:rPr>
           <w:color w:val="0070C0"/>
@@ -3619,7 +3533,7 @@
     </w:p>
     <w:p>
       <w:pPr>
-        <w:pStyle w:val="49"/>
+        <w:pStyle w:val="rv-text"/>
         <w:spacing w:before="0"/>
         <w:rPr>
           <w:color w:val="0070C0"/>
@@ -3640,7 +3554,7 @@
     </w:p>
     <w:p>
       <w:pPr>
-        <w:pStyle w:val="49"/>
+        <w:pStyle w:val="rv-text"/>
         <w:rPr>
           <w:color w:val="7030A0"/>
           <w:sz w:val="22"/>
@@ -3708,7 +3622,7 @@
     </w:p>
     <w:p>
       <w:pPr>
-        <w:pStyle w:val="49"/>
+        <w:pStyle w:val="rv-text"/>
         <w:spacing w:before="0"/>
         <w:rPr>
           <w:color w:val="7030A0"/>
@@ -3729,7 +3643,7 @@
     </w:p>
     <w:p>
       <w:pPr>
-        <w:pStyle w:val="49"/>
+        <w:pStyle w:val="rv-text"/>
         <w:spacing w:before="0"/>
         <w:rPr>
           <w:color w:val="7030A0"/>
@@ -3750,7 +3664,7 @@
     </w:p>
     <w:p>
       <w:pPr>
-        <w:pStyle w:val="49"/>
+        <w:pStyle w:val="rv-text"/>
         <w:rPr>
           <w:color w:val="7030A0"/>
           <w:sz w:val="22"/>
@@ -3789,7 +3703,7 @@
     </w:p>
     <w:p>
       <w:pPr>
-        <w:pStyle w:val="49"/>
+        <w:pStyle w:val="rv-text"/>
         <w:spacing w:before="0"/>
         <w:rPr>
           <w:color w:val="7030A0"/>
@@ -3829,10 +3743,9 @@
     </w:p>
     <w:p>
       <w:pPr>
-        <w:pStyle w:val="49"/>
+        <w:pStyle w:val="rv-text"/>
         <w:spacing w:before="0"/>
         <w:rPr>
-          <w:rFonts w:hint="eastAsia"/>
           <w:color w:val="7030A0"/>
           <w:sz w:val="22"/>
           <w:szCs w:val="22"/>
@@ -3851,22 +3764,20 @@
     </w:p>
     <w:p>
       <w:pPr>
-        <w:pStyle w:val="45"/>
-      </w:pPr>
-    </w:p>
-    <w:p>
-      <w:pPr>
-        <w:pStyle w:val="45"/>
-        <w:rPr>
-          <w:rFonts w:hint="eastAsia" w:ascii="宋体" w:hAnsi="宋体" w:eastAsia="宋体" w:cs="宋体"/>
-          <w:highlight w:val="none"/>
-          <w:lang w:eastAsia="zh-CN"/>
-        </w:rPr>
-      </w:pPr>
-      <w:r>
-        <w:rPr>
-          <w:rFonts w:hint="eastAsia" w:ascii="宋体" w:hAnsi="宋体" w:eastAsia="宋体" w:cs="宋体"/>
-          <w:highlight w:val="none"/>
+        <w:pStyle w:val="rv-attribute"/>
+      </w:pPr>
+    </w:p>
+    <w:p>
+      <w:pPr>
+        <w:pStyle w:val="rv-attribute"/>
+        <w:rPr>
+          <w:rFonts w:ascii="宋体" w:eastAsia="宋体" w:hAnsi="宋体" w:cs="宋体"/>
+          <w:lang w:eastAsia="zh-CN"/>
+        </w:rPr>
+      </w:pPr>
+      <w:r>
+        <w:rPr>
+          <w:rFonts w:ascii="宋体" w:eastAsia="宋体" w:hAnsi="宋体" w:cs="宋体" w:hint="eastAsia"/>
           <w:lang w:eastAsia="zh-CN"/>
         </w:rPr>
         <w:t>与短信系统的接口：</w:t>
@@ -3874,17 +3785,15 @@
     </w:p>
     <w:p>
       <w:pPr>
-        <w:pStyle w:val="45"/>
-        <w:rPr>
-          <w:rFonts w:hint="eastAsia" w:ascii="宋体" w:hAnsi="宋体" w:eastAsia="宋体" w:cs="宋体"/>
-          <w:highlight w:val="none"/>
-          <w:lang w:eastAsia="zh-CN"/>
-        </w:rPr>
-      </w:pPr>
-      <w:r>
-        <w:rPr>
-          <w:rFonts w:hint="eastAsia" w:ascii="宋体" w:hAnsi="宋体" w:eastAsia="宋体" w:cs="宋体"/>
-          <w:highlight w:val="none"/>
+        <w:pStyle w:val="rv-attribute"/>
+        <w:rPr>
+          <w:rFonts w:ascii="宋体" w:eastAsia="宋体" w:hAnsi="宋体" w:cs="宋体"/>
+          <w:lang w:eastAsia="zh-CN"/>
+        </w:rPr>
+      </w:pPr>
+      <w:r>
+        <w:rPr>
+          <w:rFonts w:ascii="宋体" w:eastAsia="宋体" w:hAnsi="宋体" w:cs="宋体" w:hint="eastAsia"/>
           <w:lang w:eastAsia="zh-CN"/>
         </w:rPr>
         <w:t>a) 目的：向超速的驾驶员发送短信通知。</w:t>
@@ -3892,17 +3801,15 @@
     </w:p>
     <w:p>
       <w:pPr>
-        <w:pStyle w:val="45"/>
-        <w:rPr>
-          <w:rFonts w:hint="eastAsia" w:ascii="宋体" w:hAnsi="宋体" w:eastAsia="宋体" w:cs="宋体"/>
-          <w:highlight w:val="none"/>
-          <w:lang w:eastAsia="zh-CN"/>
-        </w:rPr>
-      </w:pPr>
-      <w:r>
-        <w:rPr>
-          <w:rFonts w:hint="eastAsia" w:ascii="宋体" w:hAnsi="宋体" w:eastAsia="宋体" w:cs="宋体"/>
-          <w:highlight w:val="none"/>
+        <w:pStyle w:val="rv-attribute"/>
+        <w:rPr>
+          <w:rFonts w:ascii="宋体" w:eastAsia="宋体" w:hAnsi="宋体" w:cs="宋体"/>
+          <w:lang w:eastAsia="zh-CN"/>
+        </w:rPr>
+      </w:pPr>
+      <w:r>
+        <w:rPr>
+          <w:rFonts w:ascii="宋体" w:eastAsia="宋体" w:hAnsi="宋体" w:cs="宋体" w:hint="eastAsia"/>
           <w:lang w:eastAsia="zh-CN"/>
         </w:rPr>
         <w:t>b) 消息内容：包含超速违规通知和有关安全驾驶实践的教育信息的短信消息。</w:t>
@@ -3910,61 +3817,40 @@
     </w:p>
     <w:p>
       <w:pPr>
-        <w:pStyle w:val="45"/>
-        <w:rPr>
-          <w:rFonts w:hint="eastAsia" w:ascii="宋体" w:hAnsi="宋体" w:eastAsia="宋体" w:cs="宋体"/>
-          <w:highlight w:val="none"/>
-          <w:lang w:eastAsia="zh-CN"/>
-        </w:rPr>
-      </w:pPr>
-    </w:p>
-    <w:p>
-      <w:pPr>
-        <w:pStyle w:val="45"/>
-        <w:rPr>
-          <w:rFonts w:hint="eastAsia" w:ascii="宋体" w:hAnsi="宋体" w:eastAsia="宋体" w:cs="宋体"/>
-          <w:highlight w:val="none"/>
-          <w:lang w:eastAsia="zh-CN"/>
-        </w:rPr>
-      </w:pPr>
-      <w:r>
-        <w:rPr>
-          <w:rFonts w:hint="eastAsia" w:ascii="宋体" w:hAnsi="宋体" w:eastAsia="宋体" w:cs="宋体"/>
-          <w:highlight w:val="none"/>
-          <w:lang w:eastAsia="zh-CN"/>
-        </w:rPr>
-        <w:t>与</w:t>
-      </w:r>
-      <w:r>
-        <w:rPr>
-          <w:rFonts w:hint="eastAsia" w:ascii="宋体" w:hAnsi="宋体" w:eastAsia="宋体" w:cs="宋体"/>
-          <w:highlight w:val="none"/>
-          <w:lang w:val="en-US" w:eastAsia="zh-CN"/>
-        </w:rPr>
-        <w:t>教职工</w:t>
-      </w:r>
-      <w:r>
-        <w:rPr>
-          <w:rFonts w:hint="eastAsia" w:ascii="宋体" w:hAnsi="宋体" w:eastAsia="宋体" w:cs="宋体"/>
-          <w:highlight w:val="none"/>
-          <w:lang w:eastAsia="zh-CN"/>
-        </w:rPr>
-        <w:t>信息系统的接口：</w:t>
-      </w:r>
-    </w:p>
-    <w:p>
-      <w:pPr>
-        <w:pStyle w:val="45"/>
-        <w:rPr>
-          <w:rFonts w:hint="eastAsia" w:ascii="宋体" w:hAnsi="宋体" w:eastAsia="宋体" w:cs="宋体"/>
-          <w:highlight w:val="none"/>
-          <w:lang w:eastAsia="zh-CN"/>
-        </w:rPr>
-      </w:pPr>
-      <w:r>
-        <w:rPr>
-          <w:rFonts w:hint="eastAsia" w:ascii="宋体" w:hAnsi="宋体" w:eastAsia="宋体" w:cs="宋体"/>
-          <w:highlight w:val="none"/>
+        <w:pStyle w:val="rv-attribute"/>
+        <w:rPr>
+          <w:rFonts w:ascii="宋体" w:eastAsia="宋体" w:hAnsi="宋体" w:cs="宋体"/>
+          <w:lang w:eastAsia="zh-CN"/>
+        </w:rPr>
+      </w:pPr>
+    </w:p>
+    <w:p>
+      <w:pPr>
+        <w:pStyle w:val="rv-attribute"/>
+        <w:rPr>
+          <w:rFonts w:ascii="宋体" w:eastAsia="宋体" w:hAnsi="宋体" w:cs="宋体"/>
+          <w:lang w:eastAsia="zh-CN"/>
+        </w:rPr>
+      </w:pPr>
+      <w:r>
+        <w:rPr>
+          <w:rFonts w:ascii="宋体" w:eastAsia="宋体" w:hAnsi="宋体" w:cs="宋体" w:hint="eastAsia"/>
+          <w:lang w:eastAsia="zh-CN"/>
+        </w:rPr>
+        <w:t>与教职工信息系统的接口：</w:t>
+      </w:r>
+    </w:p>
+    <w:p>
+      <w:pPr>
+        <w:pStyle w:val="rv-attribute"/>
+        <w:rPr>
+          <w:rFonts w:ascii="宋体" w:eastAsia="宋体" w:hAnsi="宋体" w:cs="宋体"/>
+          <w:lang w:eastAsia="zh-CN"/>
+        </w:rPr>
+      </w:pPr>
+      <w:r>
+        <w:rPr>
+          <w:rFonts w:ascii="宋体" w:eastAsia="宋体" w:hAnsi="宋体" w:cs="宋体" w:hint="eastAsia"/>
           <w:lang w:eastAsia="zh-CN"/>
         </w:rPr>
         <w:t>a) 目的：获取员工信息。</w:t>
@@ -3972,18 +3858,15 @@
     </w:p>
     <w:p>
       <w:pPr>
-        <w:pStyle w:val="45"/>
-        <w:rPr>
-          <w:rFonts w:hint="eastAsia" w:ascii="宋体" w:hAnsi="宋体" w:eastAsia="宋体" w:cs="宋体"/>
-          <w:color w:val="auto"/>
-          <w:highlight w:val="none"/>
-          <w:lang w:eastAsia="zh-CN"/>
-        </w:rPr>
-      </w:pPr>
-      <w:r>
-        <w:rPr>
-          <w:rFonts w:hint="eastAsia" w:ascii="宋体" w:hAnsi="宋体" w:eastAsia="宋体" w:cs="宋体"/>
-          <w:highlight w:val="none"/>
+        <w:pStyle w:val="rv-attribute"/>
+        <w:rPr>
+          <w:rFonts w:ascii="宋体" w:eastAsia="宋体" w:hAnsi="宋体" w:cs="宋体"/>
+          <w:lang w:eastAsia="zh-CN"/>
+        </w:rPr>
+      </w:pPr>
+      <w:r>
+        <w:rPr>
+          <w:rFonts w:ascii="宋体" w:eastAsia="宋体" w:hAnsi="宋体" w:cs="宋体" w:hint="eastAsia"/>
           <w:lang w:eastAsia="zh-CN"/>
         </w:rPr>
         <w:t>b) 消息内容：请求员工信息。</w:t>
@@ -3991,9 +3874,8 @@
     </w:p>
     <w:p>
       <w:pPr>
-        <w:pStyle w:val="45"/>
-        <w:rPr>
-          <w:rFonts w:hint="eastAsia"/>
+        <w:pStyle w:val="rv-attribute"/>
+        <w:rPr>
           <w:highlight w:val="yellow"/>
           <w:lang w:eastAsia="zh-CN"/>
         </w:rPr>
@@ -4001,7 +3883,7 @@
     </w:p>
     <w:p>
       <w:pPr>
-        <w:pStyle w:val="45"/>
+        <w:pStyle w:val="rv-attribute"/>
         <w:rPr>
           <w:lang w:eastAsia="zh-CN"/>
         </w:rPr>
@@ -4037,19 +3919,19 @@
     </w:p>
     <w:p>
       <w:pPr>
-        <w:pStyle w:val="45"/>
-        <w:rPr>
-          <w:lang w:eastAsia="zh-CN"/>
-        </w:rPr>
-      </w:pPr>
-    </w:p>
-    <w:p>
-      <w:pPr>
-        <w:pStyle w:val="4"/>
+        <w:pStyle w:val="rv-attribute"/>
+        <w:rPr>
+          <w:lang w:eastAsia="zh-CN"/>
+        </w:rPr>
+      </w:pPr>
+    </w:p>
+    <w:p>
+      <w:pPr>
+        <w:pStyle w:val="3"/>
       </w:pPr>
       <w:bookmarkStart w:id="17" w:name="SRS-9"/>
+      <w:bookmarkStart w:id="18" w:name="_Toc167226032"/>
       <w:bookmarkEnd w:id="17"/>
-      <w:bookmarkStart w:id="18" w:name="_Toc167226032"/>
       <w:r>
         <w:t>Communications interfaces</w:t>
       </w:r>
@@ -4057,7 +3939,7 @@
     </w:p>
     <w:p>
       <w:pPr>
-        <w:pStyle w:val="45"/>
+        <w:pStyle w:val="rv-attribute"/>
         <w:rPr>
           <w:color w:val="0070C0"/>
           <w:lang w:eastAsia="zh-CN"/>
@@ -4073,7 +3955,7 @@
     </w:p>
     <w:p>
       <w:pPr>
-        <w:pStyle w:val="45"/>
+        <w:pStyle w:val="rv-attribute"/>
         <w:rPr>
           <w:b/>
           <w:color w:val="7030A0"/>
@@ -4086,7 +3968,15 @@
           <w:color w:val="7030A0"/>
           <w:lang w:eastAsia="zh-CN"/>
         </w:rPr>
-        <w:t>本系统中没有特别指定，下面仅供参考:</w:t>
+        <w:t>本系统中没有特别指定，下面仅供参考</w:t>
+      </w:r>
+      <w:r>
+        <w:rPr>
+          <w:rFonts w:hint="eastAsia"/>
+          <w:color w:val="7030A0"/>
+          <w:lang w:eastAsia="zh-CN"/>
+        </w:rPr>
+        <w:t>:</w:t>
       </w:r>
       <w:r>
         <w:rPr>
@@ -4120,12 +4010,21 @@
           <w:color w:val="7030A0"/>
           <w:lang w:eastAsia="zh-CN"/>
         </w:rPr>
-        <w:t>ecure校园网</w:t>
-      </w:r>
-    </w:p>
-    <w:p>
-      <w:pPr>
-        <w:pStyle w:val="45"/>
+        <w:t>ecure</w:t>
+      </w:r>
+      <w:r>
+        <w:rPr>
+          <w:rFonts w:hint="eastAsia"/>
+          <w:b/>
+          <w:color w:val="7030A0"/>
+          <w:lang w:eastAsia="zh-CN"/>
+        </w:rPr>
+        <w:t>校园网</w:t>
+      </w:r>
+    </w:p>
+    <w:p>
+      <w:pPr>
+        <w:pStyle w:val="rv-attribute"/>
         <w:rPr>
           <w:color w:val="7030A0"/>
           <w:lang w:eastAsia="zh-CN"/>
@@ -4149,20 +4048,20 @@
     </w:p>
     <w:p>
       <w:pPr>
-        <w:pStyle w:val="45"/>
+        <w:pStyle w:val="rv-attribute"/>
         <w:rPr>
           <w:color w:val="7030A0"/>
           <w:lang w:eastAsia="zh-CN"/>
         </w:rPr>
       </w:pPr>
       <w:bookmarkStart w:id="19" w:name="SRS-11"/>
+      <w:bookmarkStart w:id="20" w:name="SRS-10"/>
       <w:bookmarkEnd w:id="19"/>
-      <w:bookmarkStart w:id="20" w:name="SRS-10"/>
       <w:bookmarkEnd w:id="20"/>
     </w:p>
     <w:p>
       <w:pPr>
-        <w:pStyle w:val="45"/>
+        <w:pStyle w:val="rv-attribute"/>
         <w:rPr>
           <w:lang w:eastAsia="zh-CN"/>
         </w:rPr>
@@ -4178,20 +4077,20 @@
     </w:p>
     <w:p>
       <w:pPr>
-        <w:pStyle w:val="45"/>
-        <w:rPr>
-          <w:color w:val="7030A0"/>
-          <w:lang w:eastAsia="zh-CN"/>
-        </w:rPr>
-      </w:pPr>
-    </w:p>
-    <w:p>
-      <w:pPr>
-        <w:pStyle w:val="3"/>
+        <w:pStyle w:val="rv-attribute"/>
+        <w:rPr>
+          <w:color w:val="7030A0"/>
+          <w:lang w:eastAsia="zh-CN"/>
+        </w:rPr>
+      </w:pPr>
+    </w:p>
+    <w:p>
+      <w:pPr>
+        <w:pStyle w:val="2"/>
       </w:pPr>
       <w:bookmarkStart w:id="21" w:name="SRS-14"/>
+      <w:bookmarkStart w:id="22" w:name="_Toc167226033"/>
       <w:bookmarkEnd w:id="21"/>
-      <w:bookmarkStart w:id="22" w:name="_Toc167226033"/>
       <w:r>
         <w:t>Product functions</w:t>
       </w:r>
@@ -4199,7 +4098,7 @@
     </w:p>
     <w:p>
       <w:pPr>
-        <w:pStyle w:val="45"/>
+        <w:pStyle w:val="rv-attribute"/>
         <w:rPr>
           <w:color w:val="0070C0"/>
           <w:lang w:eastAsia="zh-CN"/>
@@ -4238,7 +4137,7 @@
     </w:p>
     <w:p>
       <w:pPr>
-        <w:pStyle w:val="45"/>
+        <w:pStyle w:val="rv-attribute"/>
         <w:rPr>
           <w:color w:val="0070C0"/>
           <w:lang w:eastAsia="zh-CN"/>
@@ -4263,23 +4162,24 @@
     </w:p>
     <w:p>
       <w:pPr>
-        <w:pStyle w:val="45"/>
-        <w:rPr>
-          <w:color w:val="0070C0"/>
-          <w:lang w:eastAsia="zh-CN"/>
-        </w:rPr>
-      </w:pPr>
-      <w:r>
-        <w:rPr>
-          <w:color w:val="0070C0"/>
-          <w:lang w:eastAsia="zh-CN"/>
-        </w:rPr>
+        <w:pStyle w:val="rv-attribute"/>
+        <w:rPr>
+          <w:color w:val="0070C0"/>
+          <w:lang w:eastAsia="zh-CN"/>
+        </w:rPr>
+      </w:pPr>
+      <w:r>
+        <w:rPr>
+          <w:color w:val="0070C0"/>
+          <w:lang w:eastAsia="zh-CN"/>
+        </w:rPr>
+        <w:lastRenderedPageBreak/>
         <w:t>Note that for the sake of clarity:</w:t>
       </w:r>
     </w:p>
     <w:p>
       <w:pPr>
-        <w:pStyle w:val="45"/>
+        <w:pStyle w:val="rv-attribute"/>
         <w:rPr>
           <w:color w:val="0070C0"/>
           <w:lang w:eastAsia="zh-CN"/>
@@ -4295,7 +4195,7 @@
     </w:p>
     <w:p>
       <w:pPr>
-        <w:pStyle w:val="45"/>
+        <w:pStyle w:val="rv-attribute"/>
         <w:rPr>
           <w:color w:val="0070C0"/>
           <w:lang w:eastAsia="zh-CN"/>
@@ -4362,7 +4262,7 @@
       </w:pPr>
       <w:r>
         <w:rPr>
-          <w:rFonts w:hint="eastAsia" w:ascii="Times New Roman" w:hAnsi="Times New Roman"/>
+          <w:rFonts w:ascii="Times New Roman" w:hAnsi="Times New Roman" w:hint="eastAsia"/>
           <w:color w:val="7030A0"/>
           <w:sz w:val="22"/>
           <w:szCs w:val="24"/>
@@ -4372,7 +4272,7 @@
       </w:r>
       <w:r>
         <w:rPr>
-          <w:rFonts w:hint="eastAsia" w:ascii="Times New Roman" w:hAnsi="Times New Roman"/>
+          <w:rFonts w:ascii="Times New Roman" w:hAnsi="Times New Roman" w:hint="eastAsia"/>
           <w:b/>
           <w:color w:val="FF0000"/>
           <w:sz w:val="22"/>
@@ -4383,7 +4283,7 @@
       </w:r>
       <w:r>
         <w:rPr>
-          <w:rFonts w:hint="eastAsia" w:ascii="Times New Roman" w:hAnsi="Times New Roman"/>
+          <w:rFonts w:ascii="Times New Roman" w:hAnsi="Times New Roman" w:hint="eastAsia"/>
           <w:color w:val="7030A0"/>
           <w:sz w:val="22"/>
           <w:szCs w:val="24"/>
@@ -4394,7 +4294,7 @@
     </w:p>
     <w:p>
       <w:pPr>
-        <w:pStyle w:val="45"/>
+        <w:pStyle w:val="rv-attribute"/>
         <w:rPr>
           <w:lang w:eastAsia="zh-CN"/>
         </w:rPr>
@@ -4425,24 +4325,38 @@
           <w:rFonts w:hint="eastAsia"/>
           <w:lang w:eastAsia="zh-CN"/>
         </w:rPr>
-        <w:t>整个系统的用例图+每个用例的用例描述</w:t>
-      </w:r>
-    </w:p>
-    <w:p>
-      <w:pPr>
-        <w:pStyle w:val="45"/>
-        <w:rPr>
-          <w:lang w:eastAsia="zh-CN"/>
-        </w:rPr>
-      </w:pPr>
-    </w:p>
-    <w:p>
-      <w:pPr>
-        <w:pStyle w:val="3"/>
+        <w:t>整个系统的用例图</w:t>
+      </w:r>
+      <w:r>
+        <w:rPr>
+          <w:rFonts w:hint="eastAsia"/>
+          <w:lang w:eastAsia="zh-CN"/>
+        </w:rPr>
+        <w:t>+</w:t>
+      </w:r>
+      <w:r>
+        <w:rPr>
+          <w:rFonts w:hint="eastAsia"/>
+          <w:lang w:eastAsia="zh-CN"/>
+        </w:rPr>
+        <w:t>每个用例的用例描述</w:t>
+      </w:r>
+    </w:p>
+    <w:p>
+      <w:pPr>
+        <w:pStyle w:val="rv-attribute"/>
+        <w:rPr>
+          <w:lang w:eastAsia="zh-CN"/>
+        </w:rPr>
+      </w:pPr>
+    </w:p>
+    <w:p>
+      <w:pPr>
+        <w:pStyle w:val="2"/>
       </w:pPr>
       <w:bookmarkStart w:id="23" w:name="SRS-15"/>
+      <w:bookmarkStart w:id="24" w:name="_Toc167226034"/>
       <w:bookmarkEnd w:id="23"/>
-      <w:bookmarkStart w:id="24" w:name="_Toc167226034"/>
       <w:r>
         <w:t>User characteristics</w:t>
       </w:r>
@@ -4450,7 +4364,7 @@
     </w:p>
     <w:p>
       <w:pPr>
-        <w:pStyle w:val="45"/>
+        <w:pStyle w:val="rv-attribute"/>
         <w:rPr>
           <w:color w:val="0070C0"/>
           <w:lang w:eastAsia="zh-CN"/>
@@ -4474,7 +4388,7 @@
     </w:p>
     <w:p>
       <w:pPr>
-        <w:pStyle w:val="45"/>
+        <w:pStyle w:val="rv-attribute"/>
         <w:rPr>
           <w:color w:val="7030A0"/>
         </w:rPr>
@@ -4496,15 +4410,15 @@
     </w:p>
     <w:p>
       <w:pPr>
-        <w:pStyle w:val="45"/>
-        <w:rPr>
-          <w:color w:val="7030A0"/>
-        </w:rPr>
-      </w:pPr>
-    </w:p>
-    <w:p>
-      <w:pPr>
-        <w:pStyle w:val="45"/>
+        <w:pStyle w:val="rv-attribute"/>
+        <w:rPr>
+          <w:color w:val="7030A0"/>
+        </w:rPr>
+      </w:pPr>
+    </w:p>
+    <w:p>
+      <w:pPr>
+        <w:pStyle w:val="rv-attribute"/>
         <w:rPr>
           <w:lang w:eastAsia="zh-CN"/>
         </w:rPr>
@@ -4522,20 +4436,19 @@
     </w:p>
     <w:p>
       <w:pPr>
-        <w:pStyle w:val="45"/>
-        <w:rPr>
-          <w:rFonts w:hint="eastAsia"/>
-          <w:lang w:eastAsia="zh-CN"/>
-        </w:rPr>
-      </w:pPr>
-    </w:p>
-    <w:p>
-      <w:pPr>
-        <w:pStyle w:val="3"/>
+        <w:pStyle w:val="rv-attribute"/>
+        <w:rPr>
+          <w:lang w:eastAsia="zh-CN"/>
+        </w:rPr>
+      </w:pPr>
+    </w:p>
+    <w:p>
+      <w:pPr>
+        <w:pStyle w:val="2"/>
       </w:pPr>
       <w:bookmarkStart w:id="26" w:name="SRS-18"/>
+      <w:bookmarkStart w:id="27" w:name="_Toc167226035"/>
       <w:bookmarkEnd w:id="26"/>
-      <w:bookmarkStart w:id="27" w:name="_Toc167226035"/>
       <w:r>
         <w:t>Definitions</w:t>
       </w:r>
@@ -4543,7 +4456,7 @@
     </w:p>
     <w:p>
       <w:pPr>
-        <w:pStyle w:val="45"/>
+        <w:pStyle w:val="rv-attribute"/>
         <w:rPr>
           <w:color w:val="0070C0"/>
           <w:lang w:eastAsia="zh-CN"/>
@@ -4559,7 +4472,7 @@
     </w:p>
     <w:p>
       <w:pPr>
-        <w:pStyle w:val="45"/>
+        <w:pStyle w:val="rv-attribute"/>
         <w:rPr>
           <w:color w:val="0070C0"/>
           <w:lang w:eastAsia="zh-CN"/>
@@ -4575,7 +4488,7 @@
     </w:p>
     <w:p>
       <w:pPr>
-        <w:pStyle w:val="45"/>
+        <w:pStyle w:val="rv-attribute"/>
         <w:rPr>
           <w:color w:val="7030A0"/>
           <w:lang w:eastAsia="zh-CN"/>
@@ -4614,15 +4527,15 @@
     </w:p>
     <w:p>
       <w:pPr>
-        <w:pStyle w:val="45"/>
-        <w:rPr>
-          <w:lang w:eastAsia="zh-CN"/>
-        </w:rPr>
-      </w:pPr>
-    </w:p>
-    <w:p>
-      <w:pPr>
-        <w:pStyle w:val="45"/>
+        <w:pStyle w:val="rv-attribute"/>
+        <w:rPr>
+          <w:lang w:eastAsia="zh-CN"/>
+        </w:rPr>
+      </w:pPr>
+    </w:p>
+    <w:p>
+      <w:pPr>
+        <w:pStyle w:val="rv-attribute"/>
         <w:rPr>
           <w:lang w:eastAsia="zh-CN"/>
         </w:rPr>
@@ -4638,19 +4551,19 @@
     </w:p>
     <w:p>
       <w:pPr>
-        <w:pStyle w:val="45"/>
-        <w:rPr>
-          <w:lang w:eastAsia="zh-CN"/>
-        </w:rPr>
-      </w:pPr>
-    </w:p>
-    <w:p>
-      <w:pPr>
-        <w:pStyle w:val="3"/>
+        <w:pStyle w:val="rv-attribute"/>
+        <w:rPr>
+          <w:lang w:eastAsia="zh-CN"/>
+        </w:rPr>
+      </w:pPr>
+    </w:p>
+    <w:p>
+      <w:pPr>
+        <w:pStyle w:val="2"/>
       </w:pPr>
       <w:bookmarkStart w:id="28" w:name="SRS-19"/>
+      <w:bookmarkStart w:id="29" w:name="_Toc167226036"/>
       <w:bookmarkEnd w:id="28"/>
-      <w:bookmarkStart w:id="29" w:name="_Toc167226036"/>
       <w:r>
         <w:t>Acronyms and Abbreviations</w:t>
       </w:r>
@@ -4658,7 +4571,7 @@
     </w:p>
     <w:p>
       <w:pPr>
-        <w:pStyle w:val="45"/>
+        <w:pStyle w:val="rv-attribute"/>
         <w:rPr>
           <w:color w:val="0070C0"/>
           <w:lang w:eastAsia="zh-CN"/>
@@ -4674,7 +4587,7 @@
     </w:p>
     <w:p>
       <w:pPr>
-        <w:pStyle w:val="45"/>
+        <w:pStyle w:val="rv-attribute"/>
         <w:rPr>
           <w:color w:val="0070C0"/>
           <w:lang w:eastAsia="zh-CN"/>
@@ -4690,7 +4603,7 @@
     </w:p>
     <w:p>
       <w:pPr>
-        <w:pStyle w:val="45"/>
+        <w:pStyle w:val="rv-attribute"/>
         <w:rPr>
           <w:color w:val="0070C0"/>
           <w:lang w:eastAsia="zh-CN"/>
@@ -4706,7 +4619,7 @@
     </w:p>
     <w:p>
       <w:pPr>
-        <w:pStyle w:val="45"/>
+        <w:pStyle w:val="rv-attribute"/>
         <w:rPr>
           <w:color w:val="7030A0"/>
           <w:lang w:eastAsia="zh-CN"/>
@@ -4730,7 +4643,7 @@
     </w:p>
     <w:p>
       <w:pPr>
-        <w:pStyle w:val="45"/>
+        <w:pStyle w:val="rv-attribute"/>
         <w:rPr>
           <w:color w:val="7030A0"/>
           <w:lang w:eastAsia="zh-CN"/>
@@ -4746,15 +4659,15 @@
     </w:p>
     <w:p>
       <w:pPr>
-        <w:pStyle w:val="45"/>
-        <w:rPr>
-          <w:lang w:eastAsia="zh-CN"/>
-        </w:rPr>
-      </w:pPr>
-    </w:p>
-    <w:p>
-      <w:pPr>
-        <w:pStyle w:val="45"/>
+        <w:pStyle w:val="rv-attribute"/>
+        <w:rPr>
+          <w:lang w:eastAsia="zh-CN"/>
+        </w:rPr>
+      </w:pPr>
+    </w:p>
+    <w:p>
+      <w:pPr>
+        <w:pStyle w:val="rv-attribute"/>
         <w:rPr>
           <w:lang w:eastAsia="zh-CN"/>
         </w:rPr>
@@ -4770,31 +4683,32 @@
     </w:p>
     <w:p>
       <w:pPr>
-        <w:pStyle w:val="45"/>
-        <w:rPr>
-          <w:lang w:eastAsia="zh-CN"/>
-        </w:rPr>
-      </w:pPr>
+        <w:pStyle w:val="rv-attribute"/>
+        <w:rPr>
+          <w:lang w:eastAsia="zh-CN"/>
+        </w:rPr>
+      </w:pPr>
+    </w:p>
+    <w:p>
+      <w:pPr>
+        <w:pStyle w:val="1"/>
+      </w:pPr>
+      <w:bookmarkStart w:id="30" w:name="SRS-20"/>
+      <w:bookmarkStart w:id="31" w:name="_Toc167226037"/>
+      <w:bookmarkEnd w:id="30"/>
+      <w:r>
+        <w:lastRenderedPageBreak/>
+        <w:t>Requirements</w:t>
+      </w:r>
+      <w:bookmarkEnd w:id="31"/>
     </w:p>
     <w:p>
       <w:pPr>
         <w:pStyle w:val="2"/>
       </w:pPr>
-      <w:bookmarkStart w:id="30" w:name="SRS-20"/>
-      <w:bookmarkEnd w:id="30"/>
-      <w:bookmarkStart w:id="31" w:name="_Toc167226037"/>
-      <w:r>
-        <w:t>Requirements</w:t>
-      </w:r>
-      <w:bookmarkEnd w:id="31"/>
-    </w:p>
-    <w:p>
-      <w:pPr>
-        <w:pStyle w:val="3"/>
-      </w:pPr>
       <w:bookmarkStart w:id="32" w:name="SRS-21"/>
+      <w:bookmarkStart w:id="33" w:name="_Toc167226038"/>
       <w:bookmarkEnd w:id="32"/>
-      <w:bookmarkStart w:id="33" w:name="_Toc167226038"/>
       <w:r>
         <w:t>External interfaces</w:t>
       </w:r>
@@ -4802,7 +4716,7 @@
     </w:p>
     <w:p>
       <w:pPr>
-        <w:pStyle w:val="45"/>
+        <w:pStyle w:val="rv-attribute"/>
         <w:rPr>
           <w:color w:val="0070C0"/>
           <w:lang w:eastAsia="zh-CN"/>
@@ -4826,7 +4740,7 @@
     </w:p>
     <w:p>
       <w:pPr>
-        <w:pStyle w:val="45"/>
+        <w:pStyle w:val="rv-attribute"/>
         <w:rPr>
           <w:color w:val="0070C0"/>
           <w:lang w:eastAsia="zh-CN"/>
@@ -4842,7 +4756,7 @@
     </w:p>
     <w:p>
       <w:pPr>
-        <w:pStyle w:val="45"/>
+        <w:pStyle w:val="rv-attribute"/>
         <w:rPr>
           <w:color w:val="0070C0"/>
           <w:lang w:eastAsia="zh-CN"/>
@@ -4858,7 +4772,7 @@
     </w:p>
     <w:p>
       <w:pPr>
-        <w:pStyle w:val="45"/>
+        <w:pStyle w:val="rv-attribute"/>
         <w:rPr>
           <w:color w:val="0070C0"/>
           <w:lang w:eastAsia="zh-CN"/>
@@ -4874,7 +4788,7 @@
     </w:p>
     <w:p>
       <w:pPr>
-        <w:pStyle w:val="45"/>
+        <w:pStyle w:val="rv-attribute"/>
         <w:rPr>
           <w:color w:val="0070C0"/>
           <w:lang w:eastAsia="zh-CN"/>
@@ -4890,7 +4804,7 @@
     </w:p>
     <w:p>
       <w:pPr>
-        <w:pStyle w:val="45"/>
+        <w:pStyle w:val="rv-attribute"/>
         <w:rPr>
           <w:color w:val="0070C0"/>
           <w:lang w:eastAsia="zh-CN"/>
@@ -4906,7 +4820,7 @@
     </w:p>
     <w:p>
       <w:pPr>
-        <w:pStyle w:val="45"/>
+        <w:pStyle w:val="rv-attribute"/>
         <w:rPr>
           <w:color w:val="0070C0"/>
           <w:lang w:eastAsia="zh-CN"/>
@@ -4922,7 +4836,7 @@
     </w:p>
     <w:p>
       <w:pPr>
-        <w:pStyle w:val="45"/>
+        <w:pStyle w:val="rv-attribute"/>
         <w:rPr>
           <w:color w:val="0070C0"/>
           <w:lang w:eastAsia="zh-CN"/>
@@ -4938,7 +4852,7 @@
     </w:p>
     <w:p>
       <w:pPr>
-        <w:pStyle w:val="45"/>
+        <w:pStyle w:val="rv-attribute"/>
         <w:rPr>
           <w:color w:val="0070C0"/>
           <w:lang w:eastAsia="zh-CN"/>
@@ -4954,7 +4868,7 @@
     </w:p>
     <w:p>
       <w:pPr>
-        <w:pStyle w:val="45"/>
+        <w:pStyle w:val="rv-attribute"/>
         <w:rPr>
           <w:color w:val="0070C0"/>
           <w:lang w:eastAsia="zh-CN"/>
@@ -4970,23 +4884,32 @@
     </w:p>
     <w:p>
       <w:pPr>
-        <w:pStyle w:val="45"/>
-        <w:rPr>
-          <w:color w:val="0070C0"/>
-          <w:lang w:eastAsia="zh-CN"/>
-        </w:rPr>
-      </w:pPr>
-      <w:r>
-        <w:rPr>
-          <w:color w:val="0070C0"/>
-          <w:lang w:eastAsia="zh-CN"/>
-        </w:rPr>
-        <w:t>i) command formats; and</w:t>
-      </w:r>
-    </w:p>
-    <w:p>
-      <w:pPr>
-        <w:pStyle w:val="45"/>
+        <w:pStyle w:val="rv-attribute"/>
+        <w:rPr>
+          <w:color w:val="0070C0"/>
+          <w:lang w:eastAsia="zh-CN"/>
+        </w:rPr>
+      </w:pPr>
+      <w:proofErr w:type="spellStart"/>
+      <w:r>
+        <w:rPr>
+          <w:color w:val="0070C0"/>
+          <w:lang w:eastAsia="zh-CN"/>
+        </w:rPr>
+        <w:t>i</w:t>
+      </w:r>
+      <w:proofErr w:type="spellEnd"/>
+      <w:r>
+        <w:rPr>
+          <w:color w:val="0070C0"/>
+          <w:lang w:eastAsia="zh-CN"/>
+        </w:rPr>
+        <w:t>) command formats; and</w:t>
+      </w:r>
+    </w:p>
+    <w:p>
+      <w:pPr>
+        <w:pStyle w:val="rv-attribute"/>
         <w:rPr>
           <w:color w:val="0070C0"/>
           <w:lang w:eastAsia="zh-CN"/>
@@ -5002,7 +4925,7 @@
     </w:p>
     <w:p>
       <w:pPr>
-        <w:pStyle w:val="45"/>
+        <w:pStyle w:val="rv-attribute"/>
         <w:rPr>
           <w:color w:val="7030A0"/>
           <w:lang w:eastAsia="zh-CN"/>
@@ -5034,7 +4957,7 @@
     </w:p>
     <w:p>
       <w:pPr>
-        <w:pStyle w:val="45"/>
+        <w:pStyle w:val="rv-attribute"/>
         <w:rPr>
           <w:color w:val="7030A0"/>
           <w:lang w:eastAsia="zh-CN"/>
@@ -5058,7 +4981,7 @@
     </w:p>
     <w:p>
       <w:pPr>
-        <w:pStyle w:val="45"/>
+        <w:pStyle w:val="rv-attribute"/>
         <w:rPr>
           <w:color w:val="7030A0"/>
           <w:lang w:eastAsia="zh-CN"/>
@@ -5082,7 +5005,7 @@
     </w:p>
     <w:p>
       <w:pPr>
-        <w:pStyle w:val="45"/>
+        <w:pStyle w:val="rv-attribute"/>
         <w:rPr>
           <w:color w:val="7030A0"/>
           <w:lang w:eastAsia="zh-CN"/>
@@ -5106,7 +5029,7 @@
     </w:p>
     <w:p>
       <w:pPr>
-        <w:pStyle w:val="45"/>
+        <w:pStyle w:val="rv-attribute"/>
         <w:rPr>
           <w:color w:val="7030A0"/>
           <w:lang w:eastAsia="zh-CN"/>
@@ -5130,7 +5053,7 @@
     </w:p>
     <w:p>
       <w:pPr>
-        <w:pStyle w:val="45"/>
+        <w:pStyle w:val="rv-attribute"/>
         <w:rPr>
           <w:color w:val="7030A0"/>
           <w:lang w:eastAsia="zh-CN"/>
@@ -5154,7 +5077,7 @@
     </w:p>
     <w:p>
       <w:pPr>
-        <w:pStyle w:val="45"/>
+        <w:pStyle w:val="rv-attribute"/>
         <w:rPr>
           <w:color w:val="7030A0"/>
           <w:lang w:eastAsia="zh-CN"/>
@@ -5178,7 +5101,7 @@
     </w:p>
     <w:p>
       <w:pPr>
-        <w:pStyle w:val="45"/>
+        <w:pStyle w:val="rv-attribute"/>
         <w:rPr>
           <w:color w:val="7030A0"/>
           <w:lang w:eastAsia="zh-CN"/>
@@ -5202,7 +5125,7 @@
     </w:p>
     <w:p>
       <w:pPr>
-        <w:pStyle w:val="45"/>
+        <w:pStyle w:val="rv-attribute"/>
         <w:rPr>
           <w:color w:val="7030A0"/>
           <w:lang w:eastAsia="zh-CN"/>
@@ -5226,7 +5149,7 @@
     </w:p>
     <w:p>
       <w:pPr>
-        <w:pStyle w:val="45"/>
+        <w:pStyle w:val="rv-attribute"/>
         <w:rPr>
           <w:color w:val="7030A0"/>
           <w:lang w:eastAsia="zh-CN"/>
@@ -5250,24 +5173,19 @@
     </w:p>
     <w:p>
       <w:pPr>
-        <w:pStyle w:val="45"/>
-        <w:rPr>
-          <w:color w:val="7030A0"/>
-          <w:lang w:eastAsia="zh-CN"/>
-        </w:rPr>
-      </w:pPr>
-    </w:p>
-    <w:p>
-      <w:pPr>
-        <w:pStyle w:val="45"/>
+        <w:pStyle w:val="rv-attribute"/>
+        <w:rPr>
+          <w:color w:val="7030A0"/>
+          <w:lang w:eastAsia="zh-CN"/>
+        </w:rPr>
+      </w:pPr>
+    </w:p>
+    <w:p>
+      <w:pPr>
+        <w:pStyle w:val="rv-attribute"/>
         <w:rPr>
           <w:color w:val="000000" w:themeColor="text1"/>
           <w:lang w:eastAsia="zh-CN"/>
-          <w14:textFill>
-            <w14:solidFill>
-              <w14:schemeClr w14:val="tx1"/>
-            </w14:solidFill>
-          </w14:textFill>
         </w:rPr>
       </w:pPr>
       <w:r>
@@ -5276,31 +5194,26 @@
           <w:color w:val="000000" w:themeColor="text1"/>
           <w:highlight w:val="yellow"/>
           <w:lang w:eastAsia="zh-CN"/>
-          <w14:textFill>
-            <w14:solidFill>
-              <w14:schemeClr w14:val="tx1"/>
-            </w14:solidFill>
-          </w14:textFill>
         </w:rPr>
         <w:t>有则写，不要求</w:t>
       </w:r>
     </w:p>
     <w:p>
       <w:pPr>
-        <w:pStyle w:val="45"/>
-        <w:rPr>
-          <w:color w:val="7030A0"/>
-          <w:lang w:eastAsia="zh-CN"/>
-        </w:rPr>
-      </w:pPr>
-    </w:p>
-    <w:p>
-      <w:pPr>
-        <w:pStyle w:val="3"/>
+        <w:pStyle w:val="rv-attribute"/>
+        <w:rPr>
+          <w:color w:val="7030A0"/>
+          <w:lang w:eastAsia="zh-CN"/>
+        </w:rPr>
+      </w:pPr>
+    </w:p>
+    <w:p>
+      <w:pPr>
+        <w:pStyle w:val="2"/>
       </w:pPr>
       <w:bookmarkStart w:id="34" w:name="SRS-22"/>
+      <w:bookmarkStart w:id="35" w:name="_Toc167226039"/>
       <w:bookmarkEnd w:id="34"/>
-      <w:bookmarkStart w:id="35" w:name="_Toc167226039"/>
       <w:r>
         <w:t>Functions</w:t>
       </w:r>
@@ -5308,7 +5221,7 @@
     </w:p>
     <w:p>
       <w:pPr>
-        <w:pStyle w:val="45"/>
+        <w:pStyle w:val="rv-attribute"/>
         <w:rPr>
           <w:color w:val="0070C0"/>
         </w:rPr>
@@ -5329,7 +5242,7 @@
     </w:p>
     <w:p>
       <w:pPr>
-        <w:pStyle w:val="45"/>
+        <w:pStyle w:val="rv-attribute"/>
         <w:rPr>
           <w:b/>
           <w:color w:val="0070C0"/>
@@ -5345,7 +5258,7 @@
     </w:p>
     <w:p>
       <w:pPr>
-        <w:pStyle w:val="45"/>
+        <w:pStyle w:val="rv-attribute"/>
         <w:rPr>
           <w:b/>
           <w:color w:val="0070C0"/>
@@ -5361,7 +5274,7 @@
     </w:p>
     <w:p>
       <w:pPr>
-        <w:pStyle w:val="45"/>
+        <w:pStyle w:val="rv-attribute"/>
         <w:rPr>
           <w:color w:val="0070C0"/>
         </w:rPr>
@@ -5382,8 +5295,8 @@
     </w:p>
     <w:p>
       <w:pPr>
-        <w:pStyle w:val="45"/>
-        <w:ind w:left="240" w:leftChars="100"/>
+        <w:pStyle w:val="rv-attribute"/>
+        <w:ind w:leftChars="100" w:left="240"/>
         <w:rPr>
           <w:color w:val="0070C0"/>
         </w:rPr>
@@ -5397,8 +5310,8 @@
     </w:p>
     <w:p>
       <w:pPr>
-        <w:pStyle w:val="45"/>
-        <w:ind w:left="240" w:leftChars="100"/>
+        <w:pStyle w:val="rv-attribute"/>
+        <w:ind w:leftChars="100" w:left="240"/>
         <w:rPr>
           <w:color w:val="0070C0"/>
         </w:rPr>
@@ -5412,8 +5325,8 @@
     </w:p>
     <w:p>
       <w:pPr>
-        <w:pStyle w:val="45"/>
-        <w:ind w:left="240" w:leftChars="100"/>
+        <w:pStyle w:val="rv-attribute"/>
+        <w:ind w:leftChars="100" w:left="240"/>
         <w:rPr>
           <w:color w:val="0070C0"/>
         </w:rPr>
@@ -5427,8 +5340,8 @@
     </w:p>
     <w:p>
       <w:pPr>
-        <w:pStyle w:val="45"/>
-        <w:ind w:left="240" w:leftChars="100"/>
+        <w:pStyle w:val="rv-attribute"/>
+        <w:ind w:leftChars="100" w:left="240"/>
         <w:rPr>
           <w:color w:val="0070C0"/>
         </w:rPr>
@@ -5442,21 +5355,22 @@
     </w:p>
     <w:p>
       <w:pPr>
-        <w:pStyle w:val="45"/>
-        <w:rPr>
-          <w:color w:val="0070C0"/>
-        </w:rPr>
-      </w:pPr>
-      <w:r>
-        <w:rPr>
-          <w:color w:val="0070C0"/>
-        </w:rPr>
+        <w:pStyle w:val="rv-attribute"/>
+        <w:rPr>
+          <w:color w:val="0070C0"/>
+        </w:rPr>
+      </w:pPr>
+      <w:r>
+        <w:rPr>
+          <w:color w:val="0070C0"/>
+        </w:rPr>
+        <w:lastRenderedPageBreak/>
         <w:t>d) effect of parameters;</w:t>
       </w:r>
     </w:p>
     <w:p>
       <w:pPr>
-        <w:pStyle w:val="45"/>
+        <w:pStyle w:val="rv-attribute"/>
         <w:rPr>
           <w:color w:val="0070C0"/>
         </w:rPr>
@@ -5470,8 +5384,8 @@
     </w:p>
     <w:p>
       <w:pPr>
-        <w:pStyle w:val="45"/>
-        <w:ind w:left="240" w:leftChars="100"/>
+        <w:pStyle w:val="rv-attribute"/>
+        <w:ind w:leftChars="100" w:left="240"/>
         <w:rPr>
           <w:color w:val="0070C0"/>
         </w:rPr>
@@ -5485,8 +5399,8 @@
     </w:p>
     <w:p>
       <w:pPr>
-        <w:pStyle w:val="45"/>
-        <w:ind w:left="240" w:leftChars="100"/>
+        <w:pStyle w:val="rv-attribute"/>
+        <w:ind w:leftChars="100" w:left="240"/>
         <w:rPr>
           <w:color w:val="0070C0"/>
         </w:rPr>
@@ -5500,7 +5414,7 @@
     </w:p>
     <w:p>
       <w:pPr>
-        <w:pStyle w:val="45"/>
+        <w:pStyle w:val="rv-attribute"/>
         <w:rPr>
           <w:color w:val="0070C0"/>
         </w:rPr>
@@ -5514,7 +5428,7 @@
     </w:p>
     <w:p>
       <w:pPr>
-        <w:pStyle w:val="45"/>
+        <w:pStyle w:val="rv-attribute"/>
         <w:rPr>
           <w:color w:val="0070C0"/>
         </w:rPr>
@@ -5530,15 +5444,15 @@
     </w:p>
     <w:p>
       <w:pPr>
-        <w:pStyle w:val="45"/>
-        <w:rPr>
-          <w:lang w:eastAsia="zh-CN"/>
-        </w:rPr>
-      </w:pPr>
-    </w:p>
-    <w:p>
-      <w:pPr>
-        <w:pStyle w:val="45"/>
+        <w:pStyle w:val="rv-attribute"/>
+        <w:rPr>
+          <w:lang w:eastAsia="zh-CN"/>
+        </w:rPr>
+      </w:pPr>
+    </w:p>
+    <w:p>
+      <w:pPr>
+        <w:pStyle w:val="rv-attribute"/>
         <w:rPr>
           <w:lang w:eastAsia="zh-CN"/>
         </w:rPr>
@@ -5569,25 +5483,26 @@
     </w:p>
     <w:p>
       <w:pPr>
-        <w:pStyle w:val="45"/>
-        <w:rPr>
-          <w:lang w:eastAsia="zh-CN"/>
-        </w:rPr>
-      </w:pPr>
-    </w:p>
-    <w:p>
-      <w:pPr>
-        <w:pStyle w:val="45"/>
-        <w:rPr>
-          <w:lang w:eastAsia="zh-CN"/>
-        </w:rPr>
-      </w:pPr>
-      <w:r>
-        <w:rPr>
+        <w:pStyle w:val="rv-attribute"/>
+        <w:rPr>
+          <w:lang w:eastAsia="zh-CN"/>
+        </w:rPr>
+      </w:pPr>
+    </w:p>
+    <w:p>
+      <w:pPr>
+        <w:pStyle w:val="rv-attribute"/>
+        <w:rPr>
+          <w:lang w:eastAsia="zh-CN"/>
+        </w:rPr>
+      </w:pPr>
+      <w:r>
+        <w:rPr>
+          <w:noProof/>
           <w:lang w:eastAsia="zh-CN"/>
         </w:rPr>
         <w:drawing>
-          <wp:inline distT="0" distB="0" distL="114300" distR="114300">
+          <wp:inline distT="0" distB="0" distL="114300" distR="114300" wp14:anchorId="6F293C84">
             <wp:extent cx="5931535" cy="3282315"/>
             <wp:effectExtent l="0" t="0" r="12065" b="6985"/>
             <wp:docPr id="2" name="图片 2" descr="微信图片_20240530165341"/>
@@ -5604,7 +5519,7 @@
                     </pic:cNvPicPr>
                   </pic:nvPicPr>
                   <pic:blipFill>
-                    <a:blip r:embed="rId11"/>
+                    <a:blip r:embed="rId12"/>
                     <a:stretch>
                       <a:fillRect/>
                     </a:stretch>
@@ -5627,17 +5542,18 @@
     </w:p>
     <w:p>
       <w:pPr>
-        <w:pStyle w:val="45"/>
-        <w:rPr>
-          <w:lang w:eastAsia="zh-CN"/>
-        </w:rPr>
-      </w:pPr>
-      <w:r>
-        <w:rPr>
+        <w:pStyle w:val="rv-attribute"/>
+        <w:rPr>
+          <w:lang w:eastAsia="zh-CN"/>
+        </w:rPr>
+      </w:pPr>
+      <w:r>
+        <w:rPr>
+          <w:noProof/>
           <w:lang w:eastAsia="zh-CN"/>
         </w:rPr>
         <w:drawing>
-          <wp:inline distT="0" distB="0" distL="114300" distR="114300">
+          <wp:inline distT="0" distB="0" distL="114300" distR="114300" wp14:anchorId="1C03931C">
             <wp:extent cx="5935980" cy="2914650"/>
             <wp:effectExtent l="0" t="0" r="0" b="0"/>
             <wp:docPr id="3" name="图片 3" descr="通信图2"/>
@@ -5654,7 +5570,7 @@
                     </pic:cNvPicPr>
                   </pic:nvPicPr>
                   <pic:blipFill>
-                    <a:blip r:embed="rId12"/>
+                    <a:blip r:embed="rId13"/>
                     <a:stretch>
                       <a:fillRect/>
                     </a:stretch>
@@ -5677,17 +5593,16 @@
     </w:p>
     <w:p>
       <w:pPr>
-        <w:pStyle w:val="45"/>
-        <w:rPr>
-          <w:lang w:eastAsia="zh-CN"/>
-        </w:rPr>
-      </w:pPr>
-    </w:p>
-    <w:p>
-      <w:pPr>
-        <w:pStyle w:val="45"/>
-        <w:rPr>
-          <w:rFonts w:hint="eastAsia"/>
+        <w:pStyle w:val="rv-attribute"/>
+        <w:rPr>
+          <w:lang w:eastAsia="zh-CN"/>
+        </w:rPr>
+      </w:pPr>
+    </w:p>
+    <w:p>
+      <w:pPr>
+        <w:pStyle w:val="rv-attribute"/>
+        <w:rPr>
           <w:lang w:eastAsia="zh-CN"/>
         </w:rPr>
       </w:pPr>
@@ -5718,7 +5633,23 @@
           <w:highlight w:val="yellow"/>
           <w:lang w:eastAsia="zh-CN"/>
         </w:rPr>
-        <w:t>每位同学写一个用例的通信图+消息序列描述即可，但</w:t>
+        <w:t>每位同学写一个用例的通信图</w:t>
+      </w:r>
+      <w:r>
+        <w:rPr>
+          <w:rFonts w:hint="eastAsia"/>
+          <w:highlight w:val="yellow"/>
+          <w:lang w:eastAsia="zh-CN"/>
+        </w:rPr>
+        <w:t>+</w:t>
+      </w:r>
+      <w:r>
+        <w:rPr>
+          <w:rFonts w:hint="eastAsia"/>
+          <w:highlight w:val="yellow"/>
+          <w:lang w:eastAsia="zh-CN"/>
+        </w:rPr>
+        <w:t>消息序列描述即可，但</w:t>
       </w:r>
       <w:r>
         <w:rPr>
@@ -5738,9 +5669,8 @@
     </w:p>
     <w:p>
       <w:pPr>
-        <w:pStyle w:val="45"/>
-        <w:rPr>
-          <w:rFonts w:hint="eastAsia"/>
+        <w:pStyle w:val="rv-attribute"/>
+        <w:rPr>
           <w:lang w:eastAsia="zh-CN"/>
         </w:rPr>
       </w:pPr>
@@ -5757,13 +5687,21 @@
           <w:highlight w:val="yellow"/>
           <w:lang w:eastAsia="zh-CN"/>
         </w:rPr>
-        <w:t>需要明确指明2</w:t>
-      </w:r>
-      <w:r>
-        <w:rPr>
+        <w:t>需要明确指明</w:t>
+      </w:r>
+      <w:r>
+        <w:rPr>
+          <w:rFonts w:hint="eastAsia"/>
           <w:highlight w:val="yellow"/>
           <w:lang w:eastAsia="zh-CN"/>
         </w:rPr>
+        <w:t>2</w:t>
+      </w:r>
+      <w:r>
+        <w:rPr>
+          <w:highlight w:val="yellow"/>
+          <w:lang w:eastAsia="zh-CN"/>
+        </w:rPr>
         <w:t>-3</w:t>
       </w:r>
       <w:r>
@@ -5784,35 +5722,34 @@
     </w:p>
     <w:p>
       <w:pPr>
-        <w:pStyle w:val="45"/>
-        <w:rPr>
-          <w:rFonts w:hint="default"/>
-          <w:lang w:val="en-US" w:eastAsia="zh-CN"/>
-        </w:rPr>
-      </w:pPr>
-      <w:r>
-        <w:rPr>
-          <w:rFonts w:hint="eastAsia"/>
-          <w:lang w:val="en-US" w:eastAsia="zh-CN"/>
+        <w:pStyle w:val="rv-attribute"/>
+        <w:rPr>
+          <w:lang w:eastAsia="zh-CN"/>
+        </w:rPr>
+      </w:pPr>
+      <w:r>
+        <w:rPr>
+          <w:rFonts w:hint="eastAsia"/>
+          <w:lang w:eastAsia="zh-CN"/>
         </w:rPr>
         <w:t>要和用例描述的用例相同</w:t>
       </w:r>
     </w:p>
     <w:p>
       <w:pPr>
-        <w:pStyle w:val="45"/>
-        <w:rPr>
-          <w:lang w:eastAsia="zh-CN"/>
-        </w:rPr>
-      </w:pPr>
-    </w:p>
-    <w:p>
-      <w:pPr>
-        <w:pStyle w:val="3"/>
+        <w:pStyle w:val="rv-attribute"/>
+        <w:rPr>
+          <w:lang w:eastAsia="zh-CN"/>
+        </w:rPr>
+      </w:pPr>
+    </w:p>
+    <w:p>
+      <w:pPr>
+        <w:pStyle w:val="2"/>
       </w:pPr>
       <w:bookmarkStart w:id="37" w:name="SRS-24"/>
+      <w:bookmarkStart w:id="38" w:name="_Toc167226040"/>
       <w:bookmarkEnd w:id="37"/>
-      <w:bookmarkStart w:id="38" w:name="_Toc167226040"/>
       <w:r>
         <w:t>Performance requirements</w:t>
       </w:r>
@@ -5820,7 +5757,7 @@
     </w:p>
     <w:p>
       <w:pPr>
-        <w:pStyle w:val="45"/>
+        <w:pStyle w:val="rv-attribute"/>
         <w:rPr>
           <w:color w:val="0070C0"/>
         </w:rPr>
@@ -5834,7 +5771,7 @@
     </w:p>
     <w:p>
       <w:pPr>
-        <w:pStyle w:val="45"/>
+        <w:pStyle w:val="rv-attribute"/>
         <w:rPr>
           <w:color w:val="0070C0"/>
         </w:rPr>
@@ -5848,7 +5785,7 @@
     </w:p>
     <w:p>
       <w:pPr>
-        <w:pStyle w:val="45"/>
+        <w:pStyle w:val="rv-attribute"/>
         <w:rPr>
           <w:color w:val="0070C0"/>
         </w:rPr>
@@ -5862,7 +5799,7 @@
     </w:p>
     <w:p>
       <w:pPr>
-        <w:pStyle w:val="45"/>
+        <w:pStyle w:val="rv-attribute"/>
         <w:rPr>
           <w:color w:val="0070C0"/>
         </w:rPr>
@@ -5876,7 +5813,7 @@
     </w:p>
     <w:p>
       <w:pPr>
-        <w:pStyle w:val="45"/>
+        <w:pStyle w:val="rv-attribute"/>
         <w:rPr>
           <w:color w:val="0070C0"/>
         </w:rPr>
@@ -5890,7 +5827,7 @@
     </w:p>
     <w:p>
       <w:pPr>
-        <w:pStyle w:val="45"/>
+        <w:pStyle w:val="rv-attribute"/>
         <w:rPr>
           <w:color w:val="0070C0"/>
         </w:rPr>
@@ -5904,7 +5841,7 @@
     </w:p>
     <w:p>
       <w:pPr>
-        <w:pStyle w:val="45"/>
+        <w:pStyle w:val="rv-attribute"/>
         <w:rPr>
           <w:color w:val="0070C0"/>
         </w:rPr>
@@ -5918,7 +5855,7 @@
     </w:p>
     <w:p>
       <w:pPr>
-        <w:pStyle w:val="45"/>
+        <w:pStyle w:val="rv-attribute"/>
         <w:rPr>
           <w:color w:val="0070C0"/>
         </w:rPr>
@@ -5932,7 +5869,7 @@
     </w:p>
     <w:p>
       <w:pPr>
-        <w:pStyle w:val="45"/>
+        <w:pStyle w:val="rv-attribute"/>
         <w:rPr>
           <w:color w:val="0070C0"/>
         </w:rPr>
@@ -5946,7 +5883,7 @@
     </w:p>
     <w:p>
       <w:pPr>
-        <w:pStyle w:val="45"/>
+        <w:pStyle w:val="rv-attribute"/>
         <w:rPr>
           <w:color w:val="0070C0"/>
         </w:rPr>
@@ -5960,7 +5897,7 @@
     </w:p>
     <w:p>
       <w:pPr>
-        <w:pStyle w:val="45"/>
+        <w:pStyle w:val="rv-attribute"/>
         <w:rPr>
           <w:i/>
           <w:color w:val="0070C0"/>
@@ -5976,7 +5913,7 @@
     </w:p>
     <w:p>
       <w:pPr>
-        <w:pStyle w:val="45"/>
+        <w:pStyle w:val="rv-attribute"/>
         <w:rPr>
           <w:color w:val="0070C0"/>
         </w:rPr>
@@ -5990,12 +5927,12 @@
     </w:p>
     <w:p>
       <w:pPr>
-        <w:pStyle w:val="45"/>
-      </w:pPr>
-    </w:p>
-    <w:p>
-      <w:pPr>
-        <w:pStyle w:val="45"/>
+        <w:pStyle w:val="rv-attribute"/>
+      </w:pPr>
+    </w:p>
+    <w:p>
+      <w:pPr>
+        <w:pStyle w:val="rv-attribute"/>
       </w:pPr>
       <w:r>
         <w:rPr>
@@ -6008,16 +5945,16 @@
     </w:p>
     <w:p>
       <w:pPr>
-        <w:pStyle w:val="45"/>
-      </w:pPr>
-    </w:p>
-    <w:p>
-      <w:pPr>
-        <w:pStyle w:val="3"/>
+        <w:pStyle w:val="rv-attribute"/>
+      </w:pPr>
+    </w:p>
+    <w:p>
+      <w:pPr>
+        <w:pStyle w:val="2"/>
       </w:pPr>
       <w:bookmarkStart w:id="39" w:name="SRS-25"/>
+      <w:bookmarkStart w:id="40" w:name="_Toc167226041"/>
       <w:bookmarkEnd w:id="39"/>
-      <w:bookmarkStart w:id="40" w:name="_Toc167226041"/>
       <w:r>
         <w:t>Logical database requirements</w:t>
       </w:r>
@@ -6025,7 +5962,7 @@
     </w:p>
     <w:p>
       <w:pPr>
-        <w:pStyle w:val="45"/>
+        <w:pStyle w:val="rv-attribute"/>
         <w:rPr>
           <w:color w:val="0070C0"/>
         </w:rPr>
@@ -6039,7 +5976,7 @@
     </w:p>
     <w:p>
       <w:pPr>
-        <w:pStyle w:val="45"/>
+        <w:pStyle w:val="rv-attribute"/>
         <w:rPr>
           <w:color w:val="0070C0"/>
         </w:rPr>
@@ -6053,7 +5990,7 @@
     </w:p>
     <w:p>
       <w:pPr>
-        <w:pStyle w:val="45"/>
+        <w:pStyle w:val="rv-attribute"/>
         <w:rPr>
           <w:color w:val="0070C0"/>
         </w:rPr>
@@ -6067,7 +6004,7 @@
     </w:p>
     <w:p>
       <w:pPr>
-        <w:pStyle w:val="45"/>
+        <w:pStyle w:val="rv-attribute"/>
         <w:rPr>
           <w:color w:val="0070C0"/>
         </w:rPr>
@@ -6081,7 +6018,7 @@
     </w:p>
     <w:p>
       <w:pPr>
-        <w:pStyle w:val="45"/>
+        <w:pStyle w:val="rv-attribute"/>
         <w:rPr>
           <w:b/>
           <w:color w:val="0070C0"/>
@@ -6097,7 +6034,7 @@
     </w:p>
     <w:p>
       <w:pPr>
-        <w:pStyle w:val="45"/>
+        <w:pStyle w:val="rv-attribute"/>
         <w:rPr>
           <w:color w:val="0070C0"/>
         </w:rPr>
@@ -6111,7 +6048,7 @@
     </w:p>
     <w:p>
       <w:pPr>
-        <w:pStyle w:val="45"/>
+        <w:pStyle w:val="rv-attribute"/>
         <w:rPr>
           <w:color w:val="0070C0"/>
         </w:rPr>
@@ -6125,7 +6062,7 @@
     </w:p>
     <w:p>
       <w:pPr>
-        <w:pStyle w:val="45"/>
+        <w:pStyle w:val="rv-attribute"/>
         <w:rPr>
           <w:b/>
           <w:color w:val="0070C0"/>
@@ -6143,15 +6080,15 @@
     </w:p>
     <w:p>
       <w:pPr>
-        <w:pStyle w:val="45"/>
-        <w:rPr>
-          <w:lang w:eastAsia="zh-CN"/>
-        </w:rPr>
-      </w:pPr>
-    </w:p>
-    <w:p>
-      <w:pPr>
-        <w:pStyle w:val="45"/>
+        <w:pStyle w:val="rv-attribute"/>
+        <w:rPr>
+          <w:lang w:eastAsia="zh-CN"/>
+        </w:rPr>
+      </w:pPr>
+    </w:p>
+    <w:p>
+      <w:pPr>
+        <w:pStyle w:val="rv-attribute"/>
         <w:rPr>
           <w:lang w:eastAsia="zh-CN"/>
         </w:rPr>
@@ -6182,17 +6119,19 @@
     </w:p>
     <w:p>
       <w:pPr>
-        <w:pStyle w:val="45"/>
-        <w:rPr>
-          <w:lang w:eastAsia="zh-CN"/>
-        </w:rPr>
-      </w:pPr>
-      <w:r>
-        <w:rPr>
-          <w:lang w:eastAsia="zh-CN"/>
-        </w:rPr>
+        <w:pStyle w:val="rv-attribute"/>
+        <w:rPr>
+          <w:lang w:eastAsia="zh-CN"/>
+        </w:rPr>
+      </w:pPr>
+      <w:r>
+        <w:rPr>
+          <w:noProof/>
+          <w:lang w:eastAsia="zh-CN"/>
+        </w:rPr>
+        <w:lastRenderedPageBreak/>
         <w:drawing>
-          <wp:inline distT="0" distB="0" distL="114300" distR="114300">
+          <wp:inline distT="0" distB="0" distL="114300" distR="114300" wp14:anchorId="502F5617">
             <wp:extent cx="4228465" cy="4594225"/>
             <wp:effectExtent l="0" t="0" r="0" b="0"/>
             <wp:docPr id="4" name="图片 4" descr="实体类属性图"/>
@@ -6209,7 +6148,7 @@
                     </pic:cNvPicPr>
                   </pic:nvPicPr>
                   <pic:blipFill>
-                    <a:blip r:embed="rId13"/>
+                    <a:blip r:embed="rId14"/>
                     <a:stretch>
                       <a:fillRect/>
                     </a:stretch>
@@ -6229,22 +6168,21 @@
           </wp:inline>
         </w:drawing>
       </w:r>
-      <w:bookmarkStart w:id="51" w:name="_GoBack"/>
-      <w:bookmarkEnd w:id="51"/>
-    </w:p>
-    <w:p>
-      <w:pPr>
-        <w:pStyle w:val="45"/>
-        <w:rPr>
-          <w:lang w:eastAsia="zh-CN"/>
-        </w:rPr>
-      </w:pPr>
-      <w:r>
-        <w:rPr>
+    </w:p>
+    <w:p>
+      <w:pPr>
+        <w:pStyle w:val="rv-attribute"/>
+        <w:rPr>
+          <w:lang w:eastAsia="zh-CN"/>
+        </w:rPr>
+      </w:pPr>
+      <w:r>
+        <w:rPr>
+          <w:noProof/>
           <w:lang w:eastAsia="zh-CN"/>
         </w:rPr>
         <w:drawing>
-          <wp:inline distT="0" distB="0" distL="114300" distR="114300">
+          <wp:inline distT="0" distB="0" distL="114300" distR="114300" wp14:anchorId="43067DAE">
             <wp:extent cx="5938520" cy="1750060"/>
             <wp:effectExtent l="0" t="0" r="0" b="0"/>
             <wp:docPr id="5" name="图片 5" descr="实体类关联图"/>
@@ -6261,7 +6199,7 @@
                     </pic:cNvPicPr>
                   </pic:nvPicPr>
                   <pic:blipFill>
-                    <a:blip r:embed="rId14"/>
+                    <a:blip r:embed="rId15"/>
                     <a:stretch>
                       <a:fillRect/>
                     </a:stretch>
@@ -6284,15 +6222,15 @@
     </w:p>
     <w:p>
       <w:pPr>
-        <w:pStyle w:val="45"/>
-        <w:rPr>
-          <w:lang w:eastAsia="zh-CN"/>
-        </w:rPr>
-      </w:pPr>
-    </w:p>
-    <w:p>
-      <w:pPr>
-        <w:pStyle w:val="45"/>
+        <w:pStyle w:val="rv-attribute"/>
+        <w:rPr>
+          <w:lang w:eastAsia="zh-CN"/>
+        </w:rPr>
+      </w:pPr>
+    </w:p>
+    <w:p>
+      <w:pPr>
+        <w:pStyle w:val="rv-attribute"/>
         <w:rPr>
           <w:lang w:eastAsia="zh-CN"/>
         </w:rPr>
@@ -6323,24 +6261,38 @@
           <w:rFonts w:hint="eastAsia"/>
           <w:lang w:eastAsia="zh-CN"/>
         </w:rPr>
-        <w:t>实体类的关联图+属性图</w:t>
-      </w:r>
-    </w:p>
-    <w:p>
-      <w:pPr>
-        <w:pStyle w:val="45"/>
-        <w:rPr>
-          <w:lang w:eastAsia="zh-CN"/>
-        </w:rPr>
-      </w:pPr>
-    </w:p>
-    <w:p>
-      <w:pPr>
-        <w:pStyle w:val="3"/>
+        <w:t>实体类的关联图</w:t>
+      </w:r>
+      <w:r>
+        <w:rPr>
+          <w:rFonts w:hint="eastAsia"/>
+          <w:lang w:eastAsia="zh-CN"/>
+        </w:rPr>
+        <w:t>+</w:t>
+      </w:r>
+      <w:r>
+        <w:rPr>
+          <w:rFonts w:hint="eastAsia"/>
+          <w:lang w:eastAsia="zh-CN"/>
+        </w:rPr>
+        <w:t>属性图</w:t>
+      </w:r>
+    </w:p>
+    <w:p>
+      <w:pPr>
+        <w:pStyle w:val="rv-attribute"/>
+        <w:rPr>
+          <w:lang w:eastAsia="zh-CN"/>
+        </w:rPr>
+      </w:pPr>
+    </w:p>
+    <w:p>
+      <w:pPr>
+        <w:pStyle w:val="2"/>
       </w:pPr>
       <w:bookmarkStart w:id="42" w:name="SRS-27"/>
+      <w:bookmarkStart w:id="43" w:name="_Toc167226042"/>
       <w:bookmarkEnd w:id="42"/>
-      <w:bookmarkStart w:id="43" w:name="_Toc167226042"/>
       <w:r>
         <w:t>Standards compliance</w:t>
       </w:r>
@@ -6348,7 +6300,7 @@
     </w:p>
     <w:p>
       <w:pPr>
-        <w:pStyle w:val="45"/>
+        <w:pStyle w:val="rv-attribute"/>
         <w:rPr>
           <w:color w:val="0070C0"/>
         </w:rPr>
@@ -6362,7 +6314,7 @@
     </w:p>
     <w:p>
       <w:pPr>
-        <w:pStyle w:val="45"/>
+        <w:pStyle w:val="rv-attribute"/>
         <w:rPr>
           <w:b/>
           <w:color w:val="0070C0"/>
@@ -6378,7 +6330,7 @@
     </w:p>
     <w:p>
       <w:pPr>
-        <w:pStyle w:val="45"/>
+        <w:pStyle w:val="rv-attribute"/>
         <w:rPr>
           <w:b/>
           <w:color w:val="0070C0"/>
@@ -6394,7 +6346,7 @@
     </w:p>
     <w:p>
       <w:pPr>
-        <w:pStyle w:val="45"/>
+        <w:pStyle w:val="rv-attribute"/>
         <w:rPr>
           <w:color w:val="0070C0"/>
         </w:rPr>
@@ -6408,21 +6360,22 @@
     </w:p>
     <w:p>
       <w:pPr>
-        <w:pStyle w:val="45"/>
-        <w:rPr>
-          <w:color w:val="0070C0"/>
-        </w:rPr>
-      </w:pPr>
-      <w:r>
-        <w:rPr>
-          <w:color w:val="0070C0"/>
-        </w:rPr>
+        <w:pStyle w:val="rv-attribute"/>
+        <w:rPr>
+          <w:color w:val="0070C0"/>
+        </w:rPr>
+      </w:pPr>
+      <w:r>
+        <w:rPr>
+          <w:color w:val="0070C0"/>
+        </w:rPr>
+        <w:lastRenderedPageBreak/>
         <w:t>d) audit tracing.</w:t>
       </w:r>
     </w:p>
     <w:p>
       <w:pPr>
-        <w:pStyle w:val="45"/>
+        <w:pStyle w:val="rv-attribute"/>
         <w:rPr>
           <w:color w:val="0070C0"/>
         </w:rPr>
@@ -6436,12 +6389,12 @@
     </w:p>
     <w:p>
       <w:pPr>
-        <w:pStyle w:val="45"/>
-      </w:pPr>
-    </w:p>
-    <w:p>
-      <w:pPr>
-        <w:pStyle w:val="45"/>
+        <w:pStyle w:val="rv-attribute"/>
+      </w:pPr>
+    </w:p>
+    <w:p>
+      <w:pPr>
+        <w:pStyle w:val="rv-attribute"/>
       </w:pPr>
       <w:r>
         <w:rPr>
@@ -6454,16 +6407,16 @@
     </w:p>
     <w:p>
       <w:pPr>
-        <w:pStyle w:val="45"/>
-      </w:pPr>
-    </w:p>
-    <w:p>
-      <w:pPr>
-        <w:pStyle w:val="3"/>
+        <w:pStyle w:val="rv-attribute"/>
+      </w:pPr>
+    </w:p>
+    <w:p>
+      <w:pPr>
+        <w:pStyle w:val="2"/>
       </w:pPr>
       <w:bookmarkStart w:id="44" w:name="SRS-28"/>
+      <w:bookmarkStart w:id="45" w:name="_Toc167226043"/>
       <w:bookmarkEnd w:id="44"/>
-      <w:bookmarkStart w:id="45" w:name="_Toc167226043"/>
       <w:r>
         <w:t>Software system attributes</w:t>
       </w:r>
@@ -6471,7 +6424,7 @@
     </w:p>
     <w:p>
       <w:pPr>
-        <w:pStyle w:val="45"/>
+        <w:pStyle w:val="rv-attribute"/>
         <w:rPr>
           <w:color w:val="0070C0"/>
         </w:rPr>
@@ -6485,7 +6438,7 @@
     </w:p>
     <w:p>
       <w:pPr>
-        <w:pStyle w:val="45"/>
+        <w:pStyle w:val="rv-attribute"/>
         <w:rPr>
           <w:color w:val="0070C0"/>
         </w:rPr>
@@ -6512,7 +6465,7 @@
     </w:p>
     <w:p>
       <w:pPr>
-        <w:pStyle w:val="45"/>
+        <w:pStyle w:val="rv-attribute"/>
         <w:rPr>
           <w:color w:val="0070C0"/>
         </w:rPr>
@@ -6539,7 +6492,7 @@
     </w:p>
     <w:p>
       <w:pPr>
-        <w:pStyle w:val="45"/>
+        <w:pStyle w:val="rv-attribute"/>
         <w:rPr>
           <w:color w:val="0070C0"/>
         </w:rPr>
@@ -6566,8 +6519,8 @@
     </w:p>
     <w:p>
       <w:pPr>
-        <w:pStyle w:val="45"/>
-        <w:ind w:left="240" w:leftChars="100"/>
+        <w:pStyle w:val="rv-attribute"/>
+        <w:ind w:leftChars="100" w:left="240"/>
         <w:rPr>
           <w:color w:val="0070C0"/>
         </w:rPr>
@@ -6581,8 +6534,8 @@
     </w:p>
     <w:p>
       <w:pPr>
-        <w:pStyle w:val="45"/>
-        <w:ind w:left="240" w:leftChars="100"/>
+        <w:pStyle w:val="rv-attribute"/>
+        <w:ind w:leftChars="100" w:left="240"/>
         <w:rPr>
           <w:color w:val="0070C0"/>
         </w:rPr>
@@ -6596,8 +6549,8 @@
     </w:p>
     <w:p>
       <w:pPr>
-        <w:pStyle w:val="45"/>
-        <w:ind w:left="240" w:leftChars="100"/>
+        <w:pStyle w:val="rv-attribute"/>
+        <w:ind w:leftChars="100" w:left="240"/>
         <w:rPr>
           <w:color w:val="0070C0"/>
         </w:rPr>
@@ -6611,8 +6564,8 @@
     </w:p>
     <w:p>
       <w:pPr>
-        <w:pStyle w:val="45"/>
-        <w:ind w:left="240" w:leftChars="100"/>
+        <w:pStyle w:val="rv-attribute"/>
+        <w:ind w:leftChars="100" w:left="240"/>
         <w:rPr>
           <w:color w:val="0070C0"/>
         </w:rPr>
@@ -6626,8 +6579,8 @@
     </w:p>
     <w:p>
       <w:pPr>
-        <w:pStyle w:val="45"/>
-        <w:ind w:left="240" w:leftChars="100"/>
+        <w:pStyle w:val="rv-attribute"/>
+        <w:ind w:leftChars="100" w:left="240"/>
         <w:rPr>
           <w:color w:val="0070C0"/>
         </w:rPr>
@@ -6641,8 +6594,8 @@
     </w:p>
     <w:p>
       <w:pPr>
-        <w:pStyle w:val="45"/>
-        <w:ind w:left="240" w:leftChars="100"/>
+        <w:pStyle w:val="rv-attribute"/>
+        <w:ind w:leftChars="100" w:left="240"/>
         <w:rPr>
           <w:color w:val="0070C0"/>
         </w:rPr>
@@ -6656,7 +6609,7 @@
     </w:p>
     <w:p>
       <w:pPr>
-        <w:pStyle w:val="45"/>
+        <w:pStyle w:val="rv-attribute"/>
         <w:rPr>
           <w:color w:val="0070C0"/>
         </w:rPr>
@@ -6683,7 +6636,7 @@
     </w:p>
     <w:p>
       <w:pPr>
-        <w:pStyle w:val="45"/>
+        <w:pStyle w:val="rv-attribute"/>
         <w:rPr>
           <w:color w:val="0070C0"/>
         </w:rPr>
@@ -6710,7 +6663,7 @@
     </w:p>
     <w:p>
       <w:pPr>
-        <w:pStyle w:val="45"/>
+        <w:pStyle w:val="rv-attribute"/>
         <w:rPr>
           <w:color w:val="0070C0"/>
         </w:rPr>
@@ -6724,8 +6677,8 @@
     </w:p>
     <w:p>
       <w:pPr>
-        <w:pStyle w:val="45"/>
-        <w:ind w:left="240" w:leftChars="100"/>
+        <w:pStyle w:val="rv-attribute"/>
+        <w:ind w:leftChars="100" w:left="240"/>
         <w:rPr>
           <w:color w:val="0070C0"/>
         </w:rPr>
@@ -6739,8 +6692,8 @@
     </w:p>
     <w:p>
       <w:pPr>
-        <w:pStyle w:val="45"/>
-        <w:ind w:left="240" w:leftChars="100"/>
+        <w:pStyle w:val="rv-attribute"/>
+        <w:ind w:leftChars="100" w:left="240"/>
         <w:rPr>
           <w:color w:val="0070C0"/>
         </w:rPr>
@@ -6754,8 +6707,8 @@
     </w:p>
     <w:p>
       <w:pPr>
-        <w:pStyle w:val="45"/>
-        <w:ind w:left="240" w:leftChars="100"/>
+        <w:pStyle w:val="rv-attribute"/>
+        <w:ind w:leftChars="100" w:left="240"/>
         <w:rPr>
           <w:color w:val="0070C0"/>
         </w:rPr>
@@ -6769,8 +6722,8 @@
     </w:p>
     <w:p>
       <w:pPr>
-        <w:pStyle w:val="45"/>
-        <w:ind w:left="240" w:leftChars="100"/>
+        <w:pStyle w:val="rv-attribute"/>
+        <w:ind w:leftChars="100" w:left="240"/>
         <w:rPr>
           <w:color w:val="0070C0"/>
         </w:rPr>
@@ -6784,8 +6737,8 @@
     </w:p>
     <w:p>
       <w:pPr>
-        <w:pStyle w:val="45"/>
-        <w:ind w:left="240" w:leftChars="100"/>
+        <w:pStyle w:val="rv-attribute"/>
+        <w:ind w:leftChars="100" w:left="240"/>
         <w:rPr>
           <w:color w:val="0070C0"/>
         </w:rPr>
@@ -6799,12 +6752,12 @@
     </w:p>
     <w:p>
       <w:pPr>
-        <w:pStyle w:val="45"/>
-      </w:pPr>
-    </w:p>
-    <w:p>
-      <w:pPr>
-        <w:pStyle w:val="45"/>
+        <w:pStyle w:val="rv-attribute"/>
+      </w:pPr>
+    </w:p>
+    <w:p>
+      <w:pPr>
+        <w:pStyle w:val="rv-attribute"/>
       </w:pPr>
       <w:r>
         <w:rPr>
@@ -6817,26 +6770,27 @@
     </w:p>
     <w:p>
       <w:pPr>
-        <w:pStyle w:val="45"/>
-      </w:pPr>
-    </w:p>
-    <w:p>
-      <w:pPr>
-        <w:pStyle w:val="2"/>
+        <w:pStyle w:val="rv-attribute"/>
+      </w:pPr>
+    </w:p>
+    <w:p>
+      <w:pPr>
+        <w:pStyle w:val="1"/>
       </w:pPr>
       <w:bookmarkStart w:id="46" w:name="SRS-29"/>
+      <w:bookmarkStart w:id="47" w:name="SRS-30"/>
+      <w:bookmarkStart w:id="48" w:name="_Toc167226044"/>
       <w:bookmarkEnd w:id="46"/>
-      <w:bookmarkStart w:id="47" w:name="SRS-30"/>
       <w:bookmarkEnd w:id="47"/>
-      <w:bookmarkStart w:id="48" w:name="_Toc167226044"/>
-      <w:r>
+      <w:r>
+        <w:lastRenderedPageBreak/>
         <w:t>Supporting information</w:t>
       </w:r>
       <w:bookmarkEnd w:id="48"/>
     </w:p>
     <w:p>
       <w:pPr>
-        <w:pStyle w:val="45"/>
+        <w:pStyle w:val="rv-attribute"/>
         <w:rPr>
           <w:color w:val="0070C0"/>
         </w:rPr>
@@ -6850,7 +6804,7 @@
     </w:p>
     <w:p>
       <w:pPr>
-        <w:pStyle w:val="45"/>
+        <w:pStyle w:val="rv-attribute"/>
         <w:rPr>
           <w:b/>
           <w:color w:val="0070C0"/>
@@ -6866,7 +6820,7 @@
     </w:p>
     <w:p>
       <w:pPr>
-        <w:pStyle w:val="45"/>
+        <w:pStyle w:val="rv-attribute"/>
         <w:rPr>
           <w:color w:val="0070C0"/>
         </w:rPr>
@@ -6880,7 +6834,7 @@
     </w:p>
     <w:p>
       <w:pPr>
-        <w:pStyle w:val="45"/>
+        <w:pStyle w:val="rv-attribute"/>
         <w:rPr>
           <w:color w:val="0070C0"/>
         </w:rPr>
@@ -6901,7 +6855,7 @@
     </w:p>
     <w:p>
       <w:pPr>
-        <w:pStyle w:val="45"/>
+        <w:pStyle w:val="rv-attribute"/>
         <w:rPr>
           <w:color w:val="0070C0"/>
         </w:rPr>
@@ -6915,7 +6869,7 @@
     </w:p>
     <w:p>
       <w:pPr>
-        <w:pStyle w:val="45"/>
+        <w:pStyle w:val="rv-attribute"/>
         <w:rPr>
           <w:color w:val="0070C0"/>
         </w:rPr>
@@ -6929,7 +6883,7 @@
     </w:p>
     <w:p>
       <w:pPr>
-        <w:pStyle w:val="45"/>
+        <w:pStyle w:val="rv-attribute"/>
         <w:rPr>
           <w:color w:val="0070C0"/>
         </w:rPr>
@@ -6943,12 +6897,12 @@
     </w:p>
     <w:p>
       <w:pPr>
-        <w:pStyle w:val="45"/>
-      </w:pPr>
-    </w:p>
-    <w:p>
-      <w:pPr>
-        <w:pStyle w:val="45"/>
+        <w:pStyle w:val="rv-attribute"/>
+      </w:pPr>
+    </w:p>
+    <w:p>
+      <w:pPr>
+        <w:pStyle w:val="rv-attribute"/>
       </w:pPr>
       <w:r>
         <w:rPr>
@@ -6961,24 +6915,25 @@
     </w:p>
     <w:p>
       <w:pPr>
-        <w:pStyle w:val="45"/>
-      </w:pPr>
-    </w:p>
-    <w:p>
-      <w:pPr>
-        <w:pStyle w:val="2"/>
+        <w:pStyle w:val="rv-attribute"/>
+      </w:pPr>
+    </w:p>
+    <w:p>
+      <w:pPr>
+        <w:pStyle w:val="1"/>
       </w:pPr>
       <w:bookmarkStart w:id="49" w:name="SRS-31"/>
+      <w:bookmarkStart w:id="50" w:name="_Toc167226045"/>
       <w:bookmarkEnd w:id="49"/>
-      <w:bookmarkStart w:id="50" w:name="_Toc167226045"/>
-      <w:r>
+      <w:r>
+        <w:lastRenderedPageBreak/>
         <w:t>References</w:t>
       </w:r>
       <w:bookmarkEnd w:id="50"/>
     </w:p>
     <w:p>
       <w:pPr>
-        <w:pStyle w:val="45"/>
+        <w:pStyle w:val="rv-attribute"/>
         <w:rPr>
           <w:color w:val="0070C0"/>
         </w:rPr>
@@ -6992,7 +6947,7 @@
     </w:p>
     <w:p>
       <w:pPr>
-        <w:pStyle w:val="45"/>
+        <w:pStyle w:val="rv-attribute"/>
         <w:rPr>
           <w:b/>
           <w:color w:val="0070C0"/>
@@ -7008,7 +6963,7 @@
     </w:p>
     <w:p>
       <w:pPr>
-        <w:pStyle w:val="45"/>
+        <w:pStyle w:val="rv-attribute"/>
         <w:rPr>
           <w:color w:val="0070C0"/>
         </w:rPr>
@@ -7022,7 +6977,7 @@
     </w:p>
     <w:p>
       <w:pPr>
-        <w:pStyle w:val="45"/>
+        <w:pStyle w:val="rv-attribute"/>
         <w:rPr>
           <w:color w:val="0070C0"/>
         </w:rPr>
@@ -7036,12 +6991,12 @@
     </w:p>
     <w:p>
       <w:pPr>
-        <w:pStyle w:val="45"/>
-      </w:pPr>
-    </w:p>
-    <w:p>
-      <w:pPr>
-        <w:pStyle w:val="45"/>
+        <w:pStyle w:val="rv-attribute"/>
+      </w:pPr>
+    </w:p>
+    <w:p>
+      <w:pPr>
+        <w:pStyle w:val="rv-attribute"/>
       </w:pPr>
       <w:r>
         <w:rPr>
@@ -7054,22 +7009,22 @@
     </w:p>
     <w:p>
       <w:pPr>
-        <w:pStyle w:val="45"/>
+        <w:pStyle w:val="rv-attribute"/>
       </w:pPr>
     </w:p>
     <w:sectPr>
-      <w:headerReference r:id="rId8" w:type="default"/>
+      <w:headerReference w:type="default" r:id="rId16"/>
       <w:pgSz w:w="12240" w:h="15840"/>
       <w:pgMar w:top="1440" w:right="1440" w:bottom="1440" w:left="1440" w:header="720" w:footer="720" w:gutter="0"/>
-      <w:cols w:space="720" w:num="1"/>
+      <w:cols w:space="720"/>
     </w:sectPr>
   </w:body>
 </w:document>
 </file>
 
 <file path=word/endnotes.xml><?xml version="1.0" encoding="utf-8"?>
-<w:endnotes xmlns:wpc="http://schemas.microsoft.com/office/word/2010/wordprocessingCanvas" xmlns:mc="http://schemas.openxmlformats.org/markup-compatibility/2006" xmlns:o="urn:schemas-microsoft-com:office:office" xmlns:r="http://schemas.openxmlformats.org/officeDocument/2006/relationships" xmlns:m="http://schemas.openxmlformats.org/officeDocument/2006/math" xmlns:v="urn:schemas-microsoft-com:vml" xmlns:wp14="http://schemas.microsoft.com/office/word/2010/wordprocessingDrawing" xmlns:wp="http://schemas.openxmlformats.org/drawingml/2006/wordprocessingDrawing" xmlns:w="http://schemas.openxmlformats.org/wordprocessingml/2006/main" xmlns:w14="http://schemas.microsoft.com/office/word/2010/wordml" xmlns:w15="http://schemas.microsoft.com/office/word/2012/wordml" xmlns:w10="urn:schemas-microsoft-com:office:word" xmlns:wpg="http://schemas.microsoft.com/office/word/2010/wordprocessingGroup" xmlns:wpi="http://schemas.microsoft.com/office/word/2010/wordprocessingInk" xmlns:wne="http://schemas.microsoft.com/office/word/2006/wordml" xmlns:wps="http://schemas.microsoft.com/office/word/2010/wordprocessingShape" xmlns:wpsCustomData="http://www.wps.cn/officeDocument/2013/wpsCustomData" mc:Ignorable="w14 w15 wp14">
-  <w:endnote w:type="separator" w:id="0">
+<w:endnotes xmlns:wpc="http://schemas.microsoft.com/office/word/2010/wordprocessingCanvas" xmlns:cx="http://schemas.microsoft.com/office/drawing/2014/chartex" xmlns:cx1="http://schemas.microsoft.com/office/drawing/2015/9/8/chartex" xmlns:cx2="http://schemas.microsoft.com/office/drawing/2015/10/21/chartex" xmlns:cx3="http://schemas.microsoft.com/office/drawing/2016/5/9/chartex" xmlns:cx4="http://schemas.microsoft.com/office/drawing/2016/5/10/chartex" xmlns:cx5="http://schemas.microsoft.com/office/drawing/2016/5/11/chartex" xmlns:cx6="http://schemas.microsoft.com/office/drawing/2016/5/12/chartex" xmlns:cx7="http://schemas.microsoft.com/office/drawing/2016/5/13/chartex" xmlns:cx8="http://schemas.microsoft.com/office/drawing/2016/5/14/chartex" xmlns:mc="http://schemas.openxmlformats.org/markup-compatibility/2006" xmlns:aink="http://schemas.microsoft.com/office/drawing/2016/ink" xmlns:am3d="http://schemas.microsoft.com/office/drawing/2017/model3d" xmlns:o="urn:schemas-microsoft-com:office:office" xmlns:oel="http://schemas.microsoft.com/office/2019/extlst" xmlns:r="http://schemas.openxmlformats.org/officeDocument/2006/relationships" xmlns:m="http://schemas.openxmlformats.org/officeDocument/2006/math" xmlns:v="urn:schemas-microsoft-com:vml" xmlns:wp14="http://schemas.microsoft.com/office/word/2010/wordprocessingDrawing" xmlns:wp="http://schemas.openxmlformats.org/drawingml/2006/wordprocessingDrawing" xmlns:w10="urn:schemas-microsoft-com:office:word" xmlns:w="http://schemas.openxmlformats.org/wordprocessingml/2006/main" xmlns:w14="http://schemas.microsoft.com/office/word/2010/wordml" xmlns:w15="http://schemas.microsoft.com/office/word/2012/wordml" xmlns:w16cex="http://schemas.microsoft.com/office/word/2018/wordml/cex" xmlns:w16cid="http://schemas.microsoft.com/office/word/2016/wordml/cid" xmlns:w16="http://schemas.microsoft.com/office/word/2018/wordml" xmlns:w16du="http://schemas.microsoft.com/office/word/2023/wordml/word16du" xmlns:w16sdtdh="http://schemas.microsoft.com/office/word/2020/wordml/sdtdatahash" xmlns:w16se="http://schemas.microsoft.com/office/word/2015/wordml/symex" xmlns:wpg="http://schemas.microsoft.com/office/word/2010/wordprocessingGroup" xmlns:wpi="http://schemas.microsoft.com/office/word/2010/wordprocessingInk" xmlns:wne="http://schemas.microsoft.com/office/word/2006/wordml" xmlns:wps="http://schemas.microsoft.com/office/word/2010/wordprocessingShape" mc:Ignorable="w14 w15 w16se w16cid w16 w16cex w16sdtdh w16du wp14">
+  <w:endnote w:type="separator" w:id="-1">
     <w:p>
       <w:pPr>
         <w:spacing w:line="240" w:lineRule="auto"/>
@@ -7079,7 +7034,7 @@
       </w:r>
     </w:p>
   </w:endnote>
-  <w:endnote w:type="continuationSeparator" w:id="1">
+  <w:endnote w:type="continuationSeparator" w:id="0">
     <w:p>
       <w:pPr>
         <w:spacing w:line="240" w:lineRule="auto"/>
@@ -7093,18 +7048,15 @@
 </file>
 
 <file path=word/footer1.xml><?xml version="1.0" encoding="utf-8"?>
-<w:ftr xmlns:wpc="http://schemas.microsoft.com/office/word/2010/wordprocessingCanvas" xmlns:mc="http://schemas.openxmlformats.org/markup-compatibility/2006" xmlns:o="urn:schemas-microsoft-com:office:office" xmlns:r="http://schemas.openxmlformats.org/officeDocument/2006/relationships" xmlns:m="http://schemas.openxmlformats.org/officeDocument/2006/math" xmlns:v="urn:schemas-microsoft-com:vml" xmlns:wp14="http://schemas.microsoft.com/office/word/2010/wordprocessingDrawing" xmlns:wp="http://schemas.openxmlformats.org/drawingml/2006/wordprocessingDrawing" xmlns:w10="urn:schemas-microsoft-com:office:word" xmlns:w="http://schemas.openxmlformats.org/wordprocessingml/2006/main" xmlns:w14="http://schemas.microsoft.com/office/word/2010/wordml" xmlns:w15="http://schemas.microsoft.com/office/word/2012/wordml" xmlns:wpg="http://schemas.microsoft.com/office/word/2010/wordprocessingGroup" xmlns:wpi="http://schemas.microsoft.com/office/word/2010/wordprocessingInk" xmlns:wne="http://schemas.microsoft.com/office/word/2006/wordml" xmlns:wps="http://schemas.microsoft.com/office/word/2010/wordprocessingShape" xmlns:wpsCustomData="http://www.wps.cn/officeDocument/2013/wpsCustomData" mc:Ignorable="w14 w15 wp14">
+<w:ftr xmlns:wpc="http://schemas.microsoft.com/office/word/2010/wordprocessingCanvas" xmlns:cx="http://schemas.microsoft.com/office/drawing/2014/chartex" xmlns:cx1="http://schemas.microsoft.com/office/drawing/2015/9/8/chartex" xmlns:cx2="http://schemas.microsoft.com/office/drawing/2015/10/21/chartex" xmlns:cx3="http://schemas.microsoft.com/office/drawing/2016/5/9/chartex" xmlns:cx4="http://schemas.microsoft.com/office/drawing/2016/5/10/chartex" xmlns:cx5="http://schemas.microsoft.com/office/drawing/2016/5/11/chartex" xmlns:cx6="http://schemas.microsoft.com/office/drawing/2016/5/12/chartex" xmlns:cx7="http://schemas.microsoft.com/office/drawing/2016/5/13/chartex" xmlns:cx8="http://schemas.microsoft.com/office/drawing/2016/5/14/chartex" xmlns:mc="http://schemas.openxmlformats.org/markup-compatibility/2006" xmlns:aink="http://schemas.microsoft.com/office/drawing/2016/ink" xmlns:am3d="http://schemas.microsoft.com/office/drawing/2017/model3d" xmlns:o="urn:schemas-microsoft-com:office:office" xmlns:oel="http://schemas.microsoft.com/office/2019/extlst" xmlns:r="http://schemas.openxmlformats.org/officeDocument/2006/relationships" xmlns:m="http://schemas.openxmlformats.org/officeDocument/2006/math" xmlns:v="urn:schemas-microsoft-com:vml" xmlns:wp14="http://schemas.microsoft.com/office/word/2010/wordprocessingDrawing" xmlns:wp="http://schemas.openxmlformats.org/drawingml/2006/wordprocessingDrawing" xmlns:w10="urn:schemas-microsoft-com:office:word" xmlns:w="http://schemas.openxmlformats.org/wordprocessingml/2006/main" xmlns:w14="http://schemas.microsoft.com/office/word/2010/wordml" xmlns:w15="http://schemas.microsoft.com/office/word/2012/wordml" xmlns:w16cex="http://schemas.microsoft.com/office/word/2018/wordml/cex" xmlns:w16cid="http://schemas.microsoft.com/office/word/2016/wordml/cid" xmlns:w16="http://schemas.microsoft.com/office/word/2018/wordml" xmlns:w16du="http://schemas.microsoft.com/office/word/2023/wordml/word16du" xmlns:w16sdtdh="http://schemas.microsoft.com/office/word/2020/wordml/sdtdatahash" xmlns:w16se="http://schemas.microsoft.com/office/word/2015/wordml/symex" xmlns:wpg="http://schemas.microsoft.com/office/word/2010/wordprocessingGroup" xmlns:wpi="http://schemas.microsoft.com/office/word/2010/wordprocessingInk" xmlns:wne="http://schemas.microsoft.com/office/word/2006/wordml" xmlns:wps="http://schemas.microsoft.com/office/word/2010/wordprocessingShape" mc:Ignorable="w14 w15 w16se w16cid w16 w16cex w16sdtdh w16du wp14">
   <w:sdt>
     <w:sdtPr>
       <w:id w:val="-16009307"/>
-      <w:docPartObj>
-        <w:docPartGallery w:val="autotext"/>
-      </w:docPartObj>
     </w:sdtPr>
     <w:sdtContent>
       <w:p>
         <w:pPr>
-          <w:pStyle w:val="16"/>
+          <w:pStyle w:val="a5"/>
           <w:jc w:val="right"/>
         </w:pPr>
         <w:r>
@@ -7127,31 +7079,31 @@
   </w:sdt>
   <w:p>
     <w:pPr>
-      <w:pStyle w:val="16"/>
+      <w:pStyle w:val="a5"/>
     </w:pPr>
   </w:p>
 </w:ftr>
 </file>
 
 <file path=word/footer2.xml><?xml version="1.0" encoding="utf-8"?>
-<w:ftr xmlns:wpc="http://schemas.microsoft.com/office/word/2010/wordprocessingCanvas" xmlns:mc="http://schemas.openxmlformats.org/markup-compatibility/2006" xmlns:o="urn:schemas-microsoft-com:office:office" xmlns:r="http://schemas.openxmlformats.org/officeDocument/2006/relationships" xmlns:m="http://schemas.openxmlformats.org/officeDocument/2006/math" xmlns:v="urn:schemas-microsoft-com:vml" xmlns:wp14="http://schemas.microsoft.com/office/word/2010/wordprocessingDrawing" xmlns:wp="http://schemas.openxmlformats.org/drawingml/2006/wordprocessingDrawing" xmlns:w10="urn:schemas-microsoft-com:office:word" xmlns:w="http://schemas.openxmlformats.org/wordprocessingml/2006/main" xmlns:w14="http://schemas.microsoft.com/office/word/2010/wordml" xmlns:w15="http://schemas.microsoft.com/office/word/2012/wordml" xmlns:wpg="http://schemas.microsoft.com/office/word/2010/wordprocessingGroup" xmlns:wpi="http://schemas.microsoft.com/office/word/2010/wordprocessingInk" xmlns:wne="http://schemas.microsoft.com/office/word/2006/wordml" xmlns:wps="http://schemas.microsoft.com/office/word/2010/wordprocessingShape" xmlns:wpsCustomData="http://www.wps.cn/officeDocument/2013/wpsCustomData" mc:Ignorable="w14 w15 wp14">
+<w:ftr xmlns:wpc="http://schemas.microsoft.com/office/word/2010/wordprocessingCanvas" xmlns:cx="http://schemas.microsoft.com/office/drawing/2014/chartex" xmlns:cx1="http://schemas.microsoft.com/office/drawing/2015/9/8/chartex" xmlns:cx2="http://schemas.microsoft.com/office/drawing/2015/10/21/chartex" xmlns:cx3="http://schemas.microsoft.com/office/drawing/2016/5/9/chartex" xmlns:cx4="http://schemas.microsoft.com/office/drawing/2016/5/10/chartex" xmlns:cx5="http://schemas.microsoft.com/office/drawing/2016/5/11/chartex" xmlns:cx6="http://schemas.microsoft.com/office/drawing/2016/5/12/chartex" xmlns:cx7="http://schemas.microsoft.com/office/drawing/2016/5/13/chartex" xmlns:cx8="http://schemas.microsoft.com/office/drawing/2016/5/14/chartex" xmlns:mc="http://schemas.openxmlformats.org/markup-compatibility/2006" xmlns:aink="http://schemas.microsoft.com/office/drawing/2016/ink" xmlns:am3d="http://schemas.microsoft.com/office/drawing/2017/model3d" xmlns:o="urn:schemas-microsoft-com:office:office" xmlns:oel="http://schemas.microsoft.com/office/2019/extlst" xmlns:r="http://schemas.openxmlformats.org/officeDocument/2006/relationships" xmlns:m="http://schemas.openxmlformats.org/officeDocument/2006/math" xmlns:v="urn:schemas-microsoft-com:vml" xmlns:wp14="http://schemas.microsoft.com/office/word/2010/wordprocessingDrawing" xmlns:wp="http://schemas.openxmlformats.org/drawingml/2006/wordprocessingDrawing" xmlns:w10="urn:schemas-microsoft-com:office:word" xmlns:w="http://schemas.openxmlformats.org/wordprocessingml/2006/main" xmlns:w14="http://schemas.microsoft.com/office/word/2010/wordml" xmlns:w15="http://schemas.microsoft.com/office/word/2012/wordml" xmlns:w16cex="http://schemas.microsoft.com/office/word/2018/wordml/cex" xmlns:w16cid="http://schemas.microsoft.com/office/word/2016/wordml/cid" xmlns:w16="http://schemas.microsoft.com/office/word/2018/wordml" xmlns:w16du="http://schemas.microsoft.com/office/word/2023/wordml/word16du" xmlns:w16sdtdh="http://schemas.microsoft.com/office/word/2020/wordml/sdtdatahash" xmlns:w16se="http://schemas.microsoft.com/office/word/2015/wordml/symex" xmlns:wpg="http://schemas.microsoft.com/office/word/2010/wordprocessingGroup" xmlns:wpi="http://schemas.microsoft.com/office/word/2010/wordprocessingInk" xmlns:wne="http://schemas.microsoft.com/office/word/2006/wordml" xmlns:wps="http://schemas.microsoft.com/office/word/2010/wordprocessingShape" mc:Ignorable="w14 w15 w16se w16cid w16 w16cex w16sdtdh w16du wp14">
   <w:p>
     <w:pPr>
-      <w:pStyle w:val="16"/>
+      <w:pStyle w:val="a5"/>
       <w:jc w:val="right"/>
     </w:pPr>
   </w:p>
   <w:p>
     <w:pPr>
-      <w:pStyle w:val="16"/>
+      <w:pStyle w:val="a5"/>
     </w:pPr>
   </w:p>
 </w:ftr>
 </file>
 
 <file path=word/footnotes.xml><?xml version="1.0" encoding="utf-8"?>
-<w:footnotes xmlns:wpc="http://schemas.microsoft.com/office/word/2010/wordprocessingCanvas" xmlns:mc="http://schemas.openxmlformats.org/markup-compatibility/2006" xmlns:o="urn:schemas-microsoft-com:office:office" xmlns:r="http://schemas.openxmlformats.org/officeDocument/2006/relationships" xmlns:m="http://schemas.openxmlformats.org/officeDocument/2006/math" xmlns:v="urn:schemas-microsoft-com:vml" xmlns:wp14="http://schemas.microsoft.com/office/word/2010/wordprocessingDrawing" xmlns:wp="http://schemas.openxmlformats.org/drawingml/2006/wordprocessingDrawing" xmlns:w="http://schemas.openxmlformats.org/wordprocessingml/2006/main" xmlns:w14="http://schemas.microsoft.com/office/word/2010/wordml" xmlns:w15="http://schemas.microsoft.com/office/word/2012/wordml" xmlns:w10="urn:schemas-microsoft-com:office:word" xmlns:wpg="http://schemas.microsoft.com/office/word/2010/wordprocessingGroup" xmlns:wpi="http://schemas.microsoft.com/office/word/2010/wordprocessingInk" xmlns:wne="http://schemas.microsoft.com/office/word/2006/wordml" xmlns:wps="http://schemas.microsoft.com/office/word/2010/wordprocessingShape" xmlns:wpsCustomData="http://www.wps.cn/officeDocument/2013/wpsCustomData" mc:Ignorable="w14 w15 wp14">
-  <w:footnote w:type="separator" w:id="0">
+<w:footnotes xmlns:wpc="http://schemas.microsoft.com/office/word/2010/wordprocessingCanvas" xmlns:cx="http://schemas.microsoft.com/office/drawing/2014/chartex" xmlns:cx1="http://schemas.microsoft.com/office/drawing/2015/9/8/chartex" xmlns:cx2="http://schemas.microsoft.com/office/drawing/2015/10/21/chartex" xmlns:cx3="http://schemas.microsoft.com/office/drawing/2016/5/9/chartex" xmlns:cx4="http://schemas.microsoft.com/office/drawing/2016/5/10/chartex" xmlns:cx5="http://schemas.microsoft.com/office/drawing/2016/5/11/chartex" xmlns:cx6="http://schemas.microsoft.com/office/drawing/2016/5/12/chartex" xmlns:cx7="http://schemas.microsoft.com/office/drawing/2016/5/13/chartex" xmlns:cx8="http://schemas.microsoft.com/office/drawing/2016/5/14/chartex" xmlns:mc="http://schemas.openxmlformats.org/markup-compatibility/2006" xmlns:aink="http://schemas.microsoft.com/office/drawing/2016/ink" xmlns:am3d="http://schemas.microsoft.com/office/drawing/2017/model3d" xmlns:o="urn:schemas-microsoft-com:office:office" xmlns:oel="http://schemas.microsoft.com/office/2019/extlst" xmlns:r="http://schemas.openxmlformats.org/officeDocument/2006/relationships" xmlns:m="http://schemas.openxmlformats.org/officeDocument/2006/math" xmlns:v="urn:schemas-microsoft-com:vml" xmlns:wp14="http://schemas.microsoft.com/office/word/2010/wordprocessingDrawing" xmlns:wp="http://schemas.openxmlformats.org/drawingml/2006/wordprocessingDrawing" xmlns:w10="urn:schemas-microsoft-com:office:word" xmlns:w="http://schemas.openxmlformats.org/wordprocessingml/2006/main" xmlns:w14="http://schemas.microsoft.com/office/word/2010/wordml" xmlns:w15="http://schemas.microsoft.com/office/word/2012/wordml" xmlns:w16cex="http://schemas.microsoft.com/office/word/2018/wordml/cex" xmlns:w16cid="http://schemas.microsoft.com/office/word/2016/wordml/cid" xmlns:w16="http://schemas.microsoft.com/office/word/2018/wordml" xmlns:w16du="http://schemas.microsoft.com/office/word/2023/wordml/word16du" xmlns:w16sdtdh="http://schemas.microsoft.com/office/word/2020/wordml/sdtdatahash" xmlns:w16se="http://schemas.microsoft.com/office/word/2015/wordml/symex" xmlns:wpg="http://schemas.microsoft.com/office/word/2010/wordprocessingGroup" xmlns:wpi="http://schemas.microsoft.com/office/word/2010/wordprocessingInk" xmlns:wne="http://schemas.microsoft.com/office/word/2006/wordml" xmlns:wps="http://schemas.microsoft.com/office/word/2010/wordprocessingShape" mc:Ignorable="w14 w15 w16se w16cid w16 w16cex w16sdtdh w16du wp14">
+  <w:footnote w:type="separator" w:id="-1">
     <w:p>
       <w:pPr>
         <w:spacing w:line="240" w:lineRule="auto"/>
@@ -7161,7 +7113,7 @@
       </w:r>
     </w:p>
   </w:footnote>
-  <w:footnote w:type="continuationSeparator" w:id="1">
+  <w:footnote w:type="continuationSeparator" w:id="0">
     <w:p>
       <w:pPr>
         <w:spacing w:line="240" w:lineRule="auto"/>
@@ -7175,22 +7127,22 @@
 </file>
 
 <file path=word/header1.xml><?xml version="1.0" encoding="utf-8"?>
-<w:hdr xmlns:wpc="http://schemas.microsoft.com/office/word/2010/wordprocessingCanvas" xmlns:mc="http://schemas.openxmlformats.org/markup-compatibility/2006" xmlns:o="urn:schemas-microsoft-com:office:office" xmlns:r="http://schemas.openxmlformats.org/officeDocument/2006/relationships" xmlns:m="http://schemas.openxmlformats.org/officeDocument/2006/math" xmlns:v="urn:schemas-microsoft-com:vml" xmlns:wp14="http://schemas.microsoft.com/office/word/2010/wordprocessingDrawing" xmlns:wp="http://schemas.openxmlformats.org/drawingml/2006/wordprocessingDrawing" xmlns:w10="urn:schemas-microsoft-com:office:word" xmlns:w="http://schemas.openxmlformats.org/wordprocessingml/2006/main" xmlns:w14="http://schemas.microsoft.com/office/word/2010/wordml" xmlns:w15="http://schemas.microsoft.com/office/word/2012/wordml" xmlns:wpg="http://schemas.microsoft.com/office/word/2010/wordprocessingGroup" xmlns:wpi="http://schemas.microsoft.com/office/word/2010/wordprocessingInk" xmlns:wne="http://schemas.microsoft.com/office/word/2006/wordml" xmlns:wps="http://schemas.microsoft.com/office/word/2010/wordprocessingShape" xmlns:wpsCustomData="http://www.wps.cn/officeDocument/2013/wpsCustomData" mc:Ignorable="w14 w15 wp14">
+<w:hdr xmlns:wpc="http://schemas.microsoft.com/office/word/2010/wordprocessingCanvas" xmlns:cx="http://schemas.microsoft.com/office/drawing/2014/chartex" xmlns:cx1="http://schemas.microsoft.com/office/drawing/2015/9/8/chartex" xmlns:cx2="http://schemas.microsoft.com/office/drawing/2015/10/21/chartex" xmlns:cx3="http://schemas.microsoft.com/office/drawing/2016/5/9/chartex" xmlns:cx4="http://schemas.microsoft.com/office/drawing/2016/5/10/chartex" xmlns:cx5="http://schemas.microsoft.com/office/drawing/2016/5/11/chartex" xmlns:cx6="http://schemas.microsoft.com/office/drawing/2016/5/12/chartex" xmlns:cx7="http://schemas.microsoft.com/office/drawing/2016/5/13/chartex" xmlns:cx8="http://schemas.microsoft.com/office/drawing/2016/5/14/chartex" xmlns:mc="http://schemas.openxmlformats.org/markup-compatibility/2006" xmlns:aink="http://schemas.microsoft.com/office/drawing/2016/ink" xmlns:am3d="http://schemas.microsoft.com/office/drawing/2017/model3d" xmlns:o="urn:schemas-microsoft-com:office:office" xmlns:oel="http://schemas.microsoft.com/office/2019/extlst" xmlns:r="http://schemas.openxmlformats.org/officeDocument/2006/relationships" xmlns:m="http://schemas.openxmlformats.org/officeDocument/2006/math" xmlns:v="urn:schemas-microsoft-com:vml" xmlns:wp14="http://schemas.microsoft.com/office/word/2010/wordprocessingDrawing" xmlns:wp="http://schemas.openxmlformats.org/drawingml/2006/wordprocessingDrawing" xmlns:w10="urn:schemas-microsoft-com:office:word" xmlns:w="http://schemas.openxmlformats.org/wordprocessingml/2006/main" xmlns:w14="http://schemas.microsoft.com/office/word/2010/wordml" xmlns:w15="http://schemas.microsoft.com/office/word/2012/wordml" xmlns:w16cex="http://schemas.microsoft.com/office/word/2018/wordml/cex" xmlns:w16cid="http://schemas.microsoft.com/office/word/2016/wordml/cid" xmlns:w16="http://schemas.microsoft.com/office/word/2018/wordml" xmlns:w16du="http://schemas.microsoft.com/office/word/2023/wordml/word16du" xmlns:w16sdtdh="http://schemas.microsoft.com/office/word/2020/wordml/sdtdatahash" xmlns:w16se="http://schemas.microsoft.com/office/word/2015/wordml/symex" xmlns:wpg="http://schemas.microsoft.com/office/word/2010/wordprocessingGroup" xmlns:wpi="http://schemas.microsoft.com/office/word/2010/wordprocessingInk" xmlns:wne="http://schemas.microsoft.com/office/word/2006/wordml" xmlns:wps="http://schemas.microsoft.com/office/word/2010/wordprocessingShape" mc:Ignorable="w14 w15 w16se w16cid w16 w16cex w16sdtdh w16du wp14">
   <w:p>
     <w:pPr>
-      <w:pStyle w:val="17"/>
+      <w:pStyle w:val="a7"/>
     </w:pPr>
   </w:p>
   <w:p>
     <w:pPr>
-      <w:pStyle w:val="17"/>
+      <w:pStyle w:val="a7"/>
     </w:pPr>
   </w:p>
 </w:hdr>
 </file>
 
 <file path=word/header2.xml><?xml version="1.0" encoding="utf-8"?>
-<w:hdr xmlns:wpc="http://schemas.microsoft.com/office/word/2010/wordprocessingCanvas" xmlns:mc="http://schemas.openxmlformats.org/markup-compatibility/2006" xmlns:o="urn:schemas-microsoft-com:office:office" xmlns:r="http://schemas.openxmlformats.org/officeDocument/2006/relationships" xmlns:m="http://schemas.openxmlformats.org/officeDocument/2006/math" xmlns:v="urn:schemas-microsoft-com:vml" xmlns:wp14="http://schemas.microsoft.com/office/word/2010/wordprocessingDrawing" xmlns:wp="http://schemas.openxmlformats.org/drawingml/2006/wordprocessingDrawing" xmlns:w10="urn:schemas-microsoft-com:office:word" xmlns:w="http://schemas.openxmlformats.org/wordprocessingml/2006/main" xmlns:w14="http://schemas.microsoft.com/office/word/2010/wordml" xmlns:w15="http://schemas.microsoft.com/office/word/2012/wordml" xmlns:wpg="http://schemas.microsoft.com/office/word/2010/wordprocessingGroup" xmlns:wpi="http://schemas.microsoft.com/office/word/2010/wordprocessingInk" xmlns:wne="http://schemas.microsoft.com/office/word/2006/wordml" xmlns:wps="http://schemas.microsoft.com/office/word/2010/wordprocessingShape" xmlns:wpsCustomData="http://www.wps.cn/officeDocument/2013/wpsCustomData" mc:Ignorable="w14 w15 wp14">
+<w:hdr xmlns:wpc="http://schemas.microsoft.com/office/word/2010/wordprocessingCanvas" xmlns:cx="http://schemas.microsoft.com/office/drawing/2014/chartex" xmlns:cx1="http://schemas.microsoft.com/office/drawing/2015/9/8/chartex" xmlns:cx2="http://schemas.microsoft.com/office/drawing/2015/10/21/chartex" xmlns:cx3="http://schemas.microsoft.com/office/drawing/2016/5/9/chartex" xmlns:cx4="http://schemas.microsoft.com/office/drawing/2016/5/10/chartex" xmlns:cx5="http://schemas.microsoft.com/office/drawing/2016/5/11/chartex" xmlns:cx6="http://schemas.microsoft.com/office/drawing/2016/5/12/chartex" xmlns:cx7="http://schemas.microsoft.com/office/drawing/2016/5/13/chartex" xmlns:cx8="http://schemas.microsoft.com/office/drawing/2016/5/14/chartex" xmlns:mc="http://schemas.openxmlformats.org/markup-compatibility/2006" xmlns:aink="http://schemas.microsoft.com/office/drawing/2016/ink" xmlns:am3d="http://schemas.microsoft.com/office/drawing/2017/model3d" xmlns:o="urn:schemas-microsoft-com:office:office" xmlns:oel="http://schemas.microsoft.com/office/2019/extlst" xmlns:r="http://schemas.openxmlformats.org/officeDocument/2006/relationships" xmlns:m="http://schemas.openxmlformats.org/officeDocument/2006/math" xmlns:v="urn:schemas-microsoft-com:vml" xmlns:wp14="http://schemas.microsoft.com/office/word/2010/wordprocessingDrawing" xmlns:wp="http://schemas.openxmlformats.org/drawingml/2006/wordprocessingDrawing" xmlns:w10="urn:schemas-microsoft-com:office:word" xmlns:w="http://schemas.openxmlformats.org/wordprocessingml/2006/main" xmlns:w14="http://schemas.microsoft.com/office/word/2010/wordml" xmlns:w15="http://schemas.microsoft.com/office/word/2012/wordml" xmlns:w16cex="http://schemas.microsoft.com/office/word/2018/wordml/cex" xmlns:w16cid="http://schemas.microsoft.com/office/word/2016/wordml/cid" xmlns:w16="http://schemas.microsoft.com/office/word/2018/wordml" xmlns:w16du="http://schemas.microsoft.com/office/word/2023/wordml/word16du" xmlns:w16sdtdh="http://schemas.microsoft.com/office/word/2020/wordml/sdtdatahash" xmlns:w16se="http://schemas.microsoft.com/office/word/2015/wordml/symex" xmlns:wpg="http://schemas.microsoft.com/office/word/2010/wordprocessingGroup" xmlns:wpi="http://schemas.microsoft.com/office/word/2010/wordprocessingInk" xmlns:wne="http://schemas.microsoft.com/office/word/2006/wordml" xmlns:wps="http://schemas.microsoft.com/office/word/2010/wordprocessingShape" mc:Ignorable="w14 w15 w16se w16cid w16 w16cex w16sdtdh w16du wp14">
   <w:sdt>
     <w:sdtPr>
       <w:alias w:val="Title"/>
@@ -7204,7 +7156,7 @@
     <w:sdtContent>
       <w:p>
         <w:pPr>
-          <w:pStyle w:val="17"/>
+          <w:pStyle w:val="a7"/>
         </w:pPr>
         <w:r>
           <w:t>Software Requirements Specification</w:t>
@@ -7214,384 +7166,438 @@
   </w:sdt>
   <w:p>
     <w:pPr>
-      <w:pStyle w:val="17"/>
+      <w:pStyle w:val="a7"/>
     </w:pPr>
   </w:p>
 </w:hdr>
 </file>
 
 <file path=word/numbering.xml><?xml version="1.0" encoding="utf-8"?>
-<w:numbering xmlns:wpc="http://schemas.microsoft.com/office/word/2010/wordprocessingCanvas" xmlns:mc="http://schemas.openxmlformats.org/markup-compatibility/2006" xmlns:o="urn:schemas-microsoft-com:office:office" xmlns:r="http://schemas.openxmlformats.org/officeDocument/2006/relationships" xmlns:m="http://schemas.openxmlformats.org/officeDocument/2006/math" xmlns:v="urn:schemas-microsoft-com:vml" xmlns:wp14="http://schemas.microsoft.com/office/word/2010/wordprocessingDrawing" xmlns:wp="http://schemas.openxmlformats.org/drawingml/2006/wordprocessingDrawing" xmlns:w10="urn:schemas-microsoft-com:office:word" xmlns:w="http://schemas.openxmlformats.org/wordprocessingml/2006/main" xmlns:w14="http://schemas.microsoft.com/office/word/2010/wordml" xmlns:wpg="http://schemas.microsoft.com/office/word/2010/wordprocessingGroup" xmlns:wpi="http://schemas.microsoft.com/office/word/2010/wordprocessingInk" xmlns:wne="http://schemas.microsoft.com/office/word/2006/wordml" xmlns:wps="http://schemas.microsoft.com/office/word/2010/wordprocessingShape" xmlns:wpsCustomData="http://www.wps.cn/officeDocument/2013/wpsCustomData" mc:Ignorable="w14 wp14">
-  <w:abstractNum w:abstractNumId="0">
+<w:numbering xmlns:wpc="http://schemas.microsoft.com/office/word/2010/wordprocessingCanvas" xmlns:cx="http://schemas.microsoft.com/office/drawing/2014/chartex" xmlns:cx1="http://schemas.microsoft.com/office/drawing/2015/9/8/chartex" xmlns:cx2="http://schemas.microsoft.com/office/drawing/2015/10/21/chartex" xmlns:cx3="http://schemas.microsoft.com/office/drawing/2016/5/9/chartex" xmlns:cx4="http://schemas.microsoft.com/office/drawing/2016/5/10/chartex" xmlns:cx5="http://schemas.microsoft.com/office/drawing/2016/5/11/chartex" xmlns:cx6="http://schemas.microsoft.com/office/drawing/2016/5/12/chartex" xmlns:cx7="http://schemas.microsoft.com/office/drawing/2016/5/13/chartex" xmlns:cx8="http://schemas.microsoft.com/office/drawing/2016/5/14/chartex" xmlns:mc="http://schemas.openxmlformats.org/markup-compatibility/2006" xmlns:aink="http://schemas.microsoft.com/office/drawing/2016/ink" xmlns:am3d="http://schemas.microsoft.com/office/drawing/2017/model3d" xmlns:o="urn:schemas-microsoft-com:office:office" xmlns:oel="http://schemas.microsoft.com/office/2019/extlst" xmlns:r="http://schemas.openxmlformats.org/officeDocument/2006/relationships" xmlns:m="http://schemas.openxmlformats.org/officeDocument/2006/math" xmlns:v="urn:schemas-microsoft-com:vml" xmlns:wp14="http://schemas.microsoft.com/office/word/2010/wordprocessingDrawing" xmlns:wp="http://schemas.openxmlformats.org/drawingml/2006/wordprocessingDrawing" xmlns:w10="urn:schemas-microsoft-com:office:word" xmlns:w="http://schemas.openxmlformats.org/wordprocessingml/2006/main" xmlns:w14="http://schemas.microsoft.com/office/word/2010/wordml" xmlns:w15="http://schemas.microsoft.com/office/word/2012/wordml" xmlns:w16cex="http://schemas.microsoft.com/office/word/2018/wordml/cex" xmlns:w16cid="http://schemas.microsoft.com/office/word/2016/wordml/cid" xmlns:w16="http://schemas.microsoft.com/office/word/2018/wordml" xmlns:w16du="http://schemas.microsoft.com/office/word/2023/wordml/word16du" xmlns:w16sdtdh="http://schemas.microsoft.com/office/word/2020/wordml/sdtdatahash" xmlns:w16se="http://schemas.microsoft.com/office/word/2015/wordml/symex" xmlns:wpg="http://schemas.microsoft.com/office/word/2010/wordprocessingGroup" xmlns:wpi="http://schemas.microsoft.com/office/word/2010/wordprocessingInk" xmlns:wne="http://schemas.microsoft.com/office/word/2006/wordml" xmlns:wps="http://schemas.microsoft.com/office/word/2010/wordprocessingShape" mc:Ignorable="w14 w15 w16se w16cid w16 w16cex w16sdtdh w16du wp14">
+  <w:abstractNum w:abstractNumId="0" w15:restartNumberingAfterBreak="0">
     <w:nsid w:val="FFFFFFFB"/>
     <w:multiLevelType w:val="multilevel"/>
     <w:tmpl w:val="FFFFFFFB"/>
-    <w:lvl w:ilvl="0" w:tentative="0">
+    <w:lvl w:ilvl="0">
       <w:start w:val="1"/>
       <w:numFmt w:val="decimal"/>
-      <w:pStyle w:val="2"/>
+      <w:pStyle w:val="1"/>
       <w:lvlText w:val="%1."/>
       <w:legacy w:legacy="1" w:legacySpace="144" w:legacyIndent="0"/>
       <w:lvlJc w:val="left"/>
     </w:lvl>
-    <w:lvl w:ilvl="1" w:tentative="0">
+    <w:lvl w:ilvl="1">
       <w:start w:val="1"/>
       <w:numFmt w:val="decimal"/>
-      <w:pStyle w:val="3"/>
+      <w:pStyle w:val="2"/>
       <w:lvlText w:val="%1.%2"/>
       <w:legacy w:legacy="1" w:legacySpace="144" w:legacyIndent="0"/>
       <w:lvlJc w:val="left"/>
     </w:lvl>
-    <w:lvl w:ilvl="2" w:tentative="0">
+    <w:lvl w:ilvl="2">
       <w:start w:val="1"/>
       <w:numFmt w:val="decimal"/>
-      <w:pStyle w:val="4"/>
+      <w:pStyle w:val="3"/>
       <w:lvlText w:val="%1.%2.%3"/>
       <w:legacy w:legacy="1" w:legacySpace="144" w:legacyIndent="0"/>
       <w:lvlJc w:val="left"/>
     </w:lvl>
-    <w:lvl w:ilvl="3" w:tentative="0">
+    <w:lvl w:ilvl="3">
       <w:start w:val="1"/>
       <w:numFmt w:val="decimal"/>
-      <w:pStyle w:val="5"/>
+      <w:pStyle w:val="4"/>
       <w:lvlText w:val="%1.%2.%3.%4"/>
       <w:legacy w:legacy="1" w:legacySpace="144" w:legacyIndent="0"/>
       <w:lvlJc w:val="left"/>
     </w:lvl>
-    <w:lvl w:ilvl="4" w:tentative="0">
+    <w:lvl w:ilvl="4">
       <w:start w:val="1"/>
       <w:numFmt w:val="decimal"/>
-      <w:pStyle w:val="6"/>
+      <w:pStyle w:val="5"/>
       <w:lvlText w:val="%1.%2.%3.%4.%5"/>
       <w:legacy w:legacy="1" w:legacySpace="144" w:legacyIndent="0"/>
       <w:lvlJc w:val="left"/>
     </w:lvl>
-    <w:lvl w:ilvl="5" w:tentative="0">
+    <w:lvl w:ilvl="5">
       <w:start w:val="1"/>
       <w:numFmt w:val="decimal"/>
-      <w:pStyle w:val="7"/>
+      <w:pStyle w:val="6"/>
       <w:lvlText w:val="%1.%2.%3.%4.%5.%6"/>
       <w:legacy w:legacy="1" w:legacySpace="144" w:legacyIndent="0"/>
       <w:lvlJc w:val="left"/>
     </w:lvl>
-    <w:lvl w:ilvl="6" w:tentative="0">
+    <w:lvl w:ilvl="6">
       <w:start w:val="1"/>
       <w:numFmt w:val="decimal"/>
-      <w:pStyle w:val="8"/>
+      <w:pStyle w:val="7"/>
       <w:lvlText w:val="%1.%2.%3.%4.%5.%6.%7"/>
       <w:legacy w:legacy="1" w:legacySpace="144" w:legacyIndent="0"/>
       <w:lvlJc w:val="left"/>
     </w:lvl>
-    <w:lvl w:ilvl="7" w:tentative="0">
+    <w:lvl w:ilvl="7">
       <w:start w:val="1"/>
       <w:numFmt w:val="decimal"/>
-      <w:pStyle w:val="9"/>
+      <w:pStyle w:val="8"/>
       <w:lvlText w:val="%1.%2.%3.%4.%5.%6.%7.%8"/>
       <w:legacy w:legacy="1" w:legacySpace="144" w:legacyIndent="0"/>
       <w:lvlJc w:val="left"/>
     </w:lvl>
-    <w:lvl w:ilvl="8" w:tentative="0">
+    <w:lvl w:ilvl="8">
       <w:start w:val="1"/>
       <w:numFmt w:val="decimal"/>
-      <w:pStyle w:val="10"/>
+      <w:pStyle w:val="9"/>
       <w:lvlText w:val="%1.%2.%3.%4.%5.%6.%7.%8.%9"/>
       <w:legacy w:legacy="1" w:legacySpace="144" w:legacyIndent="0"/>
       <w:lvlJc w:val="left"/>
     </w:lvl>
   </w:abstractNum>
-  <w:num w:numId="1">
+  <w:num w:numId="1" w16cid:durableId="1754626084">
     <w:abstractNumId w:val="0"/>
   </w:num>
 </w:numbering>
 </file>
 
 <file path=word/styles.xml><?xml version="1.0" encoding="utf-8"?>
-<w:styles xmlns:mc="http://schemas.openxmlformats.org/markup-compatibility/2006" xmlns:o="urn:schemas-microsoft-com:office:office" xmlns:r="http://schemas.openxmlformats.org/officeDocument/2006/relationships" xmlns:m="http://schemas.openxmlformats.org/officeDocument/2006/math" xmlns:v="urn:schemas-microsoft-com:vml" xmlns:w="http://schemas.openxmlformats.org/wordprocessingml/2006/main" xmlns:w14="http://schemas.microsoft.com/office/word/2010/wordml" xmlns:w10="urn:schemas-microsoft-com:office:word" xmlns:sl="http://schemas.openxmlformats.org/schemaLibrary/2006/main" xmlns:wpsCustomData="http://www.wps.cn/officeDocument/2013/wpsCustomData" mc:Ignorable="w14">
+<w:styles xmlns:mc="http://schemas.openxmlformats.org/markup-compatibility/2006" xmlns:r="http://schemas.openxmlformats.org/officeDocument/2006/relationships" xmlns:w="http://schemas.openxmlformats.org/wordprocessingml/2006/main" xmlns:w14="http://schemas.microsoft.com/office/word/2010/wordml" xmlns:w15="http://schemas.microsoft.com/office/word/2012/wordml" xmlns:w16cex="http://schemas.microsoft.com/office/word/2018/wordml/cex" xmlns:w16cid="http://schemas.microsoft.com/office/word/2016/wordml/cid" xmlns:w16="http://schemas.microsoft.com/office/word/2018/wordml" xmlns:w16du="http://schemas.microsoft.com/office/word/2023/wordml/word16du" xmlns:w16sdtdh="http://schemas.microsoft.com/office/word/2020/wordml/sdtdatahash" xmlns:w16se="http://schemas.microsoft.com/office/word/2015/wordml/symex" mc:Ignorable="w14 w15 w16se w16cid w16 w16cex w16sdtdh w16du">
   <w:docDefaults>
     <w:rPrDefault>
       <w:rPr>
-        <w:rFonts w:ascii="Times New Roman" w:hAnsi="Times New Roman" w:eastAsia="宋体" w:cs="Times New Roman"/>
+        <w:rFonts w:ascii="Times New Roman" w:eastAsia="宋体" w:hAnsi="Times New Roman" w:cs="Times New Roman"/>
+        <w:lang w:val="en-US" w:eastAsia="zh-CN" w:bidi="ar-SA"/>
       </w:rPr>
     </w:rPrDefault>
     <w:pPrDefault/>
   </w:docDefaults>
-  <w:latentStyles w:count="260" w:defQFormat="0" w:defUnhideWhenUsed="1" w:defSemiHidden="1" w:defUIPriority="99" w:defLockedState="0">
-    <w:lsdException w:qFormat="1" w:unhideWhenUsed="0" w:uiPriority="0" w:semiHidden="0" w:name="Normal"/>
-    <w:lsdException w:qFormat="1" w:unhideWhenUsed="0" w:uiPriority="9" w:semiHidden="0" w:name="heading 1"/>
-    <w:lsdException w:qFormat="1" w:unhideWhenUsed="0" w:uiPriority="9" w:semiHidden="0" w:name="heading 2"/>
-    <w:lsdException w:qFormat="1" w:unhideWhenUsed="0" w:uiPriority="9" w:semiHidden="0" w:name="heading 3"/>
-    <w:lsdException w:qFormat="1" w:unhideWhenUsed="0" w:uiPriority="9" w:semiHidden="0" w:name="heading 4"/>
-    <w:lsdException w:qFormat="1" w:unhideWhenUsed="0" w:uiPriority="9" w:semiHidden="0" w:name="heading 5"/>
-    <w:lsdException w:qFormat="1" w:unhideWhenUsed="0" w:uiPriority="9" w:semiHidden="0" w:name="heading 6"/>
-    <w:lsdException w:qFormat="1" w:unhideWhenUsed="0" w:uiPriority="0" w:semiHidden="0" w:name="heading 7"/>
-    <w:lsdException w:qFormat="1" w:unhideWhenUsed="0" w:uiPriority="0" w:semiHidden="0" w:name="heading 8"/>
-    <w:lsdException w:qFormat="1" w:unhideWhenUsed="0" w:uiPriority="0" w:semiHidden="0" w:name="heading 9"/>
-    <w:lsdException w:unhideWhenUsed="0" w:uiPriority="0" w:semiHidden="0" w:name="index 1"/>
-    <w:lsdException w:unhideWhenUsed="0" w:uiPriority="0" w:semiHidden="0" w:name="index 2"/>
-    <w:lsdException w:unhideWhenUsed="0" w:uiPriority="0" w:semiHidden="0" w:name="index 3"/>
-    <w:lsdException w:unhideWhenUsed="0" w:uiPriority="0" w:semiHidden="0" w:name="index 4"/>
-    <w:lsdException w:unhideWhenUsed="0" w:uiPriority="0" w:semiHidden="0" w:name="index 5"/>
-    <w:lsdException w:unhideWhenUsed="0" w:uiPriority="0" w:semiHidden="0" w:name="index 6"/>
-    <w:lsdException w:unhideWhenUsed="0" w:uiPriority="0" w:semiHidden="0" w:name="index 7"/>
-    <w:lsdException w:unhideWhenUsed="0" w:uiPriority="0" w:semiHidden="0" w:name="index 8"/>
-    <w:lsdException w:unhideWhenUsed="0" w:uiPriority="0" w:semiHidden="0" w:name="index 9"/>
-    <w:lsdException w:qFormat="1" w:unhideWhenUsed="0" w:uiPriority="39" w:semiHidden="0" w:name="toc 1"/>
-    <w:lsdException w:qFormat="1" w:unhideWhenUsed="0" w:uiPriority="39" w:semiHidden="0" w:name="toc 2"/>
-    <w:lsdException w:qFormat="1" w:unhideWhenUsed="0" w:uiPriority="39" w:semiHidden="0" w:name="toc 3"/>
-    <w:lsdException w:qFormat="1" w:unhideWhenUsed="0" w:uiPriority="0" w:name="toc 4"/>
-    <w:lsdException w:qFormat="1" w:unhideWhenUsed="0" w:uiPriority="0" w:name="toc 5"/>
-    <w:lsdException w:qFormat="1" w:unhideWhenUsed="0" w:uiPriority="0" w:name="toc 6"/>
-    <w:lsdException w:qFormat="1" w:unhideWhenUsed="0" w:uiPriority="0" w:name="toc 7"/>
-    <w:lsdException w:qFormat="1" w:unhideWhenUsed="0" w:uiPriority="0" w:name="toc 8"/>
-    <w:lsdException w:qFormat="1" w:unhideWhenUsed="0" w:uiPriority="0" w:name="toc 9"/>
-    <w:lsdException w:unhideWhenUsed="0" w:uiPriority="0" w:semiHidden="0" w:name="Normal Indent"/>
-    <w:lsdException w:unhideWhenUsed="0" w:uiPriority="0" w:semiHidden="0" w:name="footnote text"/>
-    <w:lsdException w:unhideWhenUsed="0" w:uiPriority="0" w:semiHidden="0" w:name="annotation text"/>
-    <w:lsdException w:qFormat="1" w:unhideWhenUsed="0" w:uiPriority="99" w:semiHidden="0" w:name="header"/>
-    <w:lsdException w:qFormat="1" w:unhideWhenUsed="0" w:uiPriority="99" w:semiHidden="0" w:name="footer"/>
-    <w:lsdException w:unhideWhenUsed="0" w:uiPriority="0" w:semiHidden="0" w:name="index heading"/>
-    <w:lsdException w:qFormat="1" w:uiPriority="0" w:name="caption"/>
-    <w:lsdException w:unhideWhenUsed="0" w:uiPriority="0" w:semiHidden="0" w:name="table of figures"/>
-    <w:lsdException w:unhideWhenUsed="0" w:uiPriority="0" w:semiHidden="0" w:name="envelope address"/>
-    <w:lsdException w:unhideWhenUsed="0" w:uiPriority="0" w:semiHidden="0" w:name="envelope return"/>
-    <w:lsdException w:unhideWhenUsed="0" w:uiPriority="0" w:semiHidden="0" w:name="footnote reference"/>
-    <w:lsdException w:unhideWhenUsed="0" w:uiPriority="0" w:semiHidden="0" w:name="annotation reference"/>
-    <w:lsdException w:unhideWhenUsed="0" w:uiPriority="0" w:semiHidden="0" w:name="line number"/>
-    <w:lsdException w:unhideWhenUsed="0" w:uiPriority="0" w:semiHidden="0" w:name="page number"/>
-    <w:lsdException w:unhideWhenUsed="0" w:uiPriority="0" w:semiHidden="0" w:name="endnote reference"/>
-    <w:lsdException w:unhideWhenUsed="0" w:uiPriority="0" w:semiHidden="0" w:name="endnote text"/>
-    <w:lsdException w:unhideWhenUsed="0" w:uiPriority="0" w:semiHidden="0" w:name="table of authorities"/>
-    <w:lsdException w:unhideWhenUsed="0" w:uiPriority="0" w:semiHidden="0" w:name="macro"/>
-    <w:lsdException w:unhideWhenUsed="0" w:uiPriority="0" w:semiHidden="0" w:name="toa heading"/>
-    <w:lsdException w:unhideWhenUsed="0" w:uiPriority="0" w:semiHidden="0" w:name="List"/>
-    <w:lsdException w:unhideWhenUsed="0" w:uiPriority="0" w:semiHidden="0" w:name="List Bullet"/>
-    <w:lsdException w:unhideWhenUsed="0" w:uiPriority="0" w:semiHidden="0" w:name="List Number"/>
-    <w:lsdException w:unhideWhenUsed="0" w:uiPriority="0" w:semiHidden="0" w:name="List 2"/>
-    <w:lsdException w:unhideWhenUsed="0" w:uiPriority="0" w:semiHidden="0" w:name="List 3"/>
-    <w:lsdException w:unhideWhenUsed="0" w:uiPriority="0" w:semiHidden="0" w:name="List 4"/>
-    <w:lsdException w:unhideWhenUsed="0" w:uiPriority="0" w:semiHidden="0" w:name="List 5"/>
-    <w:lsdException w:unhideWhenUsed="0" w:uiPriority="0" w:semiHidden="0" w:name="List Bullet 2"/>
-    <w:lsdException w:unhideWhenUsed="0" w:uiPriority="0" w:semiHidden="0" w:name="List Bullet 3"/>
-    <w:lsdException w:unhideWhenUsed="0" w:uiPriority="0" w:semiHidden="0" w:name="List Bullet 4"/>
-    <w:lsdException w:unhideWhenUsed="0" w:uiPriority="0" w:semiHidden="0" w:name="List Bullet 5"/>
-    <w:lsdException w:unhideWhenUsed="0" w:uiPriority="0" w:semiHidden="0" w:name="List Number 2"/>
-    <w:lsdException w:unhideWhenUsed="0" w:uiPriority="0" w:semiHidden="0" w:name="List Number 3"/>
-    <w:lsdException w:unhideWhenUsed="0" w:uiPriority="0" w:semiHidden="0" w:name="List Number 4"/>
-    <w:lsdException w:unhideWhenUsed="0" w:uiPriority="0" w:semiHidden="0" w:name="List Number 5"/>
-    <w:lsdException w:qFormat="1" w:unhideWhenUsed="0" w:uiPriority="0" w:semiHidden="0" w:name="Title"/>
-    <w:lsdException w:unhideWhenUsed="0" w:uiPriority="0" w:semiHidden="0" w:name="Closing"/>
-    <w:lsdException w:unhideWhenUsed="0" w:uiPriority="0" w:semiHidden="0" w:name="Signature"/>
-    <w:lsdException w:qFormat="1" w:uiPriority="1" w:name="Default Paragraph Font"/>
-    <w:lsdException w:unhideWhenUsed="0" w:uiPriority="0" w:semiHidden="0" w:name="Body Text"/>
-    <w:lsdException w:unhideWhenUsed="0" w:uiPriority="0" w:semiHidden="0" w:name="Body Text Indent"/>
-    <w:lsdException w:unhideWhenUsed="0" w:uiPriority="0" w:semiHidden="0" w:name="List Continue"/>
-    <w:lsdException w:unhideWhenUsed="0" w:uiPriority="0" w:semiHidden="0" w:name="List Continue 2"/>
-    <w:lsdException w:unhideWhenUsed="0" w:uiPriority="0" w:semiHidden="0" w:name="List Continue 3"/>
-    <w:lsdException w:unhideWhenUsed="0" w:uiPriority="0" w:semiHidden="0" w:name="List Continue 4"/>
-    <w:lsdException w:unhideWhenUsed="0" w:uiPriority="0" w:semiHidden="0" w:name="List Continue 5"/>
-    <w:lsdException w:unhideWhenUsed="0" w:uiPriority="0" w:semiHidden="0" w:name="Message Header"/>
-    <w:lsdException w:qFormat="1" w:unhideWhenUsed="0" w:uiPriority="0" w:semiHidden="0" w:name="Subtitle"/>
-    <w:lsdException w:unhideWhenUsed="0" w:uiPriority="0" w:semiHidden="0" w:name="Salutation"/>
-    <w:lsdException w:unhideWhenUsed="0" w:uiPriority="0" w:semiHidden="0" w:name="Date"/>
-    <w:lsdException w:unhideWhenUsed="0" w:uiPriority="0" w:semiHidden="0" w:name="Body Text First Indent"/>
-    <w:lsdException w:unhideWhenUsed="0" w:uiPriority="0" w:semiHidden="0" w:name="Body Text First Indent 2"/>
-    <w:lsdException w:unhideWhenUsed="0" w:uiPriority="0" w:semiHidden="0" w:name="Note Heading"/>
-    <w:lsdException w:unhideWhenUsed="0" w:uiPriority="0" w:semiHidden="0" w:name="Body Text 2"/>
-    <w:lsdException w:unhideWhenUsed="0" w:uiPriority="0" w:semiHidden="0" w:name="Body Text 3"/>
-    <w:lsdException w:unhideWhenUsed="0" w:uiPriority="0" w:semiHidden="0" w:name="Body Text Indent 2"/>
-    <w:lsdException w:unhideWhenUsed="0" w:uiPriority="0" w:semiHidden="0" w:name="Body Text Indent 3"/>
-    <w:lsdException w:unhideWhenUsed="0" w:uiPriority="0" w:semiHidden="0" w:name="Block Text"/>
-    <w:lsdException w:qFormat="1" w:uiPriority="99" w:semiHidden="0" w:name="Hyperlink"/>
-    <w:lsdException w:qFormat="1" w:uiPriority="99" w:semiHidden="0" w:name="FollowedHyperlink"/>
-    <w:lsdException w:qFormat="1" w:unhideWhenUsed="0" w:uiPriority="22" w:semiHidden="0" w:name="Strong"/>
-    <w:lsdException w:qFormat="1" w:unhideWhenUsed="0" w:uiPriority="20" w:semiHidden="0" w:name="Emphasis"/>
-    <w:lsdException w:unhideWhenUsed="0" w:uiPriority="0" w:semiHidden="0" w:name="Document Map"/>
-    <w:lsdException w:unhideWhenUsed="0" w:uiPriority="0" w:semiHidden="0" w:name="Plain Text"/>
-    <w:lsdException w:unhideWhenUsed="0" w:uiPriority="0" w:semiHidden="0" w:name="E-mail Signature"/>
-    <w:lsdException w:qFormat="1" w:uiPriority="99" w:semiHidden="0" w:name="Normal (Web)"/>
-    <w:lsdException w:unhideWhenUsed="0" w:uiPriority="0" w:semiHidden="0" w:name="HTML Acronym"/>
-    <w:lsdException w:unhideWhenUsed="0" w:uiPriority="0" w:semiHidden="0" w:name="HTML Address"/>
-    <w:lsdException w:unhideWhenUsed="0" w:uiPriority="0" w:semiHidden="0" w:name="HTML Cite"/>
-    <w:lsdException w:unhideWhenUsed="0" w:uiPriority="0" w:semiHidden="0" w:name="HTML Code"/>
-    <w:lsdException w:uiPriority="0" w:name="HTML Definition"/>
-    <w:lsdException w:unhideWhenUsed="0" w:uiPriority="0" w:semiHidden="0" w:name="HTML Keyboard"/>
-    <w:lsdException w:unhideWhenUsed="0" w:uiPriority="0" w:semiHidden="0" w:name="HTML Preformatted"/>
-    <w:lsdException w:unhideWhenUsed="0" w:uiPriority="0" w:semiHidden="0" w:name="HTML Sample"/>
-    <w:lsdException w:unhideWhenUsed="0" w:uiPriority="0" w:semiHidden="0" w:name="HTML Typewriter"/>
-    <w:lsdException w:uiPriority="0" w:name="HTML Variable"/>
-    <w:lsdException w:qFormat="1" w:uiPriority="99" w:name="Normal Table"/>
-    <w:lsdException w:uiPriority="0" w:name="annotation subject"/>
-    <w:lsdException w:uiPriority="0" w:name="Table Simple 1"/>
-    <w:lsdException w:uiPriority="0" w:name="Table Simple 2"/>
-    <w:lsdException w:uiPriority="0" w:name="Table Simple 3"/>
-    <w:lsdException w:uiPriority="0" w:name="Table Classic 1"/>
-    <w:lsdException w:uiPriority="0" w:name="Table Classic 2"/>
-    <w:lsdException w:uiPriority="0" w:name="Table Classic 3"/>
-    <w:lsdException w:uiPriority="0" w:name="Table Classic 4"/>
-    <w:lsdException w:uiPriority="0" w:name="Table Colorful 1"/>
-    <w:lsdException w:uiPriority="0" w:name="Table Colorful 2"/>
-    <w:lsdException w:uiPriority="0" w:name="Table Colorful 3"/>
-    <w:lsdException w:uiPriority="0" w:name="Table Columns 1"/>
-    <w:lsdException w:uiPriority="0" w:name="Table Columns 2"/>
-    <w:lsdException w:uiPriority="0" w:name="Table Columns 3"/>
-    <w:lsdException w:uiPriority="0" w:name="Table Columns 4"/>
-    <w:lsdException w:uiPriority="0" w:name="Table Columns 5"/>
-    <w:lsdException w:uiPriority="0" w:name="Table Grid 1"/>
-    <w:lsdException w:uiPriority="0" w:name="Table Grid 2"/>
-    <w:lsdException w:uiPriority="0" w:name="Table Grid 3"/>
-    <w:lsdException w:uiPriority="0" w:name="Table Grid 4"/>
-    <w:lsdException w:uiPriority="0" w:name="Table Grid 5"/>
-    <w:lsdException w:uiPriority="0" w:name="Table Grid 6"/>
-    <w:lsdException w:uiPriority="0" w:name="Table Grid 7"/>
-    <w:lsdException w:uiPriority="0" w:name="Table Grid 8"/>
-    <w:lsdException w:uiPriority="0" w:name="Table List 1"/>
-    <w:lsdException w:uiPriority="0" w:name="Table List 2"/>
-    <w:lsdException w:uiPriority="0" w:name="Table List 3"/>
-    <w:lsdException w:uiPriority="0" w:name="Table List 4"/>
-    <w:lsdException w:uiPriority="0" w:name="Table List 5"/>
-    <w:lsdException w:uiPriority="0" w:name="Table List 6"/>
-    <w:lsdException w:uiPriority="0" w:name="Table List 7"/>
-    <w:lsdException w:uiPriority="0" w:name="Table List 8"/>
-    <w:lsdException w:uiPriority="0" w:name="Table 3D effects 1"/>
-    <w:lsdException w:uiPriority="0" w:name="Table 3D effects 2"/>
-    <w:lsdException w:uiPriority="0" w:name="Table 3D effects 3"/>
-    <w:lsdException w:uiPriority="0" w:name="Table Contemporary"/>
-    <w:lsdException w:uiPriority="0" w:name="Table Elegant"/>
-    <w:lsdException w:uiPriority="0" w:name="Table Professional"/>
-    <w:lsdException w:uiPriority="0" w:name="Table Subtle 1"/>
-    <w:lsdException w:uiPriority="0" w:name="Table Subtle 2"/>
-    <w:lsdException w:uiPriority="0" w:name="Table Web 1"/>
-    <w:lsdException w:uiPriority="0" w:name="Table Web 2"/>
-    <w:lsdException w:uiPriority="0" w:name="Table Web 3"/>
-    <w:lsdException w:qFormat="1" w:uiPriority="0" w:name="Balloon Text"/>
-    <w:lsdException w:unhideWhenUsed="0" w:uiPriority="0" w:semiHidden="0" w:name="Table Grid"/>
-    <w:lsdException w:uiPriority="0" w:name="Table Theme"/>
-    <w:lsdException w:qFormat="1" w:unhideWhenUsed="0" w:uiPriority="99" w:name="Placeholder Text"/>
-    <w:lsdException w:unhideWhenUsed="0" w:uiPriority="60" w:semiHidden="0" w:name="Light Shading"/>
-    <w:lsdException w:unhideWhenUsed="0" w:uiPriority="61" w:semiHidden="0" w:name="Light List"/>
-    <w:lsdException w:unhideWhenUsed="0" w:uiPriority="62" w:semiHidden="0" w:name="Light Grid"/>
-    <w:lsdException w:unhideWhenUsed="0" w:uiPriority="63" w:semiHidden="0" w:name="Medium Shading 1"/>
-    <w:lsdException w:unhideWhenUsed="0" w:uiPriority="64" w:semiHidden="0" w:name="Medium Shading 2"/>
-    <w:lsdException w:unhideWhenUsed="0" w:uiPriority="65" w:semiHidden="0" w:name="Medium List 1"/>
-    <w:lsdException w:unhideWhenUsed="0" w:uiPriority="66" w:semiHidden="0" w:name="Medium List 2"/>
-    <w:lsdException w:unhideWhenUsed="0" w:uiPriority="67" w:semiHidden="0" w:name="Medium Grid 1"/>
-    <w:lsdException w:unhideWhenUsed="0" w:uiPriority="68" w:semiHidden="0" w:name="Medium Grid 2"/>
-    <w:lsdException w:unhideWhenUsed="0" w:uiPriority="69" w:semiHidden="0" w:name="Medium Grid 3"/>
-    <w:lsdException w:unhideWhenUsed="0" w:uiPriority="70" w:semiHidden="0" w:name="Dark List"/>
-    <w:lsdException w:unhideWhenUsed="0" w:uiPriority="71" w:semiHidden="0" w:name="Colorful Shading"/>
-    <w:lsdException w:unhideWhenUsed="0" w:uiPriority="72" w:semiHidden="0" w:name="Colorful List"/>
-    <w:lsdException w:unhideWhenUsed="0" w:uiPriority="73" w:semiHidden="0" w:name="Colorful Grid"/>
-    <w:lsdException w:unhideWhenUsed="0" w:uiPriority="60" w:semiHidden="0" w:name="Light Shading Accent 1"/>
-    <w:lsdException w:unhideWhenUsed="0" w:uiPriority="61" w:semiHidden="0" w:name="Light List Accent 1"/>
-    <w:lsdException w:unhideWhenUsed="0" w:uiPriority="62" w:semiHidden="0" w:name="Light Grid Accent 1"/>
-    <w:lsdException w:unhideWhenUsed="0" w:uiPriority="63" w:semiHidden="0" w:name="Medium Shading 1 Accent 1"/>
-    <w:lsdException w:unhideWhenUsed="0" w:uiPriority="64" w:semiHidden="0" w:name="Medium Shading 2 Accent 1"/>
-    <w:lsdException w:unhideWhenUsed="0" w:uiPriority="65" w:semiHidden="0" w:name="Medium List 1 Accent 1"/>
-    <w:lsdException w:unhideWhenUsed="0" w:uiPriority="66" w:semiHidden="0" w:name="Medium List 2 Accent 1"/>
-    <w:lsdException w:unhideWhenUsed="0" w:uiPriority="67" w:semiHidden="0" w:name="Medium Grid 1 Accent 1"/>
-    <w:lsdException w:unhideWhenUsed="0" w:uiPriority="68" w:semiHidden="0" w:name="Medium Grid 2 Accent 1"/>
-    <w:lsdException w:unhideWhenUsed="0" w:uiPriority="69" w:semiHidden="0" w:name="Medium Grid 3 Accent 1"/>
-    <w:lsdException w:unhideWhenUsed="0" w:uiPriority="70" w:semiHidden="0" w:name="Dark List Accent 1"/>
-    <w:lsdException w:unhideWhenUsed="0" w:uiPriority="71" w:semiHidden="0" w:name="Colorful Shading Accent 1"/>
-    <w:lsdException w:unhideWhenUsed="0" w:uiPriority="72" w:semiHidden="0" w:name="Colorful List Accent 1"/>
-    <w:lsdException w:unhideWhenUsed="0" w:uiPriority="73" w:semiHidden="0" w:name="Colorful Grid Accent 1"/>
-    <w:lsdException w:unhideWhenUsed="0" w:uiPriority="60" w:semiHidden="0" w:name="Light Shading Accent 2"/>
-    <w:lsdException w:unhideWhenUsed="0" w:uiPriority="61" w:semiHidden="0" w:name="Light List Accent 2"/>
-    <w:lsdException w:unhideWhenUsed="0" w:uiPriority="62" w:semiHidden="0" w:name="Light Grid Accent 2"/>
-    <w:lsdException w:unhideWhenUsed="0" w:uiPriority="63" w:semiHidden="0" w:name="Medium Shading 1 Accent 2"/>
-    <w:lsdException w:unhideWhenUsed="0" w:uiPriority="64" w:semiHidden="0" w:name="Medium Shading 2 Accent 2"/>
-    <w:lsdException w:unhideWhenUsed="0" w:uiPriority="65" w:semiHidden="0" w:name="Medium List 1 Accent 2"/>
-    <w:lsdException w:unhideWhenUsed="0" w:uiPriority="66" w:semiHidden="0" w:name="Medium List 2 Accent 2"/>
-    <w:lsdException w:unhideWhenUsed="0" w:uiPriority="67" w:semiHidden="0" w:name="Medium Grid 1 Accent 2"/>
-    <w:lsdException w:unhideWhenUsed="0" w:uiPriority="68" w:semiHidden="0" w:name="Medium Grid 2 Accent 2"/>
-    <w:lsdException w:unhideWhenUsed="0" w:uiPriority="69" w:semiHidden="0" w:name="Medium Grid 3 Accent 2"/>
-    <w:lsdException w:unhideWhenUsed="0" w:uiPriority="70" w:semiHidden="0" w:name="Dark List Accent 2"/>
-    <w:lsdException w:unhideWhenUsed="0" w:uiPriority="71" w:semiHidden="0" w:name="Colorful Shading Accent 2"/>
-    <w:lsdException w:unhideWhenUsed="0" w:uiPriority="72" w:semiHidden="0" w:name="Colorful List Accent 2"/>
-    <w:lsdException w:unhideWhenUsed="0" w:uiPriority="73" w:semiHidden="0" w:name="Colorful Grid Accent 2"/>
-    <w:lsdException w:unhideWhenUsed="0" w:uiPriority="60" w:semiHidden="0" w:name="Light Shading Accent 3"/>
-    <w:lsdException w:unhideWhenUsed="0" w:uiPriority="61" w:semiHidden="0" w:name="Light List Accent 3"/>
-    <w:lsdException w:unhideWhenUsed="0" w:uiPriority="62" w:semiHidden="0" w:name="Light Grid Accent 3"/>
-    <w:lsdException w:unhideWhenUsed="0" w:uiPriority="63" w:semiHidden="0" w:name="Medium Shading 1 Accent 3"/>
-    <w:lsdException w:unhideWhenUsed="0" w:uiPriority="64" w:semiHidden="0" w:name="Medium Shading 2 Accent 3"/>
-    <w:lsdException w:unhideWhenUsed="0" w:uiPriority="65" w:semiHidden="0" w:name="Medium List 1 Accent 3"/>
-    <w:lsdException w:unhideWhenUsed="0" w:uiPriority="66" w:semiHidden="0" w:name="Medium List 2 Accent 3"/>
-    <w:lsdException w:unhideWhenUsed="0" w:uiPriority="67" w:semiHidden="0" w:name="Medium Grid 1 Accent 3"/>
-    <w:lsdException w:unhideWhenUsed="0" w:uiPriority="68" w:semiHidden="0" w:name="Medium Grid 2 Accent 3"/>
-    <w:lsdException w:unhideWhenUsed="0" w:uiPriority="69" w:semiHidden="0" w:name="Medium Grid 3 Accent 3"/>
-    <w:lsdException w:unhideWhenUsed="0" w:uiPriority="70" w:semiHidden="0" w:name="Dark List Accent 3"/>
-    <w:lsdException w:unhideWhenUsed="0" w:uiPriority="71" w:semiHidden="0" w:name="Colorful Shading Accent 3"/>
-    <w:lsdException w:unhideWhenUsed="0" w:uiPriority="72" w:semiHidden="0" w:name="Colorful List Accent 3"/>
-    <w:lsdException w:unhideWhenUsed="0" w:uiPriority="73" w:semiHidden="0" w:name="Colorful Grid Accent 3"/>
-    <w:lsdException w:unhideWhenUsed="0" w:uiPriority="60" w:semiHidden="0" w:name="Light Shading Accent 4"/>
-    <w:lsdException w:unhideWhenUsed="0" w:uiPriority="61" w:semiHidden="0" w:name="Light List Accent 4"/>
-    <w:lsdException w:unhideWhenUsed="0" w:uiPriority="62" w:semiHidden="0" w:name="Light Grid Accent 4"/>
-    <w:lsdException w:unhideWhenUsed="0" w:uiPriority="63" w:semiHidden="0" w:name="Medium Shading 1 Accent 4"/>
-    <w:lsdException w:unhideWhenUsed="0" w:uiPriority="64" w:semiHidden="0" w:name="Medium Shading 2 Accent 4"/>
-    <w:lsdException w:unhideWhenUsed="0" w:uiPriority="65" w:semiHidden="0" w:name="Medium List 1 Accent 4"/>
-    <w:lsdException w:unhideWhenUsed="0" w:uiPriority="66" w:semiHidden="0" w:name="Medium List 2 Accent 4"/>
-    <w:lsdException w:unhideWhenUsed="0" w:uiPriority="67" w:semiHidden="0" w:name="Medium Grid 1 Accent 4"/>
-    <w:lsdException w:unhideWhenUsed="0" w:uiPriority="68" w:semiHidden="0" w:name="Medium Grid 2 Accent 4"/>
-    <w:lsdException w:unhideWhenUsed="0" w:uiPriority="69" w:semiHidden="0" w:name="Medium Grid 3 Accent 4"/>
-    <w:lsdException w:unhideWhenUsed="0" w:uiPriority="70" w:semiHidden="0" w:name="Dark List Accent 4"/>
-    <w:lsdException w:unhideWhenUsed="0" w:uiPriority="71" w:semiHidden="0" w:name="Colorful Shading Accent 4"/>
-    <w:lsdException w:unhideWhenUsed="0" w:uiPriority="72" w:semiHidden="0" w:name="Colorful List Accent 4"/>
-    <w:lsdException w:unhideWhenUsed="0" w:uiPriority="73" w:semiHidden="0" w:name="Colorful Grid Accent 4"/>
-    <w:lsdException w:unhideWhenUsed="0" w:uiPriority="60" w:semiHidden="0" w:name="Light Shading Accent 5"/>
-    <w:lsdException w:unhideWhenUsed="0" w:uiPriority="61" w:semiHidden="0" w:name="Light List Accent 5"/>
-    <w:lsdException w:unhideWhenUsed="0" w:uiPriority="62" w:semiHidden="0" w:name="Light Grid Accent 5"/>
-    <w:lsdException w:unhideWhenUsed="0" w:uiPriority="63" w:semiHidden="0" w:name="Medium Shading 1 Accent 5"/>
-    <w:lsdException w:unhideWhenUsed="0" w:uiPriority="64" w:semiHidden="0" w:name="Medium Shading 2 Accent 5"/>
-    <w:lsdException w:unhideWhenUsed="0" w:uiPriority="65" w:semiHidden="0" w:name="Medium List 1 Accent 5"/>
-    <w:lsdException w:unhideWhenUsed="0" w:uiPriority="66" w:semiHidden="0" w:name="Medium List 2 Accent 5"/>
-    <w:lsdException w:unhideWhenUsed="0" w:uiPriority="67" w:semiHidden="0" w:name="Medium Grid 1 Accent 5"/>
-    <w:lsdException w:unhideWhenUsed="0" w:uiPriority="68" w:semiHidden="0" w:name="Medium Grid 2 Accent 5"/>
-    <w:lsdException w:unhideWhenUsed="0" w:uiPriority="69" w:semiHidden="0" w:name="Medium Grid 3 Accent 5"/>
-    <w:lsdException w:unhideWhenUsed="0" w:uiPriority="70" w:semiHidden="0" w:name="Dark List Accent 5"/>
-    <w:lsdException w:unhideWhenUsed="0" w:uiPriority="71" w:semiHidden="0" w:name="Colorful Shading Accent 5"/>
-    <w:lsdException w:unhideWhenUsed="0" w:uiPriority="72" w:semiHidden="0" w:name="Colorful List Accent 5"/>
-    <w:lsdException w:unhideWhenUsed="0" w:uiPriority="73" w:semiHidden="0" w:name="Colorful Grid Accent 5"/>
-    <w:lsdException w:unhideWhenUsed="0" w:uiPriority="60" w:semiHidden="0" w:name="Light Shading Accent 6"/>
-    <w:lsdException w:unhideWhenUsed="0" w:uiPriority="61" w:semiHidden="0" w:name="Light List Accent 6"/>
-    <w:lsdException w:unhideWhenUsed="0" w:uiPriority="62" w:semiHidden="0" w:name="Light Grid Accent 6"/>
-    <w:lsdException w:unhideWhenUsed="0" w:uiPriority="63" w:semiHidden="0" w:name="Medium Shading 1 Accent 6"/>
-    <w:lsdException w:unhideWhenUsed="0" w:uiPriority="64" w:semiHidden="0" w:name="Medium Shading 2 Accent 6"/>
-    <w:lsdException w:unhideWhenUsed="0" w:uiPriority="65" w:semiHidden="0" w:name="Medium List 1 Accent 6"/>
-    <w:lsdException w:unhideWhenUsed="0" w:uiPriority="66" w:semiHidden="0" w:name="Medium List 2 Accent 6"/>
-    <w:lsdException w:unhideWhenUsed="0" w:uiPriority="67" w:semiHidden="0" w:name="Medium Grid 1 Accent 6"/>
-    <w:lsdException w:unhideWhenUsed="0" w:uiPriority="68" w:semiHidden="0" w:name="Medium Grid 2 Accent 6"/>
-    <w:lsdException w:unhideWhenUsed="0" w:uiPriority="69" w:semiHidden="0" w:name="Medium Grid 3 Accent 6"/>
-    <w:lsdException w:unhideWhenUsed="0" w:uiPriority="70" w:semiHidden="0" w:name="Dark List Accent 6"/>
-    <w:lsdException w:unhideWhenUsed="0" w:uiPriority="71" w:semiHidden="0" w:name="Colorful Shading Accent 6"/>
-    <w:lsdException w:unhideWhenUsed="0" w:uiPriority="72" w:semiHidden="0" w:name="Colorful List Accent 6"/>
-    <w:lsdException w:unhideWhenUsed="0" w:uiPriority="73" w:semiHidden="0" w:name="Colorful Grid Accent 6"/>
+  <w:latentStyles w:defLockedState="0" w:defUIPriority="0" w:defSemiHidden="0" w:defUnhideWhenUsed="0" w:defQFormat="0" w:count="376">
+    <w:lsdException w:name="Normal" w:qFormat="1"/>
+    <w:lsdException w:name="heading 1" w:uiPriority="9" w:qFormat="1"/>
+    <w:lsdException w:name="heading 2" w:uiPriority="9" w:qFormat="1"/>
+    <w:lsdException w:name="heading 3" w:uiPriority="9" w:qFormat="1"/>
+    <w:lsdException w:name="heading 4" w:uiPriority="9" w:qFormat="1"/>
+    <w:lsdException w:name="heading 5" w:uiPriority="9" w:qFormat="1"/>
+    <w:lsdException w:name="heading 6" w:uiPriority="9" w:qFormat="1"/>
+    <w:lsdException w:name="heading 7" w:qFormat="1"/>
+    <w:lsdException w:name="heading 8" w:qFormat="1"/>
+    <w:lsdException w:name="heading 9" w:qFormat="1"/>
+    <w:lsdException w:name="toc 1" w:uiPriority="39" w:qFormat="1"/>
+    <w:lsdException w:name="toc 2" w:uiPriority="39" w:qFormat="1"/>
+    <w:lsdException w:name="toc 3" w:uiPriority="39" w:qFormat="1"/>
+    <w:lsdException w:name="toc 4" w:semiHidden="1" w:qFormat="1"/>
+    <w:lsdException w:name="toc 5" w:semiHidden="1" w:qFormat="1"/>
+    <w:lsdException w:name="toc 6" w:semiHidden="1" w:qFormat="1"/>
+    <w:lsdException w:name="toc 7" w:semiHidden="1" w:qFormat="1"/>
+    <w:lsdException w:name="toc 8" w:semiHidden="1" w:qFormat="1"/>
+    <w:lsdException w:name="toc 9" w:semiHidden="1" w:qFormat="1"/>
+    <w:lsdException w:name="header" w:uiPriority="99" w:qFormat="1"/>
+    <w:lsdException w:name="footer" w:uiPriority="99" w:qFormat="1"/>
+    <w:lsdException w:name="caption" w:semiHidden="1" w:unhideWhenUsed="1" w:qFormat="1"/>
+    <w:lsdException w:name="Title" w:qFormat="1"/>
+    <w:lsdException w:name="Default Paragraph Font" w:semiHidden="1" w:uiPriority="1" w:unhideWhenUsed="1" w:qFormat="1"/>
+    <w:lsdException w:name="Subtitle" w:qFormat="1"/>
+    <w:lsdException w:name="Hyperlink" w:uiPriority="99" w:unhideWhenUsed="1" w:qFormat="1"/>
+    <w:lsdException w:name="FollowedHyperlink" w:uiPriority="99" w:unhideWhenUsed="1" w:qFormat="1"/>
+    <w:lsdException w:name="Strong" w:uiPriority="22" w:qFormat="1"/>
+    <w:lsdException w:name="Emphasis" w:uiPriority="20" w:qFormat="1"/>
+    <w:lsdException w:name="HTML Top of Form" w:semiHidden="1" w:uiPriority="99" w:unhideWhenUsed="1"/>
+    <w:lsdException w:name="HTML Bottom of Form" w:semiHidden="1" w:uiPriority="99" w:unhideWhenUsed="1"/>
+    <w:lsdException w:name="Normal (Web)" w:uiPriority="99" w:unhideWhenUsed="1" w:qFormat="1"/>
+    <w:lsdException w:name="HTML Definition" w:semiHidden="1" w:unhideWhenUsed="1"/>
+    <w:lsdException w:name="HTML Variable" w:semiHidden="1" w:unhideWhenUsed="1"/>
+    <w:lsdException w:name="Normal Table" w:semiHidden="1" w:uiPriority="99" w:unhideWhenUsed="1" w:qFormat="1"/>
+    <w:lsdException w:name="annotation subject" w:semiHidden="1" w:unhideWhenUsed="1"/>
+    <w:lsdException w:name="No List" w:semiHidden="1" w:uiPriority="99" w:unhideWhenUsed="1"/>
+    <w:lsdException w:name="Outline List 1" w:semiHidden="1" w:uiPriority="99" w:unhideWhenUsed="1"/>
+    <w:lsdException w:name="Outline List 2" w:semiHidden="1" w:uiPriority="99" w:unhideWhenUsed="1"/>
+    <w:lsdException w:name="Outline List 3" w:semiHidden="1" w:uiPriority="99" w:unhideWhenUsed="1"/>
+    <w:lsdException w:name="Table Simple 1" w:semiHidden="1" w:unhideWhenUsed="1"/>
+    <w:lsdException w:name="Table Simple 2" w:semiHidden="1" w:unhideWhenUsed="1"/>
+    <w:lsdException w:name="Table Simple 3" w:semiHidden="1" w:unhideWhenUsed="1"/>
+    <w:lsdException w:name="Table Classic 1" w:semiHidden="1" w:unhideWhenUsed="1"/>
+    <w:lsdException w:name="Table Classic 2" w:semiHidden="1" w:unhideWhenUsed="1"/>
+    <w:lsdException w:name="Table Classic 3" w:semiHidden="1" w:unhideWhenUsed="1"/>
+    <w:lsdException w:name="Table Classic 4" w:semiHidden="1" w:unhideWhenUsed="1"/>
+    <w:lsdException w:name="Table Colorful 1" w:semiHidden="1" w:unhideWhenUsed="1"/>
+    <w:lsdException w:name="Table Colorful 2" w:semiHidden="1" w:unhideWhenUsed="1"/>
+    <w:lsdException w:name="Table Colorful 3" w:semiHidden="1" w:unhideWhenUsed="1"/>
+    <w:lsdException w:name="Table Columns 1" w:semiHidden="1" w:unhideWhenUsed="1"/>
+    <w:lsdException w:name="Table Columns 2" w:semiHidden="1" w:unhideWhenUsed="1"/>
+    <w:lsdException w:name="Table Columns 3" w:semiHidden="1" w:unhideWhenUsed="1"/>
+    <w:lsdException w:name="Table Columns 4" w:semiHidden="1" w:unhideWhenUsed="1"/>
+    <w:lsdException w:name="Table Columns 5" w:semiHidden="1" w:unhideWhenUsed="1"/>
+    <w:lsdException w:name="Table Grid 1" w:semiHidden="1" w:unhideWhenUsed="1"/>
+    <w:lsdException w:name="Table Grid 2" w:semiHidden="1" w:unhideWhenUsed="1"/>
+    <w:lsdException w:name="Table Grid 3" w:semiHidden="1" w:unhideWhenUsed="1"/>
+    <w:lsdException w:name="Table Grid 4" w:semiHidden="1" w:unhideWhenUsed="1"/>
+    <w:lsdException w:name="Table Grid 5" w:semiHidden="1" w:unhideWhenUsed="1"/>
+    <w:lsdException w:name="Table Grid 6" w:semiHidden="1" w:unhideWhenUsed="1"/>
+    <w:lsdException w:name="Table Grid 7" w:semiHidden="1" w:unhideWhenUsed="1"/>
+    <w:lsdException w:name="Table Grid 8" w:semiHidden="1" w:unhideWhenUsed="1"/>
+    <w:lsdException w:name="Table List 1" w:semiHidden="1" w:unhideWhenUsed="1"/>
+    <w:lsdException w:name="Table List 2" w:semiHidden="1" w:unhideWhenUsed="1"/>
+    <w:lsdException w:name="Table List 3" w:semiHidden="1" w:unhideWhenUsed="1"/>
+    <w:lsdException w:name="Table List 4" w:semiHidden="1" w:unhideWhenUsed="1"/>
+    <w:lsdException w:name="Table List 5" w:semiHidden="1" w:unhideWhenUsed="1"/>
+    <w:lsdException w:name="Table List 6" w:semiHidden="1" w:unhideWhenUsed="1"/>
+    <w:lsdException w:name="Table List 7" w:semiHidden="1" w:unhideWhenUsed="1"/>
+    <w:lsdException w:name="Table List 8" w:semiHidden="1" w:unhideWhenUsed="1"/>
+    <w:lsdException w:name="Table 3D effects 1" w:semiHidden="1" w:unhideWhenUsed="1"/>
+    <w:lsdException w:name="Table 3D effects 2" w:semiHidden="1" w:unhideWhenUsed="1"/>
+    <w:lsdException w:name="Table 3D effects 3" w:semiHidden="1" w:unhideWhenUsed="1"/>
+    <w:lsdException w:name="Table Contemporary" w:semiHidden="1" w:unhideWhenUsed="1"/>
+    <w:lsdException w:name="Table Elegant" w:semiHidden="1" w:unhideWhenUsed="1"/>
+    <w:lsdException w:name="Table Professional" w:semiHidden="1" w:unhideWhenUsed="1"/>
+    <w:lsdException w:name="Table Subtle 1" w:semiHidden="1" w:unhideWhenUsed="1"/>
+    <w:lsdException w:name="Table Subtle 2" w:semiHidden="1" w:unhideWhenUsed="1"/>
+    <w:lsdException w:name="Table Web 1" w:semiHidden="1" w:unhideWhenUsed="1"/>
+    <w:lsdException w:name="Table Web 2" w:semiHidden="1" w:unhideWhenUsed="1"/>
+    <w:lsdException w:name="Table Web 3" w:semiHidden="1" w:unhideWhenUsed="1"/>
+    <w:lsdException w:name="Balloon Text" w:semiHidden="1" w:unhideWhenUsed="1" w:qFormat="1"/>
+    <w:lsdException w:name="Table Theme" w:semiHidden="1" w:unhideWhenUsed="1"/>
+    <w:lsdException w:name="Placeholder Text" w:semiHidden="1" w:uiPriority="99" w:qFormat="1"/>
+    <w:lsdException w:name="No Spacing" w:semiHidden="1" w:uiPriority="99" w:unhideWhenUsed="1"/>
+    <w:lsdException w:name="Light Shading" w:uiPriority="60"/>
+    <w:lsdException w:name="Light List" w:uiPriority="61"/>
+    <w:lsdException w:name="Light Grid" w:uiPriority="62"/>
+    <w:lsdException w:name="Medium Shading 1" w:uiPriority="63"/>
+    <w:lsdException w:name="Medium Shading 2" w:uiPriority="64"/>
+    <w:lsdException w:name="Medium List 1" w:uiPriority="65"/>
+    <w:lsdException w:name="Medium List 2" w:uiPriority="66"/>
+    <w:lsdException w:name="Medium Grid 1" w:uiPriority="67"/>
+    <w:lsdException w:name="Medium Grid 2" w:uiPriority="68"/>
+    <w:lsdException w:name="Medium Grid 3" w:uiPriority="69"/>
+    <w:lsdException w:name="Dark List" w:uiPriority="70"/>
+    <w:lsdException w:name="Colorful Shading" w:uiPriority="71"/>
+    <w:lsdException w:name="Colorful List" w:uiPriority="72"/>
+    <w:lsdException w:name="Colorful Grid" w:uiPriority="73"/>
+    <w:lsdException w:name="Light Shading Accent 1" w:uiPriority="60"/>
+    <w:lsdException w:name="Light List Accent 1" w:uiPriority="61"/>
+    <w:lsdException w:name="Light Grid Accent 1" w:uiPriority="62"/>
+    <w:lsdException w:name="Medium Shading 1 Accent 1" w:uiPriority="63"/>
+    <w:lsdException w:name="Medium Shading 2 Accent 1" w:uiPriority="64"/>
+    <w:lsdException w:name="Medium List 1 Accent 1" w:uiPriority="65"/>
+    <w:lsdException w:name="Revision" w:semiHidden="1" w:uiPriority="99" w:unhideWhenUsed="1"/>
+    <w:lsdException w:name="List Paragraph" w:semiHidden="1" w:uiPriority="99" w:unhideWhenUsed="1"/>
+    <w:lsdException w:name="Quote" w:semiHidden="1" w:uiPriority="99" w:unhideWhenUsed="1"/>
+    <w:lsdException w:name="Intense Quote" w:semiHidden="1" w:uiPriority="99" w:unhideWhenUsed="1"/>
+    <w:lsdException w:name="Medium List 2 Accent 1" w:uiPriority="66"/>
+    <w:lsdException w:name="Medium Grid 1 Accent 1" w:uiPriority="67"/>
+    <w:lsdException w:name="Medium Grid 2 Accent 1" w:uiPriority="68"/>
+    <w:lsdException w:name="Medium Grid 3 Accent 1" w:uiPriority="69"/>
+    <w:lsdException w:name="Dark List Accent 1" w:uiPriority="70"/>
+    <w:lsdException w:name="Colorful Shading Accent 1" w:uiPriority="71"/>
+    <w:lsdException w:name="Colorful List Accent 1" w:uiPriority="72"/>
+    <w:lsdException w:name="Colorful Grid Accent 1" w:uiPriority="73"/>
+    <w:lsdException w:name="Light Shading Accent 2" w:uiPriority="60"/>
+    <w:lsdException w:name="Light List Accent 2" w:uiPriority="61"/>
+    <w:lsdException w:name="Light Grid Accent 2" w:uiPriority="62"/>
+    <w:lsdException w:name="Medium Shading 1 Accent 2" w:uiPriority="63"/>
+    <w:lsdException w:name="Medium Shading 2 Accent 2" w:uiPriority="64"/>
+    <w:lsdException w:name="Medium List 1 Accent 2" w:uiPriority="65"/>
+    <w:lsdException w:name="Medium List 2 Accent 2" w:uiPriority="66"/>
+    <w:lsdException w:name="Medium Grid 1 Accent 2" w:uiPriority="67"/>
+    <w:lsdException w:name="Medium Grid 2 Accent 2" w:uiPriority="68"/>
+    <w:lsdException w:name="Medium Grid 3 Accent 2" w:uiPriority="69"/>
+    <w:lsdException w:name="Dark List Accent 2" w:uiPriority="70"/>
+    <w:lsdException w:name="Colorful Shading Accent 2" w:uiPriority="71"/>
+    <w:lsdException w:name="Colorful List Accent 2" w:uiPriority="72"/>
+    <w:lsdException w:name="Colorful Grid Accent 2" w:uiPriority="73"/>
+    <w:lsdException w:name="Light Shading Accent 3" w:uiPriority="60"/>
+    <w:lsdException w:name="Light List Accent 3" w:uiPriority="61"/>
+    <w:lsdException w:name="Light Grid Accent 3" w:uiPriority="62"/>
+    <w:lsdException w:name="Medium Shading 1 Accent 3" w:uiPriority="63"/>
+    <w:lsdException w:name="Medium Shading 2 Accent 3" w:uiPriority="64"/>
+    <w:lsdException w:name="Medium List 1 Accent 3" w:uiPriority="65"/>
+    <w:lsdException w:name="Medium List 2 Accent 3" w:uiPriority="66"/>
+    <w:lsdException w:name="Medium Grid 1 Accent 3" w:uiPriority="67"/>
+    <w:lsdException w:name="Medium Grid 2 Accent 3" w:uiPriority="68"/>
+    <w:lsdException w:name="Medium Grid 3 Accent 3" w:uiPriority="69"/>
+    <w:lsdException w:name="Dark List Accent 3" w:uiPriority="70"/>
+    <w:lsdException w:name="Colorful Shading Accent 3" w:uiPriority="71"/>
+    <w:lsdException w:name="Colorful List Accent 3" w:uiPriority="72"/>
+    <w:lsdException w:name="Colorful Grid Accent 3" w:uiPriority="73"/>
+    <w:lsdException w:name="Light Shading Accent 4" w:uiPriority="60"/>
+    <w:lsdException w:name="Light List Accent 4" w:uiPriority="61"/>
+    <w:lsdException w:name="Light Grid Accent 4" w:uiPriority="62"/>
+    <w:lsdException w:name="Medium Shading 1 Accent 4" w:uiPriority="63"/>
+    <w:lsdException w:name="Medium Shading 2 Accent 4" w:uiPriority="64"/>
+    <w:lsdException w:name="Medium List 1 Accent 4" w:uiPriority="65"/>
+    <w:lsdException w:name="Medium List 2 Accent 4" w:uiPriority="66"/>
+    <w:lsdException w:name="Medium Grid 1 Accent 4" w:uiPriority="67"/>
+    <w:lsdException w:name="Medium Grid 2 Accent 4" w:uiPriority="68"/>
+    <w:lsdException w:name="Medium Grid 3 Accent 4" w:uiPriority="69"/>
+    <w:lsdException w:name="Dark List Accent 4" w:uiPriority="70"/>
+    <w:lsdException w:name="Colorful Shading Accent 4" w:uiPriority="71"/>
+    <w:lsdException w:name="Colorful List Accent 4" w:uiPriority="72"/>
+    <w:lsdException w:name="Colorful Grid Accent 4" w:uiPriority="73"/>
+    <w:lsdException w:name="Light Shading Accent 5" w:uiPriority="60"/>
+    <w:lsdException w:name="Light List Accent 5" w:uiPriority="61"/>
+    <w:lsdException w:name="Light Grid Accent 5" w:uiPriority="62"/>
+    <w:lsdException w:name="Medium Shading 1 Accent 5" w:uiPriority="63"/>
+    <w:lsdException w:name="Medium Shading 2 Accent 5" w:uiPriority="64"/>
+    <w:lsdException w:name="Medium List 1 Accent 5" w:uiPriority="65"/>
+    <w:lsdException w:name="Medium List 2 Accent 5" w:uiPriority="66"/>
+    <w:lsdException w:name="Medium Grid 1 Accent 5" w:uiPriority="67"/>
+    <w:lsdException w:name="Medium Grid 2 Accent 5" w:uiPriority="68"/>
+    <w:lsdException w:name="Medium Grid 3 Accent 5" w:uiPriority="69"/>
+    <w:lsdException w:name="Dark List Accent 5" w:uiPriority="70"/>
+    <w:lsdException w:name="Colorful Shading Accent 5" w:uiPriority="71"/>
+    <w:lsdException w:name="Colorful List Accent 5" w:uiPriority="72"/>
+    <w:lsdException w:name="Colorful Grid Accent 5" w:uiPriority="73"/>
+    <w:lsdException w:name="Light Shading Accent 6" w:uiPriority="60"/>
+    <w:lsdException w:name="Light List Accent 6" w:uiPriority="61"/>
+    <w:lsdException w:name="Light Grid Accent 6" w:uiPriority="62"/>
+    <w:lsdException w:name="Medium Shading 1 Accent 6" w:uiPriority="63"/>
+    <w:lsdException w:name="Medium Shading 2 Accent 6" w:uiPriority="64"/>
+    <w:lsdException w:name="Medium List 1 Accent 6" w:uiPriority="65"/>
+    <w:lsdException w:name="Medium List 2 Accent 6" w:uiPriority="66"/>
+    <w:lsdException w:name="Medium Grid 1 Accent 6" w:uiPriority="67"/>
+    <w:lsdException w:name="Medium Grid 2 Accent 6" w:uiPriority="68"/>
+    <w:lsdException w:name="Medium Grid 3 Accent 6" w:uiPriority="69"/>
+    <w:lsdException w:name="Dark List Accent 6" w:uiPriority="70"/>
+    <w:lsdException w:name="Colorful Shading Accent 6" w:uiPriority="71"/>
+    <w:lsdException w:name="Colorful List Accent 6" w:uiPriority="72"/>
+    <w:lsdException w:name="Colorful Grid Accent 6" w:uiPriority="73"/>
+    <w:lsdException w:name="Subtle Emphasis" w:uiPriority="19" w:qFormat="1"/>
+    <w:lsdException w:name="Intense Emphasis" w:uiPriority="21" w:qFormat="1"/>
+    <w:lsdException w:name="Subtle Reference" w:uiPriority="31" w:qFormat="1"/>
+    <w:lsdException w:name="Intense Reference" w:uiPriority="32" w:qFormat="1"/>
+    <w:lsdException w:name="Book Title" w:uiPriority="33" w:qFormat="1"/>
+    <w:lsdException w:name="Bibliography" w:semiHidden="1" w:uiPriority="37" w:unhideWhenUsed="1"/>
+    <w:lsdException w:name="TOC Heading" w:semiHidden="1" w:uiPriority="39" w:unhideWhenUsed="1" w:qFormat="1"/>
+    <w:lsdException w:name="Plain Table 1" w:uiPriority="41"/>
+    <w:lsdException w:name="Plain Table 2" w:uiPriority="42"/>
+    <w:lsdException w:name="Plain Table 3" w:uiPriority="43"/>
+    <w:lsdException w:name="Plain Table 4" w:uiPriority="44"/>
+    <w:lsdException w:name="Plain Table 5" w:uiPriority="45"/>
+    <w:lsdException w:name="Grid Table Light" w:uiPriority="40"/>
+    <w:lsdException w:name="Grid Table 1 Light" w:uiPriority="46"/>
+    <w:lsdException w:name="Grid Table 2" w:uiPriority="47"/>
+    <w:lsdException w:name="Grid Table 3" w:uiPriority="48"/>
+    <w:lsdException w:name="Grid Table 4" w:uiPriority="49"/>
+    <w:lsdException w:name="Grid Table 5 Dark" w:uiPriority="50"/>
+    <w:lsdException w:name="Grid Table 6 Colorful" w:uiPriority="51"/>
+    <w:lsdException w:name="Grid Table 7 Colorful" w:uiPriority="52"/>
+    <w:lsdException w:name="Grid Table 1 Light Accent 1" w:uiPriority="46"/>
+    <w:lsdException w:name="Grid Table 2 Accent 1" w:uiPriority="47"/>
+    <w:lsdException w:name="Grid Table 3 Accent 1" w:uiPriority="48"/>
+    <w:lsdException w:name="Grid Table 4 Accent 1" w:uiPriority="49"/>
+    <w:lsdException w:name="Grid Table 5 Dark Accent 1" w:uiPriority="50"/>
+    <w:lsdException w:name="Grid Table 6 Colorful Accent 1" w:uiPriority="51"/>
+    <w:lsdException w:name="Grid Table 7 Colorful Accent 1" w:uiPriority="52"/>
+    <w:lsdException w:name="Grid Table 1 Light Accent 2" w:uiPriority="46"/>
+    <w:lsdException w:name="Grid Table 2 Accent 2" w:uiPriority="47"/>
+    <w:lsdException w:name="Grid Table 3 Accent 2" w:uiPriority="48"/>
+    <w:lsdException w:name="Grid Table 4 Accent 2" w:uiPriority="49"/>
+    <w:lsdException w:name="Grid Table 5 Dark Accent 2" w:uiPriority="50"/>
+    <w:lsdException w:name="Grid Table 6 Colorful Accent 2" w:uiPriority="51"/>
+    <w:lsdException w:name="Grid Table 7 Colorful Accent 2" w:uiPriority="52"/>
+    <w:lsdException w:name="Grid Table 1 Light Accent 3" w:uiPriority="46"/>
+    <w:lsdException w:name="Grid Table 2 Accent 3" w:uiPriority="47"/>
+    <w:lsdException w:name="Grid Table 3 Accent 3" w:uiPriority="48"/>
+    <w:lsdException w:name="Grid Table 4 Accent 3" w:uiPriority="49"/>
+    <w:lsdException w:name="Grid Table 5 Dark Accent 3" w:uiPriority="50"/>
+    <w:lsdException w:name="Grid Table 6 Colorful Accent 3" w:uiPriority="51"/>
+    <w:lsdException w:name="Grid Table 7 Colorful Accent 3" w:uiPriority="52"/>
+    <w:lsdException w:name="Grid Table 1 Light Accent 4" w:uiPriority="46"/>
+    <w:lsdException w:name="Grid Table 2 Accent 4" w:uiPriority="47"/>
+    <w:lsdException w:name="Grid Table 3 Accent 4" w:uiPriority="48"/>
+    <w:lsdException w:name="Grid Table 4 Accent 4" w:uiPriority="49"/>
+    <w:lsdException w:name="Grid Table 5 Dark Accent 4" w:uiPriority="50"/>
+    <w:lsdException w:name="Grid Table 6 Colorful Accent 4" w:uiPriority="51"/>
+    <w:lsdException w:name="Grid Table 7 Colorful Accent 4" w:uiPriority="52"/>
+    <w:lsdException w:name="Grid Table 1 Light Accent 5" w:uiPriority="46"/>
+    <w:lsdException w:name="Grid Table 2 Accent 5" w:uiPriority="47"/>
+    <w:lsdException w:name="Grid Table 3 Accent 5" w:uiPriority="48"/>
+    <w:lsdException w:name="Grid Table 4 Accent 5" w:uiPriority="49"/>
+    <w:lsdException w:name="Grid Table 5 Dark Accent 5" w:uiPriority="50"/>
+    <w:lsdException w:name="Grid Table 6 Colorful Accent 5" w:uiPriority="51"/>
+    <w:lsdException w:name="Grid Table 7 Colorful Accent 5" w:uiPriority="52"/>
+    <w:lsdException w:name="Grid Table 1 Light Accent 6" w:uiPriority="46"/>
+    <w:lsdException w:name="Grid Table 2 Accent 6" w:uiPriority="47"/>
+    <w:lsdException w:name="Grid Table 3 Accent 6" w:uiPriority="48"/>
+    <w:lsdException w:name="Grid Table 4 Accent 6" w:uiPriority="49"/>
+    <w:lsdException w:name="Grid Table 5 Dark Accent 6" w:uiPriority="50"/>
+    <w:lsdException w:name="Grid Table 6 Colorful Accent 6" w:uiPriority="51"/>
+    <w:lsdException w:name="Grid Table 7 Colorful Accent 6" w:uiPriority="52"/>
+    <w:lsdException w:name="List Table 1 Light" w:uiPriority="46"/>
+    <w:lsdException w:name="List Table 2" w:uiPriority="47"/>
+    <w:lsdException w:name="List Table 3" w:uiPriority="48"/>
+    <w:lsdException w:name="List Table 4" w:uiPriority="49"/>
+    <w:lsdException w:name="List Table 5 Dark" w:uiPriority="50"/>
+    <w:lsdException w:name="List Table 6 Colorful" w:uiPriority="51"/>
+    <w:lsdException w:name="List Table 7 Colorful" w:uiPriority="52"/>
+    <w:lsdException w:name="List Table 1 Light Accent 1" w:uiPriority="46"/>
+    <w:lsdException w:name="List Table 2 Accent 1" w:uiPriority="47"/>
+    <w:lsdException w:name="List Table 3 Accent 1" w:uiPriority="48"/>
+    <w:lsdException w:name="List Table 4 Accent 1" w:uiPriority="49"/>
+    <w:lsdException w:name="List Table 5 Dark Accent 1" w:uiPriority="50"/>
+    <w:lsdException w:name="List Table 6 Colorful Accent 1" w:uiPriority="51"/>
+    <w:lsdException w:name="List Table 7 Colorful Accent 1" w:uiPriority="52"/>
+    <w:lsdException w:name="List Table 1 Light Accent 2" w:uiPriority="46"/>
+    <w:lsdException w:name="List Table 2 Accent 2" w:uiPriority="47"/>
+    <w:lsdException w:name="List Table 3 Accent 2" w:uiPriority="48"/>
+    <w:lsdException w:name="List Table 4 Accent 2" w:uiPriority="49"/>
+    <w:lsdException w:name="List Table 5 Dark Accent 2" w:uiPriority="50"/>
+    <w:lsdException w:name="List Table 6 Colorful Accent 2" w:uiPriority="51"/>
+    <w:lsdException w:name="List Table 7 Colorful Accent 2" w:uiPriority="52"/>
+    <w:lsdException w:name="List Table 1 Light Accent 3" w:uiPriority="46"/>
+    <w:lsdException w:name="List Table 2 Accent 3" w:uiPriority="47"/>
+    <w:lsdException w:name="List Table 3 Accent 3" w:uiPriority="48"/>
+    <w:lsdException w:name="List Table 4 Accent 3" w:uiPriority="49"/>
+    <w:lsdException w:name="List Table 5 Dark Accent 3" w:uiPriority="50"/>
+    <w:lsdException w:name="List Table 6 Colorful Accent 3" w:uiPriority="51"/>
+    <w:lsdException w:name="List Table 7 Colorful Accent 3" w:uiPriority="52"/>
+    <w:lsdException w:name="List Table 1 Light Accent 4" w:uiPriority="46"/>
+    <w:lsdException w:name="List Table 2 Accent 4" w:uiPriority="47"/>
+    <w:lsdException w:name="List Table 3 Accent 4" w:uiPriority="48"/>
+    <w:lsdException w:name="List Table 4 Accent 4" w:uiPriority="49"/>
+    <w:lsdException w:name="List Table 5 Dark Accent 4" w:uiPriority="50"/>
+    <w:lsdException w:name="List Table 6 Colorful Accent 4" w:uiPriority="51"/>
+    <w:lsdException w:name="List Table 7 Colorful Accent 4" w:uiPriority="52"/>
+    <w:lsdException w:name="List Table 1 Light Accent 5" w:uiPriority="46"/>
+    <w:lsdException w:name="List Table 2 Accent 5" w:uiPriority="47"/>
+    <w:lsdException w:name="List Table 3 Accent 5" w:uiPriority="48"/>
+    <w:lsdException w:name="List Table 4 Accent 5" w:uiPriority="49"/>
+    <w:lsdException w:name="List Table 5 Dark Accent 5" w:uiPriority="50"/>
+    <w:lsdException w:name="List Table 6 Colorful Accent 5" w:uiPriority="51"/>
+    <w:lsdException w:name="List Table 7 Colorful Accent 5" w:uiPriority="52"/>
+    <w:lsdException w:name="List Table 1 Light Accent 6" w:uiPriority="46"/>
+    <w:lsdException w:name="List Table 2 Accent 6" w:uiPriority="47"/>
+    <w:lsdException w:name="List Table 3 Accent 6" w:uiPriority="48"/>
+    <w:lsdException w:name="List Table 4 Accent 6" w:uiPriority="49"/>
+    <w:lsdException w:name="List Table 5 Dark Accent 6" w:uiPriority="50"/>
+    <w:lsdException w:name="List Table 6 Colorful Accent 6" w:uiPriority="51"/>
+    <w:lsdException w:name="List Table 7 Colorful Accent 6" w:uiPriority="52"/>
+    <w:lsdException w:name="Mention" w:semiHidden="1" w:uiPriority="99" w:unhideWhenUsed="1"/>
+    <w:lsdException w:name="Smart Hyperlink" w:semiHidden="1" w:uiPriority="99" w:unhideWhenUsed="1"/>
+    <w:lsdException w:name="Hashtag" w:semiHidden="1" w:uiPriority="99" w:unhideWhenUsed="1"/>
+    <w:lsdException w:name="Unresolved Mention" w:semiHidden="1" w:uiPriority="99" w:unhideWhenUsed="1"/>
+    <w:lsdException w:name="Smart Link" w:semiHidden="1" w:uiPriority="99" w:unhideWhenUsed="1"/>
   </w:latentStyles>
-  <w:style w:type="paragraph" w:default="1" w:styleId="1">
+  <w:style w:type="paragraph" w:default="1" w:styleId="a">
     <w:name w:val="Normal"/>
     <w:qFormat/>
-    <w:uiPriority w:val="0"/>
     <w:pPr>
       <w:spacing w:line="240" w:lineRule="exact"/>
     </w:pPr>
     <w:rPr>
-      <w:rFonts w:ascii="Times" w:hAnsi="Times" w:cs="Times New Roman" w:eastAsiaTheme="minorEastAsia"/>
+      <w:rFonts w:ascii="Times" w:eastAsiaTheme="minorEastAsia" w:hAnsi="Times"/>
       <w:sz w:val="24"/>
-      <w:lang w:val="en-US" w:eastAsia="en-US" w:bidi="ar-SA"/>
+      <w:lang w:eastAsia="en-US"/>
     </w:rPr>
   </w:style>
-  <w:style w:type="paragraph" w:styleId="2">
+  <w:style w:type="paragraph" w:styleId="1">
     <w:name w:val="heading 1"/>
-    <w:basedOn w:val="1"/>
-    <w:next w:val="1"/>
-    <w:link w:val="31"/>
+    <w:basedOn w:val="a"/>
+    <w:next w:val="a"/>
+    <w:link w:val="11"/>
+    <w:uiPriority w:val="9"/>
     <w:qFormat/>
-    <w:uiPriority w:val="9"/>
     <w:pPr>
       <w:keepNext/>
       <w:keepLines/>
       <w:pageBreakBefore/>
       <w:numPr>
-        <w:ilvl w:val="0"/>
         <w:numId w:val="1"/>
       </w:numPr>
       <w:spacing w:line="240" w:lineRule="atLeast"/>
@@ -7603,13 +7609,13 @@
       <w:sz w:val="36"/>
     </w:rPr>
   </w:style>
-  <w:style w:type="paragraph" w:styleId="3">
+  <w:style w:type="paragraph" w:styleId="2">
     <w:name w:val="heading 2"/>
-    <w:basedOn w:val="1"/>
-    <w:next w:val="1"/>
-    <w:link w:val="32"/>
+    <w:basedOn w:val="a"/>
+    <w:next w:val="a"/>
+    <w:link w:val="21"/>
+    <w:uiPriority w:val="9"/>
     <w:qFormat/>
-    <w:uiPriority w:val="9"/>
     <w:pPr>
       <w:keepNext/>
       <w:keepLines/>
@@ -7626,13 +7632,13 @@
       <w:sz w:val="28"/>
     </w:rPr>
   </w:style>
-  <w:style w:type="paragraph" w:styleId="4">
+  <w:style w:type="paragraph" w:styleId="3">
     <w:name w:val="heading 3"/>
-    <w:basedOn w:val="1"/>
-    <w:next w:val="1"/>
-    <w:link w:val="33"/>
+    <w:basedOn w:val="a"/>
+    <w:next w:val="a"/>
+    <w:link w:val="31"/>
+    <w:uiPriority w:val="9"/>
     <w:qFormat/>
-    <w:uiPriority w:val="9"/>
     <w:pPr>
       <w:numPr>
         <w:ilvl w:val="2"/>
@@ -7646,13 +7652,13 @@
       <w:b/>
     </w:rPr>
   </w:style>
-  <w:style w:type="paragraph" w:styleId="5">
+  <w:style w:type="paragraph" w:styleId="4">
     <w:name w:val="heading 4"/>
-    <w:basedOn w:val="1"/>
-    <w:next w:val="1"/>
-    <w:link w:val="34"/>
+    <w:basedOn w:val="a"/>
+    <w:next w:val="a"/>
+    <w:link w:val="40"/>
+    <w:uiPriority w:val="9"/>
     <w:qFormat/>
-    <w:uiPriority w:val="9"/>
     <w:pPr>
       <w:keepNext/>
       <w:numPr>
@@ -7669,13 +7675,13 @@
       <w:b/>
     </w:rPr>
   </w:style>
-  <w:style w:type="paragraph" w:styleId="6">
+  <w:style w:type="paragraph" w:styleId="5">
     <w:name w:val="heading 5"/>
-    <w:basedOn w:val="1"/>
-    <w:next w:val="1"/>
-    <w:link w:val="35"/>
+    <w:basedOn w:val="a"/>
+    <w:next w:val="a"/>
+    <w:link w:val="50"/>
+    <w:uiPriority w:val="9"/>
     <w:qFormat/>
-    <w:uiPriority w:val="9"/>
     <w:pPr>
       <w:numPr>
         <w:ilvl w:val="4"/>
@@ -7690,13 +7696,13 @@
       <w:b/>
     </w:rPr>
   </w:style>
-  <w:style w:type="paragraph" w:styleId="7">
+  <w:style w:type="paragraph" w:styleId="6">
     <w:name w:val="heading 6"/>
-    <w:basedOn w:val="1"/>
-    <w:next w:val="1"/>
-    <w:link w:val="36"/>
+    <w:basedOn w:val="a"/>
+    <w:next w:val="a"/>
+    <w:link w:val="60"/>
+    <w:uiPriority w:val="9"/>
     <w:qFormat/>
-    <w:uiPriority w:val="9"/>
     <w:pPr>
       <w:numPr>
         <w:ilvl w:val="5"/>
@@ -7711,12 +7717,11 @@
       <w:b/>
     </w:rPr>
   </w:style>
-  <w:style w:type="paragraph" w:styleId="8">
+  <w:style w:type="paragraph" w:styleId="7">
     <w:name w:val="heading 7"/>
-    <w:basedOn w:val="1"/>
-    <w:next w:val="1"/>
+    <w:basedOn w:val="a"/>
+    <w:next w:val="a"/>
     <w:qFormat/>
-    <w:uiPriority w:val="0"/>
     <w:pPr>
       <w:numPr>
         <w:ilvl w:val="6"/>
@@ -7731,12 +7736,11 @@
       <w:sz w:val="20"/>
     </w:rPr>
   </w:style>
-  <w:style w:type="paragraph" w:styleId="9">
+  <w:style w:type="paragraph" w:styleId="8">
     <w:name w:val="heading 8"/>
-    <w:basedOn w:val="1"/>
-    <w:next w:val="1"/>
+    <w:basedOn w:val="a"/>
+    <w:next w:val="a"/>
     <w:qFormat/>
-    <w:uiPriority w:val="0"/>
     <w:pPr>
       <w:numPr>
         <w:ilvl w:val="7"/>
@@ -7752,12 +7756,11 @@
       <w:sz w:val="20"/>
     </w:rPr>
   </w:style>
-  <w:style w:type="paragraph" w:styleId="10">
+  <w:style w:type="paragraph" w:styleId="9">
     <w:name w:val="heading 9"/>
-    <w:basedOn w:val="1"/>
-    <w:next w:val="1"/>
+    <w:basedOn w:val="a"/>
+    <w:next w:val="a"/>
     <w:qFormat/>
-    <w:uiPriority w:val="0"/>
     <w:pPr>
       <w:numPr>
         <w:ilvl w:val="8"/>
@@ -7773,20 +7776,19 @@
       <w:sz w:val="18"/>
     </w:rPr>
   </w:style>
-  <w:style w:type="character" w:default="1" w:styleId="26">
+  <w:style w:type="character" w:default="1" w:styleId="a0">
     <w:name w:val="Default Paragraph Font"/>
+    <w:uiPriority w:val="1"/>
     <w:semiHidden/>
     <w:unhideWhenUsed/>
-    <w:qFormat/>
-    <w:uiPriority w:val="1"/>
   </w:style>
-  <w:style w:type="table" w:default="1" w:styleId="25">
+  <w:style w:type="table" w:default="1" w:styleId="a1">
     <w:name w:val="Normal Table"/>
+    <w:uiPriority w:val="99"/>
     <w:semiHidden/>
     <w:unhideWhenUsed/>
-    <w:qFormat/>
-    <w:uiPriority w:val="99"/>
     <w:tblPr>
+      <w:tblInd w:w="0" w:type="dxa"/>
       <w:tblCellMar>
         <w:top w:w="0" w:type="dxa"/>
         <w:left w:w="108" w:type="dxa"/>
@@ -7795,13 +7797,18 @@
       </w:tblCellMar>
     </w:tblPr>
   </w:style>
-  <w:style w:type="paragraph" w:styleId="11">
+  <w:style w:type="numbering" w:default="1" w:styleId="a2">
+    <w:name w:val="No List"/>
+    <w:uiPriority w:val="99"/>
+    <w:semiHidden/>
+    <w:unhideWhenUsed/>
+  </w:style>
+  <w:style w:type="paragraph" w:styleId="TOC7">
     <w:name w:val="toc 7"/>
-    <w:basedOn w:val="1"/>
-    <w:next w:val="1"/>
+    <w:basedOn w:val="a"/>
+    <w:next w:val="a"/>
     <w:semiHidden/>
     <w:qFormat/>
-    <w:uiPriority w:val="0"/>
     <w:pPr>
       <w:tabs>
         <w:tab w:val="right" w:leader="dot" w:pos="9360"/>
@@ -7809,13 +7816,12 @@
       <w:ind w:left="1440"/>
     </w:pPr>
   </w:style>
-  <w:style w:type="paragraph" w:styleId="12">
+  <w:style w:type="paragraph" w:styleId="TOC5">
     <w:name w:val="toc 5"/>
-    <w:basedOn w:val="1"/>
-    <w:next w:val="1"/>
+    <w:basedOn w:val="a"/>
+    <w:next w:val="a"/>
     <w:semiHidden/>
     <w:qFormat/>
-    <w:uiPriority w:val="0"/>
     <w:pPr>
       <w:tabs>
         <w:tab w:val="right" w:leader="dot" w:pos="9360"/>
@@ -7823,12 +7829,12 @@
       <w:ind w:left="960"/>
     </w:pPr>
   </w:style>
-  <w:style w:type="paragraph" w:styleId="13">
+  <w:style w:type="paragraph" w:styleId="TOC3">
     <w:name w:val="toc 3"/>
-    <w:basedOn w:val="1"/>
-    <w:next w:val="1"/>
+    <w:basedOn w:val="a"/>
+    <w:next w:val="a"/>
+    <w:uiPriority w:val="39"/>
     <w:qFormat/>
-    <w:uiPriority w:val="39"/>
     <w:pPr>
       <w:tabs>
         <w:tab w:val="left" w:pos="1200"/>
@@ -7840,13 +7846,12 @@
       <w:sz w:val="22"/>
     </w:rPr>
   </w:style>
-  <w:style w:type="paragraph" w:styleId="14">
+  <w:style w:type="paragraph" w:styleId="TOC8">
     <w:name w:val="toc 8"/>
-    <w:basedOn w:val="1"/>
-    <w:next w:val="1"/>
+    <w:basedOn w:val="a"/>
+    <w:next w:val="a"/>
     <w:semiHidden/>
     <w:qFormat/>
-    <w:uiPriority w:val="0"/>
     <w:pPr>
       <w:tabs>
         <w:tab w:val="right" w:leader="dot" w:pos="9360"/>
@@ -7854,14 +7859,13 @@
       <w:ind w:left="1680"/>
     </w:pPr>
   </w:style>
-  <w:style w:type="paragraph" w:styleId="15">
+  <w:style w:type="paragraph" w:styleId="a3">
     <w:name w:val="Balloon Text"/>
-    <w:basedOn w:val="1"/>
-    <w:link w:val="41"/>
+    <w:basedOn w:val="a"/>
+    <w:link w:val="a4"/>
     <w:semiHidden/>
     <w:unhideWhenUsed/>
     <w:qFormat/>
-    <w:uiPriority w:val="0"/>
     <w:pPr>
       <w:spacing w:line="240" w:lineRule="auto"/>
     </w:pPr>
@@ -7871,12 +7875,12 @@
       <w:szCs w:val="18"/>
     </w:rPr>
   </w:style>
-  <w:style w:type="paragraph" w:styleId="16">
+  <w:style w:type="paragraph" w:styleId="a5">
     <w:name w:val="footer"/>
-    <w:basedOn w:val="1"/>
-    <w:link w:val="37"/>
+    <w:basedOn w:val="a"/>
+    <w:link w:val="a6"/>
+    <w:uiPriority w:val="99"/>
     <w:qFormat/>
-    <w:uiPriority w:val="99"/>
     <w:pPr>
       <w:tabs>
         <w:tab w:val="center" w:pos="4680"/>
@@ -7889,12 +7893,12 @@
       <w:sz w:val="20"/>
     </w:rPr>
   </w:style>
-  <w:style w:type="paragraph" w:styleId="17">
+  <w:style w:type="paragraph" w:styleId="a7">
     <w:name w:val="header"/>
-    <w:basedOn w:val="1"/>
-    <w:link w:val="38"/>
+    <w:basedOn w:val="a"/>
+    <w:link w:val="a8"/>
+    <w:uiPriority w:val="99"/>
     <w:qFormat/>
-    <w:uiPriority w:val="99"/>
     <w:pPr>
       <w:tabs>
         <w:tab w:val="center" w:pos="4680"/>
@@ -7907,12 +7911,12 @@
       <w:sz w:val="20"/>
     </w:rPr>
   </w:style>
-  <w:style w:type="paragraph" w:styleId="18">
+  <w:style w:type="paragraph" w:styleId="TOC1">
     <w:name w:val="toc 1"/>
-    <w:basedOn w:val="1"/>
-    <w:next w:val="1"/>
+    <w:basedOn w:val="a"/>
+    <w:next w:val="a"/>
+    <w:uiPriority w:val="39"/>
     <w:qFormat/>
-    <w:uiPriority w:val="39"/>
     <w:pPr>
       <w:tabs>
         <w:tab w:val="left" w:pos="360"/>
@@ -7926,13 +7930,12 @@
       <w:b/>
     </w:rPr>
   </w:style>
-  <w:style w:type="paragraph" w:styleId="19">
+  <w:style w:type="paragraph" w:styleId="TOC4">
     <w:name w:val="toc 4"/>
-    <w:basedOn w:val="1"/>
-    <w:next w:val="1"/>
+    <w:basedOn w:val="a"/>
+    <w:next w:val="a"/>
     <w:semiHidden/>
     <w:qFormat/>
-    <w:uiPriority w:val="0"/>
     <w:pPr>
       <w:tabs>
         <w:tab w:val="right" w:leader="dot" w:pos="9360"/>
@@ -7940,13 +7943,12 @@
       <w:ind w:left="720"/>
     </w:pPr>
   </w:style>
-  <w:style w:type="paragraph" w:styleId="20">
+  <w:style w:type="paragraph" w:styleId="TOC6">
     <w:name w:val="toc 6"/>
-    <w:basedOn w:val="1"/>
-    <w:next w:val="1"/>
+    <w:basedOn w:val="a"/>
+    <w:next w:val="a"/>
     <w:semiHidden/>
     <w:qFormat/>
-    <w:uiPriority w:val="0"/>
     <w:pPr>
       <w:tabs>
         <w:tab w:val="right" w:leader="dot" w:pos="9360"/>
@@ -7954,12 +7956,12 @@
       <w:ind w:left="1200"/>
     </w:pPr>
   </w:style>
-  <w:style w:type="paragraph" w:styleId="21">
+  <w:style w:type="paragraph" w:styleId="TOC2">
     <w:name w:val="toc 2"/>
-    <w:basedOn w:val="1"/>
-    <w:next w:val="1"/>
+    <w:basedOn w:val="a"/>
+    <w:next w:val="a"/>
+    <w:uiPriority w:val="39"/>
     <w:qFormat/>
-    <w:uiPriority w:val="39"/>
     <w:pPr>
       <w:tabs>
         <w:tab w:val="right" w:leader="dot" w:pos="9360"/>
@@ -7972,13 +7974,12 @@
       <w:sz w:val="22"/>
     </w:rPr>
   </w:style>
-  <w:style w:type="paragraph" w:styleId="22">
+  <w:style w:type="paragraph" w:styleId="TOC9">
     <w:name w:val="toc 9"/>
-    <w:basedOn w:val="1"/>
-    <w:next w:val="1"/>
+    <w:basedOn w:val="a"/>
+    <w:next w:val="a"/>
     <w:semiHidden/>
     <w:qFormat/>
-    <w:uiPriority w:val="0"/>
     <w:pPr>
       <w:tabs>
         <w:tab w:val="right" w:leader="dot" w:pos="9360"/>
@@ -7986,12 +7987,12 @@
       <w:ind w:left="1920"/>
     </w:pPr>
   </w:style>
-  <w:style w:type="paragraph" w:styleId="23">
+  <w:style w:type="paragraph" w:styleId="a9">
     <w:name w:val="Normal (Web)"/>
-    <w:basedOn w:val="1"/>
+    <w:basedOn w:val="a"/>
+    <w:uiPriority w:val="99"/>
     <w:unhideWhenUsed/>
     <w:qFormat/>
-    <w:uiPriority w:val="99"/>
     <w:pPr>
       <w:spacing w:after="120" w:line="240" w:lineRule="auto"/>
     </w:pPr>
@@ -8000,11 +8001,10 @@
       <w:szCs w:val="24"/>
     </w:rPr>
   </w:style>
-  <w:style w:type="paragraph" w:styleId="24">
+  <w:style w:type="paragraph" w:styleId="aa">
     <w:name w:val="Title"/>
-    <w:basedOn w:val="1"/>
+    <w:basedOn w:val="a"/>
     <w:qFormat/>
-    <w:uiPriority w:val="0"/>
     <w:pPr>
       <w:spacing w:before="240" w:after="720" w:line="240" w:lineRule="auto"/>
       <w:jc w:val="right"/>
@@ -8016,54 +8016,54 @@
       <w:sz w:val="64"/>
     </w:rPr>
   </w:style>
-  <w:style w:type="character" w:styleId="27">
+  <w:style w:type="character" w:styleId="ab">
     <w:name w:val="Strong"/>
-    <w:basedOn w:val="26"/>
+    <w:basedOn w:val="a0"/>
+    <w:uiPriority w:val="22"/>
     <w:qFormat/>
-    <w:uiPriority w:val="22"/>
     <w:rPr>
       <w:b/>
       <w:bCs/>
     </w:rPr>
   </w:style>
-  <w:style w:type="character" w:styleId="28">
+  <w:style w:type="character" w:styleId="ac">
     <w:name w:val="FollowedHyperlink"/>
-    <w:basedOn w:val="26"/>
+    <w:basedOn w:val="a0"/>
+    <w:uiPriority w:val="99"/>
     <w:unhideWhenUsed/>
     <w:qFormat/>
-    <w:uiPriority w:val="99"/>
     <w:rPr>
       <w:color w:val="800080"/>
       <w:u w:val="single"/>
     </w:rPr>
   </w:style>
-  <w:style w:type="character" w:styleId="29">
+  <w:style w:type="character" w:styleId="ad">
     <w:name w:val="Emphasis"/>
-    <w:basedOn w:val="26"/>
+    <w:basedOn w:val="a0"/>
+    <w:uiPriority w:val="20"/>
     <w:qFormat/>
-    <w:uiPriority w:val="20"/>
     <w:rPr>
       <w:i/>
       <w:iCs/>
     </w:rPr>
   </w:style>
-  <w:style w:type="character" w:styleId="30">
+  <w:style w:type="character" w:styleId="ae">
     <w:name w:val="Hyperlink"/>
-    <w:basedOn w:val="26"/>
+    <w:basedOn w:val="a0"/>
+    <w:uiPriority w:val="99"/>
     <w:unhideWhenUsed/>
     <w:qFormat/>
-    <w:uiPriority w:val="99"/>
     <w:rPr>
       <w:color w:val="0000FF"/>
       <w:u w:val="single"/>
     </w:rPr>
   </w:style>
-  <w:style w:type="character" w:customStyle="1" w:styleId="31">
+  <w:style w:type="character" w:customStyle="1" w:styleId="11">
     <w:name w:val="标题 1 字符1"/>
-    <w:basedOn w:val="26"/>
-    <w:link w:val="2"/>
+    <w:basedOn w:val="a0"/>
+    <w:link w:val="1"/>
+    <w:uiPriority w:val="9"/>
     <w:qFormat/>
-    <w:uiPriority w:val="9"/>
     <w:rPr>
       <w:rFonts w:ascii="Times" w:hAnsi="Times"/>
       <w:b/>
@@ -8072,12 +8072,12 @@
       <w:lang w:val="en-US" w:eastAsia="en-US"/>
     </w:rPr>
   </w:style>
-  <w:style w:type="character" w:customStyle="1" w:styleId="32">
+  <w:style w:type="character" w:customStyle="1" w:styleId="21">
     <w:name w:val="标题 2 字符1"/>
-    <w:basedOn w:val="26"/>
-    <w:link w:val="3"/>
+    <w:basedOn w:val="a0"/>
+    <w:link w:val="2"/>
+    <w:uiPriority w:val="9"/>
     <w:qFormat/>
-    <w:uiPriority w:val="9"/>
     <w:rPr>
       <w:rFonts w:ascii="Times" w:hAnsi="Times"/>
       <w:b/>
@@ -8085,10 +8085,10 @@
       <w:lang w:val="en-US" w:eastAsia="en-US"/>
     </w:rPr>
   </w:style>
-  <w:style w:type="character" w:customStyle="1" w:styleId="33">
+  <w:style w:type="character" w:customStyle="1" w:styleId="31">
     <w:name w:val="标题 3 字符1"/>
-    <w:basedOn w:val="26"/>
-    <w:link w:val="4"/>
+    <w:basedOn w:val="a0"/>
+    <w:link w:val="3"/>
     <w:uiPriority w:val="9"/>
     <w:rPr>
       <w:rFonts w:ascii="Times" w:hAnsi="Times"/>
@@ -8097,24 +8097,24 @@
       <w:lang w:val="en-US" w:eastAsia="en-US"/>
     </w:rPr>
   </w:style>
-  <w:style w:type="character" w:customStyle="1" w:styleId="34">
+  <w:style w:type="character" w:customStyle="1" w:styleId="40">
     <w:name w:val="标题 4 字符"/>
-    <w:basedOn w:val="26"/>
-    <w:link w:val="5"/>
+    <w:basedOn w:val="a0"/>
+    <w:link w:val="4"/>
+    <w:uiPriority w:val="9"/>
     <w:qFormat/>
-    <w:uiPriority w:val="9"/>
     <w:rPr>
       <w:b/>
       <w:sz w:val="24"/>
       <w:lang w:val="en-US" w:eastAsia="en-US"/>
     </w:rPr>
   </w:style>
-  <w:style w:type="character" w:customStyle="1" w:styleId="35">
+  <w:style w:type="character" w:customStyle="1" w:styleId="50">
     <w:name w:val="标题 5 字符"/>
-    <w:basedOn w:val="26"/>
-    <w:link w:val="6"/>
+    <w:basedOn w:val="a0"/>
+    <w:link w:val="5"/>
+    <w:uiPriority w:val="9"/>
     <w:qFormat/>
-    <w:uiPriority w:val="9"/>
     <w:rPr>
       <w:rFonts w:ascii="Times" w:hAnsi="Times"/>
       <w:b/>
@@ -8122,12 +8122,12 @@
       <w:lang w:val="en-US" w:eastAsia="en-US"/>
     </w:rPr>
   </w:style>
-  <w:style w:type="character" w:customStyle="1" w:styleId="36">
+  <w:style w:type="character" w:customStyle="1" w:styleId="60">
     <w:name w:val="标题 6 字符"/>
-    <w:basedOn w:val="26"/>
-    <w:link w:val="7"/>
+    <w:basedOn w:val="a0"/>
+    <w:link w:val="6"/>
+    <w:uiPriority w:val="9"/>
     <w:qFormat/>
-    <w:uiPriority w:val="9"/>
     <w:rPr>
       <w:rFonts w:ascii="Times" w:hAnsi="Times"/>
       <w:b/>
@@ -8135,12 +8135,12 @@
       <w:lang w:val="en-US" w:eastAsia="en-US"/>
     </w:rPr>
   </w:style>
-  <w:style w:type="character" w:customStyle="1" w:styleId="37">
+  <w:style w:type="character" w:customStyle="1" w:styleId="a6">
     <w:name w:val="页脚 字符"/>
-    <w:basedOn w:val="26"/>
-    <w:link w:val="16"/>
+    <w:basedOn w:val="a0"/>
+    <w:link w:val="a5"/>
+    <w:uiPriority w:val="99"/>
     <w:qFormat/>
-    <w:uiPriority w:val="99"/>
     <w:rPr>
       <w:rFonts w:ascii="Times" w:hAnsi="Times"/>
       <w:b/>
@@ -8148,12 +8148,12 @@
       <w:lang w:val="en-US" w:eastAsia="en-US"/>
     </w:rPr>
   </w:style>
-  <w:style w:type="character" w:customStyle="1" w:styleId="38">
+  <w:style w:type="character" w:customStyle="1" w:styleId="a8">
     <w:name w:val="页眉 字符"/>
-    <w:basedOn w:val="26"/>
-    <w:link w:val="17"/>
+    <w:basedOn w:val="a0"/>
+    <w:link w:val="a7"/>
+    <w:uiPriority w:val="99"/>
     <w:qFormat/>
-    <w:uiPriority w:val="99"/>
     <w:rPr>
       <w:rFonts w:ascii="Times" w:hAnsi="Times"/>
       <w:b/>
@@ -8161,11 +8161,10 @@
       <w:lang w:val="en-US" w:eastAsia="en-US"/>
     </w:rPr>
   </w:style>
-  <w:style w:type="paragraph" w:customStyle="1" w:styleId="39">
+  <w:style w:type="paragraph" w:customStyle="1" w:styleId="TOCEntry">
     <w:name w:val="TOCEntry"/>
-    <w:basedOn w:val="1"/>
+    <w:basedOn w:val="a"/>
     <w:qFormat/>
-    <w:uiPriority w:val="0"/>
     <w:pPr>
       <w:keepNext/>
       <w:keepLines/>
@@ -8176,22 +8175,20 @@
       <w:sz w:val="36"/>
     </w:rPr>
   </w:style>
-  <w:style w:type="paragraph" w:customStyle="1" w:styleId="40">
+  <w:style w:type="paragraph" w:customStyle="1" w:styleId="ByLine">
     <w:name w:val="ByLine"/>
-    <w:basedOn w:val="24"/>
+    <w:basedOn w:val="aa"/>
     <w:qFormat/>
-    <w:uiPriority w:val="0"/>
     <w:rPr>
       <w:sz w:val="28"/>
     </w:rPr>
   </w:style>
-  <w:style w:type="character" w:customStyle="1" w:styleId="41">
+  <w:style w:type="character" w:customStyle="1" w:styleId="a4">
     <w:name w:val="批注框文本 字符"/>
-    <w:basedOn w:val="26"/>
-    <w:link w:val="15"/>
+    <w:basedOn w:val="a0"/>
+    <w:link w:val="a3"/>
     <w:semiHidden/>
     <w:qFormat/>
-    <w:uiPriority w:val="0"/>
     <w:rPr>
       <w:rFonts w:ascii="Segoe UI" w:hAnsi="Segoe UI" w:cs="Segoe UI"/>
       <w:sz w:val="18"/>
@@ -8199,14 +8196,13 @@
       <w:lang w:val="en-US" w:eastAsia="en-US"/>
     </w:rPr>
   </w:style>
-  <w:style w:type="paragraph" w:customStyle="1" w:styleId="42">
+  <w:style w:type="paragraph" w:customStyle="1" w:styleId="line">
     <w:name w:val="line"/>
-    <w:basedOn w:val="24"/>
+    <w:basedOn w:val="aa"/>
     <w:qFormat/>
-    <w:uiPriority w:val="0"/>
     <w:pPr>
       <w:pBdr>
-        <w:top w:val="single" w:color="auto" w:sz="36" w:space="1"/>
+        <w:top w:val="single" w:sz="36" w:space="1" w:color="auto"/>
       </w:pBdr>
       <w:spacing w:after="0"/>
     </w:pPr>
@@ -8214,21 +8210,20 @@
       <w:sz w:val="40"/>
     </w:rPr>
   </w:style>
-  <w:style w:type="character" w:styleId="43">
+  <w:style w:type="character" w:styleId="af">
     <w:name w:val="Placeholder Text"/>
-    <w:basedOn w:val="26"/>
+    <w:basedOn w:val="a0"/>
+    <w:uiPriority w:val="99"/>
     <w:semiHidden/>
     <w:qFormat/>
-    <w:uiPriority w:val="99"/>
     <w:rPr>
       <w:color w:val="808080"/>
     </w:rPr>
   </w:style>
-  <w:style w:type="paragraph" w:customStyle="1" w:styleId="44">
+  <w:style w:type="paragraph" w:customStyle="1" w:styleId="rv-attachment">
     <w:name w:val="rv-attachment"/>
-    <w:basedOn w:val="1"/>
+    <w:basedOn w:val="a"/>
     <w:qFormat/>
-    <w:uiPriority w:val="0"/>
     <w:pPr>
       <w:spacing w:before="60" w:line="240" w:lineRule="auto"/>
     </w:pPr>
@@ -8238,11 +8233,10 @@
       <w:szCs w:val="24"/>
     </w:rPr>
   </w:style>
-  <w:style w:type="paragraph" w:customStyle="1" w:styleId="45">
+  <w:style w:type="paragraph" w:customStyle="1" w:styleId="rv-attribute">
     <w:name w:val="rv-attribute"/>
-    <w:basedOn w:val="1"/>
+    <w:basedOn w:val="a"/>
     <w:qFormat/>
-    <w:uiPriority w:val="0"/>
     <w:pPr>
       <w:spacing w:before="60" w:line="240" w:lineRule="auto"/>
     </w:pPr>
@@ -8252,11 +8246,10 @@
       <w:szCs w:val="24"/>
     </w:rPr>
   </w:style>
-  <w:style w:type="paragraph" w:customStyle="1" w:styleId="46">
+  <w:style w:type="paragraph" w:customStyle="1" w:styleId="rv-attribute-value">
     <w:name w:val="rv-attribute-value"/>
-    <w:basedOn w:val="1"/>
+    <w:basedOn w:val="a"/>
     <w:qFormat/>
-    <w:uiPriority w:val="0"/>
     <w:pPr>
       <w:spacing w:line="240" w:lineRule="auto"/>
     </w:pPr>
@@ -8266,29 +8259,26 @@
       <w:szCs w:val="24"/>
     </w:rPr>
   </w:style>
-  <w:style w:type="character" w:customStyle="1" w:styleId="47">
+  <w:style w:type="character" w:customStyle="1" w:styleId="rv-id">
     <w:name w:val="rv-id"/>
-    <w:basedOn w:val="26"/>
+    <w:basedOn w:val="a0"/>
     <w:qFormat/>
-    <w:uiPriority w:val="0"/>
     <w:rPr>
       <w:b/>
     </w:rPr>
   </w:style>
-  <w:style w:type="character" w:customStyle="1" w:styleId="48">
+  <w:style w:type="character" w:customStyle="1" w:styleId="rv-label">
     <w:name w:val="rv-label"/>
-    <w:basedOn w:val="26"/>
+    <w:basedOn w:val="a0"/>
     <w:qFormat/>
-    <w:uiPriority w:val="0"/>
     <w:rPr>
       <w:i/>
     </w:rPr>
   </w:style>
-  <w:style w:type="paragraph" w:customStyle="1" w:styleId="49">
+  <w:style w:type="paragraph" w:customStyle="1" w:styleId="rv-text">
     <w:name w:val="rv-text"/>
-    <w:basedOn w:val="1"/>
+    <w:basedOn w:val="a"/>
     <w:qFormat/>
-    <w:uiPriority w:val="0"/>
     <w:pPr>
       <w:spacing w:before="120" w:line="240" w:lineRule="auto"/>
     </w:pPr>
@@ -8297,17 +8287,15 @@
       <w:szCs w:val="24"/>
     </w:rPr>
   </w:style>
-  <w:style w:type="character" w:customStyle="1" w:styleId="50">
+  <w:style w:type="character" w:customStyle="1" w:styleId="rv-link">
     <w:name w:val="rv-link"/>
-    <w:basedOn w:val="26"/>
+    <w:basedOn w:val="a0"/>
     <w:qFormat/>
-    <w:uiPriority w:val="0"/>
   </w:style>
-  <w:style w:type="paragraph" w:customStyle="1" w:styleId="51">
+  <w:style w:type="paragraph" w:customStyle="1" w:styleId="rv-link-group">
     <w:name w:val="rv-link-group"/>
-    <w:basedOn w:val="1"/>
+    <w:basedOn w:val="a"/>
     <w:qFormat/>
-    <w:uiPriority w:val="0"/>
     <w:pPr>
       <w:spacing w:before="60" w:line="240" w:lineRule="auto"/>
       <w:contextualSpacing/>
@@ -8318,11 +8306,10 @@
       <w:szCs w:val="24"/>
     </w:rPr>
   </w:style>
-  <w:style w:type="paragraph" w:customStyle="1" w:styleId="52">
+  <w:style w:type="paragraph" w:customStyle="1" w:styleId="rv-comment">
     <w:name w:val="rv-comment"/>
-    <w:basedOn w:val="1"/>
+    <w:basedOn w:val="a"/>
     <w:qFormat/>
-    <w:uiPriority w:val="0"/>
     <w:pPr>
       <w:spacing w:before="60" w:line="240" w:lineRule="auto"/>
     </w:pPr>
@@ -8332,11 +8319,10 @@
       <w:szCs w:val="24"/>
     </w:rPr>
   </w:style>
-  <w:style w:type="paragraph" w:customStyle="1" w:styleId="53">
+  <w:style w:type="paragraph" w:customStyle="1" w:styleId="rv-text-deleted">
     <w:name w:val="rv-text-deleted"/>
-    <w:basedOn w:val="1"/>
+    <w:basedOn w:val="a"/>
     <w:qFormat/>
-    <w:uiPriority w:val="0"/>
     <w:pPr>
       <w:spacing w:before="120" w:line="240" w:lineRule="auto"/>
     </w:pPr>
@@ -8346,11 +8332,10 @@
       <w:szCs w:val="24"/>
     </w:rPr>
   </w:style>
-  <w:style w:type="paragraph" w:customStyle="1" w:styleId="54">
+  <w:style w:type="paragraph" w:customStyle="1" w:styleId="rv-column">
     <w:name w:val="rv-column"/>
-    <w:basedOn w:val="1"/>
+    <w:basedOn w:val="a"/>
     <w:qFormat/>
-    <w:uiPriority w:val="0"/>
     <w:pPr>
       <w:spacing w:before="60" w:line="240" w:lineRule="auto"/>
     </w:pPr>
@@ -8360,11 +8345,10 @@
       <w:szCs w:val="24"/>
     </w:rPr>
   </w:style>
-  <w:style w:type="paragraph" w:customStyle="1" w:styleId="55">
+  <w:style w:type="paragraph" w:customStyle="1" w:styleId="rv-column-value">
     <w:name w:val="rv-column-value"/>
-    <w:basedOn w:val="1"/>
+    <w:basedOn w:val="a"/>
     <w:qFormat/>
-    <w:uiPriority w:val="0"/>
     <w:pPr>
       <w:spacing w:line="240" w:lineRule="auto"/>
     </w:pPr>
@@ -8374,13 +8358,13 @@
       <w:szCs w:val="24"/>
     </w:rPr>
   </w:style>
-  <w:style w:type="character" w:customStyle="1" w:styleId="56">
+  <w:style w:type="character" w:customStyle="1" w:styleId="10">
     <w:name w:val="标题 1 字符"/>
-    <w:basedOn w:val="26"/>
+    <w:basedOn w:val="a0"/>
+    <w:uiPriority w:val="9"/>
     <w:qFormat/>
-    <w:uiPriority w:val="9"/>
     <w:rPr>
-      <w:rFonts w:ascii="宋体" w:hAnsi="宋体" w:eastAsia="宋体" w:cs="宋体"/>
+      <w:rFonts w:ascii="宋体" w:eastAsia="宋体" w:hAnsi="宋体" w:cs="宋体"/>
       <w:b/>
       <w:bCs/>
       <w:kern w:val="44"/>
@@ -8388,41 +8372,41 @@
       <w:szCs w:val="44"/>
     </w:rPr>
   </w:style>
-  <w:style w:type="character" w:customStyle="1" w:styleId="57">
+  <w:style w:type="character" w:customStyle="1" w:styleId="20">
     <w:name w:val="标题 2 字符"/>
-    <w:basedOn w:val="26"/>
+    <w:basedOn w:val="a0"/>
+    <w:uiPriority w:val="9"/>
     <w:semiHidden/>
     <w:qFormat/>
-    <w:uiPriority w:val="9"/>
     <w:rPr>
-      <w:rFonts w:asciiTheme="majorHAnsi" w:hAnsiTheme="majorHAnsi" w:eastAsiaTheme="majorEastAsia" w:cstheme="majorBidi"/>
+      <w:rFonts w:asciiTheme="majorHAnsi" w:eastAsiaTheme="majorEastAsia" w:hAnsiTheme="majorHAnsi" w:cstheme="majorBidi"/>
       <w:b/>
       <w:bCs/>
       <w:sz w:val="32"/>
       <w:szCs w:val="32"/>
     </w:rPr>
   </w:style>
-  <w:style w:type="character" w:customStyle="1" w:styleId="58">
+  <w:style w:type="character" w:customStyle="1" w:styleId="30">
     <w:name w:val="标题 3 字符"/>
-    <w:basedOn w:val="26"/>
+    <w:basedOn w:val="a0"/>
+    <w:uiPriority w:val="9"/>
     <w:semiHidden/>
     <w:qFormat/>
-    <w:uiPriority w:val="9"/>
     <w:rPr>
-      <w:rFonts w:ascii="宋体" w:hAnsi="宋体" w:eastAsia="宋体" w:cs="宋体"/>
+      <w:rFonts w:ascii="宋体" w:eastAsia="宋体" w:hAnsi="宋体" w:cs="宋体"/>
       <w:b/>
       <w:bCs/>
       <w:sz w:val="32"/>
       <w:szCs w:val="32"/>
     </w:rPr>
   </w:style>
-  <w:style w:type="paragraph" w:customStyle="1" w:styleId="59">
-    <w:name w:val="TOC Heading"/>
-    <w:basedOn w:val="2"/>
-    <w:next w:val="1"/>
+  <w:style w:type="paragraph" w:customStyle="1" w:styleId="TOC10">
+    <w:name w:val="TOC 标题1"/>
+    <w:basedOn w:val="1"/>
+    <w:next w:val="a"/>
+    <w:uiPriority w:val="39"/>
     <w:unhideWhenUsed/>
     <w:qFormat/>
-    <w:uiPriority w:val="39"/>
     <w:pPr>
       <w:pageBreakBefore w:val="0"/>
       <w:numPr>
@@ -8432,9 +8416,9 @@
       <w:outlineLvl w:val="9"/>
     </w:pPr>
     <w:rPr>
-      <w:rFonts w:asciiTheme="majorHAnsi" w:hAnsiTheme="majorHAnsi" w:eastAsiaTheme="majorEastAsia" w:cstheme="majorBidi"/>
+      <w:rFonts w:asciiTheme="majorHAnsi" w:eastAsiaTheme="majorEastAsia" w:hAnsiTheme="majorHAnsi" w:cstheme="majorBidi"/>
       <w:b w:val="0"/>
-      <w:color w:val="2E75B6" w:themeColor="accent1" w:themeShade="BF"/>
+      <w:color w:val="2E74B5" w:themeColor="accent1" w:themeShade="BF"/>
       <w:kern w:val="0"/>
       <w:sz w:val="32"/>
       <w:szCs w:val="32"/>
@@ -8445,12 +8429,11 @@
 </file>
 
 <file path=word/glossary/document.xml><?xml version="1.0" encoding="utf-8"?>
-<w:glossaryDocument xmlns:wpc="http://schemas.microsoft.com/office/word/2010/wordprocessingCanvas" xmlns:mc="http://schemas.openxmlformats.org/markup-compatibility/2006" xmlns:o="urn:schemas-microsoft-com:office:office" xmlns:r="http://schemas.openxmlformats.org/officeDocument/2006/relationships" xmlns:m="http://schemas.openxmlformats.org/officeDocument/2006/math" xmlns:v="urn:schemas-microsoft-com:vml" xmlns:wp14="http://schemas.microsoft.com/office/word/2010/wordprocessingDrawing" xmlns:wp="http://schemas.openxmlformats.org/drawingml/2006/wordprocessingDrawing" xmlns:w="http://schemas.openxmlformats.org/wordprocessingml/2006/main" xmlns:w14="http://schemas.microsoft.com/office/word/2010/wordml" xmlns:w10="urn:schemas-microsoft-com:office:word" xmlns:w15="http://schemas.microsoft.com/office/word/2012/wordml" xmlns:wpg="http://schemas.microsoft.com/office/word/2010/wordprocessingGroup" xmlns:wpi="http://schemas.microsoft.com/office/word/2010/wordprocessingInk" xmlns:wne="http://schemas.microsoft.com/office/word/2006/wordml" xmlns:wps="http://schemas.microsoft.com/office/word/2010/wordprocessingShape" xmlns:wpsCustomData="http://www.wps.cn/officeDocument/2013/wpsCustomData" mc:Ignorable="w14 w15 wp14">
+<w:glossaryDocument xmlns:wpc="http://schemas.microsoft.com/office/word/2010/wordprocessingCanvas" xmlns:cx="http://schemas.microsoft.com/office/drawing/2014/chartex" xmlns:cx1="http://schemas.microsoft.com/office/drawing/2015/9/8/chartex" xmlns:cx2="http://schemas.microsoft.com/office/drawing/2015/10/21/chartex" xmlns:cx3="http://schemas.microsoft.com/office/drawing/2016/5/9/chartex" xmlns:cx4="http://schemas.microsoft.com/office/drawing/2016/5/10/chartex" xmlns:cx5="http://schemas.microsoft.com/office/drawing/2016/5/11/chartex" xmlns:cx6="http://schemas.microsoft.com/office/drawing/2016/5/12/chartex" xmlns:cx7="http://schemas.microsoft.com/office/drawing/2016/5/13/chartex" xmlns:cx8="http://schemas.microsoft.com/office/drawing/2016/5/14/chartex" xmlns:mc="http://schemas.openxmlformats.org/markup-compatibility/2006" xmlns:aink="http://schemas.microsoft.com/office/drawing/2016/ink" xmlns:am3d="http://schemas.microsoft.com/office/drawing/2017/model3d" xmlns:o="urn:schemas-microsoft-com:office:office" xmlns:oel="http://schemas.microsoft.com/office/2019/extlst" xmlns:r="http://schemas.openxmlformats.org/officeDocument/2006/relationships" xmlns:m="http://schemas.openxmlformats.org/officeDocument/2006/math" xmlns:v="urn:schemas-microsoft-com:vml" xmlns:wp14="http://schemas.microsoft.com/office/word/2010/wordprocessingDrawing" xmlns:wp="http://schemas.openxmlformats.org/drawingml/2006/wordprocessingDrawing" xmlns:w10="urn:schemas-microsoft-com:office:word" xmlns:w="http://schemas.openxmlformats.org/wordprocessingml/2006/main" xmlns:w14="http://schemas.microsoft.com/office/word/2010/wordml" xmlns:w15="http://schemas.microsoft.com/office/word/2012/wordml" xmlns:w16cex="http://schemas.microsoft.com/office/word/2018/wordml/cex" xmlns:w16cid="http://schemas.microsoft.com/office/word/2016/wordml/cid" xmlns:w16="http://schemas.microsoft.com/office/word/2018/wordml" xmlns:w16du="http://schemas.microsoft.com/office/word/2023/wordml/word16du" xmlns:w16sdtdh="http://schemas.microsoft.com/office/word/2020/wordml/sdtdatahash" xmlns:w16se="http://schemas.microsoft.com/office/word/2015/wordml/symex" xmlns:wpg="http://schemas.microsoft.com/office/word/2010/wordprocessingGroup" xmlns:wpi="http://schemas.microsoft.com/office/word/2010/wordprocessingInk" xmlns:wne="http://schemas.microsoft.com/office/word/2006/wordml" xmlns:wps="http://schemas.microsoft.com/office/word/2010/wordprocessingShape" mc:Ignorable="w14 w15 w16se w16cid w16 w16cex w16sdtdh w16du wp14">
   <w:docParts>
     <w:docPart>
       <w:docPartPr>
         <w:name w:val="08EA916A55A94C209C133121856D5FAD"/>
-        <w:style w:val=""/>
         <w:category>
           <w:name w:val="Obecné"/>
           <w:gallery w:val="placeholder"/>
@@ -8461,17 +8444,16 @@
         <w:behaviors>
           <w:behavior w:val="content"/>
         </w:behaviors>
-        <w:description w:val=""/>
         <w:guid w:val="{729A4B44-9D10-479F-87A3-0EEA9041C4FE}"/>
       </w:docPartPr>
       <w:docPartBody>
         <w:p>
           <w:pPr>
-            <w:pStyle w:val="5"/>
+            <w:pStyle w:val="08EA916A55A94C209C133121856D5FAD"/>
           </w:pPr>
           <w:r>
             <w:rPr>
-              <w:rStyle w:val="4"/>
+              <w:rStyle w:val="a3"/>
             </w:rPr>
             <w:t>[Title]</w:t>
           </w:r>
@@ -8481,7 +8463,6 @@
     <w:docPart>
       <w:docPartPr>
         <w:name w:val="AFCCF0A29AF84F5AB4BCB401786348C1"/>
-        <w:style w:val=""/>
         <w:category>
           <w:name w:val="Obecné"/>
           <w:gallery w:val="placeholder"/>
@@ -8492,17 +8473,16 @@
         <w:behaviors>
           <w:behavior w:val="content"/>
         </w:behaviors>
-        <w:description w:val=""/>
         <w:guid w:val="{FC2C753C-DEFC-4A97-BF4E-FE05E1850E5E}"/>
       </w:docPartPr>
       <w:docPartBody>
         <w:p>
           <w:pPr>
-            <w:pStyle w:val="6"/>
+            <w:pStyle w:val="AFCCF0A29AF84F5AB4BCB401786348C1"/>
           </w:pPr>
           <w:r>
             <w:rPr>
-              <w:rStyle w:val="4"/>
+              <w:rStyle w:val="a3"/>
             </w:rPr>
             <w:t>[Title]</w:t>
           </w:r>
@@ -8514,8 +8494,8 @@
 </file>
 
 <file path=word/glossary/endnotes.xml><?xml version="1.0" encoding="utf-8"?>
-<w:endnotes xmlns:wpc="http://schemas.microsoft.com/office/word/2010/wordprocessingCanvas" xmlns:mc="http://schemas.openxmlformats.org/markup-compatibility/2006" xmlns:o="urn:schemas-microsoft-com:office:office" xmlns:r="http://schemas.openxmlformats.org/officeDocument/2006/relationships" xmlns:m="http://schemas.openxmlformats.org/officeDocument/2006/math" xmlns:v="urn:schemas-microsoft-com:vml" xmlns:wp14="http://schemas.microsoft.com/office/word/2010/wordprocessingDrawing" xmlns:wp="http://schemas.openxmlformats.org/drawingml/2006/wordprocessingDrawing" xmlns:w="http://schemas.openxmlformats.org/wordprocessingml/2006/main" xmlns:w14="http://schemas.microsoft.com/office/word/2010/wordml" xmlns:w15="http://schemas.microsoft.com/office/word/2012/wordml" xmlns:w10="urn:schemas-microsoft-com:office:word" xmlns:wpg="http://schemas.microsoft.com/office/word/2010/wordprocessingGroup" xmlns:wpi="http://schemas.microsoft.com/office/word/2010/wordprocessingInk" xmlns:wne="http://schemas.microsoft.com/office/word/2006/wordml" xmlns:wps="http://schemas.microsoft.com/office/word/2010/wordprocessingShape" xmlns:wpsCustomData="http://www.wps.cn/officeDocument/2013/wpsCustomData" mc:Ignorable="w14 w15 wp14">
-  <w:endnote w:type="separator" w:id="0">
+<w:endnotes xmlns:wpc="http://schemas.microsoft.com/office/word/2010/wordprocessingCanvas" xmlns:cx="http://schemas.microsoft.com/office/drawing/2014/chartex" xmlns:cx1="http://schemas.microsoft.com/office/drawing/2015/9/8/chartex" xmlns:cx2="http://schemas.microsoft.com/office/drawing/2015/10/21/chartex" xmlns:cx3="http://schemas.microsoft.com/office/drawing/2016/5/9/chartex" xmlns:cx4="http://schemas.microsoft.com/office/drawing/2016/5/10/chartex" xmlns:cx5="http://schemas.microsoft.com/office/drawing/2016/5/11/chartex" xmlns:cx6="http://schemas.microsoft.com/office/drawing/2016/5/12/chartex" xmlns:cx7="http://schemas.microsoft.com/office/drawing/2016/5/13/chartex" xmlns:cx8="http://schemas.microsoft.com/office/drawing/2016/5/14/chartex" xmlns:mc="http://schemas.openxmlformats.org/markup-compatibility/2006" xmlns:aink="http://schemas.microsoft.com/office/drawing/2016/ink" xmlns:am3d="http://schemas.microsoft.com/office/drawing/2017/model3d" xmlns:o="urn:schemas-microsoft-com:office:office" xmlns:oel="http://schemas.microsoft.com/office/2019/extlst" xmlns:r="http://schemas.openxmlformats.org/officeDocument/2006/relationships" xmlns:m="http://schemas.openxmlformats.org/officeDocument/2006/math" xmlns:v="urn:schemas-microsoft-com:vml" xmlns:wp14="http://schemas.microsoft.com/office/word/2010/wordprocessingDrawing" xmlns:wp="http://schemas.openxmlformats.org/drawingml/2006/wordprocessingDrawing" xmlns:w10="urn:schemas-microsoft-com:office:word" xmlns:w="http://schemas.openxmlformats.org/wordprocessingml/2006/main" xmlns:w14="http://schemas.microsoft.com/office/word/2010/wordml" xmlns:w15="http://schemas.microsoft.com/office/word/2012/wordml" xmlns:w16cex="http://schemas.microsoft.com/office/word/2018/wordml/cex" xmlns:w16cid="http://schemas.microsoft.com/office/word/2016/wordml/cid" xmlns:w16="http://schemas.microsoft.com/office/word/2018/wordml" xmlns:w16du="http://schemas.microsoft.com/office/word/2023/wordml/word16du" xmlns:w16sdtdh="http://schemas.microsoft.com/office/word/2020/wordml/sdtdatahash" xmlns:w16se="http://schemas.microsoft.com/office/word/2015/wordml/symex" xmlns:wpg="http://schemas.microsoft.com/office/word/2010/wordprocessingGroup" xmlns:wpi="http://schemas.microsoft.com/office/word/2010/wordprocessingInk" xmlns:wne="http://schemas.microsoft.com/office/word/2006/wordml" xmlns:wps="http://schemas.microsoft.com/office/word/2010/wordprocessingShape" mc:Ignorable="w14 w15 w16se w16cid w16 w16cex w16sdtdh w16du wp14">
+  <w:endnote w:type="separator" w:id="-1">
     <w:p>
       <w:pPr>
         <w:spacing w:line="240" w:lineRule="auto"/>
@@ -8525,7 +8505,7 @@
       </w:r>
     </w:p>
   </w:endnote>
-  <w:endnote w:type="continuationSeparator" w:id="1">
+  <w:endnote w:type="continuationSeparator" w:id="0">
     <w:p>
       <w:pPr>
         <w:spacing w:line="240" w:lineRule="auto"/>
@@ -8539,82 +8519,92 @@
 </file>
 
 <file path=word/glossary/fontTable.xml><?xml version="1.0" encoding="utf-8"?>
-<w:fonts xmlns:mc="http://schemas.openxmlformats.org/markup-compatibility/2006" xmlns:r="http://schemas.openxmlformats.org/officeDocument/2006/relationships" xmlns:w="http://schemas.openxmlformats.org/wordprocessingml/2006/main" xmlns:w14="http://schemas.microsoft.com/office/word/2010/wordml" mc:Ignorable="w14">
+<w:fonts xmlns:mc="http://schemas.openxmlformats.org/markup-compatibility/2006" xmlns:r="http://schemas.openxmlformats.org/officeDocument/2006/relationships" xmlns:w="http://schemas.openxmlformats.org/wordprocessingml/2006/main" xmlns:w14="http://schemas.microsoft.com/office/word/2010/wordml" xmlns:w15="http://schemas.microsoft.com/office/word/2012/wordml" xmlns:w16cex="http://schemas.microsoft.com/office/word/2018/wordml/cex" xmlns:w16cid="http://schemas.microsoft.com/office/word/2016/wordml/cid" xmlns:w16="http://schemas.microsoft.com/office/word/2018/wordml" xmlns:w16du="http://schemas.microsoft.com/office/word/2023/wordml/word16du" xmlns:w16sdtdh="http://schemas.microsoft.com/office/word/2020/wordml/sdtdatahash" xmlns:w16se="http://schemas.microsoft.com/office/word/2015/wordml/symex" mc:Ignorable="w14 w15 w16se w16cid w16 w16cex w16sdtdh w16du">
   <w:font w:name="Times New Roman">
     <w:panose1 w:val="02020603050405020304"/>
     <w:charset w:val="00"/>
     <w:family w:val="roman"/>
     <w:pitch w:val="variable"/>
-    <w:sig w:usb0="20007A87" w:usb1="80000000" w:usb2="00000008" w:usb3="00000000" w:csb0="000001FF" w:csb1="00000000"/>
+    <w:sig w:usb0="E0002EFF" w:usb1="C000785B" w:usb2="00000009" w:usb3="00000000" w:csb0="000001FF" w:csb1="00000000"/>
   </w:font>
   <w:font w:name="宋体">
+    <w:altName w:val="SimSun"/>
     <w:panose1 w:val="02010600030101010101"/>
     <w:charset w:val="86"/>
     <w:family w:val="auto"/>
-    <w:pitch w:val="default"/>
-    <w:sig w:usb0="00000203" w:usb1="288F0000" w:usb2="00000006" w:usb3="00000000" w:csb0="00040001" w:csb1="00000000"/>
+    <w:pitch w:val="variable"/>
+    <w:sig w:usb0="00000203" w:usb1="288F0000" w:usb2="00000016" w:usb3="00000000" w:csb0="00040001" w:csb1="00000000"/>
   </w:font>
-  <w:font w:name="Wingdings">
-    <w:panose1 w:val="05000000000000000000"/>
-    <w:charset w:val="02"/>
-    <w:family w:val="auto"/>
-    <w:pitch w:val="default"/>
-    <w:sig w:usb0="00000000" w:usb1="00000000" w:usb2="00000000" w:usb3="00000000" w:csb0="80000000" w:csb1="00000000"/>
+  <w:font w:name="Times">
+    <w:altName w:val="Times New Roman"/>
+    <w:panose1 w:val="02020603050405020304"/>
+    <w:charset w:val="00"/>
+    <w:family w:val="roman"/>
+    <w:pitch w:val="variable"/>
+    <w:sig w:usb0="E0002EFF" w:usb1="C000785B" w:usb2="00000009" w:usb3="00000000" w:csb0="000001FF" w:csb1="00000000"/>
   </w:font>
   <w:font w:name="Arial">
     <w:panose1 w:val="020B0604020202020204"/>
-    <w:charset w:val="01"/>
+    <w:charset w:val="00"/>
+    <w:family w:val="swiss"/>
+    <w:pitch w:val="variable"/>
+    <w:sig w:usb0="E0002EFF" w:usb1="C000785B" w:usb2="00000009" w:usb3="00000000" w:csb0="000001FF" w:csb1="00000000"/>
+  </w:font>
+  <w:font w:name="Segoe UI">
+    <w:panose1 w:val="020B0502040204020203"/>
+    <w:charset w:val="00"/>
     <w:family w:val="swiss"/>
     <w:pitch w:val="default"/>
-    <w:sig w:usb0="E0002EFF" w:usb1="C000785B" w:usb2="00000009" w:usb3="00000000" w:csb0="400001FF" w:csb1="FFFF0000"/>
+    <w:sig w:usb0="E4002EFF" w:usb1="C000E47F" w:usb2="00000009" w:usb3="00000000" w:csb0="200001FF" w:csb1="00000000"/>
   </w:font>
-  <w:font w:name="黑体">
-    <w:panose1 w:val="02010609060101010101"/>
-    <w:charset w:val="86"/>
-    <w:family w:val="auto"/>
-    <w:pitch w:val="default"/>
-    <w:sig w:usb0="800002BF" w:usb1="38CF7CFA" w:usb2="00000016" w:usb3="00000000" w:csb0="00040001" w:csb1="00000000"/>
-  </w:font>
-  <w:font w:name="Courier New">
-    <w:panose1 w:val="02070309020205020404"/>
-    <w:charset w:val="01"/>
-    <w:family w:val="modern"/>
-    <w:pitch w:val="default"/>
-    <w:sig w:usb0="E0002EFF" w:usb1="C0007843" w:usb2="00000009" w:usb3="00000000" w:csb0="400001FF" w:csb1="FFFF0000"/>
-  </w:font>
-  <w:font w:name="Symbol">
-    <w:panose1 w:val="05050102010706020507"/>
-    <w:charset w:val="02"/>
-    <w:family w:val="roman"/>
-    <w:pitch w:val="default"/>
-    <w:sig w:usb0="00000000" w:usb1="00000000" w:usb2="00000000" w:usb3="00000000" w:csb0="80000000" w:csb1="00000000"/>
+  <w:font w:name="Calibri Light">
+    <w:panose1 w:val="020F0302020204030204"/>
+    <w:charset w:val="00"/>
+    <w:family w:val="swiss"/>
+    <w:pitch w:val="variable"/>
+    <w:sig w:usb0="E4002EFF" w:usb1="C200247B" w:usb2="00000009" w:usb3="00000000" w:csb0="000001FF" w:csb1="00000000"/>
   </w:font>
   <w:font w:name="Calibri">
     <w:panose1 w:val="020F0502020204030204"/>
     <w:charset w:val="00"/>
     <w:family w:val="swiss"/>
-    <w:pitch w:val="default"/>
-    <w:sig w:usb0="E4002EFF" w:usb1="C200247B" w:usb2="00000009" w:usb3="00000000" w:csb0="200001FF" w:csb1="00000000"/>
+    <w:pitch w:val="variable"/>
+    <w:sig w:usb0="E4002EFF" w:usb1="C200247B" w:usb2="00000009" w:usb3="00000000" w:csb0="000001FF" w:csb1="00000000"/>
+  </w:font>
+  <w:font w:name="等线">
+    <w:altName w:val="DengXian"/>
+    <w:panose1 w:val="02010600030101010101"/>
+    <w:charset w:val="86"/>
+    <w:family w:val="auto"/>
+    <w:pitch w:val="variable"/>
+    <w:sig w:usb0="A00002BF" w:usb1="38CF7CFA" w:usb2="00000016" w:usb3="00000000" w:csb0="0004000F" w:csb1="00000000"/>
+  </w:font>
+  <w:font w:name="等线 Light">
+    <w:panose1 w:val="02010600030101010101"/>
+    <w:charset w:val="86"/>
+    <w:family w:val="auto"/>
+    <w:pitch w:val="variable"/>
+    <w:sig w:usb0="A00002BF" w:usb1="38CF7CFA" w:usb2="00000016" w:usb3="00000000" w:csb0="0004000F" w:csb1="00000000"/>
   </w:font>
 </w:fonts>
 </file>
 
 <file path=word/glossary/footnotes.xml><?xml version="1.0" encoding="utf-8"?>
-<w:footnotes xmlns:wpc="http://schemas.microsoft.com/office/word/2010/wordprocessingCanvas" xmlns:mc="http://schemas.openxmlformats.org/markup-compatibility/2006" xmlns:o="urn:schemas-microsoft-com:office:office" xmlns:r="http://schemas.openxmlformats.org/officeDocument/2006/relationships" xmlns:m="http://schemas.openxmlformats.org/officeDocument/2006/math" xmlns:v="urn:schemas-microsoft-com:vml" xmlns:wp14="http://schemas.microsoft.com/office/word/2010/wordprocessingDrawing" xmlns:wp="http://schemas.openxmlformats.org/drawingml/2006/wordprocessingDrawing" xmlns:w="http://schemas.openxmlformats.org/wordprocessingml/2006/main" xmlns:w14="http://schemas.microsoft.com/office/word/2010/wordml" xmlns:w15="http://schemas.microsoft.com/office/word/2012/wordml" xmlns:w10="urn:schemas-microsoft-com:office:word" xmlns:wpg="http://schemas.microsoft.com/office/word/2010/wordprocessingGroup" xmlns:wpi="http://schemas.microsoft.com/office/word/2010/wordprocessingInk" xmlns:wne="http://schemas.microsoft.com/office/word/2006/wordml" xmlns:wps="http://schemas.microsoft.com/office/word/2010/wordprocessingShape" xmlns:wpsCustomData="http://www.wps.cn/officeDocument/2013/wpsCustomData" mc:Ignorable="w14 w15 wp14">
-  <w:footnote w:type="separator" w:id="0">
-    <w:p>
-      <w:pPr>
-        <w:spacing w:before="0" w:after="0" w:line="259" w:lineRule="auto"/>
+<w:footnotes xmlns:wpc="http://schemas.microsoft.com/office/word/2010/wordprocessingCanvas" xmlns:cx="http://schemas.microsoft.com/office/drawing/2014/chartex" xmlns:cx1="http://schemas.microsoft.com/office/drawing/2015/9/8/chartex" xmlns:cx2="http://schemas.microsoft.com/office/drawing/2015/10/21/chartex" xmlns:cx3="http://schemas.microsoft.com/office/drawing/2016/5/9/chartex" xmlns:cx4="http://schemas.microsoft.com/office/drawing/2016/5/10/chartex" xmlns:cx5="http://schemas.microsoft.com/office/drawing/2016/5/11/chartex" xmlns:cx6="http://schemas.microsoft.com/office/drawing/2016/5/12/chartex" xmlns:cx7="http://schemas.microsoft.com/office/drawing/2016/5/13/chartex" xmlns:cx8="http://schemas.microsoft.com/office/drawing/2016/5/14/chartex" xmlns:mc="http://schemas.openxmlformats.org/markup-compatibility/2006" xmlns:aink="http://schemas.microsoft.com/office/drawing/2016/ink" xmlns:am3d="http://schemas.microsoft.com/office/drawing/2017/model3d" xmlns:o="urn:schemas-microsoft-com:office:office" xmlns:oel="http://schemas.microsoft.com/office/2019/extlst" xmlns:r="http://schemas.openxmlformats.org/officeDocument/2006/relationships" xmlns:m="http://schemas.openxmlformats.org/officeDocument/2006/math" xmlns:v="urn:schemas-microsoft-com:vml" xmlns:wp14="http://schemas.microsoft.com/office/word/2010/wordprocessingDrawing" xmlns:wp="http://schemas.openxmlformats.org/drawingml/2006/wordprocessingDrawing" xmlns:w10="urn:schemas-microsoft-com:office:word" xmlns:w="http://schemas.openxmlformats.org/wordprocessingml/2006/main" xmlns:w14="http://schemas.microsoft.com/office/word/2010/wordml" xmlns:w15="http://schemas.microsoft.com/office/word/2012/wordml" xmlns:w16cex="http://schemas.microsoft.com/office/word/2018/wordml/cex" xmlns:w16cid="http://schemas.microsoft.com/office/word/2016/wordml/cid" xmlns:w16="http://schemas.microsoft.com/office/word/2018/wordml" xmlns:w16du="http://schemas.microsoft.com/office/word/2023/wordml/word16du" xmlns:w16sdtdh="http://schemas.microsoft.com/office/word/2020/wordml/sdtdatahash" xmlns:w16se="http://schemas.microsoft.com/office/word/2015/wordml/symex" xmlns:wpg="http://schemas.microsoft.com/office/word/2010/wordprocessingGroup" xmlns:wpi="http://schemas.microsoft.com/office/word/2010/wordprocessingInk" xmlns:wne="http://schemas.microsoft.com/office/word/2006/wordml" xmlns:wps="http://schemas.microsoft.com/office/word/2010/wordprocessingShape" mc:Ignorable="w14 w15 w16se w16cid w16 w16cex w16sdtdh w16du wp14">
+  <w:footnote w:type="separator" w:id="-1">
+    <w:p>
+      <w:pPr>
+        <w:spacing w:after="0"/>
       </w:pPr>
       <w:r>
         <w:separator/>
       </w:r>
     </w:p>
   </w:footnote>
-  <w:footnote w:type="continuationSeparator" w:id="1">
-    <w:p>
-      <w:pPr>
-        <w:spacing w:before="0" w:after="0" w:line="259" w:lineRule="auto"/>
+  <w:footnote w:type="continuationSeparator" w:id="0">
+    <w:p>
+      <w:pPr>
+        <w:spacing w:after="0"/>
       </w:pPr>
       <w:r>
         <w:continuationSeparator/>
@@ -8625,19 +8615,19 @@
 </file>
 
 <file path=word/glossary/settings.xml><?xml version="1.0" encoding="utf-8"?>
-<w:settings xmlns:mc="http://schemas.openxmlformats.org/markup-compatibility/2006" xmlns:o="urn:schemas-microsoft-com:office:office" xmlns:r="http://schemas.openxmlformats.org/officeDocument/2006/relationships" xmlns:m="http://schemas.openxmlformats.org/officeDocument/2006/math" xmlns:v="urn:schemas-microsoft-com:vml" xmlns:w10="urn:schemas-microsoft-com:office:word" xmlns:w="http://schemas.openxmlformats.org/wordprocessingml/2006/main" xmlns:w14="http://schemas.microsoft.com/office/word/2010/wordml" xmlns:sl="http://schemas.openxmlformats.org/schemaLibrary/2006/main" xmlns:wpsCustomData="http://www.wps.cn/officeDocument/2013/wpsCustomData" mc:Ignorable="w14">
-  <w:bordersDoNotSurroundHeader w:val="1"/>
-  <w:bordersDoNotSurroundFooter w:val="1"/>
+<w:settings xmlns:mc="http://schemas.openxmlformats.org/markup-compatibility/2006" xmlns:o="urn:schemas-microsoft-com:office:office" xmlns:r="http://schemas.openxmlformats.org/officeDocument/2006/relationships" xmlns:m="http://schemas.openxmlformats.org/officeDocument/2006/math" xmlns:v="urn:schemas-microsoft-com:vml" xmlns:w10="urn:schemas-microsoft-com:office:word" xmlns:w="http://schemas.openxmlformats.org/wordprocessingml/2006/main" xmlns:w14="http://schemas.microsoft.com/office/word/2010/wordml" xmlns:w15="http://schemas.microsoft.com/office/word/2012/wordml" xmlns:w16cex="http://schemas.microsoft.com/office/word/2018/wordml/cex" xmlns:w16cid="http://schemas.microsoft.com/office/word/2016/wordml/cid" xmlns:w16="http://schemas.microsoft.com/office/word/2018/wordml" xmlns:w16du="http://schemas.microsoft.com/office/word/2023/wordml/word16du" xmlns:w16sdtdh="http://schemas.microsoft.com/office/word/2020/wordml/sdtdatahash" xmlns:w16se="http://schemas.microsoft.com/office/word/2015/wordml/symex" xmlns:sl="http://schemas.openxmlformats.org/schemaLibrary/2006/main" mc:Ignorable="w14 w15 w16se w16cid w16 w16cex w16sdtdh w16du">
+  <w:bordersDoNotSurroundHeader/>
+  <w:bordersDoNotSurroundFooter/>
   <w:defaultTabStop w:val="708"/>
   <w:hyphenationZone w:val="425"/>
   <w:characterSpacingControl w:val="doNotCompress"/>
   <w:footnotePr>
+    <w:footnote w:id="-1"/>
     <w:footnote w:id="0"/>
-    <w:footnote w:id="1"/>
   </w:footnotePr>
   <w:endnotePr>
+    <w:endnote w:id="-1"/>
     <w:endnote w:id="0"/>
-    <w:endnote w:id="1"/>
   </w:endnotePr>
   <w:compat>
     <w:useFELayout/>
@@ -8646,6 +8636,7 @@
     <w:compatSetting w:name="enableOpenTypeFeatures" w:uri="http://schemas.microsoft.com/office/word" w:val="1"/>
     <w:compatSetting w:name="doNotFlipMirrorIndents" w:uri="http://schemas.microsoft.com/office/word" w:val="1"/>
     <w:compatSetting w:name="differentiateMultirowTableHeaders" w:uri="http://schemas.microsoft.com/office/word" w:val="1"/>
+    <w:compatSetting w:name="useWord2013TrackBottomHyphenation" w:uri="http://schemas.microsoft.com/office/word" w:val="1"/>
   </w:compat>
   <w:rsids>
     <w:rsidRoot w:val="00492A07"/>
@@ -8653,7 +8644,9 @@
     <w:rsid w:val="002C570A"/>
     <w:rsid w:val="00492A07"/>
     <w:rsid w:val="00544C9D"/>
+    <w:rsid w:val="00667DBF"/>
     <w:rsid w:val="006D0207"/>
+    <w:rsid w:val="00955C4B"/>
     <w:rsid w:val="00962920"/>
     <w:rsid w:val="009C2FCB"/>
     <w:rsid w:val="00A42A45"/>
@@ -8663,6 +8656,7 @@
     <w:rsid w:val="00DB1D57"/>
     <w:rsid w:val="00DB4F88"/>
     <w:rsid w:val="00DD1466"/>
+    <w:rsid w:val="00EF783B"/>
   </w:rsids>
   <m:mathPr>
     <m:mathFont m:val="Cambria Math"/>
@@ -8679,53 +8673,424 @@
   </m:mathPr>
   <w:themeFontLang w:val="cs-CZ" w:eastAsia="zh-CN"/>
   <w:clrSchemeMapping w:bg1="light1" w:t1="dark1" w:bg2="light2" w:t2="dark2" w:accent1="accent1" w:accent2="accent2" w:accent3="accent3" w:accent4="accent4" w:accent5="accent5" w:accent6="accent6" w:hyperlink="hyperlink" w:followedHyperlink="followedHyperlink"/>
+  <w:decimalSymbol w:val="."/>
+  <w:listSeparator w:val=","/>
 </w:settings>
 </file>
 
 <file path=word/glossary/styles.xml><?xml version="1.0" encoding="utf-8"?>
-<w:styles xmlns:mc="http://schemas.openxmlformats.org/markup-compatibility/2006" xmlns:o="urn:schemas-microsoft-com:office:office" xmlns:r="http://schemas.openxmlformats.org/officeDocument/2006/relationships" xmlns:m="http://schemas.openxmlformats.org/officeDocument/2006/math" xmlns:v="urn:schemas-microsoft-com:vml" xmlns:w="http://schemas.openxmlformats.org/wordprocessingml/2006/main" xmlns:w14="http://schemas.microsoft.com/office/word/2010/wordml" xmlns:w10="urn:schemas-microsoft-com:office:word" xmlns:sl="http://schemas.openxmlformats.org/schemaLibrary/2006/main" xmlns:wpsCustomData="http://www.wps.cn/officeDocument/2013/wpsCustomData" mc:Ignorable="w14">
+<w:styles xmlns:mc="http://schemas.openxmlformats.org/markup-compatibility/2006" xmlns:r="http://schemas.openxmlformats.org/officeDocument/2006/relationships" xmlns:w="http://schemas.openxmlformats.org/wordprocessingml/2006/main" xmlns:w14="http://schemas.microsoft.com/office/word/2010/wordml" xmlns:w15="http://schemas.microsoft.com/office/word/2012/wordml" xmlns:w16cex="http://schemas.microsoft.com/office/word/2018/wordml/cex" xmlns:w16cid="http://schemas.microsoft.com/office/word/2016/wordml/cid" xmlns:w16="http://schemas.microsoft.com/office/word/2018/wordml" xmlns:w16du="http://schemas.microsoft.com/office/word/2023/wordml/word16du" xmlns:w16sdtdh="http://schemas.microsoft.com/office/word/2020/wordml/sdtdatahash" xmlns:w16se="http://schemas.microsoft.com/office/word/2015/wordml/symex" mc:Ignorable="w14 w15 w16se w16cid w16 w16cex w16sdtdh w16du">
   <w:docDefaults>
     <w:rPrDefault>
       <w:rPr>
-        <w:rFonts w:asciiTheme="minorHAnsi" w:hAnsiTheme="minorHAnsi" w:eastAsiaTheme="minorEastAsia" w:cstheme="minorBidi"/>
+        <w:rFonts w:asciiTheme="minorHAnsi" w:eastAsiaTheme="minorEastAsia" w:hAnsiTheme="minorHAnsi" w:cstheme="minorBidi"/>
+        <w:lang w:val="en-US" w:eastAsia="zh-CN" w:bidi="ar-SA"/>
       </w:rPr>
     </w:rPrDefault>
     <w:pPrDefault/>
   </w:docDefaults>
-  <w:latentStyles w:count="260" w:defQFormat="0" w:defUnhideWhenUsed="1" w:defSemiHidden="1" w:defUIPriority="99" w:defLockedState="0">
-    <w:lsdException w:qFormat="1" w:unhideWhenUsed="0" w:uiPriority="0" w:semiHidden="0" w:name="Normal"/>
-    <w:lsdException w:qFormat="1" w:uiPriority="1" w:name="Default Paragraph Font"/>
-    <w:lsdException w:qFormat="1" w:uiPriority="99" w:name="Normal Table"/>
-    <w:lsdException w:qFormat="1" w:unhideWhenUsed="0" w:uiPriority="99" w:name="Placeholder Text"/>
+  <w:latentStyles w:defLockedState="0" w:defUIPriority="99" w:defSemiHidden="0" w:defUnhideWhenUsed="0" w:defQFormat="0" w:count="376">
+    <w:lsdException w:name="Normal" w:uiPriority="0" w:qFormat="1"/>
+    <w:lsdException w:name="heading 1" w:semiHidden="1" w:unhideWhenUsed="1"/>
+    <w:lsdException w:name="heading 2" w:semiHidden="1" w:unhideWhenUsed="1"/>
+    <w:lsdException w:name="heading 3" w:semiHidden="1" w:unhideWhenUsed="1"/>
+    <w:lsdException w:name="heading 4" w:semiHidden="1" w:unhideWhenUsed="1"/>
+    <w:lsdException w:name="heading 5" w:semiHidden="1" w:unhideWhenUsed="1"/>
+    <w:lsdException w:name="heading 6" w:semiHidden="1" w:unhideWhenUsed="1"/>
+    <w:lsdException w:name="heading 7" w:semiHidden="1" w:unhideWhenUsed="1"/>
+    <w:lsdException w:name="heading 8" w:semiHidden="1" w:unhideWhenUsed="1"/>
+    <w:lsdException w:name="heading 9" w:semiHidden="1" w:unhideWhenUsed="1"/>
+    <w:lsdException w:name="index 1" w:semiHidden="1" w:unhideWhenUsed="1"/>
+    <w:lsdException w:name="index 2" w:semiHidden="1" w:unhideWhenUsed="1"/>
+    <w:lsdException w:name="index 3" w:semiHidden="1" w:unhideWhenUsed="1"/>
+    <w:lsdException w:name="index 4" w:semiHidden="1" w:unhideWhenUsed="1"/>
+    <w:lsdException w:name="index 5" w:semiHidden="1" w:unhideWhenUsed="1"/>
+    <w:lsdException w:name="index 6" w:semiHidden="1" w:unhideWhenUsed="1"/>
+    <w:lsdException w:name="index 7" w:semiHidden="1" w:unhideWhenUsed="1"/>
+    <w:lsdException w:name="index 8" w:semiHidden="1" w:unhideWhenUsed="1"/>
+    <w:lsdException w:name="index 9" w:semiHidden="1" w:unhideWhenUsed="1"/>
+    <w:lsdException w:name="toc 1" w:semiHidden="1" w:unhideWhenUsed="1"/>
+    <w:lsdException w:name="toc 2" w:semiHidden="1" w:unhideWhenUsed="1"/>
+    <w:lsdException w:name="toc 3" w:semiHidden="1" w:unhideWhenUsed="1"/>
+    <w:lsdException w:name="toc 4" w:semiHidden="1" w:unhideWhenUsed="1"/>
+    <w:lsdException w:name="toc 5" w:semiHidden="1" w:unhideWhenUsed="1"/>
+    <w:lsdException w:name="toc 6" w:semiHidden="1" w:unhideWhenUsed="1"/>
+    <w:lsdException w:name="toc 7" w:semiHidden="1" w:unhideWhenUsed="1"/>
+    <w:lsdException w:name="toc 8" w:semiHidden="1" w:unhideWhenUsed="1"/>
+    <w:lsdException w:name="toc 9" w:semiHidden="1" w:unhideWhenUsed="1"/>
+    <w:lsdException w:name="Normal Indent" w:semiHidden="1" w:unhideWhenUsed="1"/>
+    <w:lsdException w:name="footnote text" w:semiHidden="1" w:unhideWhenUsed="1"/>
+    <w:lsdException w:name="annotation text" w:semiHidden="1" w:unhideWhenUsed="1"/>
+    <w:lsdException w:name="header" w:semiHidden="1" w:unhideWhenUsed="1"/>
+    <w:lsdException w:name="footer" w:semiHidden="1" w:unhideWhenUsed="1"/>
+    <w:lsdException w:name="index heading" w:semiHidden="1" w:unhideWhenUsed="1"/>
+    <w:lsdException w:name="caption" w:semiHidden="1" w:unhideWhenUsed="1"/>
+    <w:lsdException w:name="table of figures" w:semiHidden="1" w:unhideWhenUsed="1"/>
+    <w:lsdException w:name="envelope address" w:semiHidden="1" w:unhideWhenUsed="1"/>
+    <w:lsdException w:name="envelope return" w:semiHidden="1" w:unhideWhenUsed="1"/>
+    <w:lsdException w:name="footnote reference" w:semiHidden="1" w:unhideWhenUsed="1"/>
+    <w:lsdException w:name="annotation reference" w:semiHidden="1" w:unhideWhenUsed="1"/>
+    <w:lsdException w:name="line number" w:semiHidden="1" w:unhideWhenUsed="1"/>
+    <w:lsdException w:name="page number" w:semiHidden="1" w:unhideWhenUsed="1"/>
+    <w:lsdException w:name="endnote reference" w:semiHidden="1" w:unhideWhenUsed="1"/>
+    <w:lsdException w:name="endnote text" w:semiHidden="1" w:unhideWhenUsed="1"/>
+    <w:lsdException w:name="table of authorities" w:semiHidden="1" w:unhideWhenUsed="1"/>
+    <w:lsdException w:name="macro" w:semiHidden="1" w:unhideWhenUsed="1"/>
+    <w:lsdException w:name="toa heading" w:semiHidden="1" w:unhideWhenUsed="1"/>
+    <w:lsdException w:name="List" w:semiHidden="1" w:unhideWhenUsed="1"/>
+    <w:lsdException w:name="List Bullet" w:semiHidden="1" w:unhideWhenUsed="1"/>
+    <w:lsdException w:name="List Number" w:semiHidden="1" w:unhideWhenUsed="1"/>
+    <w:lsdException w:name="List 2" w:semiHidden="1" w:unhideWhenUsed="1"/>
+    <w:lsdException w:name="List 3" w:semiHidden="1" w:unhideWhenUsed="1"/>
+    <w:lsdException w:name="List 4" w:semiHidden="1" w:unhideWhenUsed="1"/>
+    <w:lsdException w:name="List 5" w:semiHidden="1" w:unhideWhenUsed="1"/>
+    <w:lsdException w:name="List Bullet 2" w:semiHidden="1" w:unhideWhenUsed="1"/>
+    <w:lsdException w:name="List Bullet 3" w:semiHidden="1" w:unhideWhenUsed="1"/>
+    <w:lsdException w:name="List Bullet 4" w:semiHidden="1" w:unhideWhenUsed="1"/>
+    <w:lsdException w:name="List Bullet 5" w:semiHidden="1" w:unhideWhenUsed="1"/>
+    <w:lsdException w:name="List Number 2" w:semiHidden="1" w:unhideWhenUsed="1"/>
+    <w:lsdException w:name="List Number 3" w:semiHidden="1" w:unhideWhenUsed="1"/>
+    <w:lsdException w:name="List Number 4" w:semiHidden="1" w:unhideWhenUsed="1"/>
+    <w:lsdException w:name="List Number 5" w:semiHidden="1" w:unhideWhenUsed="1"/>
+    <w:lsdException w:name="Title" w:semiHidden="1" w:unhideWhenUsed="1"/>
+    <w:lsdException w:name="Closing" w:semiHidden="1" w:unhideWhenUsed="1"/>
+    <w:lsdException w:name="Signature" w:semiHidden="1" w:unhideWhenUsed="1"/>
+    <w:lsdException w:name="Default Paragraph Font" w:semiHidden="1" w:uiPriority="1" w:unhideWhenUsed="1" w:qFormat="1"/>
+    <w:lsdException w:name="Body Text" w:semiHidden="1" w:unhideWhenUsed="1"/>
+    <w:lsdException w:name="Body Text Indent" w:semiHidden="1" w:unhideWhenUsed="1"/>
+    <w:lsdException w:name="List Continue" w:semiHidden="1" w:unhideWhenUsed="1"/>
+    <w:lsdException w:name="List Continue 2" w:semiHidden="1" w:unhideWhenUsed="1"/>
+    <w:lsdException w:name="List Continue 3" w:semiHidden="1" w:unhideWhenUsed="1"/>
+    <w:lsdException w:name="List Continue 4" w:semiHidden="1" w:unhideWhenUsed="1"/>
+    <w:lsdException w:name="List Continue 5" w:semiHidden="1" w:unhideWhenUsed="1"/>
+    <w:lsdException w:name="Message Header" w:semiHidden="1" w:unhideWhenUsed="1"/>
+    <w:lsdException w:name="Subtitle" w:semiHidden="1" w:unhideWhenUsed="1"/>
+    <w:lsdException w:name="Salutation" w:semiHidden="1" w:unhideWhenUsed="1"/>
+    <w:lsdException w:name="Date" w:semiHidden="1" w:unhideWhenUsed="1"/>
+    <w:lsdException w:name="Body Text First Indent" w:semiHidden="1" w:unhideWhenUsed="1"/>
+    <w:lsdException w:name="Body Text First Indent 2" w:semiHidden="1" w:unhideWhenUsed="1"/>
+    <w:lsdException w:name="Note Heading" w:semiHidden="1" w:unhideWhenUsed="1"/>
+    <w:lsdException w:name="Body Text 2" w:semiHidden="1" w:unhideWhenUsed="1"/>
+    <w:lsdException w:name="Body Text 3" w:semiHidden="1" w:unhideWhenUsed="1"/>
+    <w:lsdException w:name="Body Text Indent 2" w:semiHidden="1" w:unhideWhenUsed="1"/>
+    <w:lsdException w:name="Body Text Indent 3" w:semiHidden="1" w:unhideWhenUsed="1"/>
+    <w:lsdException w:name="Block Text" w:semiHidden="1" w:unhideWhenUsed="1"/>
+    <w:lsdException w:name="Hyperlink" w:semiHidden="1" w:unhideWhenUsed="1"/>
+    <w:lsdException w:name="FollowedHyperlink" w:semiHidden="1" w:unhideWhenUsed="1"/>
+    <w:lsdException w:name="Strong" w:semiHidden="1" w:unhideWhenUsed="1"/>
+    <w:lsdException w:name="Emphasis" w:semiHidden="1" w:unhideWhenUsed="1"/>
+    <w:lsdException w:name="Document Map" w:semiHidden="1" w:unhideWhenUsed="1"/>
+    <w:lsdException w:name="Plain Text" w:semiHidden="1" w:unhideWhenUsed="1"/>
+    <w:lsdException w:name="E-mail Signature" w:semiHidden="1" w:unhideWhenUsed="1"/>
+    <w:lsdException w:name="HTML Top of Form" w:semiHidden="1" w:unhideWhenUsed="1"/>
+    <w:lsdException w:name="HTML Bottom of Form" w:semiHidden="1" w:unhideWhenUsed="1"/>
+    <w:lsdException w:name="Normal (Web)" w:semiHidden="1" w:unhideWhenUsed="1"/>
+    <w:lsdException w:name="HTML Acronym" w:semiHidden="1" w:unhideWhenUsed="1"/>
+    <w:lsdException w:name="HTML Address" w:semiHidden="1" w:unhideWhenUsed="1"/>
+    <w:lsdException w:name="HTML Cite" w:semiHidden="1" w:unhideWhenUsed="1"/>
+    <w:lsdException w:name="HTML Code" w:semiHidden="1" w:unhideWhenUsed="1"/>
+    <w:lsdException w:name="HTML Definition" w:semiHidden="1" w:unhideWhenUsed="1"/>
+    <w:lsdException w:name="HTML Keyboard" w:semiHidden="1" w:unhideWhenUsed="1"/>
+    <w:lsdException w:name="HTML Preformatted" w:semiHidden="1" w:unhideWhenUsed="1"/>
+    <w:lsdException w:name="HTML Sample" w:semiHidden="1" w:unhideWhenUsed="1"/>
+    <w:lsdException w:name="HTML Typewriter" w:semiHidden="1" w:unhideWhenUsed="1"/>
+    <w:lsdException w:name="HTML Variable" w:semiHidden="1" w:unhideWhenUsed="1"/>
+    <w:lsdException w:name="Normal Table" w:semiHidden="1" w:unhideWhenUsed="1" w:qFormat="1"/>
+    <w:lsdException w:name="annotation subject" w:semiHidden="1" w:unhideWhenUsed="1"/>
+    <w:lsdException w:name="No List" w:semiHidden="1" w:unhideWhenUsed="1"/>
+    <w:lsdException w:name="Outline List 1" w:semiHidden="1" w:unhideWhenUsed="1"/>
+    <w:lsdException w:name="Outline List 2" w:semiHidden="1" w:unhideWhenUsed="1"/>
+    <w:lsdException w:name="Outline List 3" w:semiHidden="1" w:unhideWhenUsed="1"/>
+    <w:lsdException w:name="Table Simple 1" w:semiHidden="1" w:unhideWhenUsed="1"/>
+    <w:lsdException w:name="Table Simple 2" w:semiHidden="1" w:unhideWhenUsed="1"/>
+    <w:lsdException w:name="Table Simple 3" w:semiHidden="1" w:unhideWhenUsed="1"/>
+    <w:lsdException w:name="Table Classic 1" w:semiHidden="1" w:unhideWhenUsed="1"/>
+    <w:lsdException w:name="Table Classic 2" w:semiHidden="1" w:unhideWhenUsed="1"/>
+    <w:lsdException w:name="Table Classic 3" w:semiHidden="1" w:unhideWhenUsed="1"/>
+    <w:lsdException w:name="Table Classic 4" w:semiHidden="1" w:unhideWhenUsed="1"/>
+    <w:lsdException w:name="Table Colorful 1" w:semiHidden="1" w:unhideWhenUsed="1"/>
+    <w:lsdException w:name="Table Colorful 2" w:semiHidden="1" w:unhideWhenUsed="1"/>
+    <w:lsdException w:name="Table Colorful 3" w:semiHidden="1" w:unhideWhenUsed="1"/>
+    <w:lsdException w:name="Table Columns 1" w:semiHidden="1" w:unhideWhenUsed="1"/>
+    <w:lsdException w:name="Table Columns 2" w:semiHidden="1" w:unhideWhenUsed="1"/>
+    <w:lsdException w:name="Table Columns 3" w:semiHidden="1" w:unhideWhenUsed="1"/>
+    <w:lsdException w:name="Table Columns 4" w:semiHidden="1" w:unhideWhenUsed="1"/>
+    <w:lsdException w:name="Table Columns 5" w:semiHidden="1" w:unhideWhenUsed="1"/>
+    <w:lsdException w:name="Table Grid 1" w:semiHidden="1" w:unhideWhenUsed="1"/>
+    <w:lsdException w:name="Table Grid 2" w:semiHidden="1" w:unhideWhenUsed="1"/>
+    <w:lsdException w:name="Table Grid 3" w:semiHidden="1" w:unhideWhenUsed="1"/>
+    <w:lsdException w:name="Table Grid 4" w:semiHidden="1" w:unhideWhenUsed="1"/>
+    <w:lsdException w:name="Table Grid 5" w:semiHidden="1" w:unhideWhenUsed="1"/>
+    <w:lsdException w:name="Table Grid 6" w:semiHidden="1" w:unhideWhenUsed="1"/>
+    <w:lsdException w:name="Table Grid 7" w:semiHidden="1" w:unhideWhenUsed="1"/>
+    <w:lsdException w:name="Table Grid 8" w:semiHidden="1" w:unhideWhenUsed="1"/>
+    <w:lsdException w:name="Table List 1" w:semiHidden="1" w:unhideWhenUsed="1"/>
+    <w:lsdException w:name="Table List 2" w:semiHidden="1" w:unhideWhenUsed="1"/>
+    <w:lsdException w:name="Table List 3" w:semiHidden="1" w:unhideWhenUsed="1"/>
+    <w:lsdException w:name="Table List 4" w:semiHidden="1" w:unhideWhenUsed="1"/>
+    <w:lsdException w:name="Table List 5" w:semiHidden="1" w:unhideWhenUsed="1"/>
+    <w:lsdException w:name="Table List 6" w:semiHidden="1" w:unhideWhenUsed="1"/>
+    <w:lsdException w:name="Table List 7" w:semiHidden="1" w:unhideWhenUsed="1"/>
+    <w:lsdException w:name="Table List 8" w:semiHidden="1" w:unhideWhenUsed="1"/>
+    <w:lsdException w:name="Table 3D effects 1" w:semiHidden="1" w:unhideWhenUsed="1"/>
+    <w:lsdException w:name="Table 3D effects 2" w:semiHidden="1" w:unhideWhenUsed="1"/>
+    <w:lsdException w:name="Table 3D effects 3" w:semiHidden="1" w:unhideWhenUsed="1"/>
+    <w:lsdException w:name="Table Contemporary" w:semiHidden="1" w:unhideWhenUsed="1"/>
+    <w:lsdException w:name="Table Elegant" w:semiHidden="1" w:unhideWhenUsed="1"/>
+    <w:lsdException w:name="Table Professional" w:semiHidden="1" w:unhideWhenUsed="1"/>
+    <w:lsdException w:name="Table Subtle 1" w:semiHidden="1" w:unhideWhenUsed="1"/>
+    <w:lsdException w:name="Table Subtle 2" w:semiHidden="1" w:unhideWhenUsed="1"/>
+    <w:lsdException w:name="Table Web 1" w:semiHidden="1" w:unhideWhenUsed="1"/>
+    <w:lsdException w:name="Table Web 2" w:semiHidden="1" w:unhideWhenUsed="1"/>
+    <w:lsdException w:name="Table Web 3" w:semiHidden="1" w:unhideWhenUsed="1"/>
+    <w:lsdException w:name="Balloon Text" w:semiHidden="1" w:unhideWhenUsed="1"/>
+    <w:lsdException w:name="Table Theme" w:semiHidden="1" w:unhideWhenUsed="1"/>
+    <w:lsdException w:name="Placeholder Text" w:semiHidden="1" w:qFormat="1"/>
+    <w:lsdException w:name="No Spacing" w:semiHidden="1" w:unhideWhenUsed="1"/>
+    <w:lsdException w:name="Light Shading"/>
+    <w:lsdException w:name="Light List"/>
+    <w:lsdException w:name="Light Grid"/>
+    <w:lsdException w:name="Medium Shading 1"/>
+    <w:lsdException w:name="Medium Shading 2"/>
+    <w:lsdException w:name="Medium List 1"/>
+    <w:lsdException w:name="Medium List 2"/>
+    <w:lsdException w:name="Medium Grid 1"/>
+    <w:lsdException w:name="Medium Grid 2"/>
+    <w:lsdException w:name="Medium Grid 3"/>
+    <w:lsdException w:name="Dark List"/>
+    <w:lsdException w:name="Colorful Shading"/>
+    <w:lsdException w:name="Colorful List"/>
+    <w:lsdException w:name="Colorful Grid"/>
+    <w:lsdException w:name="Light Shading Accent 1"/>
+    <w:lsdException w:name="Light List Accent 1"/>
+    <w:lsdException w:name="Light Grid Accent 1"/>
+    <w:lsdException w:name="Medium Shading 1 Accent 1"/>
+    <w:lsdException w:name="Medium Shading 2 Accent 1"/>
+    <w:lsdException w:name="Medium List 1 Accent 1"/>
+    <w:lsdException w:name="Revision" w:semiHidden="1" w:unhideWhenUsed="1"/>
+    <w:lsdException w:name="List Paragraph" w:semiHidden="1" w:unhideWhenUsed="1"/>
+    <w:lsdException w:name="Quote" w:semiHidden="1" w:unhideWhenUsed="1"/>
+    <w:lsdException w:name="Intense Quote" w:semiHidden="1" w:unhideWhenUsed="1"/>
+    <w:lsdException w:name="Medium List 2 Accent 1"/>
+    <w:lsdException w:name="Medium Grid 1 Accent 1"/>
+    <w:lsdException w:name="Medium Grid 2 Accent 1"/>
+    <w:lsdException w:name="Medium Grid 3 Accent 1"/>
+    <w:lsdException w:name="Dark List Accent 1"/>
+    <w:lsdException w:name="Colorful Shading Accent 1"/>
+    <w:lsdException w:name="Colorful List Accent 1"/>
+    <w:lsdException w:name="Colorful Grid Accent 1"/>
+    <w:lsdException w:name="Light Shading Accent 2"/>
+    <w:lsdException w:name="Light List Accent 2"/>
+    <w:lsdException w:name="Light Grid Accent 2"/>
+    <w:lsdException w:name="Medium Shading 1 Accent 2"/>
+    <w:lsdException w:name="Medium Shading 2 Accent 2"/>
+    <w:lsdException w:name="Medium List 1 Accent 2"/>
+    <w:lsdException w:name="Medium List 2 Accent 2"/>
+    <w:lsdException w:name="Medium Grid 1 Accent 2"/>
+    <w:lsdException w:name="Medium Grid 2 Accent 2"/>
+    <w:lsdException w:name="Medium Grid 3 Accent 2"/>
+    <w:lsdException w:name="Dark List Accent 2"/>
+    <w:lsdException w:name="Colorful Shading Accent 2"/>
+    <w:lsdException w:name="Colorful List Accent 2"/>
+    <w:lsdException w:name="Colorful Grid Accent 2"/>
+    <w:lsdException w:name="Light Shading Accent 3"/>
+    <w:lsdException w:name="Light List Accent 3"/>
+    <w:lsdException w:name="Light Grid Accent 3"/>
+    <w:lsdException w:name="Medium Shading 1 Accent 3"/>
+    <w:lsdException w:name="Medium Shading 2 Accent 3"/>
+    <w:lsdException w:name="Medium List 1 Accent 3"/>
+    <w:lsdException w:name="Medium List 2 Accent 3"/>
+    <w:lsdException w:name="Medium Grid 1 Accent 3"/>
+    <w:lsdException w:name="Medium Grid 2 Accent 3"/>
+    <w:lsdException w:name="Medium Grid 3 Accent 3"/>
+    <w:lsdException w:name="Dark List Accent 3"/>
+    <w:lsdException w:name="Colorful Shading Accent 3"/>
+    <w:lsdException w:name="Colorful List Accent 3"/>
+    <w:lsdException w:name="Colorful Grid Accent 3"/>
+    <w:lsdException w:name="Light Shading Accent 4"/>
+    <w:lsdException w:name="Light List Accent 4"/>
+    <w:lsdException w:name="Light Grid Accent 4"/>
+    <w:lsdException w:name="Medium Shading 1 Accent 4"/>
+    <w:lsdException w:name="Medium Shading 2 Accent 4"/>
+    <w:lsdException w:name="Medium List 1 Accent 4"/>
+    <w:lsdException w:name="Medium List 2 Accent 4"/>
+    <w:lsdException w:name="Medium Grid 1 Accent 4"/>
+    <w:lsdException w:name="Medium Grid 2 Accent 4"/>
+    <w:lsdException w:name="Medium Grid 3 Accent 4"/>
+    <w:lsdException w:name="Dark List Accent 4"/>
+    <w:lsdException w:name="Colorful Shading Accent 4"/>
+    <w:lsdException w:name="Colorful List Accent 4"/>
+    <w:lsdException w:name="Colorful Grid Accent 4"/>
+    <w:lsdException w:name="Light Shading Accent 5"/>
+    <w:lsdException w:name="Light List Accent 5"/>
+    <w:lsdException w:name="Light Grid Accent 5"/>
+    <w:lsdException w:name="Medium Shading 1 Accent 5"/>
+    <w:lsdException w:name="Medium Shading 2 Accent 5"/>
+    <w:lsdException w:name="Medium List 1 Accent 5"/>
+    <w:lsdException w:name="Medium List 2 Accent 5"/>
+    <w:lsdException w:name="Medium Grid 1 Accent 5"/>
+    <w:lsdException w:name="Medium Grid 2 Accent 5"/>
+    <w:lsdException w:name="Medium Grid 3 Accent 5"/>
+    <w:lsdException w:name="Dark List Accent 5"/>
+    <w:lsdException w:name="Colorful Shading Accent 5"/>
+    <w:lsdException w:name="Colorful List Accent 5"/>
+    <w:lsdException w:name="Colorful Grid Accent 5"/>
+    <w:lsdException w:name="Light Shading Accent 6"/>
+    <w:lsdException w:name="Light List Accent 6"/>
+    <w:lsdException w:name="Light Grid Accent 6"/>
+    <w:lsdException w:name="Medium Shading 1 Accent 6"/>
+    <w:lsdException w:name="Medium Shading 2 Accent 6"/>
+    <w:lsdException w:name="Medium List 1 Accent 6"/>
+    <w:lsdException w:name="Medium List 2 Accent 6"/>
+    <w:lsdException w:name="Medium Grid 1 Accent 6"/>
+    <w:lsdException w:name="Medium Grid 2 Accent 6"/>
+    <w:lsdException w:name="Medium Grid 3 Accent 6"/>
+    <w:lsdException w:name="Dark List Accent 6"/>
+    <w:lsdException w:name="Colorful Shading Accent 6"/>
+    <w:lsdException w:name="Colorful List Accent 6"/>
+    <w:lsdException w:name="Colorful Grid Accent 6"/>
+    <w:lsdException w:name="Subtle Emphasis" w:uiPriority="19" w:qFormat="1"/>
+    <w:lsdException w:name="Intense Emphasis" w:uiPriority="21" w:qFormat="1"/>
+    <w:lsdException w:name="Subtle Reference" w:uiPriority="31" w:qFormat="1"/>
+    <w:lsdException w:name="Intense Reference" w:uiPriority="32" w:qFormat="1"/>
+    <w:lsdException w:name="Book Title" w:uiPriority="33" w:qFormat="1"/>
+    <w:lsdException w:name="Bibliography" w:semiHidden="1" w:uiPriority="37" w:unhideWhenUsed="1"/>
+    <w:lsdException w:name="TOC Heading" w:semiHidden="1" w:uiPriority="39" w:unhideWhenUsed="1" w:qFormat="1"/>
+    <w:lsdException w:name="Plain Table 1" w:uiPriority="41"/>
+    <w:lsdException w:name="Plain Table 2" w:uiPriority="42"/>
+    <w:lsdException w:name="Plain Table 3" w:uiPriority="43"/>
+    <w:lsdException w:name="Plain Table 4" w:uiPriority="44"/>
+    <w:lsdException w:name="Plain Table 5" w:uiPriority="45"/>
+    <w:lsdException w:name="Grid Table Light" w:uiPriority="40"/>
+    <w:lsdException w:name="Grid Table 1 Light" w:uiPriority="46"/>
+    <w:lsdException w:name="Grid Table 2" w:uiPriority="47"/>
+    <w:lsdException w:name="Grid Table 3" w:uiPriority="48"/>
+    <w:lsdException w:name="Grid Table 4" w:uiPriority="49"/>
+    <w:lsdException w:name="Grid Table 5 Dark" w:uiPriority="50"/>
+    <w:lsdException w:name="Grid Table 6 Colorful" w:uiPriority="51"/>
+    <w:lsdException w:name="Grid Table 7 Colorful" w:uiPriority="52"/>
+    <w:lsdException w:name="Grid Table 1 Light Accent 1" w:uiPriority="46"/>
+    <w:lsdException w:name="Grid Table 2 Accent 1" w:uiPriority="47"/>
+    <w:lsdException w:name="Grid Table 3 Accent 1" w:uiPriority="48"/>
+    <w:lsdException w:name="Grid Table 4 Accent 1" w:uiPriority="49"/>
+    <w:lsdException w:name="Grid Table 5 Dark Accent 1" w:uiPriority="50"/>
+    <w:lsdException w:name="Grid Table 6 Colorful Accent 1" w:uiPriority="51"/>
+    <w:lsdException w:name="Grid Table 7 Colorful Accent 1" w:uiPriority="52"/>
+    <w:lsdException w:name="Grid Table 1 Light Accent 2" w:uiPriority="46"/>
+    <w:lsdException w:name="Grid Table 2 Accent 2" w:uiPriority="47"/>
+    <w:lsdException w:name="Grid Table 3 Accent 2" w:uiPriority="48"/>
+    <w:lsdException w:name="Grid Table 4 Accent 2" w:uiPriority="49"/>
+    <w:lsdException w:name="Grid Table 5 Dark Accent 2" w:uiPriority="50"/>
+    <w:lsdException w:name="Grid Table 6 Colorful Accent 2" w:uiPriority="51"/>
+    <w:lsdException w:name="Grid Table 7 Colorful Accent 2" w:uiPriority="52"/>
+    <w:lsdException w:name="Grid Table 1 Light Accent 3" w:uiPriority="46"/>
+    <w:lsdException w:name="Grid Table 2 Accent 3" w:uiPriority="47"/>
+    <w:lsdException w:name="Grid Table 3 Accent 3" w:uiPriority="48"/>
+    <w:lsdException w:name="Grid Table 4 Accent 3" w:uiPriority="49"/>
+    <w:lsdException w:name="Grid Table 5 Dark Accent 3" w:uiPriority="50"/>
+    <w:lsdException w:name="Grid Table 6 Colorful Accent 3" w:uiPriority="51"/>
+    <w:lsdException w:name="Grid Table 7 Colorful Accent 3" w:uiPriority="52"/>
+    <w:lsdException w:name="Grid Table 1 Light Accent 4" w:uiPriority="46"/>
+    <w:lsdException w:name="Grid Table 2 Accent 4" w:uiPriority="47"/>
+    <w:lsdException w:name="Grid Table 3 Accent 4" w:uiPriority="48"/>
+    <w:lsdException w:name="Grid Table 4 Accent 4" w:uiPriority="49"/>
+    <w:lsdException w:name="Grid Table 5 Dark Accent 4" w:uiPriority="50"/>
+    <w:lsdException w:name="Grid Table 6 Colorful Accent 4" w:uiPriority="51"/>
+    <w:lsdException w:name="Grid Table 7 Colorful Accent 4" w:uiPriority="52"/>
+    <w:lsdException w:name="Grid Table 1 Light Accent 5" w:uiPriority="46"/>
+    <w:lsdException w:name="Grid Table 2 Accent 5" w:uiPriority="47"/>
+    <w:lsdException w:name="Grid Table 3 Accent 5" w:uiPriority="48"/>
+    <w:lsdException w:name="Grid Table 4 Accent 5" w:uiPriority="49"/>
+    <w:lsdException w:name="Grid Table 5 Dark Accent 5" w:uiPriority="50"/>
+    <w:lsdException w:name="Grid Table 6 Colorful Accent 5" w:uiPriority="51"/>
+    <w:lsdException w:name="Grid Table 7 Colorful Accent 5" w:uiPriority="52"/>
+    <w:lsdException w:name="Grid Table 1 Light Accent 6" w:uiPriority="46"/>
+    <w:lsdException w:name="Grid Table 2 Accent 6" w:uiPriority="47"/>
+    <w:lsdException w:name="Grid Table 3 Accent 6" w:uiPriority="48"/>
+    <w:lsdException w:name="Grid Table 4 Accent 6" w:uiPriority="49"/>
+    <w:lsdException w:name="Grid Table 5 Dark Accent 6" w:uiPriority="50"/>
+    <w:lsdException w:name="Grid Table 6 Colorful Accent 6" w:uiPriority="51"/>
+    <w:lsdException w:name="Grid Table 7 Colorful Accent 6" w:uiPriority="52"/>
+    <w:lsdException w:name="List Table 1 Light" w:uiPriority="46"/>
+    <w:lsdException w:name="List Table 2" w:uiPriority="47"/>
+    <w:lsdException w:name="List Table 3" w:uiPriority="48"/>
+    <w:lsdException w:name="List Table 4" w:uiPriority="49"/>
+    <w:lsdException w:name="List Table 5 Dark" w:uiPriority="50"/>
+    <w:lsdException w:name="List Table 6 Colorful" w:uiPriority="51"/>
+    <w:lsdException w:name="List Table 7 Colorful" w:uiPriority="52"/>
+    <w:lsdException w:name="List Table 1 Light Accent 1" w:uiPriority="46"/>
+    <w:lsdException w:name="List Table 2 Accent 1" w:uiPriority="47"/>
+    <w:lsdException w:name="List Table 3 Accent 1" w:uiPriority="48"/>
+    <w:lsdException w:name="List Table 4 Accent 1" w:uiPriority="49"/>
+    <w:lsdException w:name="List Table 5 Dark Accent 1" w:uiPriority="50"/>
+    <w:lsdException w:name="List Table 6 Colorful Accent 1" w:uiPriority="51"/>
+    <w:lsdException w:name="List Table 7 Colorful Accent 1" w:uiPriority="52"/>
+    <w:lsdException w:name="List Table 1 Light Accent 2" w:uiPriority="46"/>
+    <w:lsdException w:name="List Table 2 Accent 2" w:uiPriority="47"/>
+    <w:lsdException w:name="List Table 3 Accent 2" w:uiPriority="48"/>
+    <w:lsdException w:name="List Table 4 Accent 2" w:uiPriority="49"/>
+    <w:lsdException w:name="List Table 5 Dark Accent 2" w:uiPriority="50"/>
+    <w:lsdException w:name="List Table 6 Colorful Accent 2" w:uiPriority="51"/>
+    <w:lsdException w:name="List Table 7 Colorful Accent 2" w:uiPriority="52"/>
+    <w:lsdException w:name="List Table 1 Light Accent 3" w:uiPriority="46"/>
+    <w:lsdException w:name="List Table 2 Accent 3" w:uiPriority="47"/>
+    <w:lsdException w:name="List Table 3 Accent 3" w:uiPriority="48"/>
+    <w:lsdException w:name="List Table 4 Accent 3" w:uiPriority="49"/>
+    <w:lsdException w:name="List Table 5 Dark Accent 3" w:uiPriority="50"/>
+    <w:lsdException w:name="List Table 6 Colorful Accent 3" w:uiPriority="51"/>
+    <w:lsdException w:name="List Table 7 Colorful Accent 3" w:uiPriority="52"/>
+    <w:lsdException w:name="List Table 1 Light Accent 4" w:uiPriority="46"/>
+    <w:lsdException w:name="List Table 2 Accent 4" w:uiPriority="47"/>
+    <w:lsdException w:name="List Table 3 Accent 4" w:uiPriority="48"/>
+    <w:lsdException w:name="List Table 4 Accent 4" w:uiPriority="49"/>
+    <w:lsdException w:name="List Table 5 Dark Accent 4" w:uiPriority="50"/>
+    <w:lsdException w:name="List Table 6 Colorful Accent 4" w:uiPriority="51"/>
+    <w:lsdException w:name="List Table 7 Colorful Accent 4" w:uiPriority="52"/>
+    <w:lsdException w:name="List Table 1 Light Accent 5" w:uiPriority="46"/>
+    <w:lsdException w:name="List Table 2 Accent 5" w:uiPriority="47"/>
+    <w:lsdException w:name="List Table 3 Accent 5" w:uiPriority="48"/>
+    <w:lsdException w:name="List Table 4 Accent 5" w:uiPriority="49"/>
+    <w:lsdException w:name="List Table 5 Dark Accent 5" w:uiPriority="50"/>
+    <w:lsdException w:name="List Table 6 Colorful Accent 5" w:uiPriority="51"/>
+    <w:lsdException w:name="List Table 7 Colorful Accent 5" w:uiPriority="52"/>
+    <w:lsdException w:name="List Table 1 Light Accent 6" w:uiPriority="46"/>
+    <w:lsdException w:name="List Table 2 Accent 6" w:uiPriority="47"/>
+    <w:lsdException w:name="List Table 3 Accent 6" w:uiPriority="48"/>
+    <w:lsdException w:name="List Table 4 Accent 6" w:uiPriority="49"/>
+    <w:lsdException w:name="List Table 5 Dark Accent 6" w:uiPriority="50"/>
+    <w:lsdException w:name="List Table 6 Colorful Accent 6" w:uiPriority="51"/>
+    <w:lsdException w:name="List Table 7 Colorful Accent 6" w:uiPriority="52"/>
+    <w:lsdException w:name="Mention" w:semiHidden="1" w:unhideWhenUsed="1"/>
+    <w:lsdException w:name="Smart Hyperlink" w:semiHidden="1" w:unhideWhenUsed="1"/>
+    <w:lsdException w:name="Hashtag" w:semiHidden="1" w:unhideWhenUsed="1"/>
+    <w:lsdException w:name="Unresolved Mention" w:semiHidden="1" w:unhideWhenUsed="1"/>
+    <w:lsdException w:name="Smart Link" w:semiHidden="1" w:unhideWhenUsed="1"/>
   </w:latentStyles>
-  <w:style w:type="paragraph" w:default="1" w:styleId="1">
+  <w:style w:type="paragraph" w:default="1" w:styleId="a">
     <w:name w:val="Normal"/>
     <w:qFormat/>
-    <w:uiPriority w:val="0"/>
     <w:pPr>
       <w:spacing w:after="160" w:line="259" w:lineRule="auto"/>
     </w:pPr>
     <w:rPr>
-      <w:rFonts w:asciiTheme="minorHAnsi" w:hAnsiTheme="minorHAnsi" w:eastAsiaTheme="minorEastAsia" w:cstheme="minorBidi"/>
       <w:sz w:val="22"/>
       <w:szCs w:val="22"/>
-      <w:lang w:val="cs-CZ" w:eastAsia="cs-CZ" w:bidi="ar-SA"/>
+      <w:lang w:val="cs-CZ" w:eastAsia="cs-CZ"/>
     </w:rPr>
   </w:style>
-  <w:style w:type="character" w:default="1" w:styleId="2">
+  <w:style w:type="character" w:default="1" w:styleId="a0">
     <w:name w:val="Default Paragraph Font"/>
+    <w:uiPriority w:val="1"/>
     <w:semiHidden/>
     <w:unhideWhenUsed/>
-    <w:qFormat/>
-    <w:uiPriority w:val="1"/>
   </w:style>
-  <w:style w:type="table" w:default="1" w:styleId="3">
+  <w:style w:type="table" w:default="1" w:styleId="a1">
     <w:name w:val="Normal Table"/>
+    <w:uiPriority w:val="99"/>
     <w:semiHidden/>
     <w:unhideWhenUsed/>
-    <w:qFormat/>
-    <w:uiPriority w:val="99"/>
     <w:tblPr>
+      <w:tblInd w:w="0" w:type="dxa"/>
       <w:tblCellMar>
         <w:top w:w="0" w:type="dxa"/>
         <w:left w:w="108" w:type="dxa"/>
@@ -8734,43 +9099,49 @@
       </w:tblCellMar>
     </w:tblPr>
   </w:style>
-  <w:style w:type="character" w:styleId="4">
+  <w:style w:type="numbering" w:default="1" w:styleId="a2">
+    <w:name w:val="No List"/>
+    <w:uiPriority w:val="99"/>
+    <w:semiHidden/>
+    <w:unhideWhenUsed/>
+  </w:style>
+  <w:style w:type="character" w:styleId="a3">
     <w:name w:val="Placeholder Text"/>
-    <w:basedOn w:val="2"/>
+    <w:basedOn w:val="a0"/>
+    <w:uiPriority w:val="99"/>
     <w:semiHidden/>
     <w:qFormat/>
-    <w:uiPriority w:val="99"/>
     <w:rPr>
       <w:color w:val="808080"/>
     </w:rPr>
   </w:style>
-  <w:style w:type="paragraph" w:customStyle="1" w:styleId="5">
+  <w:style w:type="paragraph" w:customStyle="1" w:styleId="08EA916A55A94C209C133121856D5FAD">
     <w:name w:val="08EA916A55A94C209C133121856D5FAD"/>
-    <w:uiPriority w:val="0"/>
     <w:pPr>
       <w:spacing w:after="160" w:line="259" w:lineRule="auto"/>
     </w:pPr>
     <w:rPr>
-      <w:rFonts w:asciiTheme="minorHAnsi" w:hAnsiTheme="minorHAnsi" w:eastAsiaTheme="minorEastAsia" w:cstheme="minorBidi"/>
       <w:sz w:val="22"/>
       <w:szCs w:val="22"/>
-      <w:lang w:val="cs-CZ" w:eastAsia="cs-CZ" w:bidi="ar-SA"/>
+      <w:lang w:val="cs-CZ" w:eastAsia="cs-CZ"/>
     </w:rPr>
   </w:style>
-  <w:style w:type="paragraph" w:customStyle="1" w:styleId="6">
+  <w:style w:type="paragraph" w:customStyle="1" w:styleId="AFCCF0A29AF84F5AB4BCB401786348C1">
     <w:name w:val="AFCCF0A29AF84F5AB4BCB401786348C1"/>
-    <w:uiPriority w:val="0"/>
     <w:pPr>
       <w:spacing w:after="160" w:line="259" w:lineRule="auto"/>
     </w:pPr>
     <w:rPr>
-      <w:rFonts w:asciiTheme="minorHAnsi" w:hAnsiTheme="minorHAnsi" w:eastAsiaTheme="minorEastAsia" w:cstheme="minorBidi"/>
       <w:sz w:val="22"/>
       <w:szCs w:val="22"/>
-      <w:lang w:val="cs-CZ" w:eastAsia="cs-CZ" w:bidi="ar-SA"/>
+      <w:lang w:val="cs-CZ" w:eastAsia="cs-CZ"/>
     </w:rPr>
   </w:style>
 </w:styles>
+</file>
+
+<file path=word/glossary/webSettings.xml><?xml version="1.0" encoding="utf-8"?>
+<w:webSettings xmlns:mc="http://schemas.openxmlformats.org/markup-compatibility/2006" xmlns:r="http://schemas.openxmlformats.org/officeDocument/2006/relationships" xmlns:w="http://schemas.openxmlformats.org/wordprocessingml/2006/main" xmlns:w14="http://schemas.microsoft.com/office/word/2010/wordml" xmlns:w15="http://schemas.microsoft.com/office/word/2012/wordml" xmlns:w16cex="http://schemas.microsoft.com/office/word/2018/wordml/cex" xmlns:w16cid="http://schemas.microsoft.com/office/word/2016/wordml/cid" xmlns:w16="http://schemas.microsoft.com/office/word/2018/wordml" xmlns:w16du="http://schemas.microsoft.com/office/word/2023/wordml/word16du" xmlns:w16sdtdh="http://schemas.microsoft.com/office/word/2020/wordml/sdtdatahash" xmlns:w16se="http://schemas.microsoft.com/office/word/2015/wordml/symex" mc:Ignorable="w14 w15 w16se w16cid w16 w16cex w16sdtdh w16du"/>
 </file>
 
 <file path=word/theme/theme1.xml><?xml version="1.0" encoding="utf-8"?>
@@ -9025,6 +9396,7 @@
     </a:fmtScheme>
   </a:themeElements>
   <a:objectDefaults/>
+  <a:extraClrSchemeLst/>
 </a:theme>
 </file>
 
@@ -9034,6 +9406,8 @@
 
 <file path=customXml/itemProps1.xml><?xml version="1.0" encoding="utf-8"?>
 <ds:datastoreItem xmlns:ds="http://schemas.openxmlformats.org/officeDocument/2006/customXml" ds:itemID="{D4F890F9-9761-4E18-95CB-7E836569D300}">
-  <ds:schemaRefs/>
+  <ds:schemaRefs>
+    <ds:schemaRef ds:uri="http://schemas.openxmlformats.org/officeDocument/2006/bibliography"/>
+  </ds:schemaRefs>
 </ds:datastoreItem>
 </file>
--- a/软件需求规约文档.docx
+++ b/软件需求规约文档.docx
@@ -66,7 +66,7 @@
       <w:r>
         <w:rPr>
           <w:rFonts w:hint="eastAsia"/>
-          <w:highlight w:val="yellow"/>
+          <w:highlight w:val="none"/>
           <w:lang w:eastAsia="zh-CN"/>
         </w:rPr>
         <w:t>校园超速监控系统</w:t>
@@ -89,40 +89,41 @@
         </w:rPr>
         <w:t>小组成员的姓名+学号</w:t>
       </w:r>
-      <w:bookmarkStart w:id="51" w:name="_GoBack"/>
-      <w:bookmarkEnd w:id="51"/>
     </w:p>
     <w:p>
       <w:pPr>
         <w:pStyle w:val="40"/>
+        <w:rPr>
+          <w:color w:val="auto"/>
+        </w:rPr>
       </w:pPr>
       <w:r>
         <w:t xml:space="preserve">Published on: </w:t>
       </w:r>
       <w:r>
         <w:rPr>
-          <w:color w:val="FF0000"/>
+          <w:color w:val="auto"/>
         </w:rPr>
         <w:t>2024-</w:t>
       </w:r>
       <w:r>
         <w:rPr>
           <w:rFonts w:hint="eastAsia"/>
-          <w:color w:val="FF0000"/>
+          <w:color w:val="auto"/>
           <w:lang w:eastAsia="zh-CN"/>
         </w:rPr>
         <w:t>06</w:t>
       </w:r>
       <w:r>
         <w:rPr>
-          <w:color w:val="FF0000"/>
+          <w:color w:val="auto"/>
         </w:rPr>
         <w:t>-</w:t>
       </w:r>
       <w:r>
         <w:rPr>
           <w:rFonts w:hint="eastAsia"/>
-          <w:color w:val="FF0000"/>
+          <w:color w:val="auto"/>
           <w:lang w:eastAsia="zh-CN"/>
         </w:rPr>
         <w:t>06</w:t>
@@ -206,15 +207,15 @@
               </w14:textFill>
             </w:rPr>
           </w:pPr>
-          <w:bookmarkStart w:id="0" w:name="_Toc346509227"/>
+          <w:bookmarkStart w:id="0" w:name="_Toc344879822"/>
           <w:bookmarkEnd w:id="0"/>
-          <w:bookmarkStart w:id="1" w:name="_Toc344877432"/>
+          <w:bookmarkStart w:id="1" w:name="_Toc346508952"/>
           <w:bookmarkEnd w:id="1"/>
-          <w:bookmarkStart w:id="2" w:name="_Toc346508952"/>
+          <w:bookmarkStart w:id="2" w:name="_Toc346508722"/>
           <w:bookmarkEnd w:id="2"/>
-          <w:bookmarkStart w:id="3" w:name="_Toc346508722"/>
+          <w:bookmarkStart w:id="3" w:name="_Toc344877432"/>
           <w:bookmarkEnd w:id="3"/>
-          <w:bookmarkStart w:id="4" w:name="_Toc344879822"/>
+          <w:bookmarkStart w:id="4" w:name="_Toc346509227"/>
           <w:bookmarkEnd w:id="4"/>
           <w:r>
             <w:rPr>
@@ -1683,56 +1684,22 @@
       </w:r>
       <w:bookmarkEnd w:id="7"/>
     </w:p>
-    <w:p>
-      <w:pPr>
-        <w:pStyle w:val="45"/>
-        <w:rPr>
-          <w:color w:val="0070C0"/>
-          <w:lang w:eastAsia="zh-CN"/>
-        </w:rPr>
-      </w:pPr>
-      <w:r>
-        <w:rPr>
-          <w:color w:val="0070C0"/>
-          <w:lang w:eastAsia="zh-CN"/>
-        </w:rPr>
-        <w:t>Delineate the purpose of the software to be specified.</w:t>
-      </w:r>
-    </w:p>
-    <w:p>
-      <w:pPr>
-        <w:pStyle w:val="45"/>
-        <w:rPr>
-          <w:color w:val="7030A0"/>
-          <w:lang w:eastAsia="zh-CN"/>
-        </w:rPr>
-      </w:pPr>
-      <w:r>
-        <w:rPr>
-          <w:rFonts w:hint="eastAsia"/>
-          <w:color w:val="7030A0"/>
-          <w:lang w:eastAsia="zh-CN"/>
-        </w:rPr>
-        <w:t>【示例】本软件系统的主要目的是</w:t>
-      </w:r>
-      <w:r>
-        <w:rPr>
-          <w:color w:val="7030A0"/>
-          <w:lang w:eastAsia="zh-CN"/>
-        </w:rPr>
-        <w:t>…</w:t>
-      </w:r>
-    </w:p>
-    <w:p>
-      <w:pPr>
-        <w:pStyle w:val="45"/>
-        <w:ind w:firstLine="720"/>
-        <w:rPr>
-          <w:lang w:eastAsia="zh-CN"/>
-        </w:rPr>
-      </w:pPr>
-      <w:r>
-        <w:rPr>
+    <w:p/>
+    <w:p>
+      <w:pPr>
+        <w:pStyle w:val="45"/>
+        <w:spacing w:line="240" w:lineRule="auto"/>
+        <w:ind w:firstLine="440" w:firstLineChars="200"/>
+        <w:rPr>
+          <w:sz w:val="22"/>
+          <w:szCs w:val="22"/>
+          <w:lang w:eastAsia="zh-CN"/>
+        </w:rPr>
+      </w:pPr>
+      <w:r>
+        <w:rPr>
+          <w:sz w:val="22"/>
+          <w:szCs w:val="22"/>
           <w:lang w:eastAsia="zh-CN"/>
         </w:rPr>
         <w:t>本软件系统的主要目的是为了监控和管理校园内行驶车辆的速度，确保校园交通安全。通过部署于校园内关键路段的车速检测器和车速显示器，系统可以实时检测并记录车辆的车速信息。对于超出校园规定安全车速上限的车辆，系统能够识别并处理，及时提醒驾驶员遵守校园交通规定</w:t>
@@ -1740,39 +1707,19 @@
       <w:r>
         <w:rPr>
           <w:rFonts w:hint="eastAsia"/>
+          <w:sz w:val="22"/>
+          <w:szCs w:val="22"/>
           <w:lang w:eastAsia="zh-CN"/>
         </w:rPr>
         <w:t>，并按需提醒报备人员</w:t>
       </w:r>
       <w:r>
         <w:rPr>
+          <w:sz w:val="22"/>
+          <w:szCs w:val="22"/>
           <w:lang w:eastAsia="zh-CN"/>
         </w:rPr>
         <w:t>。</w:t>
-      </w:r>
-    </w:p>
-    <w:p>
-      <w:pPr>
-        <w:pStyle w:val="45"/>
-        <w:rPr>
-          <w:lang w:eastAsia="zh-CN"/>
-        </w:rPr>
-      </w:pPr>
-    </w:p>
-    <w:p>
-      <w:pPr>
-        <w:pStyle w:val="45"/>
-        <w:rPr>
-          <w:lang w:eastAsia="zh-CN"/>
-        </w:rPr>
-      </w:pPr>
-      <w:r>
-        <w:rPr>
-          <w:rFonts w:hint="eastAsia"/>
-          <w:highlight w:val="yellow"/>
-          <w:lang w:eastAsia="zh-CN"/>
-        </w:rPr>
-        <w:t>要写</w:t>
       </w:r>
     </w:p>
     <w:p>
@@ -1799,259 +1746,14 @@
       <w:pPr>
         <w:pStyle w:val="45"/>
         <w:rPr>
-          <w:color w:val="0070C0"/>
-        </w:rPr>
-      </w:pPr>
-      <w:r>
-        <w:rPr>
-          <w:color w:val="0070C0"/>
-        </w:rPr>
-        <w:t>Describe the scope of the software under consideration by:</w:t>
-      </w:r>
-    </w:p>
-    <w:p>
-      <w:pPr>
-        <w:pStyle w:val="45"/>
-        <w:rPr>
-          <w:color w:val="0070C0"/>
-        </w:rPr>
-      </w:pPr>
-      <w:r>
-        <w:rPr>
-          <w:color w:val="0070C0"/>
-        </w:rPr>
-        <w:t xml:space="preserve">a) identifying the software product(s) to be produced by </w:t>
-      </w:r>
-      <w:r>
-        <w:rPr>
-          <w:b/>
-          <w:color w:val="0070C0"/>
-        </w:rPr>
-        <w:t>name</w:t>
-      </w:r>
-      <w:r>
-        <w:rPr>
-          <w:color w:val="0070C0"/>
-        </w:rPr>
-        <w:t xml:space="preserve"> (e.g., Host DBMS, Report Generator, etc.);</w:t>
-      </w:r>
-    </w:p>
-    <w:p>
-      <w:pPr>
-        <w:pStyle w:val="45"/>
-        <w:rPr>
-          <w:color w:val="0070C0"/>
-        </w:rPr>
-      </w:pPr>
-      <w:r>
-        <w:rPr>
-          <w:color w:val="0070C0"/>
-        </w:rPr>
-        <w:t xml:space="preserve">b) explaining what the software product(s) will </w:t>
-      </w:r>
-      <w:r>
-        <w:rPr>
-          <w:b/>
-          <w:color w:val="0070C0"/>
-        </w:rPr>
-        <w:t>do</w:t>
-      </w:r>
-      <w:r>
-        <w:rPr>
-          <w:color w:val="0070C0"/>
-        </w:rPr>
-        <w:t>;</w:t>
-      </w:r>
-    </w:p>
-    <w:p>
-      <w:pPr>
-        <w:pStyle w:val="45"/>
-        <w:rPr>
-          <w:color w:val="0070C0"/>
-        </w:rPr>
-      </w:pPr>
-      <w:r>
-        <w:rPr>
-          <w:color w:val="0070C0"/>
-        </w:rPr>
-        <w:t xml:space="preserve">c) describing the </w:t>
-      </w:r>
-      <w:r>
-        <w:rPr>
-          <w:b/>
-          <w:color w:val="0070C0"/>
-        </w:rPr>
-        <w:t>application</w:t>
-      </w:r>
-      <w:r>
-        <w:rPr>
-          <w:color w:val="0070C0"/>
-        </w:rPr>
-        <w:t xml:space="preserve"> of the software being specified, including relevant </w:t>
-      </w:r>
-      <w:r>
-        <w:rPr>
-          <w:b/>
-          <w:color w:val="0070C0"/>
-        </w:rPr>
-        <w:t>benefits</w:t>
-      </w:r>
-      <w:r>
-        <w:rPr>
-          <w:color w:val="0070C0"/>
-        </w:rPr>
-        <w:t xml:space="preserve">, </w:t>
-      </w:r>
-      <w:r>
-        <w:rPr>
-          <w:b/>
-          <w:color w:val="0070C0"/>
-        </w:rPr>
-        <w:t>objectives</w:t>
-      </w:r>
-    </w:p>
-    <w:p>
-      <w:pPr>
-        <w:pStyle w:val="45"/>
-        <w:rPr>
-          <w:color w:val="0070C0"/>
-        </w:rPr>
-      </w:pPr>
-      <w:r>
-        <w:rPr>
-          <w:color w:val="0070C0"/>
-        </w:rPr>
-        <w:t>and goals; and</w:t>
-      </w:r>
-    </w:p>
-    <w:p>
-      <w:pPr>
-        <w:pStyle w:val="45"/>
-        <w:rPr>
-          <w:color w:val="0070C0"/>
-        </w:rPr>
-      </w:pPr>
-      <w:r>
-        <w:rPr>
-          <w:color w:val="0070C0"/>
-        </w:rPr>
-        <w:t>d) being consistent with similar statements in higher-level specifications (e.g., a system requirements specification), if they exist.</w:t>
-      </w:r>
-    </w:p>
-    <w:p>
-      <w:pPr>
-        <w:pStyle w:val="45"/>
-        <w:rPr>
-          <w:color w:val="7030A0"/>
-          <w:lang w:eastAsia="zh-CN"/>
-        </w:rPr>
-      </w:pPr>
-      <w:r>
-        <w:rPr>
-          <w:rFonts w:hint="eastAsia"/>
-          <w:color w:val="7030A0"/>
-          <w:lang w:eastAsia="zh-CN"/>
-        </w:rPr>
-        <w:t>【示例】本软件系统称之为“校园超速监控系统”。</w:t>
-      </w:r>
-    </w:p>
-    <w:p>
-      <w:pPr>
-        <w:pStyle w:val="45"/>
-        <w:rPr>
-          <w:color w:val="7030A0"/>
-          <w:lang w:eastAsia="zh-CN"/>
-        </w:rPr>
-      </w:pPr>
-      <w:r>
-        <w:rPr>
-          <w:rFonts w:hint="eastAsia"/>
-          <w:color w:val="7030A0"/>
-          <w:lang w:eastAsia="zh-CN"/>
-        </w:rPr>
-        <w:t>该系统会：1</w:t>
-      </w:r>
-      <w:r>
-        <w:rPr>
-          <w:color w:val="7030A0"/>
-          <w:lang w:eastAsia="zh-CN"/>
-        </w:rPr>
-        <w:t xml:space="preserve">) </w:t>
-      </w:r>
-      <w:r>
-        <w:rPr>
-          <w:rFonts w:hint="eastAsia"/>
-          <w:color w:val="7030A0"/>
-          <w:lang w:eastAsia="zh-CN"/>
-        </w:rPr>
-        <w:t>通过安装在校园关键路段的车速检测器实时监控车辆的车速，并记录车速信息;</w:t>
-      </w:r>
-      <w:r>
-        <w:rPr>
-          <w:color w:val="7030A0"/>
-          <w:lang w:eastAsia="zh-CN"/>
-        </w:rPr>
-        <w:t xml:space="preserve"> 2) </w:t>
-      </w:r>
-      <w:r>
-        <w:rPr>
-          <w:rFonts w:hint="eastAsia"/>
-          <w:color w:val="7030A0"/>
-          <w:lang w:eastAsia="zh-CN"/>
-        </w:rPr>
-        <w:t>识别超出校园安全车速上限的车辆，对驾驶员进行警示教育;</w:t>
-      </w:r>
-      <w:r>
-        <w:rPr>
-          <w:color w:val="7030A0"/>
-          <w:lang w:eastAsia="zh-CN"/>
-        </w:rPr>
-        <w:t xml:space="preserve"> 3)</w:t>
-      </w:r>
-      <w:r>
-        <w:rPr>
-          <w:rFonts w:hint="eastAsia"/>
-          <w:color w:val="7030A0"/>
-          <w:lang w:eastAsia="zh-CN"/>
-        </w:rPr>
-        <w:t xml:space="preserve"> </w:t>
-      </w:r>
-      <w:r>
-        <w:rPr>
-          <w:color w:val="7030A0"/>
-          <w:lang w:eastAsia="zh-CN"/>
-        </w:rPr>
-        <w:t>…</w:t>
-      </w:r>
-    </w:p>
-    <w:p>
-      <w:pPr>
-        <w:pStyle w:val="45"/>
-        <w:rPr>
-          <w:color w:val="7030A0"/>
-          <w:lang w:eastAsia="zh-CN"/>
-        </w:rPr>
-      </w:pPr>
-      <w:r>
-        <w:rPr>
-          <w:rFonts w:hint="eastAsia"/>
-          <w:color w:val="7030A0"/>
-          <w:lang w:eastAsia="zh-CN"/>
-        </w:rPr>
-        <w:t>通过将该系统部署到校园内，可以实时监控校园内的超速行为，有助于规范校园管理、维护校园安全环境</w:t>
-      </w:r>
-    </w:p>
-    <w:p>
-      <w:pPr>
-        <w:pStyle w:val="45"/>
-        <w:rPr>
-          <w:lang w:eastAsia="zh-CN"/>
-        </w:rPr>
-      </w:pPr>
-    </w:p>
-    <w:p>
-      <w:pPr>
-        <w:pStyle w:val="45"/>
+          <w:lang w:eastAsia="zh-CN"/>
+        </w:rPr>
+      </w:pPr>
+    </w:p>
+    <w:p>
+      <w:pPr>
+        <w:pStyle w:val="45"/>
+        <w:ind w:firstLine="440" w:firstLineChars="200"/>
         <w:rPr>
           <w:lang w:eastAsia="zh-CN"/>
         </w:rPr>
@@ -2080,6 +1782,7 @@
     <w:p>
       <w:pPr>
         <w:pStyle w:val="45"/>
+        <w:ind w:firstLine="440" w:firstLineChars="200"/>
         <w:rPr>
           <w:lang w:eastAsia="zh-CN"/>
         </w:rPr>
@@ -2108,6 +1811,7 @@
     <w:p>
       <w:pPr>
         <w:pStyle w:val="45"/>
+        <w:ind w:firstLine="440" w:firstLineChars="200"/>
         <w:rPr>
           <w:lang w:eastAsia="zh-CN"/>
         </w:rPr>
@@ -2123,6 +1827,7 @@
     <w:p>
       <w:pPr>
         <w:pStyle w:val="45"/>
+        <w:ind w:firstLine="440" w:firstLineChars="200"/>
         <w:rPr>
           <w:lang w:eastAsia="zh-CN"/>
         </w:rPr>
@@ -2138,7 +1843,15 @@
         <w:rPr>
           <w:lang w:eastAsia="zh-CN"/>
         </w:rPr>
-        <w:t>通过路旁的车速显示器，实时显示车辆当前速度和校园规定的安全车速上限，提醒驾驶员遵守校园交通规定</w:t>
+        <w:t>通过路旁的车速显示器，实时显</w:t>
+      </w:r>
+      <w:bookmarkStart w:id="48" w:name="_GoBack"/>
+      <w:bookmarkEnd w:id="48"/>
+      <w:r>
+        <w:rPr>
+          <w:lang w:eastAsia="zh-CN"/>
+        </w:rPr>
+        <w:t>示车辆当前速度和校园规定的安全车速上限，提醒驾驶员遵守校园交通规定</w:t>
       </w:r>
       <w:r>
         <w:rPr>
@@ -2151,6 +1864,7 @@
     <w:p>
       <w:pPr>
         <w:pStyle w:val="45"/>
+        <w:ind w:firstLine="440" w:firstLineChars="200"/>
         <w:rPr>
           <w:lang w:eastAsia="zh-CN"/>
         </w:rPr>
@@ -2166,7 +1880,7 @@
         <w:rPr>
           <w:lang w:eastAsia="zh-CN"/>
         </w:rPr>
-        <w:t>系统会在每月和每季度的最后一天</w:t>
+        <w:t>在每月和每季度的最后一天</w:t>
       </w:r>
       <w:r>
         <w:rPr>
@@ -2179,6 +1893,7 @@
     <w:p>
       <w:pPr>
         <w:pStyle w:val="45"/>
+        <w:ind w:firstLine="440" w:firstLineChars="200"/>
         <w:rPr>
           <w:lang w:eastAsia="zh-CN"/>
         </w:rPr>
@@ -2192,9 +1907,29 @@
       </w:r>
       <w:r>
         <w:rPr>
-          <w:lang w:eastAsia="zh-CN"/>
-        </w:rPr>
-        <w:t>超级管理员可调整安全车速上限和超速次数限制，查看各单位的月度、季度报表，并管理普通后台管理员的权限。普通管理员可按车辆或按路段查看详细记录</w:t>
+          <w:rFonts w:hint="eastAsia"/>
+          <w:lang w:val="en-US" w:eastAsia="zh-CN"/>
+        </w:rPr>
+        <w:t>允许</w:t>
+      </w:r>
+      <w:r>
+        <w:rPr>
+          <w:lang w:eastAsia="zh-CN"/>
+        </w:rPr>
+        <w:t>超级管理员调整安全车速上限和超速次数限制，查看各单位的月度、季度报表，并管理普通后台管理员的权限。</w:t>
+      </w:r>
+      <w:r>
+        <w:rPr>
+          <w:rFonts w:hint="eastAsia"/>
+          <w:lang w:val="en-US" w:eastAsia="zh-CN"/>
+        </w:rPr>
+        <w:t>允许</w:t>
+      </w:r>
+      <w:r>
+        <w:rPr>
+          <w:lang w:eastAsia="zh-CN"/>
+        </w:rPr>
+        <w:t>普通管理员按车辆或按路段查看详细记录</w:t>
       </w:r>
       <w:r>
         <w:rPr>
@@ -2207,6 +1942,7 @@
     <w:p>
       <w:pPr>
         <w:pStyle w:val="45"/>
+        <w:ind w:firstLine="440" w:firstLineChars="200"/>
         <w:rPr>
           <w:lang w:eastAsia="zh-CN"/>
         </w:rPr>
@@ -2218,38 +1954,6 @@
         </w:rPr>
         <w:t>通过将该系统部署到校园内，可以实时监控校园内的超速行为，有助于规范校园管理、维护校园安全环境。</w:t>
       </w:r>
-    </w:p>
-    <w:p>
-      <w:pPr>
-        <w:pStyle w:val="45"/>
-        <w:rPr>
-          <w:lang w:eastAsia="zh-CN"/>
-        </w:rPr>
-      </w:pPr>
-    </w:p>
-    <w:p>
-      <w:pPr>
-        <w:pStyle w:val="45"/>
-        <w:rPr>
-          <w:lang w:eastAsia="zh-CN"/>
-        </w:rPr>
-      </w:pPr>
-      <w:r>
-        <w:rPr>
-          <w:rFonts w:hint="eastAsia"/>
-          <w:highlight w:val="yellow"/>
-          <w:lang w:eastAsia="zh-CN"/>
-        </w:rPr>
-        <w:t>要写</w:t>
-      </w:r>
-    </w:p>
-    <w:p>
-      <w:pPr>
-        <w:pStyle w:val="45"/>
-        <w:rPr>
-          <w:lang w:eastAsia="zh-CN"/>
-        </w:rPr>
-      </w:pPr>
     </w:p>
     <w:p>
       <w:pPr>
@@ -2271,303 +1975,7 @@
       </w:r>
       <w:bookmarkEnd w:id="11"/>
     </w:p>
-    <w:p>
-      <w:pPr>
-        <w:pStyle w:val="45"/>
-        <w:rPr>
-          <w:b/>
-          <w:color w:val="0070C0"/>
-        </w:rPr>
-      </w:pPr>
-      <w:r>
-        <w:rPr>
-          <w:b/>
-          <w:color w:val="0070C0"/>
-        </w:rPr>
-        <w:t>Define the system's relationship to other related products.</w:t>
-      </w:r>
-    </w:p>
-    <w:p>
-      <w:pPr>
-        <w:pStyle w:val="45"/>
-        <w:rPr>
-          <w:color w:val="0070C0"/>
-        </w:rPr>
-      </w:pPr>
-      <w:r>
-        <w:rPr>
-          <w:color w:val="0070C0"/>
-        </w:rPr>
-        <w:t>If the product is an element of a larger system, relate the requirements of that larger system to the functionality of the product covered by the SRS.</w:t>
-      </w:r>
-    </w:p>
-    <w:p>
-      <w:pPr>
-        <w:pStyle w:val="45"/>
-        <w:rPr>
-          <w:color w:val="0070C0"/>
-        </w:rPr>
-      </w:pPr>
-      <w:r>
-        <w:rPr>
-          <w:color w:val="0070C0"/>
-        </w:rPr>
-        <w:t xml:space="preserve">If the product is an element of a larger system, identify the </w:t>
-      </w:r>
-      <w:r>
-        <w:rPr>
-          <w:b/>
-          <w:color w:val="0070C0"/>
-        </w:rPr>
-        <w:t>interfaces</w:t>
-      </w:r>
-      <w:r>
-        <w:rPr>
-          <w:color w:val="0070C0"/>
-        </w:rPr>
-        <w:t xml:space="preserve"> between the product covered by the SRS and the larger system of which the product is an element. </w:t>
-      </w:r>
-    </w:p>
-    <w:p>
-      <w:pPr>
-        <w:pStyle w:val="45"/>
-        <w:rPr>
-          <w:color w:val="0070C0"/>
-        </w:rPr>
-      </w:pPr>
-      <w:r>
-        <w:rPr>
-          <w:color w:val="0070C0"/>
-        </w:rPr>
-        <w:t>Consider a block diagram showing the major elements of the larger system, interconnections and external interfaces.</w:t>
-      </w:r>
-    </w:p>
-    <w:p>
-      <w:pPr>
-        <w:pStyle w:val="45"/>
-        <w:rPr>
-          <w:color w:val="0070C0"/>
-        </w:rPr>
-      </w:pPr>
-      <w:r>
-        <w:rPr>
-          <w:color w:val="0070C0"/>
-        </w:rPr>
-        <w:t>Describe how the software operates within the following constraints:</w:t>
-      </w:r>
-    </w:p>
-    <w:p>
-      <w:pPr>
-        <w:pStyle w:val="45"/>
-        <w:rPr>
-          <w:color w:val="0070C0"/>
-        </w:rPr>
-      </w:pPr>
-      <w:r>
-        <w:rPr>
-          <w:color w:val="0070C0"/>
-        </w:rPr>
-        <w:t>a) system interfaces;</w:t>
-      </w:r>
-    </w:p>
-    <w:p>
-      <w:pPr>
-        <w:pStyle w:val="45"/>
-        <w:rPr>
-          <w:b/>
-          <w:color w:val="0070C0"/>
-        </w:rPr>
-      </w:pPr>
-      <w:r>
-        <w:rPr>
-          <w:b/>
-          <w:color w:val="0070C0"/>
-        </w:rPr>
-        <w:t>b) user interfaces;</w:t>
-      </w:r>
-    </w:p>
-    <w:p>
-      <w:pPr>
-        <w:pStyle w:val="45"/>
-        <w:rPr>
-          <w:b/>
-          <w:color w:val="0070C0"/>
-        </w:rPr>
-      </w:pPr>
-      <w:r>
-        <w:rPr>
-          <w:b/>
-          <w:color w:val="0070C0"/>
-        </w:rPr>
-        <w:t>c) hardware interfaces;</w:t>
-      </w:r>
-    </w:p>
-    <w:p>
-      <w:pPr>
-        <w:pStyle w:val="45"/>
-        <w:rPr>
-          <w:b/>
-          <w:color w:val="0070C0"/>
-        </w:rPr>
-      </w:pPr>
-      <w:r>
-        <w:rPr>
-          <w:b/>
-          <w:color w:val="0070C0"/>
-        </w:rPr>
-        <w:t>d) software interfaces;</w:t>
-      </w:r>
-    </w:p>
-    <w:p>
-      <w:pPr>
-        <w:pStyle w:val="45"/>
-        <w:rPr>
-          <w:b/>
-          <w:color w:val="0070C0"/>
-        </w:rPr>
-      </w:pPr>
-      <w:r>
-        <w:rPr>
-          <w:b/>
-          <w:color w:val="0070C0"/>
-        </w:rPr>
-        <w:t>e) communications interfaces;</w:t>
-      </w:r>
-    </w:p>
-    <w:p>
-      <w:pPr>
-        <w:pStyle w:val="45"/>
-        <w:rPr>
-          <w:color w:val="0070C0"/>
-        </w:rPr>
-      </w:pPr>
-      <w:r>
-        <w:rPr>
-          <w:color w:val="0070C0"/>
-        </w:rPr>
-        <w:t>f) memory;</w:t>
-      </w:r>
-    </w:p>
-    <w:p>
-      <w:pPr>
-        <w:pStyle w:val="45"/>
-        <w:rPr>
-          <w:color w:val="0070C0"/>
-        </w:rPr>
-      </w:pPr>
-      <w:r>
-        <w:rPr>
-          <w:color w:val="0070C0"/>
-        </w:rPr>
-        <w:t>g) operations;</w:t>
-      </w:r>
-    </w:p>
-    <w:p>
-      <w:pPr>
-        <w:pStyle w:val="45"/>
-        <w:rPr>
-          <w:color w:val="0070C0"/>
-        </w:rPr>
-      </w:pPr>
-      <w:r>
-        <w:rPr>
-          <w:color w:val="0070C0"/>
-        </w:rPr>
-        <w:t>h) site adaptation requirements; and</w:t>
-      </w:r>
-    </w:p>
-    <w:p>
-      <w:pPr>
-        <w:pStyle w:val="45"/>
-        <w:rPr>
-          <w:b/>
-          <w:color w:val="0070C0"/>
-        </w:rPr>
-      </w:pPr>
-      <w:r>
-        <w:rPr>
-          <w:b/>
-          <w:color w:val="0070C0"/>
-        </w:rPr>
-        <w:t>i) interfaces with services.</w:t>
-      </w:r>
-    </w:p>
-    <w:p>
-      <w:pPr>
-        <w:pStyle w:val="45"/>
-        <w:rPr>
-          <w:color w:val="7030A0"/>
-          <w:lang w:eastAsia="zh-CN"/>
-        </w:rPr>
-      </w:pPr>
-      <w:bookmarkStart w:id="12" w:name="SRS-5"/>
-      <w:bookmarkEnd w:id="12"/>
-      <w:r>
-        <w:rPr>
-          <w:rFonts w:hint="eastAsia"/>
-          <w:color w:val="7030A0"/>
-          <w:lang w:eastAsia="zh-CN"/>
-        </w:rPr>
-        <w:t>可将</w:t>
-      </w:r>
-      <w:r>
-        <w:rPr>
-          <w:rFonts w:hint="eastAsia"/>
-          <w:color w:val="FF0000"/>
-          <w:lang w:eastAsia="zh-CN"/>
-        </w:rPr>
-        <w:t>【</w:t>
-      </w:r>
-      <w:r>
-        <w:rPr>
-          <w:rFonts w:hint="eastAsia"/>
-          <w:b/>
-          <w:color w:val="FF0000"/>
-          <w:lang w:eastAsia="zh-CN"/>
-        </w:rPr>
-        <w:t>软件系统上下文类图】</w:t>
-      </w:r>
-      <w:r>
-        <w:rPr>
-          <w:rFonts w:hint="eastAsia"/>
-          <w:color w:val="7030A0"/>
-          <w:lang w:eastAsia="zh-CN"/>
-        </w:rPr>
-        <w:t>放置在这里！包括简要的描述和分析。</w:t>
-      </w:r>
-    </w:p>
-    <w:p>
-      <w:pPr>
-        <w:pStyle w:val="45"/>
-        <w:rPr>
-          <w:color w:val="7030A0"/>
-          <w:lang w:eastAsia="zh-CN"/>
-        </w:rPr>
-      </w:pPr>
-      <w:r>
-        <w:rPr>
-          <w:rFonts w:hint="eastAsia"/>
-          <w:color w:val="7030A0"/>
-          <w:lang w:eastAsia="zh-CN"/>
-        </w:rPr>
-        <w:t>需要填写的具体内容即下面的1</w:t>
-      </w:r>
-      <w:r>
-        <w:rPr>
-          <w:color w:val="7030A0"/>
-          <w:lang w:eastAsia="zh-CN"/>
-        </w:rPr>
-        <w:t>.3.1-1.3.4</w:t>
-      </w:r>
-      <w:r>
-        <w:rPr>
-          <w:rFonts w:hint="eastAsia"/>
-          <w:color w:val="7030A0"/>
-          <w:lang w:eastAsia="zh-CN"/>
-        </w:rPr>
-        <w:t>小节。</w:t>
-      </w:r>
-    </w:p>
+    <w:p/>
     <w:p>
       <w:pPr>
         <w:pStyle w:val="45"/>
@@ -2632,42 +2040,6 @@
     </w:p>
     <w:p>
       <w:pPr>
-        <w:pStyle w:val="45"/>
-        <w:rPr>
-          <w:lang w:eastAsia="zh-CN"/>
-        </w:rPr>
-      </w:pPr>
-      <w:r>
-        <w:rPr>
-          <w:rFonts w:hint="eastAsia"/>
-          <w:highlight w:val="yellow"/>
-          <w:lang w:eastAsia="zh-CN"/>
-        </w:rPr>
-        <w:t>要写</w:t>
-      </w:r>
-      <w:r>
-        <w:rPr>
-          <w:rFonts w:hint="eastAsia"/>
-          <w:lang w:eastAsia="zh-CN"/>
-        </w:rPr>
-        <w:t xml:space="preserve"> </w:t>
-      </w:r>
-      <w:r>
-        <w:rPr>
-          <w:lang w:eastAsia="zh-CN"/>
-        </w:rPr>
-        <w:t xml:space="preserve">– </w:t>
-      </w:r>
-      <w:r>
-        <w:rPr>
-          <w:rFonts w:hint="eastAsia"/>
-          <w:lang w:eastAsia="zh-CN"/>
-        </w:rPr>
-        <w:t>软件系统上下文类图</w:t>
-      </w:r>
-    </w:p>
-    <w:p>
-      <w:pPr>
         <w:rPr>
           <w:lang w:eastAsia="zh-CN"/>
         </w:rPr>
@@ -2676,411 +2048,215 @@
     <w:p>
       <w:pPr>
         <w:pStyle w:val="4"/>
-      </w:pPr>
-      <w:bookmarkStart w:id="13" w:name="SRS-6"/>
+        <w:rPr>
+          <w:color w:val="7030A0"/>
+          <w:lang w:eastAsia="zh-CN"/>
+        </w:rPr>
+      </w:pPr>
+      <w:bookmarkStart w:id="12" w:name="SRS-6"/>
+      <w:bookmarkEnd w:id="12"/>
+      <w:bookmarkStart w:id="13" w:name="_Toc167226029"/>
+      <w:r>
+        <w:t>User interfaces</w:t>
+      </w:r>
       <w:bookmarkEnd w:id="13"/>
-      <w:bookmarkStart w:id="14" w:name="_Toc167226029"/>
-      <w:r>
-        <w:t>User interfaces</w:t>
+    </w:p>
+    <w:p>
+      <w:pPr>
+        <w:pStyle w:val="45"/>
+        <w:spacing w:line="240" w:lineRule="auto"/>
+        <w:ind w:firstLine="440" w:firstLineChars="200"/>
+        <w:rPr>
+          <w:color w:val="auto"/>
+          <w:lang w:eastAsia="zh-CN"/>
+        </w:rPr>
+      </w:pPr>
+      <w:r>
+        <w:rPr>
+          <w:color w:val="auto"/>
+          <w:lang w:eastAsia="zh-CN"/>
+        </w:rPr>
+        <w:t>PC端用户界面：该界面为授权用户提供访问软件系统的途径。图形用户界面提供了菜单、按钮、输入框、选择框和表单。用户可以通过调整速度限制、查看月度和季度报告、更新个人信息（如“电话号码”和“地址”）来管理系统。这种用户界面设计旨在确保</w:t>
+      </w:r>
+      <w:r>
+        <w:rPr>
+          <w:rFonts w:hint="eastAsia"/>
+          <w:color w:val="auto"/>
+          <w:lang w:val="en-US" w:eastAsia="zh-CN"/>
+        </w:rPr>
+        <w:t>管理员</w:t>
+      </w:r>
+      <w:r>
+        <w:rPr>
+          <w:color w:val="auto"/>
+          <w:lang w:eastAsia="zh-CN"/>
+        </w:rPr>
+        <w:t>能够</w:t>
+      </w:r>
+      <w:r>
+        <w:rPr>
+          <w:rFonts w:hint="eastAsia"/>
+          <w:color w:val="auto"/>
+          <w:lang w:val="en-US" w:eastAsia="zh-CN"/>
+        </w:rPr>
+        <w:t>在校园办公室里以</w:t>
+      </w:r>
+      <w:r>
+        <w:rPr>
+          <w:color w:val="auto"/>
+          <w:lang w:eastAsia="zh-CN"/>
+        </w:rPr>
+        <w:t>直观和高效的方式与系统进行交互，满足</w:t>
+      </w:r>
+      <w:r>
+        <w:rPr>
+          <w:rFonts w:hint="eastAsia"/>
+          <w:color w:val="auto"/>
+          <w:lang w:val="en-US" w:eastAsia="zh-CN"/>
+        </w:rPr>
+        <w:t>监控和</w:t>
+      </w:r>
+      <w:r>
+        <w:rPr>
+          <w:color w:val="auto"/>
+          <w:lang w:eastAsia="zh-CN"/>
+        </w:rPr>
+        <w:t>管理需求。</w:t>
+      </w:r>
+    </w:p>
+    <w:p>
+      <w:pPr>
+        <w:pStyle w:val="45"/>
+        <w:spacing w:line="240" w:lineRule="auto"/>
+        <w:ind w:firstLine="440" w:firstLineChars="200"/>
+        <w:rPr>
+          <w:rFonts w:hint="default"/>
+          <w:color w:val="auto"/>
+          <w:lang w:val="en-US" w:eastAsia="zh-CN"/>
+        </w:rPr>
+      </w:pPr>
+      <w:r>
+        <w:rPr>
+          <w:color w:val="auto"/>
+          <w:lang w:eastAsia="zh-CN"/>
+        </w:rPr>
+        <w:t>移动端用户界面：该界面与PC端用户界面类似，但允许授权设备进行移动访问后台管理系统。用户可以通过智能手机或平板电脑等移动设备随时随地管理系统，享受与PC端相同的功能和便捷性。无论用户身处何地，他们都可以实时访问和更新系统信息，极大提高了工作效率和灵活性。考虑了</w:t>
+      </w:r>
+      <w:r>
+        <w:rPr>
+          <w:rFonts w:hint="eastAsia"/>
+          <w:color w:val="auto"/>
+          <w:lang w:val="en-US" w:eastAsia="zh-CN"/>
+        </w:rPr>
+        <w:t>管理员</w:t>
+      </w:r>
+      <w:r>
+        <w:rPr>
+          <w:color w:val="auto"/>
+          <w:lang w:eastAsia="zh-CN"/>
+        </w:rPr>
+        <w:t>对移动办公的需求，</w:t>
+      </w:r>
+      <w:r>
+        <w:rPr>
+          <w:rFonts w:hint="eastAsia"/>
+          <w:color w:val="auto"/>
+          <w:lang w:val="en-US" w:eastAsia="zh-CN"/>
+        </w:rPr>
+        <w:t>确保学校管理员能随时监控校园车辆情况。</w:t>
+      </w:r>
+    </w:p>
+    <w:p>
+      <w:pPr>
+        <w:pStyle w:val="45"/>
+        <w:rPr>
+          <w:lang w:eastAsia="zh-CN"/>
+        </w:rPr>
+      </w:pPr>
+    </w:p>
+    <w:p>
+      <w:pPr>
+        <w:pStyle w:val="4"/>
+        <w:rPr>
+          <w:color w:val="7030A0"/>
+          <w:lang w:eastAsia="zh-CN"/>
+        </w:rPr>
+      </w:pPr>
+      <w:bookmarkStart w:id="14" w:name="_Toc167226030"/>
+      <w:r>
+        <w:t>Hardware interfaces</w:t>
       </w:r>
       <w:bookmarkEnd w:id="14"/>
     </w:p>
     <w:p>
       <w:pPr>
         <w:pStyle w:val="45"/>
-        <w:rPr>
-          <w:b/>
-          <w:color w:val="0070C0"/>
-          <w:lang w:eastAsia="zh-CN"/>
-        </w:rPr>
-      </w:pPr>
-      <w:r>
-        <w:rPr>
-          <w:b/>
-          <w:color w:val="0070C0"/>
-          <w:lang w:eastAsia="zh-CN"/>
-        </w:rPr>
-        <w:t>Specify the logical characteristics of each interface between the software product and its users.</w:t>
-      </w:r>
-    </w:p>
-    <w:p>
-      <w:pPr>
-        <w:pStyle w:val="45"/>
-        <w:rPr>
-          <w:color w:val="0070C0"/>
-          <w:lang w:eastAsia="zh-CN"/>
-        </w:rPr>
-      </w:pPr>
-      <w:r>
-        <w:rPr>
-          <w:color w:val="0070C0"/>
-          <w:lang w:eastAsia="zh-CN"/>
-        </w:rPr>
-        <w:t xml:space="preserve">NOTE A </w:t>
-      </w:r>
-      <w:r>
-        <w:rPr>
-          <w:b/>
-          <w:color w:val="0070C0"/>
-          <w:u w:val="single"/>
-          <w:lang w:eastAsia="zh-CN"/>
-        </w:rPr>
-        <w:t>style guide</w:t>
-      </w:r>
-      <w:r>
-        <w:rPr>
-          <w:color w:val="0070C0"/>
-          <w:lang w:eastAsia="zh-CN"/>
-        </w:rPr>
-        <w:t xml:space="preserve"> for the user interface can provide consistent rules for organization, coding and</w:t>
-      </w:r>
-    </w:p>
-    <w:p>
-      <w:pPr>
-        <w:pStyle w:val="45"/>
-        <w:rPr>
-          <w:color w:val="0070C0"/>
-          <w:lang w:eastAsia="zh-CN"/>
-        </w:rPr>
-      </w:pPr>
-      <w:r>
-        <w:rPr>
-          <w:color w:val="0070C0"/>
-          <w:lang w:eastAsia="zh-CN"/>
-        </w:rPr>
-        <w:t>interaction of the user with the system.</w:t>
-      </w:r>
-    </w:p>
-    <w:p>
-      <w:pPr>
-        <w:pStyle w:val="45"/>
-        <w:rPr>
-          <w:color w:val="7030A0"/>
-          <w:lang w:eastAsia="zh-CN"/>
-        </w:rPr>
-      </w:pPr>
-      <w:r>
-        <w:rPr>
-          <w:rFonts w:hint="eastAsia"/>
-          <w:color w:val="7030A0"/>
-          <w:lang w:eastAsia="zh-CN"/>
-        </w:rPr>
-        <w:t>【示例】</w:t>
-      </w:r>
-      <w:r>
-        <w:rPr>
-          <w:color w:val="7030A0"/>
-          <w:lang w:eastAsia="zh-CN"/>
-        </w:rPr>
-        <w:t xml:space="preserve">PC-based </w:t>
-      </w:r>
-      <w:r>
-        <w:rPr>
-          <w:rFonts w:hint="eastAsia"/>
-          <w:color w:val="7030A0"/>
-          <w:lang w:eastAsia="zh-CN"/>
-        </w:rPr>
-        <w:t>user</w:t>
-      </w:r>
-      <w:r>
-        <w:rPr>
-          <w:color w:val="7030A0"/>
-          <w:lang w:eastAsia="zh-CN"/>
-        </w:rPr>
-        <w:t xml:space="preserve"> </w:t>
-      </w:r>
-      <w:r>
-        <w:rPr>
-          <w:rFonts w:hint="eastAsia"/>
-          <w:color w:val="7030A0"/>
-          <w:lang w:eastAsia="zh-CN"/>
-        </w:rPr>
-        <w:t>interface</w:t>
-      </w:r>
-      <w:r>
-        <w:rPr>
-          <w:color w:val="7030A0"/>
-          <w:lang w:eastAsia="zh-CN"/>
-        </w:rPr>
-        <w:t>: Th</w:t>
-      </w:r>
-      <w:r>
-        <w:rPr>
-          <w:rFonts w:hint="eastAsia"/>
-          <w:color w:val="7030A0"/>
-          <w:lang w:eastAsia="zh-CN"/>
-        </w:rPr>
-        <w:t>is</w:t>
-      </w:r>
-      <w:r>
-        <w:rPr>
-          <w:color w:val="7030A0"/>
-          <w:lang w:eastAsia="zh-CN"/>
-        </w:rPr>
-        <w:t xml:space="preserve"> interface provides authorized users to </w:t>
-      </w:r>
-      <w:r>
-        <w:rPr>
-          <w:rFonts w:hint="eastAsia"/>
-          <w:color w:val="7030A0"/>
-          <w:lang w:eastAsia="zh-CN"/>
-        </w:rPr>
-        <w:t>access</w:t>
-      </w:r>
-      <w:r>
-        <w:rPr>
-          <w:color w:val="7030A0"/>
-          <w:lang w:eastAsia="zh-CN"/>
-        </w:rPr>
-        <w:t xml:space="preserve"> the </w:t>
-      </w:r>
-      <w:r>
-        <w:rPr>
-          <w:rFonts w:hint="eastAsia"/>
-          <w:color w:val="7030A0"/>
-          <w:lang w:eastAsia="zh-CN"/>
-        </w:rPr>
-        <w:t>software</w:t>
-      </w:r>
-      <w:r>
-        <w:rPr>
-          <w:color w:val="7030A0"/>
-          <w:lang w:eastAsia="zh-CN"/>
-        </w:rPr>
-        <w:t xml:space="preserve"> system. </w:t>
-      </w:r>
-      <w:r>
-        <w:rPr>
-          <w:color w:val="7030A0"/>
-        </w:rPr>
-        <w:t xml:space="preserve">The </w:t>
-      </w:r>
-      <w:r>
-        <w:rPr>
-          <w:b/>
-          <w:color w:val="7030A0"/>
-          <w:u w:val="single"/>
-        </w:rPr>
-        <w:t>GUI</w:t>
-      </w:r>
-      <w:r>
-        <w:rPr>
-          <w:color w:val="7030A0"/>
-        </w:rPr>
-        <w:t xml:space="preserve"> provides menus, buttons, input boxes, selection boxes, and forms</w:t>
-      </w:r>
-      <w:r>
-        <w:rPr>
-          <w:rFonts w:hint="eastAsia"/>
-          <w:color w:val="7030A0"/>
-          <w:lang w:eastAsia="zh-CN"/>
-        </w:rPr>
-        <w:t>.</w:t>
-      </w:r>
-      <w:r>
-        <w:rPr>
-          <w:color w:val="7030A0"/>
-          <w:lang w:eastAsia="zh-CN"/>
-        </w:rPr>
-        <w:t xml:space="preserve"> Users can manage the system by adjusting speed limits, viewing monthly and quarterly reports, and updating personal information such as “phone number” and “address” based on their identity.</w:t>
-      </w:r>
-    </w:p>
-    <w:p>
-      <w:pPr>
-        <w:pStyle w:val="45"/>
-        <w:rPr>
-          <w:color w:val="7030A0"/>
-          <w:lang w:eastAsia="zh-CN"/>
-        </w:rPr>
-      </w:pPr>
-      <w:r>
-        <w:rPr>
-          <w:color w:val="7030A0"/>
-          <w:lang w:eastAsia="zh-CN"/>
-        </w:rPr>
-        <w:t xml:space="preserve">Mobile-based </w:t>
-      </w:r>
-      <w:r>
-        <w:rPr>
-          <w:rFonts w:hint="eastAsia"/>
-          <w:color w:val="7030A0"/>
-          <w:lang w:eastAsia="zh-CN"/>
-        </w:rPr>
-        <w:t>user</w:t>
-      </w:r>
-      <w:r>
-        <w:rPr>
-          <w:color w:val="7030A0"/>
-          <w:lang w:eastAsia="zh-CN"/>
-        </w:rPr>
-        <w:t xml:space="preserve"> </w:t>
-      </w:r>
-      <w:r>
-        <w:rPr>
-          <w:rFonts w:hint="eastAsia"/>
-          <w:color w:val="7030A0"/>
-          <w:lang w:eastAsia="zh-CN"/>
-        </w:rPr>
-        <w:t>interface</w:t>
-      </w:r>
-      <w:r>
-        <w:rPr>
-          <w:color w:val="7030A0"/>
-          <w:lang w:eastAsia="zh-CN"/>
-        </w:rPr>
-        <w:t>: Th</w:t>
-      </w:r>
-      <w:r>
-        <w:rPr>
-          <w:rFonts w:hint="eastAsia"/>
-          <w:color w:val="7030A0"/>
-          <w:lang w:eastAsia="zh-CN"/>
-        </w:rPr>
-        <w:t>is</w:t>
-      </w:r>
-      <w:r>
-        <w:rPr>
-          <w:color w:val="7030A0"/>
-          <w:lang w:eastAsia="zh-CN"/>
-        </w:rPr>
-        <w:t xml:space="preserve"> interface </w:t>
-      </w:r>
-      <w:r>
-        <w:rPr>
-          <w:rFonts w:hint="eastAsia"/>
-          <w:color w:val="7030A0"/>
-          <w:lang w:eastAsia="zh-CN"/>
-        </w:rPr>
-        <w:t>is</w:t>
-      </w:r>
-      <w:r>
-        <w:rPr>
-          <w:color w:val="7030A0"/>
-          <w:lang w:eastAsia="zh-CN"/>
-        </w:rPr>
-        <w:t xml:space="preserve"> similar to the PC-based interface</w:t>
-      </w:r>
-      <w:r>
-        <w:rPr>
-          <w:rFonts w:hint="eastAsia"/>
-          <w:color w:val="7030A0"/>
-          <w:lang w:eastAsia="zh-CN"/>
-        </w:rPr>
-        <w:t>s</w:t>
-      </w:r>
-      <w:r>
-        <w:rPr>
-          <w:color w:val="7030A0"/>
-          <w:lang w:eastAsia="zh-CN"/>
-        </w:rPr>
-        <w:t>, but allows for mobile access to the backend management system from authorized devices.</w:t>
-      </w:r>
-    </w:p>
-    <w:p>
-      <w:pPr>
-        <w:pStyle w:val="45"/>
-        <w:rPr>
-          <w:color w:val="7030A0"/>
-          <w:lang w:eastAsia="zh-CN"/>
-        </w:rPr>
-      </w:pPr>
-    </w:p>
-    <w:p>
-      <w:pPr>
-        <w:pStyle w:val="45"/>
-        <w:ind w:firstLine="720"/>
-        <w:rPr>
-          <w:lang w:eastAsia="zh-CN"/>
-        </w:rPr>
-      </w:pPr>
-      <w:r>
-        <w:rPr>
-          <w:rFonts w:hint="eastAsia"/>
-          <w:lang w:eastAsia="zh-CN"/>
-        </w:rPr>
-        <w:t>PC端管理员界面：管理员可以使用账号密码登录系统。界面提供了一系列按钮、复选框、文本框，管理员可以调整限制速度，查看月度季度报表，或者修改自己的个人信息。</w:t>
-      </w:r>
-    </w:p>
-    <w:p>
-      <w:pPr>
-        <w:pStyle w:val="45"/>
-        <w:rPr>
-          <w:color w:val="7030A0"/>
-          <w:lang w:eastAsia="zh-CN"/>
-        </w:rPr>
-      </w:pPr>
-    </w:p>
-    <w:p>
-      <w:pPr>
-        <w:pStyle w:val="45"/>
-        <w:rPr>
-          <w:lang w:eastAsia="zh-CN"/>
-        </w:rPr>
-      </w:pPr>
-      <w:r>
-        <w:rPr>
-          <w:rFonts w:hint="eastAsia"/>
-          <w:highlight w:val="yellow"/>
-          <w:lang w:eastAsia="zh-CN"/>
-        </w:rPr>
-        <w:t>要写</w:t>
-      </w:r>
-      <w:r>
-        <w:rPr>
-          <w:rFonts w:hint="eastAsia"/>
-          <w:lang w:eastAsia="zh-CN"/>
-        </w:rPr>
-        <w:t xml:space="preserve"> </w:t>
-      </w:r>
-      <w:r>
-        <w:rPr>
-          <w:lang w:eastAsia="zh-CN"/>
-        </w:rPr>
-        <w:t xml:space="preserve">– </w:t>
-      </w:r>
-      <w:r>
-        <w:rPr>
-          <w:rFonts w:hint="eastAsia"/>
-          <w:highlight w:val="yellow"/>
-          <w:lang w:eastAsia="zh-CN"/>
-        </w:rPr>
-        <w:t>也可以简单绘制</w:t>
-      </w:r>
-      <w:r>
-        <w:rPr>
-          <w:rFonts w:hint="eastAsia"/>
-          <w:lang w:eastAsia="zh-CN"/>
-        </w:rPr>
-        <w:t>2</w:t>
-      </w:r>
-      <w:r>
-        <w:rPr>
-          <w:lang w:eastAsia="zh-CN"/>
-        </w:rPr>
-        <w:t>-3</w:t>
-      </w:r>
-      <w:r>
-        <w:rPr>
-          <w:rFonts w:hint="eastAsia"/>
-          <w:highlight w:val="yellow"/>
-          <w:lang w:eastAsia="zh-CN"/>
-        </w:rPr>
-        <w:t>张G</w:t>
-      </w:r>
-      <w:r>
-        <w:rPr>
-          <w:highlight w:val="yellow"/>
-          <w:lang w:eastAsia="zh-CN"/>
-        </w:rPr>
-        <w:t>UI</w:t>
-      </w:r>
-      <w:r>
-        <w:rPr>
-          <w:rFonts w:hint="eastAsia"/>
-          <w:highlight w:val="yellow"/>
-          <w:lang w:eastAsia="zh-CN"/>
-        </w:rPr>
-        <w:t>界面</w:t>
+        <w:ind w:firstLine="440" w:firstLineChars="200"/>
+        <w:rPr>
+          <w:lang w:eastAsia="zh-CN"/>
+        </w:rPr>
+      </w:pPr>
+      <w:r>
+        <w:rPr>
+          <w:lang w:eastAsia="zh-CN"/>
+        </w:rPr>
+        <w:t>车速检测器接口：软件应能够接收来自多个车辆速度检测传感器的数据。软件需要支持多种传感器型号，并具备数据校验和错误处理功能，以确保数据的准确性和可靠性。</w:t>
+      </w:r>
+    </w:p>
+    <w:p>
+      <w:pPr>
+        <w:pStyle w:val="45"/>
+        <w:ind w:firstLine="440" w:firstLineChars="200"/>
+        <w:rPr>
+          <w:lang w:eastAsia="zh-CN"/>
+        </w:rPr>
+      </w:pPr>
+      <w:r>
+        <w:rPr>
+          <w:lang w:eastAsia="zh-CN"/>
+        </w:rPr>
+        <w:t>车</w:t>
+      </w:r>
+      <w:r>
+        <w:rPr>
+          <w:rFonts w:hint="eastAsia"/>
+          <w:lang w:val="en-US" w:eastAsia="zh-CN"/>
+        </w:rPr>
+        <w:t>速</w:t>
+      </w:r>
+      <w:r>
+        <w:rPr>
+          <w:lang w:eastAsia="zh-CN"/>
+        </w:rPr>
+        <w:t>显示</w:t>
+      </w:r>
+      <w:r>
+        <w:rPr>
+          <w:rFonts w:hint="eastAsia"/>
+          <w:lang w:val="en-US" w:eastAsia="zh-CN"/>
+        </w:rPr>
+        <w:t>器</w:t>
+      </w:r>
+      <w:r>
+        <w:rPr>
+          <w:lang w:eastAsia="zh-CN"/>
+        </w:rPr>
+        <w:t>接口：软件应能够在车辆速度显示单元上显示速度，并指示是否超速。软件需要支持不同的显示格式和界面语言，以适应各种用户需求。</w:t>
+      </w:r>
+    </w:p>
+    <w:p>
+      <w:pPr>
+        <w:pStyle w:val="45"/>
+        <w:ind w:firstLine="440" w:firstLineChars="200"/>
+        <w:rPr>
+          <w:lang w:eastAsia="zh-CN"/>
+        </w:rPr>
+      </w:pPr>
+      <w:r>
+        <w:rPr>
+          <w:lang w:eastAsia="zh-CN"/>
+        </w:rPr>
+        <w:t>PC和移动设备接口：软件应能够通过移动设备和个人计算机访问后端服务器。PC端和移动端用户界面都应支持HTTPS协议，以确保数据传输的安全性。软件需要兼容多种操作系统，并支持多种浏览器。此外，软件应具备自动适应不同屏幕尺寸和分辨率的能力，以提供一致的用户体验。</w:t>
       </w:r>
     </w:p>
     <w:p>
@@ -3094,255 +2270,6 @@
     <w:p>
       <w:pPr>
         <w:pStyle w:val="4"/>
-      </w:pPr>
-      <w:bookmarkStart w:id="15" w:name="_Toc167226030"/>
-      <w:r>
-        <w:t>Hardware interfaces</w:t>
-      </w:r>
-      <w:bookmarkEnd w:id="15"/>
-    </w:p>
-    <w:p>
-      <w:pPr>
-        <w:pStyle w:val="45"/>
-        <w:rPr>
-          <w:color w:val="0070C0"/>
-          <w:lang w:eastAsia="zh-CN"/>
-        </w:rPr>
-      </w:pPr>
-      <w:r>
-        <w:rPr>
-          <w:b/>
-          <w:color w:val="0070C0"/>
-          <w:lang w:eastAsia="zh-CN"/>
-        </w:rPr>
-        <w:t>Specify the logical characteristics of each interface between the software product and</w:t>
-      </w:r>
-      <w:r>
-        <w:rPr>
-          <w:b/>
-          <w:color w:val="0070C0"/>
-          <w:u w:val="single"/>
-          <w:lang w:eastAsia="zh-CN"/>
-        </w:rPr>
-        <w:t xml:space="preserve"> the hardware elements of the system</w:t>
-      </w:r>
-      <w:r>
-        <w:rPr>
-          <w:b/>
-          <w:color w:val="0070C0"/>
-          <w:lang w:eastAsia="zh-CN"/>
-        </w:rPr>
-        <w:t>.</w:t>
-      </w:r>
-      <w:r>
-        <w:rPr>
-          <w:color w:val="0070C0"/>
-          <w:lang w:eastAsia="zh-CN"/>
-        </w:rPr>
-        <w:t xml:space="preserve"> This includes configuration characteristics (number of ports, instruction sets, etc.). It also covers such matters as what devices are to be supported, how they are to be supported, and protocols. For example, terminal support may specify full-screen support as opposed to line-by-line support.</w:t>
-      </w:r>
-    </w:p>
-    <w:p>
-      <w:pPr>
-        <w:pStyle w:val="45"/>
-        <w:rPr>
-          <w:color w:val="7030A0"/>
-          <w:lang w:eastAsia="zh-CN"/>
-        </w:rPr>
-      </w:pPr>
-      <w:r>
-        <w:rPr>
-          <w:rFonts w:hint="eastAsia"/>
-          <w:color w:val="7030A0"/>
-          <w:lang w:eastAsia="zh-CN"/>
-        </w:rPr>
-        <w:t>【示例】</w:t>
-      </w:r>
-      <w:r>
-        <w:rPr>
-          <w:color w:val="7030A0"/>
-          <w:lang w:eastAsia="zh-CN"/>
-        </w:rPr>
-        <w:t xml:space="preserve">Vehicle </w:t>
-      </w:r>
-      <w:r>
-        <w:rPr>
-          <w:rFonts w:hint="eastAsia"/>
-          <w:color w:val="7030A0"/>
-          <w:lang w:eastAsia="zh-CN"/>
-        </w:rPr>
-        <w:t>speed</w:t>
-      </w:r>
-      <w:r>
-        <w:rPr>
-          <w:color w:val="7030A0"/>
-          <w:lang w:eastAsia="zh-CN"/>
-        </w:rPr>
-        <w:t xml:space="preserve"> detection sensor interface: The software should be capable of receiving data from multiple vehicle </w:t>
-      </w:r>
-      <w:r>
-        <w:rPr>
-          <w:rFonts w:hint="eastAsia"/>
-          <w:color w:val="7030A0"/>
-          <w:lang w:eastAsia="zh-CN"/>
-        </w:rPr>
-        <w:t>speed</w:t>
-      </w:r>
-      <w:r>
-        <w:rPr>
-          <w:color w:val="7030A0"/>
-          <w:lang w:eastAsia="zh-CN"/>
-        </w:rPr>
-        <w:t xml:space="preserve"> detection sensors.</w:t>
-      </w:r>
-    </w:p>
-    <w:p>
-      <w:pPr>
-        <w:pStyle w:val="45"/>
-        <w:rPr>
-          <w:color w:val="7030A0"/>
-          <w:lang w:eastAsia="zh-CN"/>
-        </w:rPr>
-      </w:pPr>
-      <w:r>
-        <w:rPr>
-          <w:color w:val="7030A0"/>
-          <w:lang w:eastAsia="zh-CN"/>
-        </w:rPr>
-        <w:t xml:space="preserve">Vehicle </w:t>
-      </w:r>
-      <w:r>
-        <w:rPr>
-          <w:rFonts w:hint="eastAsia"/>
-          <w:color w:val="7030A0"/>
-          <w:lang w:eastAsia="zh-CN"/>
-        </w:rPr>
-        <w:t>s</w:t>
-      </w:r>
-      <w:r>
-        <w:rPr>
-          <w:color w:val="7030A0"/>
-          <w:lang w:eastAsia="zh-CN"/>
-        </w:rPr>
-        <w:t xml:space="preserve">peed display interface: The software should be able to display the speed </w:t>
-      </w:r>
-      <w:r>
-        <w:rPr>
-          <w:rFonts w:hint="eastAsia"/>
-          <w:color w:val="7030A0"/>
-          <w:lang w:eastAsia="zh-CN"/>
-        </w:rPr>
-        <w:t>and</w:t>
-      </w:r>
-      <w:r>
-        <w:rPr>
-          <w:color w:val="7030A0"/>
-          <w:lang w:eastAsia="zh-CN"/>
-        </w:rPr>
-        <w:t xml:space="preserve"> whether the speed is exceeded by vehicle speed display units.</w:t>
-      </w:r>
-    </w:p>
-    <w:p>
-      <w:pPr>
-        <w:pStyle w:val="45"/>
-        <w:rPr>
-          <w:color w:val="7030A0"/>
-          <w:lang w:eastAsia="zh-CN"/>
-        </w:rPr>
-      </w:pPr>
-      <w:r>
-        <w:rPr>
-          <w:color w:val="7030A0"/>
-          <w:lang w:eastAsia="zh-CN"/>
-        </w:rPr>
-        <w:t xml:space="preserve">PC </w:t>
-      </w:r>
-      <w:r>
-        <w:rPr>
-          <w:rFonts w:hint="eastAsia"/>
-          <w:color w:val="7030A0"/>
-          <w:lang w:eastAsia="zh-CN"/>
-        </w:rPr>
-        <w:t>and</w:t>
-      </w:r>
-      <w:r>
-        <w:rPr>
-          <w:color w:val="7030A0"/>
-          <w:lang w:eastAsia="zh-CN"/>
-        </w:rPr>
-        <w:t xml:space="preserve"> Mobile device interface: The software should be able to access the backend server through both mobile devices and personal computers.</w:t>
-      </w:r>
-    </w:p>
-    <w:p>
-      <w:pPr>
-        <w:pStyle w:val="45"/>
-        <w:rPr>
-          <w:color w:val="7030A0"/>
-          <w:lang w:eastAsia="zh-CN"/>
-        </w:rPr>
-      </w:pPr>
-    </w:p>
-    <w:p>
-      <w:pPr>
-        <w:pStyle w:val="45"/>
-        <w:rPr>
-          <w:rFonts w:ascii="宋体" w:hAnsi="宋体" w:eastAsia="宋体" w:cs="宋体"/>
-          <w:sz w:val="22"/>
-          <w:szCs w:val="22"/>
-          <w:lang w:eastAsia="zh-CN"/>
-        </w:rPr>
-      </w:pPr>
-      <w:r>
-        <w:rPr>
-          <w:rFonts w:ascii="宋体" w:hAnsi="宋体" w:eastAsia="宋体" w:cs="宋体"/>
-          <w:sz w:val="22"/>
-          <w:szCs w:val="22"/>
-          <w:lang w:eastAsia="zh-CN"/>
-        </w:rPr>
-        <w:t xml:space="preserve">车辆速度检测传感器接口：软件应能够从多个车辆速度检测传感器接收数据。 </w:t>
-      </w:r>
-    </w:p>
-    <w:p>
-      <w:pPr>
-        <w:pStyle w:val="45"/>
-        <w:rPr>
-          <w:rFonts w:ascii="宋体" w:hAnsi="宋体" w:eastAsia="宋体" w:cs="宋体"/>
-          <w:sz w:val="22"/>
-          <w:szCs w:val="22"/>
-          <w:lang w:eastAsia="zh-CN"/>
-        </w:rPr>
-      </w:pPr>
-      <w:r>
-        <w:rPr>
-          <w:rFonts w:ascii="宋体" w:hAnsi="宋体" w:eastAsia="宋体" w:cs="宋体"/>
-          <w:sz w:val="22"/>
-          <w:szCs w:val="22"/>
-          <w:lang w:eastAsia="zh-CN"/>
-        </w:rPr>
-        <w:t>车速显示界面：软件应能够显示</w:t>
-      </w:r>
-      <w:r>
-        <w:rPr>
-          <w:rFonts w:hint="eastAsia" w:ascii="宋体" w:hAnsi="宋体" w:eastAsia="宋体" w:cs="宋体"/>
-          <w:sz w:val="22"/>
-          <w:szCs w:val="22"/>
-          <w:lang w:eastAsia="zh-CN"/>
-        </w:rPr>
-        <w:t>车牌号、检测时间和</w:t>
-      </w:r>
-      <w:r>
-        <w:rPr>
-          <w:rFonts w:ascii="宋体" w:hAnsi="宋体" w:eastAsia="宋体" w:cs="宋体"/>
-          <w:sz w:val="22"/>
-          <w:szCs w:val="22"/>
-          <w:lang w:eastAsia="zh-CN"/>
-        </w:rPr>
-        <w:t xml:space="preserve">车速，并指示是否超速。 </w:t>
-      </w:r>
-    </w:p>
-    <w:p>
-      <w:pPr>
-        <w:pStyle w:val="45"/>
         <w:rPr>
           <w:color w:val="7030A0"/>
           <w:sz w:val="22"/>
@@ -3350,56 +2277,318 @@
           <w:lang w:eastAsia="zh-CN"/>
         </w:rPr>
       </w:pPr>
-      <w:r>
+      <w:bookmarkStart w:id="15" w:name="_Toc167226031"/>
+      <w:r>
+        <w:t>Software interfaces</w:t>
+      </w:r>
+      <w:bookmarkEnd w:id="15"/>
+    </w:p>
+    <w:p>
+      <w:pPr>
+        <w:pStyle w:val="45"/>
+        <w:bidi w:val="0"/>
+        <w:rPr>
+          <w:rFonts w:hint="default"/>
+          <w:lang w:val="en-US" w:eastAsia="zh-CN"/>
+        </w:rPr>
+      </w:pPr>
+      <w:r>
+        <w:rPr>
+          <w:lang w:eastAsia="zh-CN"/>
+        </w:rPr>
+        <w:t>数据库管理系统</w:t>
+      </w:r>
+      <w:r>
+        <w:rPr>
+          <w:rFonts w:hint="eastAsia"/>
+          <w:lang w:val="en-US" w:eastAsia="zh-CN"/>
+        </w:rPr>
+        <w:t>:</w:t>
+      </w:r>
+    </w:p>
+    <w:p>
+      <w:pPr>
+        <w:pStyle w:val="45"/>
+        <w:bidi w:val="0"/>
+        <w:rPr>
+          <w:lang w:eastAsia="zh-CN"/>
+        </w:rPr>
+      </w:pPr>
+      <w:r>
+        <w:rPr>
+          <w:lang w:eastAsia="zh-CN"/>
+        </w:rPr>
+        <w:t xml:space="preserve">名称：MySQL </w:t>
+      </w:r>
+    </w:p>
+    <w:p>
+      <w:pPr>
+        <w:pStyle w:val="45"/>
+        <w:bidi w:val="0"/>
+        <w:rPr>
+          <w:lang w:eastAsia="zh-CN"/>
+        </w:rPr>
+      </w:pPr>
+      <w:r>
+        <w:rPr>
+          <w:lang w:eastAsia="zh-CN"/>
+        </w:rPr>
+        <w:t xml:space="preserve">代码：mysql </w:t>
+      </w:r>
+    </w:p>
+    <w:p>
+      <w:pPr>
+        <w:pStyle w:val="45"/>
+        <w:bidi w:val="0"/>
+        <w:rPr>
+          <w:rFonts w:hint="default"/>
+          <w:lang w:val="en-US" w:eastAsia="zh-CN"/>
+        </w:rPr>
+      </w:pPr>
+      <w:r>
+        <w:rPr>
+          <w:lang w:eastAsia="zh-CN"/>
+        </w:rPr>
+        <w:t>版本号：</w:t>
+      </w:r>
+      <w:r>
+        <w:rPr>
+          <w:rFonts w:hint="eastAsia"/>
+          <w:lang w:val="en-US" w:eastAsia="zh-CN"/>
+        </w:rPr>
+        <w:t>最新版</w:t>
+      </w:r>
+    </w:p>
+    <w:p>
+      <w:pPr>
+        <w:pStyle w:val="45"/>
+        <w:bidi w:val="0"/>
+        <w:rPr>
+          <w:color w:val="auto"/>
+          <w:szCs w:val="22"/>
+          <w:lang w:eastAsia="zh-CN"/>
+        </w:rPr>
+      </w:pPr>
+      <w:r>
+        <w:rPr>
+          <w:lang w:eastAsia="zh-CN"/>
+        </w:rPr>
+        <w:t>来源：Oracle Corporatio</w:t>
+      </w:r>
+      <w:r>
+        <w:rPr>
+          <w:color w:val="auto"/>
+          <w:szCs w:val="22"/>
+          <w:lang w:eastAsia="zh-CN"/>
+        </w:rPr>
+        <w:t>n</w:t>
+      </w:r>
+    </w:p>
+    <w:p>
+      <w:pPr>
+        <w:pStyle w:val="45"/>
+        <w:spacing w:line="240" w:lineRule="auto"/>
+      </w:pPr>
+    </w:p>
+    <w:p>
+      <w:pPr>
+        <w:pStyle w:val="45"/>
+        <w:spacing w:line="240" w:lineRule="auto"/>
         <w:rPr>
           <w:rFonts w:ascii="宋体" w:hAnsi="宋体" w:eastAsia="宋体" w:cs="宋体"/>
-          <w:sz w:val="22"/>
-          <w:szCs w:val="22"/>
-          <w:lang w:eastAsia="zh-CN"/>
-        </w:rPr>
-        <w:t>PC和移动设备界面：软件应能够通过移动设备和个人计算机访问后端服务器</w:t>
-      </w:r>
-    </w:p>
-    <w:p>
-      <w:pPr>
-        <w:pStyle w:val="45"/>
-        <w:rPr>
-          <w:lang w:eastAsia="zh-CN"/>
-        </w:rPr>
-      </w:pPr>
-    </w:p>
-    <w:p>
-      <w:pPr>
-        <w:pStyle w:val="45"/>
-        <w:rPr>
-          <w:highlight w:val="yellow"/>
-          <w:lang w:eastAsia="zh-CN"/>
-        </w:rPr>
-      </w:pPr>
-      <w:r>
-        <w:rPr>
-          <w:rFonts w:hint="eastAsia"/>
-          <w:highlight w:val="yellow"/>
-          <w:lang w:eastAsia="zh-CN"/>
-        </w:rPr>
-        <w:t>有则写，不强求</w:t>
-      </w:r>
-    </w:p>
-    <w:p>
-      <w:pPr>
-        <w:pStyle w:val="45"/>
-        <w:rPr>
-          <w:highlight w:val="yellow"/>
-          <w:lang w:eastAsia="zh-CN"/>
-        </w:rPr>
-      </w:pPr>
-      <w:r>
-        <w:rPr>
-          <w:rFonts w:hint="eastAsia"/>
-          <w:highlight w:val="yellow"/>
-          <w:lang w:eastAsia="zh-CN"/>
-        </w:rPr>
-        <w:t>比如车速检测器，车速检测器</w:t>
+          <w:lang w:eastAsia="zh-CN"/>
+        </w:rPr>
+      </w:pPr>
+      <w:r>
+        <w:rPr>
+          <w:rFonts w:hint="eastAsia" w:ascii="宋体" w:hAnsi="宋体" w:eastAsia="宋体" w:cs="宋体"/>
+          <w:lang w:eastAsia="zh-CN"/>
+        </w:rPr>
+        <w:t>与短信系统的接口：</w:t>
+      </w:r>
+    </w:p>
+    <w:p>
+      <w:pPr>
+        <w:pStyle w:val="45"/>
+        <w:spacing w:line="240" w:lineRule="auto"/>
+        <w:rPr>
+          <w:rFonts w:ascii="宋体" w:hAnsi="宋体" w:eastAsia="宋体" w:cs="宋体"/>
+          <w:lang w:eastAsia="zh-CN"/>
+        </w:rPr>
+      </w:pPr>
+      <w:r>
+        <w:rPr>
+          <w:rFonts w:hint="eastAsia" w:ascii="宋体" w:hAnsi="宋体" w:eastAsia="宋体" w:cs="宋体"/>
+          <w:lang w:eastAsia="zh-CN"/>
+        </w:rPr>
+        <w:t>a) 目的：向超速的驾驶员发送短信通知。</w:t>
+      </w:r>
+    </w:p>
+    <w:p>
+      <w:pPr>
+        <w:pStyle w:val="45"/>
+        <w:spacing w:line="240" w:lineRule="auto"/>
+        <w:rPr>
+          <w:rFonts w:ascii="宋体" w:hAnsi="宋体" w:eastAsia="宋体" w:cs="宋体"/>
+          <w:lang w:eastAsia="zh-CN"/>
+        </w:rPr>
+      </w:pPr>
+      <w:r>
+        <w:rPr>
+          <w:rFonts w:hint="eastAsia" w:ascii="宋体" w:hAnsi="宋体" w:eastAsia="宋体" w:cs="宋体"/>
+          <w:lang w:eastAsia="zh-CN"/>
+        </w:rPr>
+        <w:t>b) 消息内容：包含超速违规通知和有关安全驾驶实践的教育信息的短信消息。</w:t>
+      </w:r>
+    </w:p>
+    <w:p>
+      <w:pPr>
+        <w:pStyle w:val="45"/>
+        <w:spacing w:line="240" w:lineRule="auto"/>
+        <w:rPr>
+          <w:rFonts w:ascii="宋体" w:hAnsi="宋体" w:eastAsia="宋体" w:cs="宋体"/>
+          <w:lang w:eastAsia="zh-CN"/>
+        </w:rPr>
+      </w:pPr>
+    </w:p>
+    <w:p>
+      <w:pPr>
+        <w:pStyle w:val="45"/>
+        <w:spacing w:line="240" w:lineRule="auto"/>
+        <w:rPr>
+          <w:rFonts w:ascii="宋体" w:hAnsi="宋体" w:eastAsia="宋体" w:cs="宋体"/>
+          <w:lang w:eastAsia="zh-CN"/>
+        </w:rPr>
+      </w:pPr>
+      <w:r>
+        <w:rPr>
+          <w:rFonts w:hint="eastAsia" w:ascii="宋体" w:hAnsi="宋体" w:eastAsia="宋体" w:cs="宋体"/>
+          <w:lang w:eastAsia="zh-CN"/>
+        </w:rPr>
+        <w:t>与教职工信息系统的接口：</w:t>
+      </w:r>
+    </w:p>
+    <w:p>
+      <w:pPr>
+        <w:pStyle w:val="45"/>
+        <w:spacing w:line="240" w:lineRule="auto"/>
+        <w:rPr>
+          <w:rFonts w:ascii="宋体" w:hAnsi="宋体" w:eastAsia="宋体" w:cs="宋体"/>
+          <w:lang w:eastAsia="zh-CN"/>
+        </w:rPr>
+      </w:pPr>
+      <w:r>
+        <w:rPr>
+          <w:rFonts w:hint="eastAsia" w:ascii="宋体" w:hAnsi="宋体" w:eastAsia="宋体" w:cs="宋体"/>
+          <w:lang w:eastAsia="zh-CN"/>
+        </w:rPr>
+        <w:t>a) 目的：获取员工信息。</w:t>
+      </w:r>
+    </w:p>
+    <w:p>
+      <w:pPr>
+        <w:pStyle w:val="45"/>
+        <w:spacing w:line="240" w:lineRule="auto"/>
+        <w:rPr>
+          <w:rFonts w:hint="eastAsia" w:ascii="宋体" w:hAnsi="宋体" w:eastAsia="宋体" w:cs="宋体"/>
+          <w:lang w:eastAsia="zh-CN"/>
+        </w:rPr>
+      </w:pPr>
+      <w:r>
+        <w:rPr>
+          <w:rFonts w:hint="eastAsia" w:ascii="宋体" w:hAnsi="宋体" w:eastAsia="宋体" w:cs="宋体"/>
+          <w:lang w:eastAsia="zh-CN"/>
+        </w:rPr>
+        <w:t>b) 消息内容：请求员工信息。</w:t>
+      </w:r>
+    </w:p>
+    <w:p>
+      <w:pPr>
+        <w:pStyle w:val="45"/>
+        <w:spacing w:line="240" w:lineRule="auto"/>
+        <w:rPr>
+          <w:rFonts w:hint="eastAsia" w:ascii="宋体" w:hAnsi="宋体" w:eastAsia="宋体" w:cs="宋体"/>
+          <w:lang w:eastAsia="zh-CN"/>
+        </w:rPr>
+      </w:pPr>
+    </w:p>
+    <w:p>
+      <w:pPr>
+        <w:pStyle w:val="45"/>
+        <w:spacing w:line="240" w:lineRule="auto"/>
+        <w:rPr>
+          <w:rFonts w:hint="eastAsia" w:ascii="宋体" w:hAnsi="宋体" w:eastAsia="宋体" w:cs="宋体"/>
+          <w:lang w:val="en-US" w:eastAsia="zh-CN"/>
+        </w:rPr>
+      </w:pPr>
+      <w:r>
+        <w:rPr>
+          <w:rFonts w:hint="eastAsia" w:ascii="宋体" w:hAnsi="宋体" w:eastAsia="宋体" w:cs="宋体"/>
+          <w:lang w:val="en-US" w:eastAsia="zh-CN"/>
+        </w:rPr>
+        <w:t>与外来车辆报备系统的接口：</w:t>
+      </w:r>
+    </w:p>
+    <w:p>
+      <w:pPr>
+        <w:pStyle w:val="45"/>
+        <w:spacing w:line="240" w:lineRule="auto"/>
+        <w:rPr>
+          <w:rFonts w:ascii="宋体" w:hAnsi="宋体" w:eastAsia="宋体" w:cs="宋体"/>
+          <w:lang w:eastAsia="zh-CN"/>
+        </w:rPr>
+      </w:pPr>
+      <w:r>
+        <w:rPr>
+          <w:rFonts w:hint="eastAsia" w:ascii="宋体" w:hAnsi="宋体" w:eastAsia="宋体" w:cs="宋体"/>
+          <w:lang w:eastAsia="zh-CN"/>
+        </w:rPr>
+        <w:t>a) 目的：获取</w:t>
+      </w:r>
+      <w:r>
+        <w:rPr>
+          <w:rFonts w:hint="eastAsia" w:ascii="宋体" w:hAnsi="宋体" w:eastAsia="宋体" w:cs="宋体"/>
+          <w:lang w:val="en-US" w:eastAsia="zh-CN"/>
+        </w:rPr>
+        <w:t>外来车辆报备人员信息</w:t>
+      </w:r>
+      <w:r>
+        <w:rPr>
+          <w:rFonts w:hint="eastAsia" w:ascii="宋体" w:hAnsi="宋体" w:eastAsia="宋体" w:cs="宋体"/>
+          <w:lang w:eastAsia="zh-CN"/>
+        </w:rPr>
+        <w:t>。</w:t>
+      </w:r>
+    </w:p>
+    <w:p>
+      <w:pPr>
+        <w:pStyle w:val="45"/>
+        <w:spacing w:line="240" w:lineRule="auto"/>
+        <w:rPr>
+          <w:rFonts w:hint="eastAsia" w:ascii="宋体" w:hAnsi="宋体" w:eastAsia="宋体" w:cs="宋体"/>
+          <w:lang w:eastAsia="zh-CN"/>
+        </w:rPr>
+      </w:pPr>
+      <w:r>
+        <w:rPr>
+          <w:rFonts w:hint="eastAsia" w:ascii="宋体" w:hAnsi="宋体" w:eastAsia="宋体" w:cs="宋体"/>
+          <w:lang w:eastAsia="zh-CN"/>
+        </w:rPr>
+        <w:t>b) 消息内容：请求</w:t>
+      </w:r>
+      <w:r>
+        <w:rPr>
+          <w:rFonts w:hint="eastAsia" w:ascii="宋体" w:hAnsi="宋体" w:eastAsia="宋体" w:cs="宋体"/>
+          <w:lang w:val="en-US" w:eastAsia="zh-CN"/>
+        </w:rPr>
+        <w:t>外来车辆报备人员信息</w:t>
+      </w:r>
+      <w:r>
+        <w:rPr>
+          <w:rFonts w:hint="eastAsia" w:ascii="宋体" w:hAnsi="宋体" w:eastAsia="宋体" w:cs="宋体"/>
+          <w:lang w:eastAsia="zh-CN"/>
+        </w:rPr>
+        <w:t>。</w:t>
       </w:r>
     </w:p>
     <w:p>
@@ -3414,1015 +2603,81 @@
       <w:pPr>
         <w:pStyle w:val="4"/>
       </w:pPr>
-      <w:bookmarkStart w:id="16" w:name="_Toc167226031"/>
-      <w:r>
-        <w:t>Software interfaces</w:t>
-      </w:r>
+      <w:bookmarkStart w:id="16" w:name="SRS-9"/>
       <w:bookmarkEnd w:id="16"/>
-    </w:p>
-    <w:p>
-      <w:pPr>
-        <w:pStyle w:val="49"/>
-        <w:rPr>
-          <w:b/>
-          <w:color w:val="0070C0"/>
-          <w:sz w:val="22"/>
-          <w:szCs w:val="22"/>
-          <w:lang w:eastAsia="zh-CN"/>
-        </w:rPr>
-      </w:pPr>
-      <w:r>
-        <w:rPr>
-          <w:b/>
-          <w:color w:val="0070C0"/>
-          <w:sz w:val="22"/>
-          <w:szCs w:val="22"/>
-          <w:lang w:eastAsia="zh-CN"/>
-        </w:rPr>
-        <w:t>Specify the use of other required software products (e.g., a data management system, an operating system, or a mathematical package), and interfaces with other application systems (e.g., the linkage between an accounts receivable system and a general ledger system).</w:t>
-      </w:r>
-    </w:p>
-    <w:p>
-      <w:pPr>
-        <w:pStyle w:val="49"/>
-        <w:rPr>
-          <w:color w:val="0070C0"/>
-          <w:sz w:val="22"/>
-          <w:szCs w:val="22"/>
-          <w:lang w:eastAsia="zh-CN"/>
-        </w:rPr>
-      </w:pPr>
-      <w:r>
-        <w:rPr>
-          <w:color w:val="0070C0"/>
-          <w:sz w:val="22"/>
-          <w:szCs w:val="22"/>
-          <w:lang w:eastAsia="zh-CN"/>
-        </w:rPr>
-        <w:t>For each required software product, specify:</w:t>
-      </w:r>
-    </w:p>
-    <w:p>
-      <w:pPr>
-        <w:pStyle w:val="49"/>
-        <w:spacing w:before="0"/>
-        <w:rPr>
-          <w:color w:val="0070C0"/>
-          <w:sz w:val="22"/>
-          <w:szCs w:val="22"/>
-          <w:lang w:eastAsia="zh-CN"/>
-        </w:rPr>
-      </w:pPr>
-      <w:r>
-        <w:rPr>
-          <w:color w:val="0070C0"/>
-          <w:sz w:val="22"/>
-          <w:szCs w:val="22"/>
-          <w:lang w:eastAsia="zh-CN"/>
-        </w:rPr>
-        <w:t>a) name;</w:t>
-      </w:r>
-    </w:p>
-    <w:p>
-      <w:pPr>
-        <w:pStyle w:val="49"/>
-        <w:spacing w:before="0"/>
-        <w:rPr>
-          <w:color w:val="0070C0"/>
-          <w:sz w:val="22"/>
-          <w:szCs w:val="22"/>
-          <w:lang w:eastAsia="zh-CN"/>
-        </w:rPr>
-      </w:pPr>
-      <w:r>
-        <w:rPr>
-          <w:color w:val="0070C0"/>
-          <w:sz w:val="22"/>
-          <w:szCs w:val="22"/>
-          <w:lang w:eastAsia="zh-CN"/>
-        </w:rPr>
-        <w:t>b) mnemonic;</w:t>
-      </w:r>
-    </w:p>
-    <w:p>
-      <w:pPr>
-        <w:pStyle w:val="49"/>
-        <w:spacing w:before="0"/>
-        <w:rPr>
-          <w:color w:val="0070C0"/>
-          <w:sz w:val="22"/>
-          <w:szCs w:val="22"/>
-          <w:lang w:eastAsia="zh-CN"/>
-        </w:rPr>
-      </w:pPr>
-      <w:r>
-        <w:rPr>
-          <w:color w:val="0070C0"/>
-          <w:sz w:val="22"/>
-          <w:szCs w:val="22"/>
-          <w:lang w:eastAsia="zh-CN"/>
-        </w:rPr>
-        <w:t>c) specification number;</w:t>
-      </w:r>
-    </w:p>
-    <w:p>
-      <w:pPr>
-        <w:pStyle w:val="49"/>
-        <w:spacing w:before="0"/>
-        <w:rPr>
-          <w:color w:val="0070C0"/>
-          <w:sz w:val="22"/>
-          <w:szCs w:val="22"/>
-          <w:lang w:eastAsia="zh-CN"/>
-        </w:rPr>
-      </w:pPr>
-      <w:r>
-        <w:rPr>
-          <w:color w:val="0070C0"/>
-          <w:sz w:val="22"/>
-          <w:szCs w:val="22"/>
-          <w:lang w:eastAsia="zh-CN"/>
-        </w:rPr>
-        <w:t>d) version number; and</w:t>
-      </w:r>
-    </w:p>
-    <w:p>
-      <w:pPr>
-        <w:pStyle w:val="49"/>
-        <w:spacing w:before="0"/>
-        <w:rPr>
-          <w:color w:val="0070C0"/>
-          <w:sz w:val="22"/>
-          <w:szCs w:val="22"/>
-          <w:lang w:eastAsia="zh-CN"/>
-        </w:rPr>
-      </w:pPr>
-      <w:r>
-        <w:rPr>
-          <w:color w:val="0070C0"/>
-          <w:sz w:val="22"/>
-          <w:szCs w:val="22"/>
-          <w:lang w:eastAsia="zh-CN"/>
-        </w:rPr>
-        <w:t>e) source.</w:t>
-      </w:r>
-    </w:p>
-    <w:p>
-      <w:pPr>
-        <w:pStyle w:val="49"/>
-        <w:rPr>
-          <w:color w:val="0070C0"/>
-          <w:sz w:val="22"/>
-          <w:szCs w:val="22"/>
-          <w:lang w:eastAsia="zh-CN"/>
-        </w:rPr>
-      </w:pPr>
-      <w:r>
-        <w:rPr>
-          <w:color w:val="0070C0"/>
-          <w:sz w:val="22"/>
-          <w:szCs w:val="22"/>
-          <w:lang w:eastAsia="zh-CN"/>
-        </w:rPr>
-        <w:t>NOTE It is acceptable to specify required platforms or operating systems, but rarely feasible to require a specific version. Typically, a version number most recent version or any currently maintain version can be specified for software.</w:t>
-      </w:r>
-    </w:p>
-    <w:p>
-      <w:pPr>
-        <w:pStyle w:val="49"/>
-        <w:rPr>
-          <w:color w:val="0070C0"/>
-          <w:sz w:val="22"/>
-          <w:szCs w:val="22"/>
-          <w:lang w:eastAsia="zh-CN"/>
-        </w:rPr>
-      </w:pPr>
-      <w:r>
-        <w:rPr>
-          <w:color w:val="0070C0"/>
-          <w:sz w:val="22"/>
-          <w:szCs w:val="22"/>
-          <w:lang w:eastAsia="zh-CN"/>
-        </w:rPr>
-        <w:t>For each interface, specify:</w:t>
-      </w:r>
-    </w:p>
-    <w:p>
-      <w:pPr>
-        <w:pStyle w:val="49"/>
-        <w:spacing w:before="0"/>
-        <w:rPr>
-          <w:color w:val="0070C0"/>
-          <w:sz w:val="22"/>
-          <w:szCs w:val="22"/>
-          <w:lang w:eastAsia="zh-CN"/>
-        </w:rPr>
-      </w:pPr>
-      <w:r>
-        <w:rPr>
-          <w:color w:val="0070C0"/>
-          <w:sz w:val="22"/>
-          <w:szCs w:val="22"/>
-          <w:lang w:eastAsia="zh-CN"/>
-        </w:rPr>
-        <w:t>a) discussion of the purpose of the interfacing software as related to this software product;</w:t>
-      </w:r>
-    </w:p>
-    <w:p>
-      <w:pPr>
-        <w:pStyle w:val="49"/>
-        <w:spacing w:before="0"/>
-        <w:rPr>
-          <w:color w:val="0070C0"/>
-          <w:sz w:val="22"/>
-          <w:szCs w:val="22"/>
-          <w:lang w:eastAsia="zh-CN"/>
-        </w:rPr>
-      </w:pPr>
-      <w:r>
-        <w:rPr>
-          <w:color w:val="0070C0"/>
-          <w:sz w:val="22"/>
-          <w:szCs w:val="22"/>
-          <w:lang w:eastAsia="zh-CN"/>
-        </w:rPr>
-        <w:t>b) definition of the interface in terms of message content and format. It is not necessary to detail any well-documented interface, but a reference to the document defining the interface is required.</w:t>
-      </w:r>
-    </w:p>
-    <w:p>
-      <w:pPr>
-        <w:pStyle w:val="49"/>
+      <w:bookmarkStart w:id="17" w:name="_Toc167226032"/>
+      <w:r>
+        <w:t>Communications interfaces</w:t>
+      </w:r>
+      <w:bookmarkEnd w:id="17"/>
+    </w:p>
+    <w:p>
+      <w:pPr>
+        <w:pStyle w:val="45"/>
+        <w:ind w:firstLine="440" w:firstLineChars="200"/>
+        <w:rPr>
+          <w:color w:val="auto"/>
+          <w:lang w:eastAsia="zh-CN"/>
+        </w:rPr>
+      </w:pPr>
+      <w:bookmarkStart w:id="18" w:name="SRS-11"/>
+      <w:bookmarkEnd w:id="18"/>
+      <w:bookmarkStart w:id="19" w:name="SRS-10"/>
+      <w:bookmarkEnd w:id="19"/>
+      <w:r>
+        <w:rPr>
+          <w:color w:val="auto"/>
+          <w:lang w:eastAsia="zh-CN"/>
+        </w:rPr>
+        <w:t>本地网络协议：该接口使软件系统与本地网络上的其他系统（如车辆注册系统或员工信息系统）进行通信。</w:t>
+      </w:r>
+    </w:p>
+    <w:p>
+      <w:pPr>
+        <w:pStyle w:val="45"/>
+        <w:ind w:firstLine="440" w:firstLineChars="200"/>
+        <w:rPr>
+          <w:lang w:eastAsia="zh-CN"/>
+        </w:rPr>
+      </w:pPr>
+      <w:r>
+        <w:rPr>
+          <w:rFonts w:hint="eastAsia"/>
+          <w:color w:val="auto"/>
+          <w:lang w:val="en-US" w:eastAsia="zh-CN"/>
+        </w:rPr>
+        <w:t>数据库访问协议：允许系统访问和查询远程数据库中的数据，例如系统数据。</w:t>
+      </w:r>
+    </w:p>
+    <w:p>
+      <w:pPr>
+        <w:pStyle w:val="45"/>
         <w:rPr>
           <w:color w:val="7030A0"/>
-          <w:sz w:val="22"/>
-          <w:szCs w:val="22"/>
-          <w:lang w:eastAsia="zh-CN"/>
-        </w:rPr>
-      </w:pPr>
-      <w:r>
-        <w:rPr>
-          <w:rFonts w:hint="eastAsia"/>
-          <w:color w:val="7030A0"/>
-          <w:sz w:val="22"/>
-          <w:szCs w:val="22"/>
-          <w:lang w:eastAsia="zh-CN"/>
-        </w:rPr>
-        <w:t>【示例】</w:t>
-      </w:r>
-      <w:r>
-        <w:rPr>
-          <w:color w:val="7030A0"/>
-          <w:sz w:val="22"/>
-          <w:szCs w:val="22"/>
-          <w:lang w:eastAsia="zh-CN"/>
-        </w:rPr>
-        <w:t xml:space="preserve">Interface </w:t>
-      </w:r>
-      <w:r>
-        <w:rPr>
-          <w:rFonts w:hint="eastAsia"/>
-          <w:color w:val="7030A0"/>
-          <w:sz w:val="22"/>
-          <w:szCs w:val="22"/>
-          <w:lang w:eastAsia="zh-CN"/>
-        </w:rPr>
-        <w:t>to</w:t>
-      </w:r>
-      <w:r>
-        <w:rPr>
-          <w:color w:val="7030A0"/>
-          <w:sz w:val="22"/>
-          <w:szCs w:val="22"/>
-          <w:lang w:eastAsia="zh-CN"/>
-        </w:rPr>
-        <w:t xml:space="preserve"> SMS S</w:t>
-      </w:r>
-      <w:r>
-        <w:rPr>
-          <w:rFonts w:hint="eastAsia"/>
-          <w:color w:val="7030A0"/>
-          <w:sz w:val="22"/>
-          <w:szCs w:val="22"/>
-          <w:lang w:eastAsia="zh-CN"/>
-        </w:rPr>
-        <w:t>ystem</w:t>
-      </w:r>
-      <w:r>
-        <w:rPr>
-          <w:color w:val="7030A0"/>
-          <w:sz w:val="22"/>
-          <w:szCs w:val="22"/>
-          <w:lang w:eastAsia="zh-CN"/>
-        </w:rPr>
-        <w:t>:</w:t>
-      </w:r>
-    </w:p>
-    <w:p>
-      <w:pPr>
-        <w:pStyle w:val="49"/>
-        <w:spacing w:before="0"/>
-        <w:rPr>
-          <w:color w:val="7030A0"/>
-          <w:sz w:val="22"/>
-          <w:szCs w:val="22"/>
-          <w:lang w:eastAsia="zh-CN"/>
-        </w:rPr>
-      </w:pPr>
-      <w:r>
-        <w:rPr>
-          <w:color w:val="7030A0"/>
-          <w:sz w:val="22"/>
-          <w:szCs w:val="22"/>
-          <w:lang w:eastAsia="zh-CN"/>
-        </w:rPr>
-        <w:t>a) Purpose: To send SMS notifications to drivers who exceed the safe speed limit.</w:t>
-      </w:r>
-    </w:p>
-    <w:p>
-      <w:pPr>
-        <w:pStyle w:val="49"/>
-        <w:spacing w:before="0"/>
-        <w:rPr>
-          <w:color w:val="7030A0"/>
-          <w:sz w:val="22"/>
-          <w:szCs w:val="22"/>
-          <w:lang w:eastAsia="zh-CN"/>
-        </w:rPr>
-      </w:pPr>
-      <w:r>
-        <w:rPr>
-          <w:color w:val="7030A0"/>
-          <w:sz w:val="22"/>
-          <w:szCs w:val="22"/>
-          <w:lang w:eastAsia="zh-CN"/>
-        </w:rPr>
-        <w:t>b) Message content: SMS messages containing notification of speeding violations and educational messages regarding safe driving practices.</w:t>
-      </w:r>
-    </w:p>
-    <w:p>
-      <w:pPr>
-        <w:pStyle w:val="49"/>
-        <w:rPr>
-          <w:color w:val="7030A0"/>
-          <w:sz w:val="22"/>
-          <w:szCs w:val="22"/>
-          <w:lang w:eastAsia="zh-CN"/>
-        </w:rPr>
-      </w:pPr>
-      <w:r>
-        <w:rPr>
-          <w:color w:val="7030A0"/>
-          <w:sz w:val="22"/>
-          <w:szCs w:val="22"/>
-          <w:lang w:eastAsia="zh-CN"/>
-        </w:rPr>
-        <w:t xml:space="preserve">Interface </w:t>
-      </w:r>
-      <w:r>
-        <w:rPr>
-          <w:rFonts w:hint="eastAsia"/>
-          <w:color w:val="7030A0"/>
-          <w:sz w:val="22"/>
-          <w:szCs w:val="22"/>
-          <w:lang w:eastAsia="zh-CN"/>
-        </w:rPr>
-        <w:t>to</w:t>
-      </w:r>
-      <w:r>
-        <w:rPr>
-          <w:color w:val="7030A0"/>
-          <w:sz w:val="22"/>
-          <w:szCs w:val="22"/>
-          <w:lang w:eastAsia="zh-CN"/>
-        </w:rPr>
-        <w:t xml:space="preserve"> Campus Employee Information System:</w:t>
-      </w:r>
-    </w:p>
-    <w:p>
-      <w:pPr>
-        <w:pStyle w:val="49"/>
-        <w:spacing w:before="0"/>
-        <w:rPr>
-          <w:color w:val="7030A0"/>
-          <w:sz w:val="22"/>
-          <w:szCs w:val="22"/>
-          <w:lang w:eastAsia="zh-CN"/>
-        </w:rPr>
-      </w:pPr>
-      <w:r>
-        <w:rPr>
-          <w:color w:val="7030A0"/>
-          <w:sz w:val="22"/>
-          <w:szCs w:val="22"/>
-          <w:lang w:eastAsia="zh-CN"/>
-        </w:rPr>
-        <w:t xml:space="preserve">a) Purpose: To </w:t>
-      </w:r>
-      <w:r>
-        <w:rPr>
-          <w:rFonts w:hint="eastAsia"/>
-          <w:color w:val="7030A0"/>
-          <w:sz w:val="22"/>
-          <w:szCs w:val="22"/>
-          <w:lang w:eastAsia="zh-CN"/>
-        </w:rPr>
-        <w:t>get</w:t>
-      </w:r>
-      <w:r>
-        <w:rPr>
-          <w:color w:val="7030A0"/>
-          <w:sz w:val="22"/>
-          <w:szCs w:val="22"/>
-          <w:lang w:eastAsia="zh-CN"/>
-        </w:rPr>
-        <w:t xml:space="preserve"> employee information.</w:t>
-      </w:r>
-    </w:p>
-    <w:p>
-      <w:pPr>
-        <w:pStyle w:val="49"/>
-        <w:spacing w:before="0"/>
-        <w:rPr>
-          <w:color w:val="7030A0"/>
-          <w:sz w:val="22"/>
-          <w:szCs w:val="22"/>
-          <w:lang w:eastAsia="zh-CN"/>
-        </w:rPr>
-      </w:pPr>
-      <w:r>
-        <w:rPr>
-          <w:color w:val="7030A0"/>
-          <w:sz w:val="22"/>
-          <w:szCs w:val="22"/>
-          <w:lang w:eastAsia="zh-CN"/>
-        </w:rPr>
-        <w:t>b) Message content: Requests for employee information.</w:t>
-      </w:r>
-    </w:p>
-    <w:p>
-      <w:pPr>
-        <w:pStyle w:val="45"/>
-      </w:pPr>
-    </w:p>
-    <w:p>
-      <w:pPr>
-        <w:pStyle w:val="45"/>
-        <w:rPr>
-          <w:rFonts w:ascii="宋体" w:hAnsi="宋体" w:eastAsia="宋体" w:cs="宋体"/>
-          <w:lang w:eastAsia="zh-CN"/>
-        </w:rPr>
-      </w:pPr>
-      <w:r>
-        <w:rPr>
-          <w:rFonts w:hint="eastAsia" w:ascii="宋体" w:hAnsi="宋体" w:eastAsia="宋体" w:cs="宋体"/>
-          <w:lang w:eastAsia="zh-CN"/>
-        </w:rPr>
-        <w:t>与短信系统的接口：</w:t>
-      </w:r>
-    </w:p>
-    <w:p>
-      <w:pPr>
-        <w:pStyle w:val="45"/>
-        <w:rPr>
-          <w:rFonts w:ascii="宋体" w:hAnsi="宋体" w:eastAsia="宋体" w:cs="宋体"/>
-          <w:lang w:eastAsia="zh-CN"/>
-        </w:rPr>
-      </w:pPr>
-      <w:r>
-        <w:rPr>
-          <w:rFonts w:hint="eastAsia" w:ascii="宋体" w:hAnsi="宋体" w:eastAsia="宋体" w:cs="宋体"/>
-          <w:lang w:eastAsia="zh-CN"/>
-        </w:rPr>
-        <w:t>a) 目的：向超速的驾驶员发送短信通知。</w:t>
-      </w:r>
-    </w:p>
-    <w:p>
-      <w:pPr>
-        <w:pStyle w:val="45"/>
-        <w:rPr>
-          <w:rFonts w:ascii="宋体" w:hAnsi="宋体" w:eastAsia="宋体" w:cs="宋体"/>
-          <w:lang w:eastAsia="zh-CN"/>
-        </w:rPr>
-      </w:pPr>
-      <w:r>
-        <w:rPr>
-          <w:rFonts w:hint="eastAsia" w:ascii="宋体" w:hAnsi="宋体" w:eastAsia="宋体" w:cs="宋体"/>
-          <w:lang w:eastAsia="zh-CN"/>
-        </w:rPr>
-        <w:t>b) 消息内容：包含超速违规通知和有关安全驾驶实践的教育信息的短信消息。</w:t>
-      </w:r>
-    </w:p>
-    <w:p>
-      <w:pPr>
-        <w:pStyle w:val="45"/>
-        <w:rPr>
-          <w:rFonts w:ascii="宋体" w:hAnsi="宋体" w:eastAsia="宋体" w:cs="宋体"/>
-          <w:lang w:eastAsia="zh-CN"/>
-        </w:rPr>
-      </w:pPr>
-    </w:p>
-    <w:p>
-      <w:pPr>
-        <w:pStyle w:val="45"/>
-        <w:rPr>
-          <w:rFonts w:ascii="宋体" w:hAnsi="宋体" w:eastAsia="宋体" w:cs="宋体"/>
-          <w:lang w:eastAsia="zh-CN"/>
-        </w:rPr>
-      </w:pPr>
-      <w:r>
-        <w:rPr>
-          <w:rFonts w:hint="eastAsia" w:ascii="宋体" w:hAnsi="宋体" w:eastAsia="宋体" w:cs="宋体"/>
-          <w:lang w:eastAsia="zh-CN"/>
-        </w:rPr>
-        <w:t>与教职工信息系统的接口：</w:t>
-      </w:r>
-    </w:p>
-    <w:p>
-      <w:pPr>
-        <w:pStyle w:val="45"/>
-        <w:rPr>
-          <w:rFonts w:ascii="宋体" w:hAnsi="宋体" w:eastAsia="宋体" w:cs="宋体"/>
-          <w:lang w:eastAsia="zh-CN"/>
-        </w:rPr>
-      </w:pPr>
-      <w:r>
-        <w:rPr>
-          <w:rFonts w:hint="eastAsia" w:ascii="宋体" w:hAnsi="宋体" w:eastAsia="宋体" w:cs="宋体"/>
-          <w:lang w:eastAsia="zh-CN"/>
-        </w:rPr>
-        <w:t>a) 目的：获取员工信息。</w:t>
-      </w:r>
-    </w:p>
-    <w:p>
-      <w:pPr>
-        <w:pStyle w:val="45"/>
-        <w:rPr>
-          <w:rFonts w:ascii="宋体" w:hAnsi="宋体" w:eastAsia="宋体" w:cs="宋体"/>
-          <w:lang w:eastAsia="zh-CN"/>
-        </w:rPr>
-      </w:pPr>
-      <w:r>
-        <w:rPr>
-          <w:rFonts w:hint="eastAsia" w:ascii="宋体" w:hAnsi="宋体" w:eastAsia="宋体" w:cs="宋体"/>
-          <w:lang w:eastAsia="zh-CN"/>
-        </w:rPr>
-        <w:t>b) 消息内容：请求员工信息。</w:t>
-      </w:r>
-    </w:p>
-    <w:p>
-      <w:pPr>
-        <w:pStyle w:val="45"/>
-        <w:rPr>
-          <w:highlight w:val="yellow"/>
-          <w:lang w:eastAsia="zh-CN"/>
-        </w:rPr>
-      </w:pPr>
-    </w:p>
-    <w:p>
-      <w:pPr>
-        <w:pStyle w:val="45"/>
-        <w:rPr>
-          <w:lang w:eastAsia="zh-CN"/>
-        </w:rPr>
-      </w:pPr>
-      <w:r>
-        <w:rPr>
-          <w:rFonts w:hint="eastAsia"/>
-          <w:highlight w:val="yellow"/>
-          <w:lang w:eastAsia="zh-CN"/>
-        </w:rPr>
-        <w:t>要写</w:t>
-      </w:r>
-      <w:r>
-        <w:rPr>
-          <w:rFonts w:hint="eastAsia"/>
-          <w:lang w:eastAsia="zh-CN"/>
-        </w:rPr>
-        <w:t xml:space="preserve"> </w:t>
-      </w:r>
-      <w:r>
-        <w:rPr>
-          <w:lang w:eastAsia="zh-CN"/>
-        </w:rPr>
-        <w:t xml:space="preserve">– </w:t>
-      </w:r>
-      <w:r>
-        <w:rPr>
-          <w:rFonts w:hint="eastAsia"/>
-          <w:lang w:eastAsia="zh-CN"/>
-        </w:rPr>
-        <w:t>外部系统、数据库系统、操作系统等</w:t>
-      </w:r>
-    </w:p>
-    <w:p>
-      <w:pPr>
-        <w:pStyle w:val="45"/>
-        <w:rPr>
-          <w:lang w:eastAsia="zh-CN"/>
-        </w:rPr>
-      </w:pPr>
-    </w:p>
-    <w:p>
-      <w:pPr>
-        <w:pStyle w:val="4"/>
-      </w:pPr>
-      <w:bookmarkStart w:id="17" w:name="SRS-9"/>
-      <w:bookmarkEnd w:id="17"/>
-      <w:bookmarkStart w:id="18" w:name="_Toc167226032"/>
-      <w:r>
-        <w:t>Communications interfaces</w:t>
-      </w:r>
-      <w:bookmarkEnd w:id="18"/>
-    </w:p>
-    <w:p>
-      <w:pPr>
-        <w:pStyle w:val="45"/>
-        <w:rPr>
-          <w:color w:val="0070C0"/>
-          <w:lang w:eastAsia="zh-CN"/>
-        </w:rPr>
-      </w:pPr>
-      <w:r>
-        <w:rPr>
-          <w:color w:val="0070C0"/>
-          <w:lang w:eastAsia="zh-CN"/>
-        </w:rPr>
-        <w:t>Specify the various interfaces to communications such as local network protocols.</w:t>
-      </w:r>
-    </w:p>
-    <w:p>
-      <w:pPr>
-        <w:pStyle w:val="45"/>
-        <w:rPr>
-          <w:b/>
-          <w:color w:val="7030A0"/>
-          <w:lang w:eastAsia="zh-CN"/>
-        </w:rPr>
-      </w:pPr>
-      <w:r>
-        <w:rPr>
-          <w:rFonts w:hint="eastAsia"/>
-          <w:color w:val="7030A0"/>
-          <w:lang w:eastAsia="zh-CN"/>
-        </w:rPr>
-        <w:t>本系统中没有特别指定，下面仅供参考:</w:t>
-      </w:r>
-      <w:r>
-        <w:rPr>
-          <w:b/>
-          <w:color w:val="7030A0"/>
-          <w:lang w:eastAsia="zh-CN"/>
-        </w:rPr>
-        <w:t xml:space="preserve"> // </w:t>
-      </w:r>
-      <w:r>
-        <w:rPr>
-          <w:rFonts w:hint="eastAsia"/>
-          <w:b/>
-          <w:color w:val="7030A0"/>
-          <w:lang w:eastAsia="zh-CN"/>
-        </w:rPr>
-        <w:t>e.g.,</w:t>
-      </w:r>
-      <w:r>
-        <w:rPr>
-          <w:b/>
-          <w:color w:val="7030A0"/>
-          <w:lang w:eastAsia="zh-CN"/>
-        </w:rPr>
-        <w:t xml:space="preserve"> SYSU-S</w:t>
-      </w:r>
-      <w:r>
-        <w:rPr>
-          <w:rFonts w:hint="eastAsia"/>
-          <w:b/>
-          <w:color w:val="7030A0"/>
-          <w:lang w:eastAsia="zh-CN"/>
-        </w:rPr>
-        <w:t>ecure校园网</w:t>
-      </w:r>
-    </w:p>
-    <w:p>
-      <w:pPr>
-        <w:pStyle w:val="45"/>
-        <w:rPr>
-          <w:color w:val="7030A0"/>
-          <w:lang w:eastAsia="zh-CN"/>
-        </w:rPr>
-      </w:pPr>
-      <w:r>
-        <w:rPr>
-          <w:rFonts w:hint="eastAsia"/>
-          <w:color w:val="7030A0"/>
-          <w:lang w:eastAsia="zh-CN"/>
-        </w:rPr>
-        <w:t>【示例】</w:t>
-      </w:r>
-      <w:r>
-        <w:rPr>
-          <w:color w:val="7030A0"/>
-          <w:lang w:eastAsia="zh-CN"/>
-        </w:rPr>
-        <w:t>Local Network Protocols: This interface enables the communication between the software system and other systems on the local network, such as the vehicle registration system or employee information system.</w:t>
-      </w:r>
-    </w:p>
-    <w:p>
-      <w:pPr>
-        <w:pStyle w:val="45"/>
-        <w:rPr>
-          <w:color w:val="7030A0"/>
-          <w:lang w:eastAsia="zh-CN"/>
-        </w:rPr>
-      </w:pPr>
-      <w:bookmarkStart w:id="19" w:name="SRS-11"/>
-      <w:bookmarkEnd w:id="19"/>
-      <w:bookmarkStart w:id="20" w:name="SRS-10"/>
+          <w:lang w:eastAsia="zh-CN"/>
+        </w:rPr>
+      </w:pPr>
+    </w:p>
+    <w:p>
+      <w:pPr>
+        <w:pStyle w:val="3"/>
+      </w:pPr>
+      <w:bookmarkStart w:id="20" w:name="SRS-14"/>
       <w:bookmarkEnd w:id="20"/>
-    </w:p>
-    <w:p>
-      <w:pPr>
-        <w:pStyle w:val="45"/>
-        <w:rPr>
-          <w:lang w:eastAsia="zh-CN"/>
-        </w:rPr>
-      </w:pPr>
-      <w:r>
-        <w:rPr>
-          <w:rFonts w:hint="eastAsia"/>
-          <w:highlight w:val="yellow"/>
-          <w:lang w:eastAsia="zh-CN"/>
-        </w:rPr>
-        <w:t>要写</w:t>
-      </w:r>
-    </w:p>
-    <w:p>
-      <w:pPr>
-        <w:pStyle w:val="45"/>
-        <w:rPr>
-          <w:color w:val="7030A0"/>
-          <w:lang w:eastAsia="zh-CN"/>
-        </w:rPr>
-      </w:pPr>
-    </w:p>
-    <w:p>
-      <w:pPr>
-        <w:pStyle w:val="3"/>
-      </w:pPr>
-      <w:bookmarkStart w:id="21" w:name="SRS-14"/>
+      <w:bookmarkStart w:id="21" w:name="_Toc167226033"/>
+      <w:r>
+        <w:t>Product functions</w:t>
+      </w:r>
       <w:bookmarkEnd w:id="21"/>
-      <w:bookmarkStart w:id="22" w:name="_Toc167226033"/>
-      <w:r>
-        <w:t>Product functions</w:t>
-      </w:r>
-      <w:bookmarkEnd w:id="22"/>
-    </w:p>
-    <w:p>
-      <w:pPr>
-        <w:pStyle w:val="45"/>
-        <w:rPr>
-          <w:color w:val="0070C0"/>
-          <w:lang w:eastAsia="zh-CN"/>
-        </w:rPr>
-      </w:pPr>
-      <w:r>
-        <w:rPr>
-          <w:b/>
-          <w:color w:val="0070C0"/>
-          <w:lang w:eastAsia="zh-CN"/>
-        </w:rPr>
-        <w:t xml:space="preserve">Provide a summary of the major functions that the software will perform. </w:t>
-      </w:r>
-      <w:r>
-        <w:rPr>
-          <w:color w:val="0070C0"/>
-          <w:lang w:eastAsia="zh-CN"/>
-        </w:rPr>
-        <w:t xml:space="preserve">For example, an SRS for an accounting program may use this part to address customer account maintenance, customer statement and invoice preparation </w:t>
-      </w:r>
-      <w:r>
-        <w:rPr>
-          <w:b/>
-          <w:color w:val="0070C0"/>
-          <w:lang w:eastAsia="zh-CN"/>
-        </w:rPr>
-        <w:t>without mentioning the vast amount of detail that each of those functions requires</w:t>
-      </w:r>
-      <w:r>
-        <w:rPr>
-          <w:color w:val="0070C0"/>
-          <w:lang w:eastAsia="zh-CN"/>
-        </w:rPr>
-        <w:t>. Sometimes the function summary that is necessary for this part can be taken directly from the section of the higher-level specification (if one exists) that allocates particular functions to the software product.</w:t>
-      </w:r>
-    </w:p>
-    <w:p>
-      <w:pPr>
-        <w:pStyle w:val="45"/>
-        <w:rPr>
-          <w:color w:val="0070C0"/>
-          <w:lang w:eastAsia="zh-CN"/>
-        </w:rPr>
-      </w:pPr>
-      <w:r>
-        <w:rPr>
-          <w:b/>
-          <w:color w:val="FF0000"/>
-          <w:u w:val="single"/>
-          <w:lang w:eastAsia="zh-CN"/>
-        </w:rPr>
-        <w:t>Use cases</w:t>
-      </w:r>
-      <w:r>
-        <w:rPr>
-          <w:color w:val="0070C0"/>
-          <w:lang w:eastAsia="zh-CN"/>
-        </w:rPr>
-        <w:t>, user stories, and scenarios are also used to describe product functions.</w:t>
-      </w:r>
-    </w:p>
-    <w:p>
-      <w:pPr>
-        <w:pStyle w:val="45"/>
-        <w:rPr>
-          <w:color w:val="0070C0"/>
-          <w:lang w:eastAsia="zh-CN"/>
-        </w:rPr>
-      </w:pPr>
-      <w:r>
-        <w:rPr>
-          <w:color w:val="0070C0"/>
-          <w:lang w:eastAsia="zh-CN"/>
-        </w:rPr>
-        <w:t>Note that for the sake of clarity:</w:t>
-      </w:r>
-    </w:p>
-    <w:p>
-      <w:pPr>
-        <w:pStyle w:val="45"/>
-        <w:rPr>
-          <w:color w:val="0070C0"/>
-          <w:lang w:eastAsia="zh-CN"/>
-        </w:rPr>
-      </w:pPr>
-      <w:r>
-        <w:rPr>
-          <w:color w:val="0070C0"/>
-          <w:lang w:eastAsia="zh-CN"/>
-        </w:rPr>
-        <w:t>a) the product functions should be organized in a way that makes the list of functions understandable to the acquirer or to anyone else reading the document for the first time.</w:t>
-      </w:r>
-    </w:p>
-    <w:p>
-      <w:pPr>
-        <w:pStyle w:val="45"/>
-        <w:rPr>
-          <w:color w:val="0070C0"/>
-          <w:lang w:eastAsia="zh-CN"/>
-        </w:rPr>
-      </w:pPr>
-      <w:r>
-        <w:rPr>
-          <w:color w:val="0070C0"/>
-          <w:lang w:eastAsia="zh-CN"/>
-        </w:rPr>
-        <w:t xml:space="preserve">b) textual or </w:t>
-      </w:r>
-      <w:r>
-        <w:rPr>
-          <w:b/>
-          <w:color w:val="0070C0"/>
-          <w:lang w:eastAsia="zh-CN"/>
-        </w:rPr>
-        <w:t>graphical methods</w:t>
-      </w:r>
-      <w:r>
-        <w:rPr>
-          <w:color w:val="0070C0"/>
-          <w:lang w:eastAsia="zh-CN"/>
-        </w:rPr>
-        <w:t xml:space="preserve"> can be used to show the different functions and their relationships. Such a </w:t>
-      </w:r>
-      <w:r>
-        <w:rPr>
-          <w:b/>
-          <w:color w:val="0070C0"/>
-          <w:lang w:eastAsia="zh-CN"/>
-        </w:rPr>
-        <w:t>diagram</w:t>
-      </w:r>
-      <w:r>
-        <w:rPr>
-          <w:color w:val="0070C0"/>
-          <w:lang w:eastAsia="zh-CN"/>
-        </w:rPr>
-        <w:t xml:space="preserve"> is not intended to show a design of a product, but simply shows the logical relationships among variables.</w:t>
-      </w:r>
-    </w:p>
-    <w:p>
-      <w:pPr>
-        <w:rPr>
-          <w:rFonts w:ascii="Times New Roman" w:hAnsi="Times New Roman"/>
-          <w:color w:val="7030A0"/>
-          <w:sz w:val="22"/>
-          <w:szCs w:val="24"/>
-          <w:lang w:eastAsia="zh-CN"/>
-        </w:rPr>
-      </w:pPr>
-    </w:p>
-    <w:p>
-      <w:pPr>
-        <w:rPr>
-          <w:rFonts w:ascii="Times New Roman" w:hAnsi="Times New Roman"/>
-          <w:color w:val="7030A0"/>
-          <w:sz w:val="22"/>
-          <w:szCs w:val="24"/>
-          <w:lang w:eastAsia="zh-CN"/>
-        </w:rPr>
-      </w:pPr>
-      <w:r>
-        <w:rPr>
-          <w:rFonts w:hint="eastAsia" w:ascii="Times New Roman" w:hAnsi="Times New Roman"/>
-          <w:color w:val="7030A0"/>
-          <w:sz w:val="22"/>
-          <w:szCs w:val="24"/>
-          <w:lang w:eastAsia="zh-CN"/>
-        </w:rPr>
-        <w:t>将</w:t>
-      </w:r>
-      <w:r>
-        <w:rPr>
-          <w:rFonts w:hint="eastAsia" w:ascii="Times New Roman" w:hAnsi="Times New Roman"/>
-          <w:b/>
-          <w:color w:val="FF0000"/>
-          <w:sz w:val="22"/>
-          <w:szCs w:val="24"/>
-          <w:lang w:eastAsia="zh-CN"/>
-        </w:rPr>
-        <w:t>【用例建模】</w:t>
-      </w:r>
-      <w:r>
-        <w:rPr>
-          <w:rFonts w:hint="eastAsia" w:ascii="Times New Roman" w:hAnsi="Times New Roman"/>
-          <w:color w:val="7030A0"/>
-          <w:sz w:val="22"/>
-          <w:szCs w:val="24"/>
-          <w:lang w:eastAsia="zh-CN"/>
-        </w:rPr>
-        <w:t>放在这里！</w:t>
-      </w:r>
-    </w:p>
-    <w:p>
-      <w:pPr>
-        <w:pStyle w:val="45"/>
-        <w:rPr>
-          <w:rFonts w:hint="eastAsia"/>
-          <w:lang w:eastAsia="zh-CN"/>
-        </w:rPr>
-      </w:pPr>
-      <w:r>
-        <w:rPr>
-          <w:rFonts w:hint="eastAsia"/>
-          <w:highlight w:val="yellow"/>
-          <w:lang w:eastAsia="zh-CN"/>
-        </w:rPr>
-        <w:t>要写</w:t>
-      </w:r>
-      <w:r>
-        <w:rPr>
-          <w:rFonts w:hint="eastAsia"/>
-          <w:lang w:eastAsia="zh-CN"/>
-        </w:rPr>
-        <w:t xml:space="preserve"> </w:t>
-      </w:r>
-      <w:r>
-        <w:rPr>
-          <w:lang w:eastAsia="zh-CN"/>
-        </w:rPr>
-        <w:t xml:space="preserve">– </w:t>
-      </w:r>
-      <w:r>
-        <w:rPr>
-          <w:rFonts w:hint="eastAsia"/>
-          <w:lang w:eastAsia="zh-CN"/>
-        </w:rPr>
-        <w:t>整个系统的用例图+每个用例的用例描述</w:t>
-      </w:r>
-    </w:p>
-    <w:p>
-      <w:pPr>
-        <w:pStyle w:val="45"/>
-        <w:rPr>
-          <w:rFonts w:hint="eastAsia"/>
-          <w:lang w:eastAsia="zh-CN"/>
-        </w:rPr>
-      </w:pPr>
-      <w:r>
-        <w:rPr>
-          <w:rFonts w:hint="eastAsia"/>
-          <w:lang w:eastAsia="zh-CN"/>
-        </w:rPr>
-        <w:t xml:space="preserve"> </w:t>
-      </w:r>
+    </w:p>
+    <w:p>
+      <w:pPr>
+        <w:pStyle w:val="45"/>
+        <w:rPr>
+          <w:rFonts w:hint="eastAsia"/>
+          <w:lang w:eastAsia="zh-CN"/>
+        </w:rPr>
+      </w:pPr>
     </w:p>
     <w:p>
       <w:pPr>
@@ -4439,7 +2694,7 @@
         </w:rPr>
         <w:drawing>
           <wp:inline distT="0" distB="0" distL="114300" distR="114300">
-            <wp:extent cx="5932805" cy="7695565"/>
+            <wp:extent cx="5184775" cy="6726555"/>
             <wp:effectExtent l="0" t="0" r="0" b="0"/>
             <wp:docPr id="6" name="图片 6" descr="用例图"/>
             <wp:cNvGraphicFramePr>
@@ -4463,7 +2718,7 @@
                   <pic:spPr>
                     <a:xfrm>
                       <a:off x="0" y="0"/>
-                      <a:ext cx="5932805" cy="7695565"/>
+                      <a:ext cx="5184775" cy="6726555"/>
                     </a:xfrm>
                     <a:prstGeom prst="rect">
                       <a:avLst/>
@@ -4770,15 +3025,6 @@
           <w:lang w:eastAsia="zh-CN"/>
         </w:rPr>
       </w:pPr>
-    </w:p>
-    <w:p>
-      <w:pPr>
-        <w:pStyle w:val="45"/>
-        <w:rPr>
-          <w:rFonts w:hint="eastAsia"/>
-          <w:lang w:eastAsia="zh-CN"/>
-        </w:rPr>
-      </w:pPr>
       <w:r>
         <w:rPr>
           <w:rFonts w:hint="eastAsia"/>
@@ -5038,15 +3284,6 @@
           <w:lang w:eastAsia="zh-CN"/>
         </w:rPr>
       </w:pPr>
-    </w:p>
-    <w:p>
-      <w:pPr>
-        <w:pStyle w:val="45"/>
-        <w:rPr>
-          <w:rFonts w:hint="eastAsia"/>
-          <w:lang w:eastAsia="zh-CN"/>
-        </w:rPr>
-      </w:pPr>
       <w:r>
         <w:rPr>
           <w:rFonts w:hint="eastAsia"/>
@@ -5249,15 +3486,6 @@
           <w:lang w:eastAsia="zh-CN"/>
         </w:rPr>
       </w:pPr>
-    </w:p>
-    <w:p>
-      <w:pPr>
-        <w:pStyle w:val="45"/>
-        <w:rPr>
-          <w:rFonts w:hint="eastAsia"/>
-          <w:lang w:eastAsia="zh-CN"/>
-        </w:rPr>
-      </w:pPr>
       <w:r>
         <w:rPr>
           <w:rFonts w:hint="eastAsia"/>
@@ -5460,15 +3688,6 @@
           <w:lang w:eastAsia="zh-CN"/>
         </w:rPr>
       </w:pPr>
-    </w:p>
-    <w:p>
-      <w:pPr>
-        <w:pStyle w:val="45"/>
-        <w:rPr>
-          <w:rFonts w:hint="eastAsia"/>
-          <w:lang w:eastAsia="zh-CN"/>
-        </w:rPr>
-      </w:pPr>
       <w:r>
         <w:rPr>
           <w:rFonts w:hint="eastAsia"/>
@@ -5676,15 +3895,6 @@
           <w:lang w:eastAsia="zh-CN"/>
         </w:rPr>
       </w:pPr>
-    </w:p>
-    <w:p>
-      <w:pPr>
-        <w:pStyle w:val="45"/>
-        <w:rPr>
-          <w:rFonts w:hint="eastAsia"/>
-          <w:lang w:eastAsia="zh-CN"/>
-        </w:rPr>
-      </w:pPr>
       <w:r>
         <w:rPr>
           <w:rFonts w:hint="eastAsia"/>
@@ -5903,15 +4113,6 @@
         </w:rPr>
         <w:t>请求管理员成功转让管理员权限。</w:t>
       </w:r>
-    </w:p>
-    <w:p>
-      <w:pPr>
-        <w:pStyle w:val="45"/>
-        <w:rPr>
-          <w:rFonts w:hint="eastAsia"/>
-          <w:lang w:eastAsia="zh-CN"/>
-        </w:rPr>
-      </w:pPr>
       <w:r>
         <w:rPr>
           <w:rFonts w:hint="eastAsia"/>
@@ -6105,6 +4306,267 @@
           <w:lang w:eastAsia="zh-CN"/>
         </w:rPr>
       </w:pPr>
+    </w:p>
+    <w:p>
+      <w:pPr>
+        <w:pStyle w:val="45"/>
+        <w:rPr>
+          <w:rFonts w:hint="eastAsia"/>
+          <w:lang w:eastAsia="zh-CN"/>
+        </w:rPr>
+      </w:pPr>
+      <w:r>
+        <w:rPr>
+          <w:rFonts w:hint="eastAsia"/>
+          <w:b/>
+          <w:bCs/>
+          <w:lang w:val="en-US" w:eastAsia="zh-CN"/>
+        </w:rPr>
+        <w:t>用例名称：</w:t>
+      </w:r>
+      <w:r>
+        <w:rPr>
+          <w:rFonts w:hint="eastAsia"/>
+          <w:lang w:val="en-US" w:eastAsia="zh-CN"/>
+        </w:rPr>
+        <w:t>每月定期发送约谈短信</w:t>
+      </w:r>
+    </w:p>
+    <w:p>
+      <w:pPr>
+        <w:pStyle w:val="45"/>
+        <w:rPr>
+          <w:rFonts w:hint="eastAsia"/>
+          <w:lang w:eastAsia="zh-CN"/>
+        </w:rPr>
+      </w:pPr>
+      <w:r>
+        <w:rPr>
+          <w:rFonts w:hint="eastAsia"/>
+          <w:b/>
+          <w:bCs/>
+          <w:lang w:val="en-US" w:eastAsia="zh-CN"/>
+        </w:rPr>
+        <w:t>概述：</w:t>
+      </w:r>
+      <w:r>
+        <w:rPr>
+          <w:rFonts w:hint="eastAsia"/>
+          <w:lang w:val="en-US" w:eastAsia="zh-CN"/>
+        </w:rPr>
+        <w:t>短信发送系统每月定期发送约谈短信。</w:t>
+      </w:r>
+    </w:p>
+    <w:p>
+      <w:pPr>
+        <w:pStyle w:val="45"/>
+        <w:rPr>
+          <w:rFonts w:hint="eastAsia"/>
+          <w:lang w:eastAsia="zh-CN"/>
+        </w:rPr>
+      </w:pPr>
+      <w:r>
+        <w:rPr>
+          <w:rFonts w:hint="eastAsia"/>
+          <w:b/>
+          <w:bCs/>
+          <w:lang w:val="en-US" w:eastAsia="zh-CN"/>
+        </w:rPr>
+        <w:t>参与者：</w:t>
+      </w:r>
+      <w:r>
+        <w:rPr>
+          <w:rFonts w:hint="eastAsia"/>
+          <w:lang w:val="en-US" w:eastAsia="zh-CN"/>
+        </w:rPr>
+        <w:t>短信发送系统（主要参与者），计时器，校职工信息系统</w:t>
+      </w:r>
+    </w:p>
+    <w:p>
+      <w:pPr>
+        <w:pStyle w:val="45"/>
+        <w:rPr>
+          <w:rFonts w:hint="eastAsia"/>
+          <w:lang w:eastAsia="zh-CN"/>
+        </w:rPr>
+      </w:pPr>
+      <w:r>
+        <w:rPr>
+          <w:rFonts w:hint="eastAsia"/>
+          <w:b/>
+          <w:bCs/>
+          <w:lang w:val="en-US" w:eastAsia="zh-CN"/>
+        </w:rPr>
+        <w:t>前置条件：</w:t>
+      </w:r>
+      <w:r>
+        <w:rPr>
+          <w:rFonts w:hint="eastAsia"/>
+          <w:lang w:val="en-US" w:eastAsia="zh-CN"/>
+        </w:rPr>
+        <w:t>在每个月最后一天零点整。</w:t>
+      </w:r>
+    </w:p>
+    <w:p>
+      <w:pPr>
+        <w:pStyle w:val="45"/>
+        <w:rPr>
+          <w:rFonts w:hint="eastAsia"/>
+          <w:b/>
+          <w:bCs/>
+          <w:lang w:eastAsia="zh-CN"/>
+        </w:rPr>
+      </w:pPr>
+      <w:r>
+        <w:rPr>
+          <w:rFonts w:hint="eastAsia"/>
+          <w:b/>
+          <w:bCs/>
+          <w:lang w:val="en-US" w:eastAsia="zh-CN"/>
+        </w:rPr>
+        <w:t>主序列：</w:t>
+      </w:r>
+    </w:p>
+    <w:p>
+      <w:pPr>
+        <w:pStyle w:val="45"/>
+        <w:rPr>
+          <w:rFonts w:hint="eastAsia"/>
+          <w:lang w:eastAsia="zh-CN"/>
+        </w:rPr>
+      </w:pPr>
+      <w:r>
+        <w:rPr>
+          <w:rFonts w:hint="eastAsia"/>
+          <w:lang w:val="en-US" w:eastAsia="zh-CN"/>
+        </w:rPr>
+        <w:t>1. 计时器在每个月最后一天零点整向短信发送系统发起发送约谈短信请求。</w:t>
+      </w:r>
+    </w:p>
+    <w:p>
+      <w:pPr>
+        <w:pStyle w:val="45"/>
+        <w:rPr>
+          <w:rFonts w:hint="eastAsia"/>
+          <w:lang w:eastAsia="zh-CN"/>
+        </w:rPr>
+      </w:pPr>
+      <w:r>
+        <w:rPr>
+          <w:rFonts w:hint="eastAsia"/>
+          <w:lang w:val="en-US" w:eastAsia="zh-CN"/>
+        </w:rPr>
+        <w:t>2. 短信发送系统向后台管理系统查询本月是否有车辆超速M（默认为3）次。</w:t>
+      </w:r>
+    </w:p>
+    <w:p>
+      <w:pPr>
+        <w:pStyle w:val="45"/>
+        <w:rPr>
+          <w:rFonts w:hint="eastAsia"/>
+          <w:lang w:eastAsia="zh-CN"/>
+        </w:rPr>
+      </w:pPr>
+      <w:r>
+        <w:rPr>
+          <w:rFonts w:hint="eastAsia"/>
+          <w:lang w:val="en-US" w:eastAsia="zh-CN"/>
+        </w:rPr>
+        <w:t>3. 短信发送系统向校职工信息系统查询超速M次车辆的驾驶员是否为校职工。</w:t>
+      </w:r>
+    </w:p>
+    <w:p>
+      <w:pPr>
+        <w:pStyle w:val="45"/>
+        <w:rPr>
+          <w:rFonts w:hint="eastAsia"/>
+          <w:lang w:eastAsia="zh-CN"/>
+        </w:rPr>
+      </w:pPr>
+      <w:r>
+        <w:rPr>
+          <w:rFonts w:hint="eastAsia"/>
+          <w:lang w:val="en-US" w:eastAsia="zh-CN"/>
+        </w:rPr>
+        <w:t>4. 短信发送系统向超速M次车辆以短信形式通知驾驶员所在单位负责人对其进行面谈教育。</w:t>
+      </w:r>
+    </w:p>
+    <w:p>
+      <w:pPr>
+        <w:pStyle w:val="45"/>
+        <w:rPr>
+          <w:rFonts w:hint="eastAsia"/>
+          <w:b/>
+          <w:bCs/>
+          <w:lang w:eastAsia="zh-CN"/>
+        </w:rPr>
+      </w:pPr>
+      <w:r>
+        <w:rPr>
+          <w:rFonts w:hint="eastAsia"/>
+          <w:b/>
+          <w:bCs/>
+          <w:lang w:val="en-US" w:eastAsia="zh-CN"/>
+        </w:rPr>
+        <w:t>可替换序列：</w:t>
+      </w:r>
+    </w:p>
+    <w:p>
+      <w:pPr>
+        <w:pStyle w:val="45"/>
+        <w:rPr>
+          <w:rFonts w:hint="eastAsia"/>
+          <w:lang w:eastAsia="zh-CN"/>
+        </w:rPr>
+      </w:pPr>
+      <w:r>
+        <w:rPr>
+          <w:rFonts w:hint="eastAsia"/>
+          <w:lang w:val="en-US" w:eastAsia="zh-CN"/>
+        </w:rPr>
+        <w:t>Step 2：如果没有车辆超速M次，短信发送系统不需要发送约谈短信。</w:t>
+      </w:r>
+    </w:p>
+    <w:p>
+      <w:pPr>
+        <w:pStyle w:val="45"/>
+        <w:rPr>
+          <w:rFonts w:hint="eastAsia"/>
+          <w:lang w:eastAsia="zh-CN"/>
+        </w:rPr>
+      </w:pPr>
+      <w:r>
+        <w:rPr>
+          <w:rFonts w:hint="eastAsia"/>
+          <w:lang w:val="en-US" w:eastAsia="zh-CN"/>
+        </w:rPr>
+        <w:t>Step 3：如果超速M次车辆的驾驶员不是为校职工，短信发送系统不需要发送约谈短信。</w:t>
+      </w:r>
+    </w:p>
+    <w:p>
+      <w:pPr>
+        <w:pStyle w:val="45"/>
+        <w:rPr>
+          <w:rFonts w:hint="eastAsia"/>
+          <w:lang w:eastAsia="zh-CN"/>
+        </w:rPr>
+      </w:pPr>
+      <w:r>
+        <w:rPr>
+          <w:rFonts w:hint="eastAsia"/>
+          <w:b/>
+          <w:bCs/>
+          <w:lang w:val="en-US" w:eastAsia="zh-CN"/>
+        </w:rPr>
+        <w:t>后置条件：</w:t>
+      </w:r>
+      <w:r>
+        <w:rPr>
+          <w:rFonts w:hint="eastAsia"/>
+          <w:lang w:val="en-US" w:eastAsia="zh-CN"/>
+        </w:rPr>
+        <w:t>短信发送系统成功发送约谈短信。</w:t>
+      </w:r>
       <w:r>
         <w:rPr>
           <w:rFonts w:hint="eastAsia"/>
@@ -6135,7 +4597,7 @@
           <w:rFonts w:hint="eastAsia"/>
           <w:lang w:val="en-US" w:eastAsia="zh-CN"/>
         </w:rPr>
-        <w:t>每月定期发送约谈短信</w:t>
+        <w:t>每季度定期更新黑名单</w:t>
       </w:r>
     </w:p>
     <w:p>
@@ -6160,7 +4622,7 @@
           <w:rFonts w:hint="eastAsia"/>
           <w:lang w:val="en-US" w:eastAsia="zh-CN"/>
         </w:rPr>
-        <w:t>短信发送系统每月定期发送约谈短信。</w:t>
+        <w:t>每季度定期更新黑名单。</w:t>
       </w:r>
     </w:p>
     <w:p>
@@ -6185,7 +4647,7 @@
           <w:rFonts w:hint="eastAsia"/>
           <w:lang w:val="en-US" w:eastAsia="zh-CN"/>
         </w:rPr>
-        <w:t>短信发送系统（主要参与者），计时器，校职工信息系统</w:t>
+        <w:t>计时器</w:t>
       </w:r>
     </w:p>
     <w:p>
@@ -6210,7 +4672,7 @@
           <w:rFonts w:hint="eastAsia"/>
           <w:lang w:val="en-US" w:eastAsia="zh-CN"/>
         </w:rPr>
-        <w:t>在每个月最后一天零点整。</w:t>
+        <w:t>在每个季度最后一天的零时整。</w:t>
       </w:r>
     </w:p>
     <w:p>
@@ -6246,72 +4708,52 @@
           <w:rFonts w:hint="eastAsia"/>
           <w:lang w:val="en-US" w:eastAsia="zh-CN"/>
         </w:rPr>
-        <w:t>1. 计时器在每个月最后一天零点整向短信发送系统发起发送约谈短信请求。</w:t>
-      </w:r>
-    </w:p>
-    <w:p>
-      <w:pPr>
-        <w:pStyle w:val="45"/>
-        <w:rPr>
-          <w:rFonts w:hint="eastAsia"/>
-          <w:lang w:eastAsia="zh-CN"/>
-        </w:rPr>
-      </w:pPr>
-      <w:r>
-        <w:rPr>
-          <w:rFonts w:hint="eastAsia"/>
-          <w:lang w:val="en-US" w:eastAsia="zh-CN"/>
-        </w:rPr>
-        <w:t>2. 短信发送系统向后台管理系统查询本月是否有车辆超速M（默认为3）次。</w:t>
-      </w:r>
-    </w:p>
-    <w:p>
-      <w:pPr>
-        <w:pStyle w:val="45"/>
-        <w:rPr>
-          <w:rFonts w:hint="eastAsia"/>
-          <w:lang w:eastAsia="zh-CN"/>
-        </w:rPr>
-      </w:pPr>
-      <w:r>
-        <w:rPr>
-          <w:rFonts w:hint="eastAsia"/>
-          <w:lang w:val="en-US" w:eastAsia="zh-CN"/>
-        </w:rPr>
-        <w:t>3. 短信发送系统向校职工信息系统查询超速M次车辆的驾驶员是否为校职工。</w:t>
-      </w:r>
-    </w:p>
-    <w:p>
-      <w:pPr>
-        <w:pStyle w:val="45"/>
-        <w:rPr>
-          <w:rFonts w:hint="eastAsia"/>
-          <w:lang w:eastAsia="zh-CN"/>
-        </w:rPr>
-      </w:pPr>
-      <w:r>
-        <w:rPr>
-          <w:rFonts w:hint="eastAsia"/>
-          <w:lang w:val="en-US" w:eastAsia="zh-CN"/>
-        </w:rPr>
-        <w:t>4. 短信发送系统向超速M次车辆以短信形式通知驾驶员所在单位负责人对其进行面谈教育。</w:t>
-      </w:r>
-    </w:p>
-    <w:p>
-      <w:pPr>
-        <w:pStyle w:val="45"/>
-        <w:rPr>
-          <w:rFonts w:hint="eastAsia"/>
-          <w:b/>
-          <w:bCs/>
-          <w:lang w:eastAsia="zh-CN"/>
-        </w:rPr>
-      </w:pPr>
-      <w:r>
-        <w:rPr>
-          <w:rFonts w:hint="eastAsia"/>
-          <w:b/>
-          <w:bCs/>
+        <w:t>1. 计时器在每个季度最后一天的零时整向后台管理系统发起更新黑名单请求。</w:t>
+      </w:r>
+    </w:p>
+    <w:p>
+      <w:pPr>
+        <w:pStyle w:val="45"/>
+        <w:rPr>
+          <w:rFonts w:hint="eastAsia"/>
+          <w:lang w:eastAsia="zh-CN"/>
+        </w:rPr>
+      </w:pPr>
+      <w:r>
+        <w:rPr>
+          <w:rFonts w:hint="eastAsia"/>
+          <w:lang w:val="en-US" w:eastAsia="zh-CN"/>
+        </w:rPr>
+        <w:t>2. 后台管理系统查询本月是否有车辆超速N（默认为 5）次。</w:t>
+      </w:r>
+    </w:p>
+    <w:p>
+      <w:pPr>
+        <w:pStyle w:val="45"/>
+        <w:rPr>
+          <w:rFonts w:hint="eastAsia"/>
+          <w:lang w:eastAsia="zh-CN"/>
+        </w:rPr>
+      </w:pPr>
+      <w:r>
+        <w:rPr>
+          <w:rFonts w:hint="eastAsia"/>
+          <w:lang w:val="en-US" w:eastAsia="zh-CN"/>
+        </w:rPr>
+        <w:t>3. 后台管理系统将超速N次车辆列入临时黑名单，取消下一季度的入校资格。</w:t>
+      </w:r>
+    </w:p>
+    <w:p>
+      <w:pPr>
+        <w:pStyle w:val="45"/>
+        <w:rPr>
+          <w:rFonts w:hint="eastAsia"/>
+          <w:lang w:eastAsia="zh-CN"/>
+        </w:rPr>
+      </w:pPr>
+      <w:r>
+        <w:rPr>
+          <w:rFonts w:hint="eastAsia"/>
           <w:lang w:val="en-US" w:eastAsia="zh-CN"/>
         </w:rPr>
         <w:t>可替换序列：</w:t>
@@ -6328,25 +4770,18 @@
       <w:r>
         <w:rPr>
           <w:rFonts w:hint="eastAsia"/>
-          <w:lang w:val="en-US" w:eastAsia="zh-CN"/>
-        </w:rPr>
-        <w:t>Step 2：如果没有车辆超速M次，短信发送系统不需要发送约谈短信。</w:t>
-      </w:r>
-    </w:p>
-    <w:p>
-      <w:pPr>
-        <w:pStyle w:val="45"/>
-        <w:rPr>
-          <w:rFonts w:hint="eastAsia"/>
-          <w:lang w:eastAsia="zh-CN"/>
-        </w:rPr>
-      </w:pPr>
-      <w:r>
-        <w:rPr>
-          <w:rFonts w:hint="eastAsia"/>
-          <w:lang w:val="en-US" w:eastAsia="zh-CN"/>
-        </w:rPr>
-        <w:t>Step 3：如果超速M次车辆的驾驶员不是为校职工，短信发送系统不需要发送约谈短信。</w:t>
+          <w:b/>
+          <w:bCs/>
+          <w:lang w:val="en-US" w:eastAsia="zh-CN"/>
+        </w:rPr>
+        <w:t>Step 2：</w:t>
+      </w:r>
+      <w:r>
+        <w:rPr>
+          <w:rFonts w:hint="eastAsia"/>
+          <w:lang w:val="en-US" w:eastAsia="zh-CN"/>
+        </w:rPr>
+        <w:t>如果没有车辆超速M次，后台管理系统不需要更新黑名单。</w:t>
       </w:r>
     </w:p>
     <w:p>
@@ -6371,17 +4806,8 @@
           <w:rFonts w:hint="eastAsia"/>
           <w:lang w:val="en-US" w:eastAsia="zh-CN"/>
         </w:rPr>
-        <w:t>短信发送系统成功发送约谈短信。</w:t>
-      </w:r>
-    </w:p>
-    <w:p>
-      <w:pPr>
-        <w:pStyle w:val="45"/>
-        <w:rPr>
-          <w:rFonts w:hint="eastAsia"/>
-          <w:lang w:eastAsia="zh-CN"/>
-        </w:rPr>
-      </w:pPr>
+        <w:t>后台管理系统成功更新黑名单。</w:t>
+      </w:r>
       <w:r>
         <w:rPr>
           <w:rFonts w:hint="eastAsia"/>
@@ -6412,7 +4838,7 @@
           <w:rFonts w:hint="eastAsia"/>
           <w:lang w:val="en-US" w:eastAsia="zh-CN"/>
         </w:rPr>
-        <w:t>每季度定期更新黑名单</w:t>
+        <w:t>发送警示教育短信</w:t>
       </w:r>
     </w:p>
     <w:p>
@@ -6437,7 +4863,7 @@
           <w:rFonts w:hint="eastAsia"/>
           <w:lang w:val="en-US" w:eastAsia="zh-CN"/>
         </w:rPr>
-        <w:t>每季度定期更新黑名单。</w:t>
+        <w:t>短信发送系统发送警示教育短信。</w:t>
       </w:r>
     </w:p>
     <w:p>
@@ -6462,7 +4888,7 @@
           <w:rFonts w:hint="eastAsia"/>
           <w:lang w:val="en-US" w:eastAsia="zh-CN"/>
         </w:rPr>
-        <w:t>计时器</w:t>
+        <w:t>短信发送系统</w:t>
       </w:r>
     </w:p>
     <w:p>
@@ -6487,7 +4913,7 @@
           <w:rFonts w:hint="eastAsia"/>
           <w:lang w:val="en-US" w:eastAsia="zh-CN"/>
         </w:rPr>
-        <w:t>在每个季度最后一天的零时整。</w:t>
+        <w:t>出现超速车辆。</w:t>
       </w:r>
     </w:p>
     <w:p>
@@ -6523,52 +4949,40 @@
           <w:rFonts w:hint="eastAsia"/>
           <w:lang w:val="en-US" w:eastAsia="zh-CN"/>
         </w:rPr>
-        <w:t>1. 计时器在每个季度最后一天的零时整向后台管理系统发起更新黑名单请求。</w:t>
-      </w:r>
-    </w:p>
-    <w:p>
-      <w:pPr>
-        <w:pStyle w:val="45"/>
-        <w:rPr>
-          <w:rFonts w:hint="eastAsia"/>
-          <w:lang w:eastAsia="zh-CN"/>
-        </w:rPr>
-      </w:pPr>
-      <w:r>
-        <w:rPr>
-          <w:rFonts w:hint="eastAsia"/>
-          <w:lang w:val="en-US" w:eastAsia="zh-CN"/>
-        </w:rPr>
-        <w:t>2. 后台管理系统查询本月是否有车辆超速N（默认为 5）次。</w:t>
-      </w:r>
-    </w:p>
-    <w:p>
-      <w:pPr>
-        <w:pStyle w:val="45"/>
-        <w:rPr>
-          <w:rFonts w:hint="eastAsia"/>
-          <w:lang w:eastAsia="zh-CN"/>
-        </w:rPr>
-      </w:pPr>
-      <w:r>
-        <w:rPr>
-          <w:rFonts w:hint="eastAsia"/>
-          <w:lang w:val="en-US" w:eastAsia="zh-CN"/>
-        </w:rPr>
-        <w:t>3. 后台管理系统将超速N次车辆列入临时黑名单，取消下一季度的入校资格。</w:t>
-      </w:r>
-    </w:p>
-    <w:p>
-      <w:pPr>
-        <w:pStyle w:val="45"/>
-        <w:rPr>
-          <w:rFonts w:hint="eastAsia"/>
-          <w:lang w:eastAsia="zh-CN"/>
-        </w:rPr>
-      </w:pPr>
-      <w:r>
-        <w:rPr>
-          <w:rFonts w:hint="eastAsia"/>
+        <w:t>1. 后台管理系统向短信发送系统发起发送警示教育短信请求。</w:t>
+      </w:r>
+    </w:p>
+    <w:p>
+      <w:pPr>
+        <w:pStyle w:val="45"/>
+        <w:rPr>
+          <w:rFonts w:hint="eastAsia"/>
+          <w:lang w:eastAsia="zh-CN"/>
+        </w:rPr>
+      </w:pPr>
+      <w:r>
+        <w:rPr>
+          <w:rFonts w:hint="eastAsia"/>
+          <w:lang w:val="en-US" w:eastAsia="zh-CN"/>
+        </w:rPr>
+        <w:t>2. 短信发送系统会以短信形式向驾驶员发送警示教育消息。</w:t>
+      </w:r>
+    </w:p>
+    <w:p>
+      <w:pPr>
+        <w:pStyle w:val="45"/>
+        <w:rPr>
+          <w:rFonts w:hint="eastAsia"/>
+          <w:b/>
+          <w:bCs/>
+          <w:lang w:eastAsia="zh-CN"/>
+        </w:rPr>
+      </w:pPr>
+      <w:r>
+        <w:rPr>
+          <w:rFonts w:hint="eastAsia"/>
+          <w:b/>
+          <w:bCs/>
           <w:lang w:val="en-US" w:eastAsia="zh-CN"/>
         </w:rPr>
         <w:t>可替换序列：</w:t>
@@ -6596,7 +5010,7 @@
           <w:rFonts w:hint="eastAsia"/>
           <w:lang w:val="en-US" w:eastAsia="zh-CN"/>
         </w:rPr>
-        <w:t>如果没有车辆超速M次，后台管理系统不需要更新黑名单。</w:t>
+        <w:t>如果超速车辆为临时批准入校的外来车辆，短信发送系统会以短信形式向驾驶员发送警示教育消息，通知校内负责该车辆报备的人员。</w:t>
       </w:r>
     </w:p>
     <w:p>
@@ -6621,17 +5035,8 @@
           <w:rFonts w:hint="eastAsia"/>
           <w:lang w:val="en-US" w:eastAsia="zh-CN"/>
         </w:rPr>
-        <w:t>后台管理系统成功更新黑名单。</w:t>
-      </w:r>
-    </w:p>
-    <w:p>
-      <w:pPr>
-        <w:pStyle w:val="45"/>
-        <w:rPr>
-          <w:rFonts w:hint="eastAsia"/>
-          <w:lang w:eastAsia="zh-CN"/>
-        </w:rPr>
-      </w:pPr>
+        <w:t>短信发送系统成功发送警示教育短信。</w:t>
+      </w:r>
       <w:r>
         <w:rPr>
           <w:rFonts w:hint="eastAsia"/>
@@ -6662,7 +5067,7 @@
           <w:rFonts w:hint="eastAsia"/>
           <w:lang w:val="en-US" w:eastAsia="zh-CN"/>
         </w:rPr>
-        <w:t>发送警示教育短信</w:t>
+        <w:t>更新个人信息</w:t>
       </w:r>
     </w:p>
     <w:p>
@@ -6687,7 +5092,7 @@
           <w:rFonts w:hint="eastAsia"/>
           <w:lang w:val="en-US" w:eastAsia="zh-CN"/>
         </w:rPr>
-        <w:t>短信发送系统发送警示教育短信。</w:t>
+        <w:t>超级管理员更新个人信息</w:t>
       </w:r>
     </w:p>
     <w:p>
@@ -6712,7 +5117,7 @@
           <w:rFonts w:hint="eastAsia"/>
           <w:lang w:val="en-US" w:eastAsia="zh-CN"/>
         </w:rPr>
-        <w:t>短信发送系统</w:t>
+        <w:t>超级管理员</w:t>
       </w:r>
     </w:p>
     <w:p>
@@ -6737,24 +5142,20 @@
           <w:rFonts w:hint="eastAsia"/>
           <w:lang w:val="en-US" w:eastAsia="zh-CN"/>
         </w:rPr>
-        <w:t>出现超速车辆。</w:t>
-      </w:r>
-    </w:p>
-    <w:p>
-      <w:pPr>
-        <w:pStyle w:val="45"/>
-        <w:rPr>
-          <w:rFonts w:hint="eastAsia"/>
-          <w:b/>
-          <w:bCs/>
-          <w:lang w:eastAsia="zh-CN"/>
-        </w:rPr>
-      </w:pPr>
-      <w:r>
-        <w:rPr>
-          <w:rFonts w:hint="eastAsia"/>
-          <w:b/>
-          <w:bCs/>
+        <w:t>存在超级管理员。</w:t>
+      </w:r>
+    </w:p>
+    <w:p>
+      <w:pPr>
+        <w:pStyle w:val="45"/>
+        <w:rPr>
+          <w:rFonts w:hint="eastAsia"/>
+          <w:lang w:eastAsia="zh-CN"/>
+        </w:rPr>
+      </w:pPr>
+      <w:r>
+        <w:rPr>
+          <w:rFonts w:hint="eastAsia"/>
           <w:lang w:val="en-US" w:eastAsia="zh-CN"/>
         </w:rPr>
         <w:t>主序列：</w:t>
@@ -6773,68 +5174,23 @@
           <w:rFonts w:hint="eastAsia"/>
           <w:lang w:val="en-US" w:eastAsia="zh-CN"/>
         </w:rPr>
-        <w:t>1. 后台管理系统向短信发送系统发起发送警示教育短信请求。</w:t>
-      </w:r>
-    </w:p>
-    <w:p>
-      <w:pPr>
-        <w:pStyle w:val="45"/>
-        <w:rPr>
-          <w:rFonts w:hint="eastAsia"/>
-          <w:lang w:eastAsia="zh-CN"/>
-        </w:rPr>
-      </w:pPr>
-      <w:r>
-        <w:rPr>
-          <w:rFonts w:hint="eastAsia"/>
-          <w:lang w:val="en-US" w:eastAsia="zh-CN"/>
-        </w:rPr>
-        <w:t>2. 短信发送系统会以短信形式向驾驶员发送警示教育消息。</w:t>
-      </w:r>
-    </w:p>
-    <w:p>
-      <w:pPr>
-        <w:pStyle w:val="45"/>
-        <w:rPr>
-          <w:rFonts w:hint="eastAsia"/>
-          <w:b/>
-          <w:bCs/>
-          <w:lang w:eastAsia="zh-CN"/>
-        </w:rPr>
-      </w:pPr>
-      <w:r>
-        <w:rPr>
-          <w:rFonts w:hint="eastAsia"/>
-          <w:b/>
-          <w:bCs/>
-          <w:lang w:val="en-US" w:eastAsia="zh-CN"/>
-        </w:rPr>
-        <w:t>可替换序列：</w:t>
-      </w:r>
-    </w:p>
-    <w:p>
-      <w:pPr>
-        <w:pStyle w:val="45"/>
-        <w:rPr>
-          <w:rFonts w:hint="eastAsia"/>
-          <w:lang w:eastAsia="zh-CN"/>
-        </w:rPr>
-      </w:pPr>
-      <w:r>
-        <w:rPr>
-          <w:rFonts w:hint="eastAsia"/>
-          <w:b/>
-          <w:bCs/>
-          <w:lang w:val="en-US" w:eastAsia="zh-CN"/>
-        </w:rPr>
-        <w:t>Step 2：</w:t>
-      </w:r>
-      <w:r>
-        <w:rPr>
-          <w:rFonts w:hint="eastAsia"/>
-          <w:lang w:val="en-US" w:eastAsia="zh-CN"/>
-        </w:rPr>
-        <w:t>如果超速车辆为临时批准入校的外来车辆，短信发送系统会以短信形式向驾驶员发送警示教育消息，通知校内负责该车辆报备的人员。</w:t>
+        <w:t>1. 超级管理员发起更新个人信息请求。</w:t>
+      </w:r>
+    </w:p>
+    <w:p>
+      <w:pPr>
+        <w:pStyle w:val="45"/>
+        <w:rPr>
+          <w:rFonts w:hint="eastAsia"/>
+          <w:lang w:eastAsia="zh-CN"/>
+        </w:rPr>
+      </w:pPr>
+      <w:r>
+        <w:rPr>
+          <w:rFonts w:hint="eastAsia"/>
+          <w:lang w:val="en-US" w:eastAsia="zh-CN"/>
+        </w:rPr>
+        <w:t>2. 后台管理系统响应更新个人信息请求。</w:t>
       </w:r>
     </w:p>
     <w:p>
@@ -6859,17 +5215,380 @@
           <w:rFonts w:hint="eastAsia"/>
           <w:lang w:val="en-US" w:eastAsia="zh-CN"/>
         </w:rPr>
-        <w:t>短信发送系统成功发送警示教育短信。</w:t>
-      </w:r>
-    </w:p>
-    <w:p>
-      <w:pPr>
-        <w:pStyle w:val="45"/>
-        <w:rPr>
-          <w:rFonts w:hint="eastAsia"/>
-          <w:lang w:eastAsia="zh-CN"/>
-        </w:rPr>
-      </w:pPr>
+        <w:t>超级管理员成功更新个人信息。</w:t>
+      </w:r>
+    </w:p>
+    <w:p>
+      <w:pPr>
+        <w:pStyle w:val="45"/>
+        <w:rPr>
+          <w:rFonts w:hint="eastAsia"/>
+          <w:lang w:eastAsia="zh-CN"/>
+        </w:rPr>
+      </w:pPr>
+    </w:p>
+    <w:p>
+      <w:pPr>
+        <w:pStyle w:val="45"/>
+        <w:rPr>
+          <w:rFonts w:hint="eastAsia"/>
+          <w:lang w:eastAsia="zh-CN"/>
+        </w:rPr>
+      </w:pPr>
+      <w:r>
+        <w:rPr>
+          <w:rFonts w:hint="eastAsia"/>
+          <w:b/>
+          <w:bCs/>
+          <w:lang w:val="en-US" w:eastAsia="zh-CN"/>
+        </w:rPr>
+        <w:t>用例名称：</w:t>
+      </w:r>
+      <w:r>
+        <w:rPr>
+          <w:rFonts w:hint="eastAsia"/>
+          <w:lang w:val="en-US" w:eastAsia="zh-CN"/>
+        </w:rPr>
+        <w:t>删除普通管理员</w:t>
+      </w:r>
+    </w:p>
+    <w:p>
+      <w:pPr>
+        <w:pStyle w:val="45"/>
+        <w:rPr>
+          <w:rFonts w:hint="eastAsia"/>
+          <w:lang w:eastAsia="zh-CN"/>
+        </w:rPr>
+      </w:pPr>
+      <w:r>
+        <w:rPr>
+          <w:rFonts w:hint="eastAsia"/>
+          <w:b/>
+          <w:bCs/>
+          <w:lang w:val="en-US" w:eastAsia="zh-CN"/>
+        </w:rPr>
+        <w:t>概述：</w:t>
+      </w:r>
+      <w:r>
+        <w:rPr>
+          <w:rFonts w:hint="eastAsia"/>
+          <w:lang w:val="en-US" w:eastAsia="zh-CN"/>
+        </w:rPr>
+        <w:t>超级管理员删除普通管理员。</w:t>
+      </w:r>
+    </w:p>
+    <w:p>
+      <w:pPr>
+        <w:pStyle w:val="45"/>
+        <w:rPr>
+          <w:rFonts w:hint="eastAsia"/>
+          <w:lang w:eastAsia="zh-CN"/>
+        </w:rPr>
+      </w:pPr>
+      <w:r>
+        <w:rPr>
+          <w:rFonts w:hint="eastAsia"/>
+          <w:b/>
+          <w:bCs/>
+          <w:lang w:val="en-US" w:eastAsia="zh-CN"/>
+        </w:rPr>
+        <w:t>参与者：</w:t>
+      </w:r>
+      <w:r>
+        <w:rPr>
+          <w:rFonts w:hint="eastAsia"/>
+          <w:lang w:val="en-US" w:eastAsia="zh-CN"/>
+        </w:rPr>
+        <w:t>超级管理员</w:t>
+      </w:r>
+    </w:p>
+    <w:p>
+      <w:pPr>
+        <w:pStyle w:val="45"/>
+        <w:rPr>
+          <w:rFonts w:hint="eastAsia"/>
+          <w:lang w:eastAsia="zh-CN"/>
+        </w:rPr>
+      </w:pPr>
+      <w:r>
+        <w:rPr>
+          <w:rFonts w:hint="eastAsia"/>
+          <w:b/>
+          <w:bCs/>
+          <w:lang w:val="en-US" w:eastAsia="zh-CN"/>
+        </w:rPr>
+        <w:t>前置条件：</w:t>
+      </w:r>
+      <w:r>
+        <w:rPr>
+          <w:rFonts w:hint="eastAsia"/>
+          <w:lang w:val="en-US" w:eastAsia="zh-CN"/>
+        </w:rPr>
+        <w:t>存在超级管理员，存在普通管理员。</w:t>
+      </w:r>
+    </w:p>
+    <w:p>
+      <w:pPr>
+        <w:pStyle w:val="45"/>
+        <w:rPr>
+          <w:rFonts w:hint="eastAsia"/>
+          <w:b/>
+          <w:bCs/>
+          <w:lang w:eastAsia="zh-CN"/>
+        </w:rPr>
+      </w:pPr>
+      <w:r>
+        <w:rPr>
+          <w:rFonts w:hint="eastAsia"/>
+          <w:b/>
+          <w:bCs/>
+          <w:lang w:val="en-US" w:eastAsia="zh-CN"/>
+        </w:rPr>
+        <w:t>主序列：</w:t>
+      </w:r>
+    </w:p>
+    <w:p>
+      <w:pPr>
+        <w:pStyle w:val="45"/>
+        <w:rPr>
+          <w:rFonts w:hint="eastAsia"/>
+          <w:lang w:eastAsia="zh-CN"/>
+        </w:rPr>
+      </w:pPr>
+      <w:r>
+        <w:rPr>
+          <w:rFonts w:hint="eastAsia"/>
+          <w:lang w:val="en-US" w:eastAsia="zh-CN"/>
+        </w:rPr>
+        <w:t>1. 超级管理员发起删除普通管理员请求。</w:t>
+      </w:r>
+    </w:p>
+    <w:p>
+      <w:pPr>
+        <w:pStyle w:val="45"/>
+        <w:rPr>
+          <w:rFonts w:hint="eastAsia"/>
+          <w:lang w:eastAsia="zh-CN"/>
+        </w:rPr>
+      </w:pPr>
+      <w:r>
+        <w:rPr>
+          <w:rFonts w:hint="eastAsia"/>
+          <w:lang w:val="en-US" w:eastAsia="zh-CN"/>
+        </w:rPr>
+        <w:t>2. 后台管理系统向系统数据查找普通管理员。</w:t>
+      </w:r>
+    </w:p>
+    <w:p>
+      <w:pPr>
+        <w:pStyle w:val="45"/>
+        <w:rPr>
+          <w:rFonts w:hint="eastAsia"/>
+          <w:lang w:eastAsia="zh-CN"/>
+        </w:rPr>
+      </w:pPr>
+      <w:r>
+        <w:rPr>
+          <w:rFonts w:hint="eastAsia"/>
+          <w:b/>
+          <w:bCs/>
+          <w:lang w:val="en-US" w:eastAsia="zh-CN"/>
+        </w:rPr>
+        <w:t>后置条件：</w:t>
+      </w:r>
+      <w:r>
+        <w:rPr>
+          <w:rFonts w:hint="eastAsia"/>
+          <w:lang w:val="en-US" w:eastAsia="zh-CN"/>
+        </w:rPr>
+        <w:t>超级管理员成功删除普通管理员。</w:t>
+      </w:r>
+    </w:p>
+    <w:p>
+      <w:pPr>
+        <w:pStyle w:val="45"/>
+        <w:rPr>
+          <w:rFonts w:hint="eastAsia"/>
+          <w:lang w:eastAsia="zh-CN"/>
+        </w:rPr>
+      </w:pPr>
+    </w:p>
+    <w:p>
+      <w:pPr>
+        <w:pStyle w:val="45"/>
+        <w:rPr>
+          <w:rFonts w:hint="eastAsia"/>
+          <w:lang w:eastAsia="zh-CN"/>
+        </w:rPr>
+      </w:pPr>
+      <w:r>
+        <w:rPr>
+          <w:rFonts w:hint="eastAsia"/>
+          <w:b/>
+          <w:bCs/>
+          <w:lang w:val="en-US" w:eastAsia="zh-CN"/>
+        </w:rPr>
+        <w:t>用例名称：</w:t>
+      </w:r>
+      <w:r>
+        <w:rPr>
+          <w:rFonts w:hint="eastAsia"/>
+          <w:lang w:val="en-US" w:eastAsia="zh-CN"/>
+        </w:rPr>
+        <w:t>添加普通管理员</w:t>
+      </w:r>
+    </w:p>
+    <w:p>
+      <w:pPr>
+        <w:pStyle w:val="45"/>
+        <w:rPr>
+          <w:rFonts w:hint="eastAsia"/>
+          <w:lang w:eastAsia="zh-CN"/>
+        </w:rPr>
+      </w:pPr>
+      <w:r>
+        <w:rPr>
+          <w:rFonts w:hint="eastAsia"/>
+          <w:b/>
+          <w:bCs/>
+          <w:lang w:val="en-US" w:eastAsia="zh-CN"/>
+        </w:rPr>
+        <w:t>概述：</w:t>
+      </w:r>
+      <w:r>
+        <w:rPr>
+          <w:rFonts w:hint="eastAsia"/>
+          <w:lang w:val="en-US" w:eastAsia="zh-CN"/>
+        </w:rPr>
+        <w:t>超级管理员添加普通管理员。</w:t>
+      </w:r>
+    </w:p>
+    <w:p>
+      <w:pPr>
+        <w:pStyle w:val="45"/>
+        <w:rPr>
+          <w:rFonts w:hint="eastAsia"/>
+          <w:lang w:eastAsia="zh-CN"/>
+        </w:rPr>
+      </w:pPr>
+      <w:r>
+        <w:rPr>
+          <w:rFonts w:hint="eastAsia"/>
+          <w:b/>
+          <w:bCs/>
+          <w:lang w:val="en-US" w:eastAsia="zh-CN"/>
+        </w:rPr>
+        <w:t>参与者：</w:t>
+      </w:r>
+      <w:r>
+        <w:rPr>
+          <w:rFonts w:hint="eastAsia"/>
+          <w:lang w:val="en-US" w:eastAsia="zh-CN"/>
+        </w:rPr>
+        <w:t>超级管理员</w:t>
+      </w:r>
+    </w:p>
+    <w:p>
+      <w:pPr>
+        <w:pStyle w:val="45"/>
+        <w:rPr>
+          <w:rFonts w:hint="eastAsia"/>
+          <w:lang w:eastAsia="zh-CN"/>
+        </w:rPr>
+      </w:pPr>
+      <w:r>
+        <w:rPr>
+          <w:rFonts w:hint="eastAsia"/>
+          <w:b/>
+          <w:bCs/>
+          <w:lang w:val="en-US" w:eastAsia="zh-CN"/>
+        </w:rPr>
+        <w:t>前置条件：</w:t>
+      </w:r>
+      <w:r>
+        <w:rPr>
+          <w:rFonts w:hint="eastAsia"/>
+          <w:lang w:val="en-US" w:eastAsia="zh-CN"/>
+        </w:rPr>
+        <w:t>存在超级管理员。</w:t>
+      </w:r>
+    </w:p>
+    <w:p>
+      <w:pPr>
+        <w:pStyle w:val="45"/>
+        <w:rPr>
+          <w:rFonts w:hint="eastAsia"/>
+          <w:b/>
+          <w:bCs/>
+          <w:lang w:eastAsia="zh-CN"/>
+        </w:rPr>
+      </w:pPr>
+      <w:r>
+        <w:rPr>
+          <w:rFonts w:hint="eastAsia"/>
+          <w:b/>
+          <w:bCs/>
+          <w:lang w:val="en-US" w:eastAsia="zh-CN"/>
+        </w:rPr>
+        <w:t>主序列：</w:t>
+      </w:r>
+    </w:p>
+    <w:p>
+      <w:pPr>
+        <w:pStyle w:val="45"/>
+        <w:rPr>
+          <w:rFonts w:hint="eastAsia"/>
+          <w:lang w:eastAsia="zh-CN"/>
+        </w:rPr>
+      </w:pPr>
+      <w:r>
+        <w:rPr>
+          <w:rFonts w:hint="eastAsia"/>
+          <w:lang w:val="en-US" w:eastAsia="zh-CN"/>
+        </w:rPr>
+        <w:t>1. 超级管理员发起添加普通管理员请求。</w:t>
+      </w:r>
+    </w:p>
+    <w:p>
+      <w:pPr>
+        <w:pStyle w:val="45"/>
+        <w:rPr>
+          <w:rFonts w:hint="eastAsia"/>
+          <w:lang w:eastAsia="zh-CN"/>
+        </w:rPr>
+      </w:pPr>
+      <w:r>
+        <w:rPr>
+          <w:rFonts w:hint="eastAsia"/>
+          <w:lang w:val="en-US" w:eastAsia="zh-CN"/>
+        </w:rPr>
+        <w:t>2. 后台管理系统向系统数据查找普通管理员。</w:t>
+      </w:r>
+    </w:p>
+    <w:p>
+      <w:pPr>
+        <w:pStyle w:val="45"/>
+        <w:rPr>
+          <w:rFonts w:hint="eastAsia"/>
+          <w:lang w:eastAsia="zh-CN"/>
+        </w:rPr>
+      </w:pPr>
+      <w:r>
+        <w:rPr>
+          <w:rFonts w:hint="eastAsia"/>
+          <w:b/>
+          <w:bCs/>
+          <w:lang w:val="en-US" w:eastAsia="zh-CN"/>
+        </w:rPr>
+        <w:t>后置条件：</w:t>
+      </w:r>
+      <w:r>
+        <w:rPr>
+          <w:rFonts w:hint="eastAsia"/>
+          <w:lang w:val="en-US" w:eastAsia="zh-CN"/>
+        </w:rPr>
+        <w:t>超级管理员成功添加普通管理员。</w:t>
+      </w:r>
       <w:r>
         <w:rPr>
           <w:rFonts w:hint="eastAsia"/>
@@ -6900,7 +5619,7 @@
           <w:rFonts w:hint="eastAsia"/>
           <w:lang w:val="en-US" w:eastAsia="zh-CN"/>
         </w:rPr>
-        <w:t>更新个人信息</w:t>
+        <w:t>查看月度报表</w:t>
       </w:r>
     </w:p>
     <w:p>
@@ -6925,7 +5644,7 @@
           <w:rFonts w:hint="eastAsia"/>
           <w:lang w:val="en-US" w:eastAsia="zh-CN"/>
         </w:rPr>
-        <w:t>超级管理员更新个人信息</w:t>
+        <w:t>超级管理员查看月度报表。</w:t>
       </w:r>
     </w:p>
     <w:p>
@@ -6975,20 +5694,24 @@
           <w:rFonts w:hint="eastAsia"/>
           <w:lang w:val="en-US" w:eastAsia="zh-CN"/>
         </w:rPr>
-        <w:t>存在超级管理员。</w:t>
-      </w:r>
-    </w:p>
-    <w:p>
-      <w:pPr>
-        <w:pStyle w:val="45"/>
-        <w:rPr>
-          <w:rFonts w:hint="eastAsia"/>
-          <w:lang w:eastAsia="zh-CN"/>
-        </w:rPr>
-      </w:pPr>
-      <w:r>
-        <w:rPr>
-          <w:rFonts w:hint="eastAsia"/>
+        <w:t>存在超级管理员，存在月度报表。</w:t>
+      </w:r>
+    </w:p>
+    <w:p>
+      <w:pPr>
+        <w:pStyle w:val="45"/>
+        <w:rPr>
+          <w:rFonts w:hint="eastAsia"/>
+          <w:b/>
+          <w:bCs/>
+          <w:lang w:eastAsia="zh-CN"/>
+        </w:rPr>
+      </w:pPr>
+      <w:r>
+        <w:rPr>
+          <w:rFonts w:hint="eastAsia"/>
+          <w:b/>
+          <w:bCs/>
           <w:lang w:val="en-US" w:eastAsia="zh-CN"/>
         </w:rPr>
         <w:t>主序列：</w:t>
@@ -7007,23 +5730,23 @@
           <w:rFonts w:hint="eastAsia"/>
           <w:lang w:val="en-US" w:eastAsia="zh-CN"/>
         </w:rPr>
-        <w:t>1. 超级管理员发起更新个人信息请求。</w:t>
-      </w:r>
-    </w:p>
-    <w:p>
-      <w:pPr>
-        <w:pStyle w:val="45"/>
-        <w:rPr>
-          <w:rFonts w:hint="eastAsia"/>
-          <w:lang w:eastAsia="zh-CN"/>
-        </w:rPr>
-      </w:pPr>
-      <w:r>
-        <w:rPr>
-          <w:rFonts w:hint="eastAsia"/>
-          <w:lang w:val="en-US" w:eastAsia="zh-CN"/>
-        </w:rPr>
-        <w:t>2. 后台管理系统响应更新个人信息请求。</w:t>
+        <w:t>1. 超级管理员发起查看月度报表请求。</w:t>
+      </w:r>
+    </w:p>
+    <w:p>
+      <w:pPr>
+        <w:pStyle w:val="45"/>
+        <w:rPr>
+          <w:rFonts w:hint="eastAsia"/>
+          <w:lang w:eastAsia="zh-CN"/>
+        </w:rPr>
+      </w:pPr>
+      <w:r>
+        <w:rPr>
+          <w:rFonts w:hint="eastAsia"/>
+          <w:lang w:val="en-US" w:eastAsia="zh-CN"/>
+        </w:rPr>
+        <w:t>2. 后台管理系统向系统数据查找当月月度报表。</w:t>
       </w:r>
     </w:p>
     <w:p>
@@ -7048,17 +5771,8 @@
           <w:rFonts w:hint="eastAsia"/>
           <w:lang w:val="en-US" w:eastAsia="zh-CN"/>
         </w:rPr>
-        <w:t>超级管理员成功更新个人信息。</w:t>
-      </w:r>
-    </w:p>
-    <w:p>
-      <w:pPr>
-        <w:pStyle w:val="45"/>
-        <w:rPr>
-          <w:rFonts w:hint="eastAsia"/>
-          <w:lang w:eastAsia="zh-CN"/>
-        </w:rPr>
-      </w:pPr>
+        <w:t>超级管理员成功查看月度报表。</w:t>
+      </w:r>
     </w:p>
     <w:p>
       <w:pPr>
@@ -7091,7 +5805,7 @@
           <w:rFonts w:hint="eastAsia"/>
           <w:lang w:val="en-US" w:eastAsia="zh-CN"/>
         </w:rPr>
-        <w:t>删除普通管理员</w:t>
+        <w:t>查看季度报表</w:t>
       </w:r>
     </w:p>
     <w:p>
@@ -7116,7 +5830,7 @@
           <w:rFonts w:hint="eastAsia"/>
           <w:lang w:val="en-US" w:eastAsia="zh-CN"/>
         </w:rPr>
-        <w:t>超级管理员删除普通管理员。</w:t>
+        <w:t>超级管理员查看季度报表。</w:t>
       </w:r>
     </w:p>
     <w:p>
@@ -7166,7 +5880,7 @@
           <w:rFonts w:hint="eastAsia"/>
           <w:lang w:val="en-US" w:eastAsia="zh-CN"/>
         </w:rPr>
-        <w:t>存在超级管理员，存在普通管理员。</w:t>
+        <w:t>存在超级管理员，存在季度报表。</w:t>
       </w:r>
     </w:p>
     <w:p>
@@ -7202,23 +5916,23 @@
           <w:rFonts w:hint="eastAsia"/>
           <w:lang w:val="en-US" w:eastAsia="zh-CN"/>
         </w:rPr>
-        <w:t>1. 超级管理员发起删除普通管理员请求。</w:t>
-      </w:r>
-    </w:p>
-    <w:p>
-      <w:pPr>
-        <w:pStyle w:val="45"/>
-        <w:rPr>
-          <w:rFonts w:hint="eastAsia"/>
-          <w:lang w:eastAsia="zh-CN"/>
-        </w:rPr>
-      </w:pPr>
-      <w:r>
-        <w:rPr>
-          <w:rFonts w:hint="eastAsia"/>
-          <w:lang w:val="en-US" w:eastAsia="zh-CN"/>
-        </w:rPr>
-        <w:t>2. 后台管理系统向系统数据查找普通管理员。</w:t>
+        <w:t>1. 超级管理员发起查看季度报表请求。</w:t>
+      </w:r>
+    </w:p>
+    <w:p>
+      <w:pPr>
+        <w:pStyle w:val="45"/>
+        <w:rPr>
+          <w:rFonts w:hint="eastAsia"/>
+          <w:lang w:eastAsia="zh-CN"/>
+        </w:rPr>
+      </w:pPr>
+      <w:r>
+        <w:rPr>
+          <w:rFonts w:hint="eastAsia"/>
+          <w:lang w:val="en-US" w:eastAsia="zh-CN"/>
+        </w:rPr>
+        <w:t>2. 后台管理系统向系统数据查找当季季度报表。</w:t>
       </w:r>
     </w:p>
     <w:p>
@@ -7243,17 +5957,8 @@
           <w:rFonts w:hint="eastAsia"/>
           <w:lang w:val="en-US" w:eastAsia="zh-CN"/>
         </w:rPr>
-        <w:t>超级管理员成功删除普通管理员。</w:t>
-      </w:r>
-    </w:p>
-    <w:p>
-      <w:pPr>
-        <w:pStyle w:val="45"/>
-        <w:rPr>
-          <w:rFonts w:hint="eastAsia"/>
-          <w:lang w:eastAsia="zh-CN"/>
-        </w:rPr>
-      </w:pPr>
+        <w:t>超级管理员成功查看季度报表。</w:t>
+      </w:r>
     </w:p>
     <w:p>
       <w:pPr>
@@ -7286,1052 +5991,453 @@
           <w:rFonts w:hint="eastAsia"/>
           <w:lang w:val="en-US" w:eastAsia="zh-CN"/>
         </w:rPr>
-        <w:t>添加普通管理员</w:t>
-      </w:r>
-    </w:p>
-    <w:p>
-      <w:pPr>
-        <w:pStyle w:val="45"/>
-        <w:rPr>
-          <w:rFonts w:hint="eastAsia"/>
-          <w:lang w:eastAsia="zh-CN"/>
-        </w:rPr>
-      </w:pPr>
-      <w:r>
-        <w:rPr>
-          <w:rFonts w:hint="eastAsia"/>
-          <w:b/>
-          <w:bCs/>
-          <w:lang w:val="en-US" w:eastAsia="zh-CN"/>
+        <w:t>设置安全车速</w:t>
+      </w:r>
+    </w:p>
+    <w:p>
+      <w:pPr>
+        <w:pStyle w:val="45"/>
+        <w:rPr>
+          <w:rFonts w:hint="eastAsia"/>
+          <w:lang w:eastAsia="zh-CN"/>
+        </w:rPr>
+      </w:pPr>
+      <w:r>
+        <w:rPr>
+          <w:rFonts w:hint="eastAsia"/>
+          <w:b/>
+          <w:bCs/>
+          <w:lang w:val="en-US" w:eastAsia="zh-CN"/>
+        </w:rPr>
+        <w:t>概述</w:t>
+      </w:r>
+      <w:r>
+        <w:rPr>
+          <w:rFonts w:hint="eastAsia"/>
+          <w:lang w:val="en-US" w:eastAsia="zh-CN"/>
+        </w:rPr>
+        <w:t>：超级管理员设置安全车速。</w:t>
+      </w:r>
+    </w:p>
+    <w:p>
+      <w:pPr>
+        <w:pStyle w:val="45"/>
+        <w:rPr>
+          <w:rFonts w:hint="eastAsia"/>
+          <w:lang w:eastAsia="zh-CN"/>
+        </w:rPr>
+      </w:pPr>
+      <w:r>
+        <w:rPr>
+          <w:rFonts w:hint="eastAsia"/>
+          <w:b/>
+          <w:bCs/>
+          <w:lang w:val="en-US" w:eastAsia="zh-CN"/>
+        </w:rPr>
+        <w:t>参与者</w:t>
+      </w:r>
+      <w:r>
+        <w:rPr>
+          <w:rFonts w:hint="eastAsia"/>
+          <w:lang w:val="en-US" w:eastAsia="zh-CN"/>
+        </w:rPr>
+        <w:t>：超级管理员</w:t>
+      </w:r>
+    </w:p>
+    <w:p>
+      <w:pPr>
+        <w:pStyle w:val="45"/>
+        <w:rPr>
+          <w:rFonts w:hint="eastAsia"/>
+          <w:lang w:eastAsia="zh-CN"/>
+        </w:rPr>
+      </w:pPr>
+      <w:r>
+        <w:rPr>
+          <w:rFonts w:hint="eastAsia"/>
+          <w:b/>
+          <w:bCs/>
+          <w:lang w:val="en-US" w:eastAsia="zh-CN"/>
+        </w:rPr>
+        <w:t>前置条件</w:t>
+      </w:r>
+      <w:r>
+        <w:rPr>
+          <w:rFonts w:hint="eastAsia"/>
+          <w:lang w:val="en-US" w:eastAsia="zh-CN"/>
+        </w:rPr>
+        <w:t>：存在超级管理员。</w:t>
+      </w:r>
+    </w:p>
+    <w:p>
+      <w:pPr>
+        <w:pStyle w:val="45"/>
+        <w:rPr>
+          <w:rFonts w:hint="eastAsia"/>
+          <w:b/>
+          <w:bCs/>
+          <w:lang w:eastAsia="zh-CN"/>
+        </w:rPr>
+      </w:pPr>
+      <w:r>
+        <w:rPr>
+          <w:rFonts w:hint="eastAsia"/>
+          <w:b/>
+          <w:bCs/>
+          <w:lang w:val="en-US" w:eastAsia="zh-CN"/>
+        </w:rPr>
+        <w:t>主序列：</w:t>
+      </w:r>
+    </w:p>
+    <w:p>
+      <w:pPr>
+        <w:pStyle w:val="45"/>
+        <w:rPr>
+          <w:rFonts w:hint="eastAsia"/>
+          <w:lang w:eastAsia="zh-CN"/>
+        </w:rPr>
+      </w:pPr>
+      <w:r>
+        <w:rPr>
+          <w:rFonts w:hint="eastAsia"/>
+          <w:lang w:val="en-US" w:eastAsia="zh-CN"/>
+        </w:rPr>
+        <w:t>1. 超级管理员发起设置安全车速请求。</w:t>
+      </w:r>
+    </w:p>
+    <w:p>
+      <w:pPr>
+        <w:pStyle w:val="45"/>
+        <w:rPr>
+          <w:rFonts w:hint="eastAsia"/>
+          <w:lang w:eastAsia="zh-CN"/>
+        </w:rPr>
+      </w:pPr>
+      <w:r>
+        <w:rPr>
+          <w:rFonts w:hint="eastAsia"/>
+          <w:lang w:val="en-US" w:eastAsia="zh-CN"/>
+        </w:rPr>
+        <w:t>2. 后台管理系统更改后的新安全车速。</w:t>
+      </w:r>
+    </w:p>
+    <w:p>
+      <w:pPr>
+        <w:pStyle w:val="45"/>
+        <w:rPr>
+          <w:rFonts w:hint="eastAsia"/>
+          <w:lang w:val="en-US" w:eastAsia="zh-CN"/>
+        </w:rPr>
+      </w:pPr>
+      <w:r>
+        <w:rPr>
+          <w:rFonts w:hint="eastAsia"/>
+          <w:lang w:val="en-US" w:eastAsia="zh-CN"/>
+        </w:rPr>
+        <w:t>后置条件：超级管理员成功设置安全车速。</w:t>
+      </w:r>
+    </w:p>
+    <w:p>
+      <w:pPr>
+        <w:pStyle w:val="45"/>
+        <w:rPr>
+          <w:rFonts w:hint="eastAsia"/>
+          <w:lang w:eastAsia="zh-CN"/>
+        </w:rPr>
+      </w:pPr>
+    </w:p>
+    <w:p>
+      <w:pPr>
+        <w:pStyle w:val="45"/>
+        <w:rPr>
+          <w:rFonts w:hint="eastAsia"/>
+          <w:lang w:eastAsia="zh-CN"/>
+        </w:rPr>
+      </w:pPr>
+      <w:r>
+        <w:rPr>
+          <w:rFonts w:hint="eastAsia"/>
+          <w:b/>
+          <w:bCs/>
+          <w:lang w:eastAsia="zh-CN"/>
+        </w:rPr>
+        <w:t>用例名称：</w:t>
+      </w:r>
+      <w:r>
+        <w:rPr>
+          <w:rFonts w:hint="eastAsia"/>
+          <w:lang w:eastAsia="zh-CN"/>
+        </w:rPr>
+        <w:t>生成车速检测记录</w:t>
+      </w:r>
+    </w:p>
+    <w:p>
+      <w:pPr>
+        <w:pStyle w:val="45"/>
+        <w:rPr>
+          <w:rFonts w:hint="eastAsia"/>
+          <w:lang w:eastAsia="zh-CN"/>
+        </w:rPr>
+      </w:pPr>
+      <w:r>
+        <w:rPr>
+          <w:rFonts w:hint="eastAsia"/>
+          <w:b/>
+          <w:bCs/>
+          <w:lang w:eastAsia="zh-CN"/>
         </w:rPr>
         <w:t>概述：</w:t>
       </w:r>
       <w:r>
         <w:rPr>
           <w:rFonts w:hint="eastAsia"/>
-          <w:lang w:val="en-US" w:eastAsia="zh-CN"/>
-        </w:rPr>
-        <w:t>超级管理员添加普通管理员。</w:t>
-      </w:r>
-    </w:p>
-    <w:p>
-      <w:pPr>
-        <w:pStyle w:val="45"/>
-        <w:rPr>
-          <w:rFonts w:hint="eastAsia"/>
-          <w:lang w:eastAsia="zh-CN"/>
-        </w:rPr>
-      </w:pPr>
-      <w:r>
-        <w:rPr>
-          <w:rFonts w:hint="eastAsia"/>
-          <w:b/>
-          <w:bCs/>
-          <w:lang w:val="en-US" w:eastAsia="zh-CN"/>
+          <w:lang w:eastAsia="zh-CN"/>
+        </w:rPr>
+        <w:t>车速检测器检测路过关键路段的车辆的车速信息，并发送给后台管理系统(简称“系统”)。系统生成车速检测记录，并将车速信息通过关键路段的车速显示器呈现；若出现超速，则以短信通知车辆的驾驶员和报备人员（若是校外车辆）。</w:t>
+      </w:r>
+    </w:p>
+    <w:p>
+      <w:pPr>
+        <w:pStyle w:val="45"/>
+        <w:rPr>
+          <w:rFonts w:hint="eastAsia"/>
+          <w:lang w:eastAsia="zh-CN"/>
+        </w:rPr>
+      </w:pPr>
+      <w:r>
+        <w:rPr>
+          <w:rFonts w:hint="eastAsia"/>
+          <w:b/>
+          <w:bCs/>
+          <w:lang w:eastAsia="zh-CN"/>
         </w:rPr>
         <w:t>参与者：</w:t>
       </w:r>
       <w:r>
         <w:rPr>
           <w:rFonts w:hint="eastAsia"/>
-          <w:lang w:val="en-US" w:eastAsia="zh-CN"/>
-        </w:rPr>
-        <w:t>超级管理员</w:t>
-      </w:r>
-    </w:p>
-    <w:p>
-      <w:pPr>
-        <w:pStyle w:val="45"/>
-        <w:rPr>
-          <w:rFonts w:hint="eastAsia"/>
-          <w:lang w:eastAsia="zh-CN"/>
-        </w:rPr>
-      </w:pPr>
-      <w:r>
-        <w:rPr>
-          <w:rFonts w:hint="eastAsia"/>
-          <w:b/>
-          <w:bCs/>
-          <w:lang w:val="en-US" w:eastAsia="zh-CN"/>
+          <w:lang w:eastAsia="zh-CN"/>
+        </w:rPr>
+        <w:t>车速检测器（主要参与者）、车速显示器、校职工信息系统、校外来车辆报备系统、短信发送系统</w:t>
+      </w:r>
+    </w:p>
+    <w:p>
+      <w:pPr>
+        <w:pStyle w:val="45"/>
+        <w:rPr>
+          <w:rFonts w:hint="eastAsia"/>
+          <w:lang w:eastAsia="zh-CN"/>
+        </w:rPr>
+      </w:pPr>
+      <w:r>
+        <w:rPr>
+          <w:rFonts w:hint="eastAsia"/>
+          <w:b/>
+          <w:bCs/>
+          <w:lang w:eastAsia="zh-CN"/>
         </w:rPr>
         <w:t>前置条件：</w:t>
       </w:r>
       <w:r>
         <w:rPr>
           <w:rFonts w:hint="eastAsia"/>
-          <w:lang w:val="en-US" w:eastAsia="zh-CN"/>
-        </w:rPr>
-        <w:t>存在超级管理员。</w:t>
-      </w:r>
-    </w:p>
-    <w:p>
-      <w:pPr>
-        <w:pStyle w:val="45"/>
-        <w:rPr>
-          <w:rFonts w:hint="eastAsia"/>
-          <w:b/>
-          <w:bCs/>
-          <w:lang w:eastAsia="zh-CN"/>
-        </w:rPr>
-      </w:pPr>
-      <w:r>
-        <w:rPr>
-          <w:rFonts w:hint="eastAsia"/>
-          <w:b/>
-          <w:bCs/>
-          <w:lang w:val="en-US" w:eastAsia="zh-CN"/>
-        </w:rPr>
-        <w:t>主序列：</w:t>
-      </w:r>
-    </w:p>
-    <w:p>
-      <w:pPr>
-        <w:pStyle w:val="45"/>
-        <w:rPr>
-          <w:rFonts w:hint="eastAsia"/>
-          <w:lang w:eastAsia="zh-CN"/>
-        </w:rPr>
-      </w:pPr>
-      <w:r>
-        <w:rPr>
-          <w:rFonts w:hint="eastAsia"/>
-          <w:lang w:val="en-US" w:eastAsia="zh-CN"/>
-        </w:rPr>
-        <w:t>1. 超级管理员发起添加普通管理员请求。</w:t>
-      </w:r>
-    </w:p>
-    <w:p>
-      <w:pPr>
-        <w:pStyle w:val="45"/>
-        <w:rPr>
-          <w:rFonts w:hint="eastAsia"/>
-          <w:lang w:eastAsia="zh-CN"/>
-        </w:rPr>
-      </w:pPr>
-      <w:r>
-        <w:rPr>
-          <w:rFonts w:hint="eastAsia"/>
-          <w:lang w:val="en-US" w:eastAsia="zh-CN"/>
-        </w:rPr>
-        <w:t>2. 后台管理系统向系统数据查找普通管理员。</w:t>
-      </w:r>
-    </w:p>
-    <w:p>
-      <w:pPr>
-        <w:pStyle w:val="45"/>
-        <w:rPr>
-          <w:rFonts w:hint="eastAsia"/>
-          <w:lang w:eastAsia="zh-CN"/>
-        </w:rPr>
-      </w:pPr>
-      <w:r>
-        <w:rPr>
-          <w:rFonts w:hint="eastAsia"/>
-          <w:b/>
-          <w:bCs/>
-          <w:lang w:val="en-US" w:eastAsia="zh-CN"/>
+          <w:lang w:eastAsia="zh-CN"/>
+        </w:rPr>
+        <w:t>车速检测器处于工作状态。</w:t>
+      </w:r>
+    </w:p>
+    <w:p>
+      <w:pPr>
+        <w:pStyle w:val="45"/>
+        <w:rPr>
+          <w:rFonts w:hint="eastAsia"/>
+          <w:b/>
+          <w:bCs/>
+          <w:lang w:eastAsia="zh-CN"/>
+        </w:rPr>
+      </w:pPr>
+      <w:r>
+        <w:rPr>
+          <w:rFonts w:hint="eastAsia"/>
+          <w:b/>
+          <w:bCs/>
+          <w:lang w:eastAsia="zh-CN"/>
+        </w:rPr>
+        <w:t>主序列描述：</w:t>
+      </w:r>
+    </w:p>
+    <w:p>
+      <w:pPr>
+        <w:pStyle w:val="45"/>
+        <w:rPr>
+          <w:rFonts w:hint="eastAsia"/>
+          <w:lang w:eastAsia="zh-CN"/>
+        </w:rPr>
+      </w:pPr>
+      <w:r>
+        <w:rPr>
+          <w:rFonts w:hint="eastAsia"/>
+          <w:lang w:eastAsia="zh-CN"/>
+        </w:rPr>
+        <w:t>1. 当有车辆驶过关键路段时，车速检测器进行车速检测并将车牌号、时间、车速、车速检测器ID等信息发送给系统。</w:t>
+      </w:r>
+    </w:p>
+    <w:p>
+      <w:pPr>
+        <w:pStyle w:val="45"/>
+        <w:rPr>
+          <w:rFonts w:hint="eastAsia"/>
+          <w:lang w:eastAsia="zh-CN"/>
+        </w:rPr>
+      </w:pPr>
+      <w:r>
+        <w:rPr>
+          <w:rFonts w:hint="eastAsia"/>
+          <w:lang w:eastAsia="zh-CN"/>
+        </w:rPr>
+        <w:t>2. 系统根据接收的信息生成车速检测记录，并根据系统设定的安全车速上限判断是否超速。</w:t>
+      </w:r>
+    </w:p>
+    <w:p>
+      <w:pPr>
+        <w:pStyle w:val="45"/>
+        <w:rPr>
+          <w:rFonts w:hint="eastAsia"/>
+          <w:lang w:eastAsia="zh-CN"/>
+        </w:rPr>
+      </w:pPr>
+      <w:r>
+        <w:rPr>
+          <w:rFonts w:hint="eastAsia"/>
+          <w:lang w:eastAsia="zh-CN"/>
+        </w:rPr>
+        <w:t>3. 若未超速，系统将车牌号、时间、车速等信息及绿色指示发送给关键路段的车速显示器。</w:t>
+      </w:r>
+    </w:p>
+    <w:p>
+      <w:pPr>
+        <w:pStyle w:val="45"/>
+        <w:rPr>
+          <w:rFonts w:hint="eastAsia"/>
+          <w:lang w:eastAsia="zh-CN"/>
+        </w:rPr>
+      </w:pPr>
+      <w:r>
+        <w:rPr>
+          <w:rFonts w:hint="eastAsia"/>
+          <w:lang w:eastAsia="zh-CN"/>
+        </w:rPr>
+        <w:t>4. 车速显示器以绿色显示接收的信息。</w:t>
+      </w:r>
+    </w:p>
+    <w:p>
+      <w:pPr>
+        <w:pStyle w:val="45"/>
+        <w:rPr>
+          <w:rFonts w:hint="eastAsia"/>
+          <w:b/>
+          <w:bCs/>
+          <w:lang w:eastAsia="zh-CN"/>
+        </w:rPr>
+      </w:pPr>
+      <w:r>
+        <w:rPr>
+          <w:rFonts w:hint="eastAsia"/>
+          <w:b/>
+          <w:bCs/>
+          <w:lang w:eastAsia="zh-CN"/>
+        </w:rPr>
+        <w:t>可替换序列描述：</w:t>
+      </w:r>
+    </w:p>
+    <w:p>
+      <w:pPr>
+        <w:pStyle w:val="45"/>
+        <w:rPr>
+          <w:rFonts w:hint="eastAsia"/>
+          <w:lang w:eastAsia="zh-CN"/>
+        </w:rPr>
+      </w:pPr>
+      <w:r>
+        <w:rPr>
+          <w:rFonts w:hint="eastAsia"/>
+          <w:lang w:eastAsia="zh-CN"/>
+        </w:rPr>
+        <w:t>Step3: 若超速，系统在教职工信息系统和外来车辆报备系统中查询驾驶员和报备人员信息，将相关人员的姓名和电话号码发送给短信发送系统。系统将车牌号、时间、车速等信息及红色指示发送给关键路段的车速显示器。</w:t>
+      </w:r>
+    </w:p>
+    <w:p>
+      <w:pPr>
+        <w:pStyle w:val="45"/>
+        <w:rPr>
+          <w:rFonts w:hint="eastAsia"/>
+          <w:b/>
+          <w:bCs/>
+          <w:lang w:eastAsia="zh-CN"/>
+        </w:rPr>
+      </w:pPr>
+      <w:r>
+        <w:rPr>
+          <w:rFonts w:hint="eastAsia"/>
+          <w:b/>
+          <w:bCs/>
+          <w:lang w:eastAsia="zh-CN"/>
+        </w:rPr>
+        <w:t>非功能性需求：</w:t>
+      </w:r>
+    </w:p>
+    <w:p>
+      <w:pPr>
+        <w:pStyle w:val="45"/>
+        <w:rPr>
+          <w:rFonts w:hint="eastAsia"/>
+          <w:lang w:eastAsia="zh-CN"/>
+        </w:rPr>
+      </w:pPr>
+      <w:r>
+        <w:rPr>
+          <w:rFonts w:hint="eastAsia"/>
+          <w:lang w:eastAsia="zh-CN"/>
+        </w:rPr>
+        <w:t>1. 车速检测的成功率要超过95%。</w:t>
+      </w:r>
+    </w:p>
+    <w:p>
+      <w:pPr>
+        <w:pStyle w:val="45"/>
+        <w:rPr>
+          <w:rFonts w:hint="eastAsia"/>
+          <w:lang w:eastAsia="zh-CN"/>
+        </w:rPr>
+      </w:pPr>
+      <w:r>
+        <w:rPr>
+          <w:rFonts w:hint="eastAsia"/>
+          <w:lang w:eastAsia="zh-CN"/>
+        </w:rPr>
+        <w:t>2. 从车速检测到车速显示的时间不能超过0.5秒。</w:t>
+      </w:r>
+    </w:p>
+    <w:p>
+      <w:pPr>
+        <w:pStyle w:val="45"/>
+        <w:rPr>
+          <w:rFonts w:hint="eastAsia"/>
+          <w:lang w:eastAsia="zh-CN"/>
+        </w:rPr>
+      </w:pPr>
+      <w:r>
+        <w:rPr>
+          <w:rFonts w:hint="eastAsia"/>
+          <w:b/>
+          <w:bCs/>
+          <w:lang w:eastAsia="zh-CN"/>
         </w:rPr>
         <w:t>后置条件：</w:t>
       </w:r>
       <w:r>
         <w:rPr>
           <w:rFonts w:hint="eastAsia"/>
-          <w:lang w:val="en-US" w:eastAsia="zh-CN"/>
-        </w:rPr>
-        <w:t>超级管理员成功添加普通管理员。</w:t>
-      </w:r>
-    </w:p>
-    <w:p>
-      <w:pPr>
-        <w:pStyle w:val="45"/>
-        <w:rPr>
-          <w:rFonts w:hint="eastAsia"/>
-          <w:lang w:eastAsia="zh-CN"/>
-        </w:rPr>
-      </w:pPr>
-      <w:r>
-        <w:rPr>
-          <w:rFonts w:hint="eastAsia"/>
-          <w:lang w:val="en-US" w:eastAsia="zh-CN"/>
-        </w:rPr>
-        <w:br w:type="textWrapping"/>
-      </w:r>
-    </w:p>
-    <w:p>
-      <w:pPr>
-        <w:pStyle w:val="45"/>
-        <w:rPr>
-          <w:rFonts w:hint="eastAsia"/>
-          <w:lang w:eastAsia="zh-CN"/>
-        </w:rPr>
-      </w:pPr>
-      <w:r>
-        <w:rPr>
-          <w:rFonts w:hint="eastAsia"/>
-          <w:b/>
-          <w:bCs/>
-          <w:lang w:val="en-US" w:eastAsia="zh-CN"/>
-        </w:rPr>
-        <w:t>用例名称：</w:t>
-      </w:r>
-      <w:r>
-        <w:rPr>
-          <w:rFonts w:hint="eastAsia"/>
-          <w:lang w:val="en-US" w:eastAsia="zh-CN"/>
-        </w:rPr>
-        <w:t>查看月度报表</w:t>
-      </w:r>
-    </w:p>
-    <w:p>
-      <w:pPr>
-        <w:pStyle w:val="45"/>
-        <w:rPr>
-          <w:rFonts w:hint="eastAsia"/>
-          <w:lang w:eastAsia="zh-CN"/>
-        </w:rPr>
-      </w:pPr>
-      <w:r>
-        <w:rPr>
-          <w:rFonts w:hint="eastAsia"/>
-          <w:b/>
-          <w:bCs/>
-          <w:lang w:val="en-US" w:eastAsia="zh-CN"/>
-        </w:rPr>
-        <w:t>概述：</w:t>
-      </w:r>
-      <w:r>
-        <w:rPr>
-          <w:rFonts w:hint="eastAsia"/>
-          <w:lang w:val="en-US" w:eastAsia="zh-CN"/>
-        </w:rPr>
-        <w:t>超级管理员查看月度报表。</w:t>
-      </w:r>
-    </w:p>
-    <w:p>
-      <w:pPr>
-        <w:pStyle w:val="45"/>
-        <w:rPr>
-          <w:rFonts w:hint="eastAsia"/>
-          <w:lang w:eastAsia="zh-CN"/>
-        </w:rPr>
-      </w:pPr>
-      <w:r>
-        <w:rPr>
-          <w:rFonts w:hint="eastAsia"/>
-          <w:b/>
-          <w:bCs/>
-          <w:lang w:val="en-US" w:eastAsia="zh-CN"/>
-        </w:rPr>
-        <w:t>参与者：</w:t>
-      </w:r>
-      <w:r>
-        <w:rPr>
-          <w:rFonts w:hint="eastAsia"/>
-          <w:lang w:val="en-US" w:eastAsia="zh-CN"/>
-        </w:rPr>
-        <w:t>超级管理员</w:t>
-      </w:r>
-    </w:p>
-    <w:p>
-      <w:pPr>
-        <w:pStyle w:val="45"/>
-        <w:rPr>
-          <w:rFonts w:hint="eastAsia"/>
-          <w:lang w:eastAsia="zh-CN"/>
-        </w:rPr>
-      </w:pPr>
-      <w:r>
-        <w:rPr>
-          <w:rFonts w:hint="eastAsia"/>
-          <w:b/>
-          <w:bCs/>
-          <w:lang w:val="en-US" w:eastAsia="zh-CN"/>
-        </w:rPr>
-        <w:t>前置条件：</w:t>
-      </w:r>
-      <w:r>
-        <w:rPr>
-          <w:rFonts w:hint="eastAsia"/>
-          <w:lang w:val="en-US" w:eastAsia="zh-CN"/>
-        </w:rPr>
-        <w:t>存在超级管理员，存在月度报表。</w:t>
-      </w:r>
-    </w:p>
-    <w:p>
-      <w:pPr>
-        <w:pStyle w:val="45"/>
-        <w:rPr>
-          <w:rFonts w:hint="eastAsia"/>
-          <w:b/>
-          <w:bCs/>
-          <w:lang w:eastAsia="zh-CN"/>
-        </w:rPr>
-      </w:pPr>
-      <w:r>
-        <w:rPr>
-          <w:rFonts w:hint="eastAsia"/>
-          <w:b/>
-          <w:bCs/>
-          <w:lang w:val="en-US" w:eastAsia="zh-CN"/>
-        </w:rPr>
-        <w:t>主序列：</w:t>
-      </w:r>
-    </w:p>
-    <w:p>
-      <w:pPr>
-        <w:pStyle w:val="45"/>
-        <w:rPr>
-          <w:rFonts w:hint="eastAsia"/>
-          <w:lang w:eastAsia="zh-CN"/>
-        </w:rPr>
-      </w:pPr>
-      <w:r>
-        <w:rPr>
-          <w:rFonts w:hint="eastAsia"/>
-          <w:lang w:val="en-US" w:eastAsia="zh-CN"/>
-        </w:rPr>
-        <w:t>1. 超级管理员发起查看月度报表请求。</w:t>
-      </w:r>
-    </w:p>
-    <w:p>
-      <w:pPr>
-        <w:pStyle w:val="45"/>
-        <w:rPr>
-          <w:rFonts w:hint="eastAsia"/>
-          <w:lang w:eastAsia="zh-CN"/>
-        </w:rPr>
-      </w:pPr>
-      <w:r>
-        <w:rPr>
-          <w:rFonts w:hint="eastAsia"/>
-          <w:lang w:val="en-US" w:eastAsia="zh-CN"/>
-        </w:rPr>
-        <w:t>2. 后台管理系统向系统数据查找当月月度报表。</w:t>
-      </w:r>
-    </w:p>
-    <w:p>
-      <w:pPr>
-        <w:pStyle w:val="45"/>
-        <w:rPr>
-          <w:rFonts w:hint="eastAsia"/>
-          <w:lang w:eastAsia="zh-CN"/>
-        </w:rPr>
-      </w:pPr>
-      <w:r>
-        <w:rPr>
-          <w:rFonts w:hint="eastAsia"/>
-          <w:b/>
-          <w:bCs/>
-          <w:lang w:val="en-US" w:eastAsia="zh-CN"/>
-        </w:rPr>
-        <w:t>后置条件：</w:t>
-      </w:r>
-      <w:r>
-        <w:rPr>
-          <w:rFonts w:hint="eastAsia"/>
-          <w:lang w:val="en-US" w:eastAsia="zh-CN"/>
-        </w:rPr>
-        <w:t>超级管理员成功查看月度报表。</w:t>
-      </w:r>
-    </w:p>
-    <w:p>
-      <w:pPr>
-        <w:pStyle w:val="45"/>
-        <w:rPr>
-          <w:rFonts w:hint="eastAsia"/>
-          <w:lang w:eastAsia="zh-CN"/>
-        </w:rPr>
-      </w:pPr>
-      <w:r>
-        <w:rPr>
-          <w:rFonts w:hint="eastAsia"/>
-          <w:lang w:val="en-US" w:eastAsia="zh-CN"/>
-        </w:rPr>
-        <w:br w:type="textWrapping"/>
-      </w:r>
-    </w:p>
-    <w:p>
-      <w:pPr>
-        <w:pStyle w:val="45"/>
-        <w:rPr>
-          <w:rFonts w:hint="eastAsia"/>
-          <w:lang w:eastAsia="zh-CN"/>
-        </w:rPr>
-      </w:pPr>
-    </w:p>
-    <w:p>
-      <w:pPr>
-        <w:pStyle w:val="45"/>
-        <w:rPr>
-          <w:rFonts w:hint="eastAsia"/>
-          <w:lang w:eastAsia="zh-CN"/>
-        </w:rPr>
-      </w:pPr>
-      <w:r>
-        <w:rPr>
-          <w:rFonts w:hint="eastAsia"/>
-          <w:b/>
-          <w:bCs/>
-          <w:lang w:val="en-US" w:eastAsia="zh-CN"/>
-        </w:rPr>
-        <w:t>用例名称：</w:t>
-      </w:r>
-      <w:r>
-        <w:rPr>
-          <w:rFonts w:hint="eastAsia"/>
-          <w:lang w:val="en-US" w:eastAsia="zh-CN"/>
-        </w:rPr>
-        <w:t>查看季度报表</w:t>
-      </w:r>
-    </w:p>
-    <w:p>
-      <w:pPr>
-        <w:pStyle w:val="45"/>
-        <w:rPr>
-          <w:rFonts w:hint="eastAsia"/>
-          <w:lang w:eastAsia="zh-CN"/>
-        </w:rPr>
-      </w:pPr>
-      <w:r>
-        <w:rPr>
-          <w:rFonts w:hint="eastAsia"/>
-          <w:b/>
-          <w:bCs/>
-          <w:lang w:val="en-US" w:eastAsia="zh-CN"/>
-        </w:rPr>
-        <w:t>概述：</w:t>
-      </w:r>
-      <w:r>
-        <w:rPr>
-          <w:rFonts w:hint="eastAsia"/>
-          <w:lang w:val="en-US" w:eastAsia="zh-CN"/>
-        </w:rPr>
-        <w:t>超级管理员查看季度报表。</w:t>
-      </w:r>
-    </w:p>
-    <w:p>
-      <w:pPr>
-        <w:pStyle w:val="45"/>
-        <w:rPr>
-          <w:rFonts w:hint="eastAsia"/>
-          <w:lang w:eastAsia="zh-CN"/>
-        </w:rPr>
-      </w:pPr>
-      <w:r>
-        <w:rPr>
-          <w:rFonts w:hint="eastAsia"/>
-          <w:b/>
-          <w:bCs/>
-          <w:lang w:val="en-US" w:eastAsia="zh-CN"/>
-        </w:rPr>
-        <w:t>参与者：</w:t>
-      </w:r>
-      <w:r>
-        <w:rPr>
-          <w:rFonts w:hint="eastAsia"/>
-          <w:lang w:val="en-US" w:eastAsia="zh-CN"/>
-        </w:rPr>
-        <w:t>超级管理员</w:t>
-      </w:r>
-    </w:p>
-    <w:p>
-      <w:pPr>
-        <w:pStyle w:val="45"/>
-        <w:rPr>
-          <w:rFonts w:hint="eastAsia"/>
-          <w:lang w:eastAsia="zh-CN"/>
-        </w:rPr>
-      </w:pPr>
-      <w:r>
-        <w:rPr>
-          <w:rFonts w:hint="eastAsia"/>
-          <w:b/>
-          <w:bCs/>
-          <w:lang w:val="en-US" w:eastAsia="zh-CN"/>
-        </w:rPr>
-        <w:t>前置条件：</w:t>
-      </w:r>
-      <w:r>
-        <w:rPr>
-          <w:rFonts w:hint="eastAsia"/>
-          <w:lang w:val="en-US" w:eastAsia="zh-CN"/>
-        </w:rPr>
-        <w:t>存在超级管理员，存在季度报表。</w:t>
-      </w:r>
-    </w:p>
-    <w:p>
-      <w:pPr>
-        <w:pStyle w:val="45"/>
-        <w:rPr>
-          <w:rFonts w:hint="eastAsia"/>
-          <w:b/>
-          <w:bCs/>
-          <w:lang w:eastAsia="zh-CN"/>
-        </w:rPr>
-      </w:pPr>
-      <w:r>
-        <w:rPr>
-          <w:rFonts w:hint="eastAsia"/>
-          <w:b/>
-          <w:bCs/>
-          <w:lang w:val="en-US" w:eastAsia="zh-CN"/>
-        </w:rPr>
-        <w:t>主序列：</w:t>
-      </w:r>
-    </w:p>
-    <w:p>
-      <w:pPr>
-        <w:pStyle w:val="45"/>
-        <w:rPr>
-          <w:rFonts w:hint="eastAsia"/>
-          <w:lang w:eastAsia="zh-CN"/>
-        </w:rPr>
-      </w:pPr>
-      <w:r>
-        <w:rPr>
-          <w:rFonts w:hint="eastAsia"/>
-          <w:lang w:val="en-US" w:eastAsia="zh-CN"/>
-        </w:rPr>
-        <w:t>1. 超级管理员发起查看季度报表请求。</w:t>
-      </w:r>
-    </w:p>
-    <w:p>
-      <w:pPr>
-        <w:pStyle w:val="45"/>
-        <w:rPr>
-          <w:rFonts w:hint="eastAsia"/>
-          <w:lang w:eastAsia="zh-CN"/>
-        </w:rPr>
-      </w:pPr>
-      <w:r>
-        <w:rPr>
-          <w:rFonts w:hint="eastAsia"/>
-          <w:lang w:val="en-US" w:eastAsia="zh-CN"/>
-        </w:rPr>
-        <w:t>2. 后台管理系统向系统数据查找当季季度报表。</w:t>
-      </w:r>
-    </w:p>
-    <w:p>
-      <w:pPr>
-        <w:pStyle w:val="45"/>
-        <w:rPr>
-          <w:rFonts w:hint="eastAsia"/>
-          <w:lang w:eastAsia="zh-CN"/>
-        </w:rPr>
-      </w:pPr>
-      <w:r>
-        <w:rPr>
-          <w:rFonts w:hint="eastAsia"/>
-          <w:b/>
-          <w:bCs/>
-          <w:lang w:val="en-US" w:eastAsia="zh-CN"/>
-        </w:rPr>
-        <w:t>后置条件：</w:t>
-      </w:r>
-      <w:r>
-        <w:rPr>
-          <w:rFonts w:hint="eastAsia"/>
-          <w:lang w:val="en-US" w:eastAsia="zh-CN"/>
-        </w:rPr>
-        <w:t>超级管理员成功查看季度报表。</w:t>
-      </w:r>
-    </w:p>
-    <w:p>
-      <w:pPr>
-        <w:pStyle w:val="45"/>
-        <w:rPr>
-          <w:rFonts w:hint="eastAsia"/>
-          <w:lang w:eastAsia="zh-CN"/>
-        </w:rPr>
-      </w:pPr>
-    </w:p>
-    <w:p>
-      <w:pPr>
-        <w:pStyle w:val="45"/>
-        <w:rPr>
-          <w:rFonts w:hint="eastAsia"/>
-          <w:lang w:eastAsia="zh-CN"/>
-        </w:rPr>
-      </w:pPr>
-    </w:p>
-    <w:p>
-      <w:pPr>
-        <w:pStyle w:val="45"/>
-        <w:rPr>
-          <w:rFonts w:hint="eastAsia"/>
-          <w:lang w:eastAsia="zh-CN"/>
-        </w:rPr>
-      </w:pPr>
-      <w:r>
-        <w:rPr>
-          <w:rFonts w:hint="eastAsia"/>
-          <w:b/>
-          <w:bCs/>
-          <w:lang w:val="en-US" w:eastAsia="zh-CN"/>
-        </w:rPr>
-        <w:t>用例名称：</w:t>
-      </w:r>
-      <w:r>
-        <w:rPr>
-          <w:rFonts w:hint="eastAsia"/>
-          <w:lang w:val="en-US" w:eastAsia="zh-CN"/>
-        </w:rPr>
-        <w:t>设置安全车速</w:t>
-      </w:r>
-    </w:p>
-    <w:p>
-      <w:pPr>
-        <w:pStyle w:val="45"/>
-        <w:rPr>
-          <w:rFonts w:hint="eastAsia"/>
-          <w:lang w:eastAsia="zh-CN"/>
-        </w:rPr>
-      </w:pPr>
-      <w:r>
-        <w:rPr>
-          <w:rFonts w:hint="eastAsia"/>
-          <w:b/>
-          <w:bCs/>
-          <w:lang w:val="en-US" w:eastAsia="zh-CN"/>
-        </w:rPr>
-        <w:t>概述</w:t>
-      </w:r>
-      <w:r>
-        <w:rPr>
-          <w:rFonts w:hint="eastAsia"/>
-          <w:lang w:val="en-US" w:eastAsia="zh-CN"/>
-        </w:rPr>
-        <w:t>：超级管理员设置安全车速。</w:t>
-      </w:r>
-    </w:p>
-    <w:p>
-      <w:pPr>
-        <w:pStyle w:val="45"/>
-        <w:rPr>
-          <w:rFonts w:hint="eastAsia"/>
-          <w:lang w:eastAsia="zh-CN"/>
-        </w:rPr>
-      </w:pPr>
-      <w:r>
-        <w:rPr>
-          <w:rFonts w:hint="eastAsia"/>
-          <w:b/>
-          <w:bCs/>
-          <w:lang w:val="en-US" w:eastAsia="zh-CN"/>
-        </w:rPr>
-        <w:t>参与者</w:t>
-      </w:r>
-      <w:r>
-        <w:rPr>
-          <w:rFonts w:hint="eastAsia"/>
-          <w:lang w:val="en-US" w:eastAsia="zh-CN"/>
-        </w:rPr>
-        <w:t>：超级管理员</w:t>
-      </w:r>
-    </w:p>
-    <w:p>
-      <w:pPr>
-        <w:pStyle w:val="45"/>
-        <w:rPr>
-          <w:rFonts w:hint="eastAsia"/>
-          <w:lang w:eastAsia="zh-CN"/>
-        </w:rPr>
-      </w:pPr>
-      <w:r>
-        <w:rPr>
-          <w:rFonts w:hint="eastAsia"/>
-          <w:b/>
-          <w:bCs/>
-          <w:lang w:val="en-US" w:eastAsia="zh-CN"/>
-        </w:rPr>
-        <w:t>前置条件</w:t>
-      </w:r>
-      <w:r>
-        <w:rPr>
-          <w:rFonts w:hint="eastAsia"/>
-          <w:lang w:val="en-US" w:eastAsia="zh-CN"/>
-        </w:rPr>
-        <w:t>：存在超级管理员。</w:t>
-      </w:r>
-    </w:p>
-    <w:p>
-      <w:pPr>
-        <w:pStyle w:val="45"/>
-        <w:rPr>
-          <w:rFonts w:hint="eastAsia"/>
-          <w:b/>
-          <w:bCs/>
-          <w:lang w:eastAsia="zh-CN"/>
-        </w:rPr>
-      </w:pPr>
-      <w:r>
-        <w:rPr>
-          <w:rFonts w:hint="eastAsia"/>
-          <w:b/>
-          <w:bCs/>
-          <w:lang w:val="en-US" w:eastAsia="zh-CN"/>
-        </w:rPr>
-        <w:t>主序列：</w:t>
-      </w:r>
-    </w:p>
-    <w:p>
-      <w:pPr>
-        <w:pStyle w:val="45"/>
-        <w:rPr>
-          <w:rFonts w:hint="eastAsia"/>
-          <w:lang w:eastAsia="zh-CN"/>
-        </w:rPr>
-      </w:pPr>
-      <w:r>
-        <w:rPr>
-          <w:rFonts w:hint="eastAsia"/>
-          <w:lang w:val="en-US" w:eastAsia="zh-CN"/>
-        </w:rPr>
-        <w:t>1. 超级管理员发起设置安全车速请求。</w:t>
-      </w:r>
-    </w:p>
-    <w:p>
-      <w:pPr>
-        <w:pStyle w:val="45"/>
-        <w:rPr>
-          <w:rFonts w:hint="eastAsia"/>
-          <w:lang w:eastAsia="zh-CN"/>
-        </w:rPr>
-      </w:pPr>
-      <w:r>
-        <w:rPr>
-          <w:rFonts w:hint="eastAsia"/>
-          <w:lang w:val="en-US" w:eastAsia="zh-CN"/>
-        </w:rPr>
-        <w:t>2. 后台管理系统更改后的新安全车速。</w:t>
-      </w:r>
-    </w:p>
-    <w:p>
-      <w:pPr>
-        <w:pStyle w:val="45"/>
-        <w:rPr>
-          <w:rFonts w:hint="eastAsia"/>
-          <w:lang w:val="en-US" w:eastAsia="zh-CN"/>
-        </w:rPr>
-      </w:pPr>
-      <w:r>
-        <w:rPr>
-          <w:rFonts w:hint="eastAsia"/>
-          <w:lang w:val="en-US" w:eastAsia="zh-CN"/>
-        </w:rPr>
-        <w:t>后置条件：超级管理员成功设置安全车速。</w:t>
-      </w:r>
-    </w:p>
-    <w:p>
-      <w:pPr>
-        <w:pStyle w:val="45"/>
-        <w:rPr>
-          <w:rFonts w:hint="eastAsia"/>
-          <w:lang w:val="en-US" w:eastAsia="zh-CN"/>
-        </w:rPr>
-      </w:pPr>
-    </w:p>
-    <w:p>
-      <w:pPr>
-        <w:pStyle w:val="45"/>
-        <w:rPr>
-          <w:rFonts w:hint="eastAsia"/>
-          <w:lang w:eastAsia="zh-CN"/>
-        </w:rPr>
-      </w:pPr>
-    </w:p>
-    <w:p>
-      <w:pPr>
-        <w:pStyle w:val="45"/>
-        <w:rPr>
-          <w:rFonts w:hint="eastAsia"/>
-          <w:lang w:eastAsia="zh-CN"/>
-        </w:rPr>
-      </w:pPr>
-      <w:r>
-        <w:rPr>
-          <w:rFonts w:hint="eastAsia"/>
-          <w:b/>
-          <w:bCs/>
-          <w:lang w:eastAsia="zh-CN"/>
-        </w:rPr>
-        <w:t>用例名称：</w:t>
-      </w:r>
-      <w:r>
-        <w:rPr>
-          <w:rFonts w:hint="eastAsia"/>
-          <w:lang w:eastAsia="zh-CN"/>
-        </w:rPr>
-        <w:t>生成车速检测记录</w:t>
-      </w:r>
-    </w:p>
-    <w:p>
-      <w:pPr>
-        <w:pStyle w:val="45"/>
-        <w:rPr>
-          <w:rFonts w:hint="eastAsia"/>
-          <w:lang w:eastAsia="zh-CN"/>
-        </w:rPr>
-      </w:pPr>
-      <w:r>
-        <w:rPr>
-          <w:rFonts w:hint="eastAsia"/>
-          <w:b/>
-          <w:bCs/>
-          <w:lang w:eastAsia="zh-CN"/>
-        </w:rPr>
-        <w:t>概述：</w:t>
-      </w:r>
-      <w:r>
-        <w:rPr>
-          <w:rFonts w:hint="eastAsia"/>
-          <w:lang w:eastAsia="zh-CN"/>
-        </w:rPr>
-        <w:t>车速检测器检测路过关键路段的车辆的车速信息，并发送给后台管理系统(简称“系统”)。系统生成车速检测记录，并将车速信息通过关键路段的车速显示器呈现；若出现超速，则以短信通知车辆的驾驶员和报备人员（若是校外车辆）。</w:t>
-      </w:r>
-    </w:p>
-    <w:p>
-      <w:pPr>
-        <w:pStyle w:val="45"/>
-        <w:rPr>
-          <w:rFonts w:hint="eastAsia"/>
-          <w:lang w:eastAsia="zh-CN"/>
-        </w:rPr>
-      </w:pPr>
-      <w:r>
-        <w:rPr>
-          <w:rFonts w:hint="eastAsia"/>
-          <w:b/>
-          <w:bCs/>
-          <w:lang w:eastAsia="zh-CN"/>
-        </w:rPr>
-        <w:t>参与者：</w:t>
-      </w:r>
-      <w:r>
-        <w:rPr>
-          <w:rFonts w:hint="eastAsia"/>
-          <w:lang w:eastAsia="zh-CN"/>
-        </w:rPr>
-        <w:t>车速检测器（主要参与者）、车速显示器、校职工信息系统、校外来车辆报备系统、短信发送系统</w:t>
-      </w:r>
-    </w:p>
-    <w:p>
-      <w:pPr>
-        <w:pStyle w:val="45"/>
-        <w:rPr>
-          <w:rFonts w:hint="eastAsia"/>
-          <w:lang w:eastAsia="zh-CN"/>
-        </w:rPr>
-      </w:pPr>
-      <w:r>
-        <w:rPr>
-          <w:rFonts w:hint="eastAsia"/>
-          <w:b/>
-          <w:bCs/>
-          <w:lang w:eastAsia="zh-CN"/>
-        </w:rPr>
-        <w:t>前置条件：</w:t>
-      </w:r>
-      <w:r>
-        <w:rPr>
-          <w:rFonts w:hint="eastAsia"/>
-          <w:lang w:eastAsia="zh-CN"/>
-        </w:rPr>
-        <w:t>车速检测器处于工作状态。</w:t>
-      </w:r>
-    </w:p>
-    <w:p>
-      <w:pPr>
-        <w:pStyle w:val="45"/>
-        <w:rPr>
-          <w:rFonts w:hint="eastAsia"/>
-          <w:b/>
-          <w:bCs/>
-          <w:lang w:eastAsia="zh-CN"/>
-        </w:rPr>
-      </w:pPr>
-      <w:r>
-        <w:rPr>
-          <w:rFonts w:hint="eastAsia"/>
-          <w:b/>
-          <w:bCs/>
-          <w:lang w:eastAsia="zh-CN"/>
-        </w:rPr>
-        <w:t>主序列描述：</w:t>
-      </w:r>
-    </w:p>
-    <w:p>
-      <w:pPr>
-        <w:pStyle w:val="45"/>
-        <w:rPr>
-          <w:rFonts w:hint="eastAsia"/>
-          <w:lang w:eastAsia="zh-CN"/>
-        </w:rPr>
-      </w:pPr>
-      <w:r>
-        <w:rPr>
-          <w:rFonts w:hint="eastAsia"/>
-          <w:lang w:eastAsia="zh-CN"/>
-        </w:rPr>
-        <w:t>1. 当有车辆驶过关键路段时，车速检测器进行车速检测并将车牌号、时间、车速、车速检测器ID等信息发送给系统。</w:t>
-      </w:r>
-    </w:p>
-    <w:p>
-      <w:pPr>
-        <w:pStyle w:val="45"/>
-        <w:rPr>
-          <w:rFonts w:hint="eastAsia"/>
-          <w:lang w:eastAsia="zh-CN"/>
-        </w:rPr>
-      </w:pPr>
-      <w:r>
-        <w:rPr>
-          <w:rFonts w:hint="eastAsia"/>
-          <w:lang w:eastAsia="zh-CN"/>
-        </w:rPr>
-        <w:t>2. 系统根据接收的信息生成车速检测记录，并根据系统设定的安全车速上限判断是否超速。</w:t>
-      </w:r>
-    </w:p>
-    <w:p>
-      <w:pPr>
-        <w:pStyle w:val="45"/>
-        <w:rPr>
-          <w:rFonts w:hint="eastAsia"/>
-          <w:lang w:eastAsia="zh-CN"/>
-        </w:rPr>
-      </w:pPr>
-      <w:r>
-        <w:rPr>
-          <w:rFonts w:hint="eastAsia"/>
-          <w:lang w:eastAsia="zh-CN"/>
-        </w:rPr>
-        <w:t>3. 若未超速，系统将车牌号、时间、车速等信息及绿色指示发送给关键路段的车速显示器。</w:t>
-      </w:r>
-    </w:p>
-    <w:p>
-      <w:pPr>
-        <w:pStyle w:val="45"/>
-        <w:rPr>
-          <w:rFonts w:hint="eastAsia"/>
-          <w:lang w:eastAsia="zh-CN"/>
-        </w:rPr>
-      </w:pPr>
-      <w:r>
-        <w:rPr>
-          <w:rFonts w:hint="eastAsia"/>
-          <w:lang w:eastAsia="zh-CN"/>
-        </w:rPr>
-        <w:t>4. 车速显示器以绿色显示接收的信息。</w:t>
-      </w:r>
-    </w:p>
-    <w:p>
-      <w:pPr>
-        <w:pStyle w:val="45"/>
-        <w:rPr>
-          <w:rFonts w:hint="eastAsia"/>
-          <w:b/>
-          <w:bCs/>
-          <w:lang w:eastAsia="zh-CN"/>
-        </w:rPr>
-      </w:pPr>
-      <w:r>
-        <w:rPr>
-          <w:rFonts w:hint="eastAsia"/>
-          <w:b/>
-          <w:bCs/>
-          <w:lang w:eastAsia="zh-CN"/>
-        </w:rPr>
-        <w:t>可替换序列描述：</w:t>
-      </w:r>
-    </w:p>
-    <w:p>
-      <w:pPr>
-        <w:pStyle w:val="45"/>
-        <w:rPr>
-          <w:rFonts w:hint="eastAsia"/>
-          <w:lang w:eastAsia="zh-CN"/>
-        </w:rPr>
-      </w:pPr>
-      <w:r>
-        <w:rPr>
-          <w:rFonts w:hint="eastAsia"/>
-          <w:lang w:eastAsia="zh-CN"/>
-        </w:rPr>
-        <w:t>Step3: 若超速，系统在教职工信息系统和外来车辆报备系统中查询驾驶员和报备人员信息，将相关人员的姓名和电话号码发送给短信发送系统。系统将车牌号、时间、车速等信息及红色指示发送给关键路段的车速显示器。</w:t>
-      </w:r>
-    </w:p>
-    <w:p>
-      <w:pPr>
-        <w:pStyle w:val="45"/>
-        <w:rPr>
-          <w:rFonts w:hint="eastAsia"/>
-          <w:b/>
-          <w:bCs/>
-          <w:lang w:eastAsia="zh-CN"/>
-        </w:rPr>
-      </w:pPr>
-      <w:r>
-        <w:rPr>
-          <w:rFonts w:hint="eastAsia"/>
-          <w:b/>
-          <w:bCs/>
-          <w:lang w:eastAsia="zh-CN"/>
-        </w:rPr>
-        <w:t>非功能性需求：</w:t>
-      </w:r>
-    </w:p>
-    <w:p>
-      <w:pPr>
-        <w:pStyle w:val="45"/>
-        <w:rPr>
-          <w:rFonts w:hint="eastAsia"/>
-          <w:lang w:eastAsia="zh-CN"/>
-        </w:rPr>
-      </w:pPr>
-      <w:r>
-        <w:rPr>
-          <w:rFonts w:hint="eastAsia"/>
-          <w:lang w:eastAsia="zh-CN"/>
-        </w:rPr>
-        <w:t>1. 车速检测的成功率要超过95%。</w:t>
-      </w:r>
-    </w:p>
-    <w:p>
-      <w:pPr>
-        <w:pStyle w:val="45"/>
-        <w:rPr>
-          <w:rFonts w:hint="eastAsia"/>
-          <w:lang w:eastAsia="zh-CN"/>
-        </w:rPr>
-      </w:pPr>
-      <w:r>
-        <w:rPr>
-          <w:rFonts w:hint="eastAsia"/>
-          <w:lang w:eastAsia="zh-CN"/>
-        </w:rPr>
-        <w:t>2. 从车速检测到车速显示的时间不能超过0.5秒。</w:t>
-      </w:r>
-    </w:p>
-    <w:p>
-      <w:pPr>
-        <w:pStyle w:val="45"/>
-        <w:rPr>
-          <w:rFonts w:hint="eastAsia"/>
-          <w:lang w:eastAsia="zh-CN"/>
-        </w:rPr>
-      </w:pPr>
-      <w:r>
-        <w:rPr>
-          <w:rFonts w:hint="eastAsia"/>
-          <w:b/>
-          <w:bCs/>
-          <w:lang w:eastAsia="zh-CN"/>
-        </w:rPr>
-        <w:t>后置条件：</w:t>
-      </w:r>
-      <w:r>
-        <w:rPr>
-          <w:rFonts w:hint="eastAsia"/>
           <w:lang w:eastAsia="zh-CN"/>
         </w:rPr>
         <w:t>系统生成了车速检测记录，并通过车速显示器显示了车速信息。</w:t>
@@ -8350,33 +6456,6 @@
       <w:pPr>
         <w:pStyle w:val="45"/>
         <w:rPr>
-          <w:rFonts w:hint="eastAsia"/>
-          <w:lang w:eastAsia="zh-CN"/>
-        </w:rPr>
-      </w:pPr>
-    </w:p>
-    <w:p>
-      <w:pPr>
-        <w:pStyle w:val="45"/>
-        <w:rPr>
-          <w:rFonts w:hint="eastAsia"/>
-          <w:lang w:eastAsia="zh-CN"/>
-        </w:rPr>
-      </w:pPr>
-    </w:p>
-    <w:p>
-      <w:pPr>
-        <w:pStyle w:val="45"/>
-        <w:rPr>
-          <w:rFonts w:hint="eastAsia"/>
-          <w:lang w:eastAsia="zh-CN"/>
-        </w:rPr>
-      </w:pPr>
-    </w:p>
-    <w:p>
-      <w:pPr>
-        <w:pStyle w:val="45"/>
-        <w:rPr>
           <w:lang w:eastAsia="zh-CN"/>
         </w:rPr>
       </w:pPr>
@@ -8385,36 +6464,330 @@
       <w:pPr>
         <w:pStyle w:val="3"/>
       </w:pPr>
-      <w:bookmarkStart w:id="23" w:name="SRS-15"/>
+      <w:bookmarkStart w:id="22" w:name="SRS-15"/>
+      <w:bookmarkEnd w:id="22"/>
+      <w:bookmarkStart w:id="23" w:name="_Toc167226034"/>
+      <w:r>
+        <w:t>User characteristics</w:t>
+      </w:r>
       <w:bookmarkEnd w:id="23"/>
-      <w:bookmarkStart w:id="24" w:name="_Toc167226034"/>
-      <w:r>
-        <w:t>User characteristics</w:t>
-      </w:r>
+    </w:p>
+    <w:p>
+      <w:pPr>
+        <w:pStyle w:val="45"/>
+        <w:rPr>
+          <w:color w:val="7030A0"/>
+        </w:rPr>
+      </w:pPr>
+    </w:p>
+    <w:p>
+      <w:pPr>
+        <w:pStyle w:val="45"/>
+        <w:ind w:firstLine="440" w:firstLineChars="200"/>
+        <w:rPr>
+          <w:color w:val="auto"/>
+        </w:rPr>
+      </w:pPr>
+      <w:r>
+        <w:rPr>
+          <w:color w:val="auto"/>
+        </w:rPr>
+        <w:t>该产品的目标用户群主要是校园安全部门的授权人员，包括官员和普通工作人员。他们应具备基本的计算机技能和操作基于网络系统的知识。</w:t>
+      </w:r>
+    </w:p>
+    <w:p>
+      <w:pPr>
+        <w:pStyle w:val="45"/>
+        <w:rPr>
+          <w:lang w:eastAsia="zh-CN"/>
+        </w:rPr>
+      </w:pPr>
+      <w:bookmarkStart w:id="24" w:name="SRS-16"/>
       <w:bookmarkEnd w:id="24"/>
     </w:p>
     <w:p>
       <w:pPr>
-        <w:pStyle w:val="45"/>
-        <w:rPr>
-          <w:color w:val="0070C0"/>
-          <w:lang w:eastAsia="zh-CN"/>
-        </w:rPr>
-      </w:pPr>
-      <w:r>
-        <w:rPr>
-          <w:b/>
-          <w:color w:val="0070C0"/>
-          <w:lang w:eastAsia="zh-CN"/>
-        </w:rPr>
-        <w:t>Describe those general characteristics of the intended groups of users of the product including characteristics that may influence usability, such as educational level, experience, disabilities, and technical expertise.</w:t>
-      </w:r>
-      <w:r>
-        <w:rPr>
-          <w:color w:val="0070C0"/>
-          <w:lang w:eastAsia="zh-CN"/>
-        </w:rPr>
-        <w:t xml:space="preserve"> This description should not state-specific requirements, but rather should state the reasons why certain specific requirements are later specified in specific requirements in 9.6.9.</w:t>
+        <w:pStyle w:val="3"/>
+      </w:pPr>
+      <w:bookmarkStart w:id="25" w:name="SRS-18"/>
+      <w:bookmarkEnd w:id="25"/>
+      <w:bookmarkStart w:id="26" w:name="_Toc167226035"/>
+      <w:r>
+        <w:t>Definitions</w:t>
+      </w:r>
+      <w:bookmarkEnd w:id="26"/>
+    </w:p>
+    <w:p>
+      <w:pPr>
+        <w:pStyle w:val="45"/>
+        <w:rPr>
+          <w:lang w:eastAsia="zh-CN"/>
+        </w:rPr>
+      </w:pPr>
+    </w:p>
+    <w:p>
+      <w:pPr>
+        <w:pStyle w:val="45"/>
+        <w:ind w:firstLine="440" w:firstLineChars="200"/>
+        <w:rPr>
+          <w:lang w:eastAsia="zh-CN"/>
+        </w:rPr>
+      </w:pPr>
+      <w:r>
+        <w:rPr>
+          <w:lang w:eastAsia="zh-CN"/>
+        </w:rPr>
+        <w:t>校园速度监控系统：一个旨在监控校园环境中车辆速度的软件系统，可以识别超出定义安全速度限制的车辆。系统还提供管理功能，包括数据存储、用户管理和配置管理。</w:t>
+      </w:r>
+    </w:p>
+    <w:p>
+      <w:pPr>
+        <w:pStyle w:val="45"/>
+        <w:ind w:firstLine="440" w:firstLineChars="200"/>
+        <w:rPr>
+          <w:lang w:eastAsia="zh-CN"/>
+        </w:rPr>
+      </w:pPr>
+    </w:p>
+    <w:p>
+      <w:pPr>
+        <w:pStyle w:val="3"/>
+      </w:pPr>
+      <w:bookmarkStart w:id="27" w:name="SRS-19"/>
+      <w:bookmarkEnd w:id="27"/>
+      <w:bookmarkStart w:id="28" w:name="_Toc167226036"/>
+      <w:r>
+        <w:t>Acronyms and Abbreviations</w:t>
+      </w:r>
+      <w:bookmarkEnd w:id="28"/>
+    </w:p>
+    <w:p>
+      <w:pPr>
+        <w:pStyle w:val="45"/>
+        <w:rPr>
+          <w:lang w:eastAsia="zh-CN"/>
+        </w:rPr>
+      </w:pPr>
+    </w:p>
+    <w:p>
+      <w:pPr>
+        <w:pStyle w:val="45"/>
+        <w:rPr>
+          <w:rFonts w:hint="default"/>
+          <w:lang w:val="en-US" w:eastAsia="zh-CN"/>
+        </w:rPr>
+      </w:pPr>
+      <w:r>
+        <w:rPr>
+          <w:rFonts w:hint="eastAsia"/>
+          <w:lang w:val="en-US" w:eastAsia="zh-CN"/>
+        </w:rPr>
+        <w:t>无</w:t>
+      </w:r>
+    </w:p>
+    <w:p>
+      <w:pPr>
+        <w:pStyle w:val="2"/>
+      </w:pPr>
+      <w:bookmarkStart w:id="29" w:name="SRS-20"/>
+      <w:bookmarkEnd w:id="29"/>
+      <w:bookmarkStart w:id="30" w:name="_Toc167226037"/>
+      <w:r>
+        <w:t>Requirements</w:t>
+      </w:r>
+      <w:bookmarkEnd w:id="30"/>
+    </w:p>
+    <w:p>
+      <w:pPr>
+        <w:pStyle w:val="3"/>
+      </w:pPr>
+      <w:bookmarkStart w:id="31" w:name="SRS-21"/>
+      <w:bookmarkEnd w:id="31"/>
+      <w:bookmarkStart w:id="32" w:name="_Toc167226038"/>
+      <w:r>
+        <w:t>External interfaces</w:t>
+      </w:r>
+      <w:bookmarkEnd w:id="32"/>
+    </w:p>
+    <w:p/>
+    <w:p>
+      <w:pPr>
+        <w:pStyle w:val="45"/>
+        <w:rPr>
+          <w:rFonts w:hint="eastAsia" w:ascii="宋体" w:hAnsi="宋体" w:eastAsia="宋体" w:cs="宋体"/>
+          <w:color w:val="auto"/>
+          <w:lang w:eastAsia="zh-CN"/>
+        </w:rPr>
+      </w:pPr>
+      <w:r>
+        <w:rPr>
+          <w:rFonts w:hint="eastAsia" w:ascii="宋体" w:hAnsi="宋体" w:eastAsia="宋体" w:cs="宋体"/>
+          <w:color w:val="auto"/>
+          <w:lang w:eastAsia="zh-CN"/>
+        </w:rPr>
+        <w:t>车辆速度检测器接口：</w:t>
+      </w:r>
+    </w:p>
+    <w:p>
+      <w:pPr>
+        <w:pStyle w:val="45"/>
+        <w:rPr>
+          <w:rFonts w:hint="eastAsia" w:ascii="宋体" w:hAnsi="宋体" w:eastAsia="宋体" w:cs="宋体"/>
+          <w:color w:val="auto"/>
+          <w:lang w:eastAsia="zh-CN"/>
+        </w:rPr>
+      </w:pPr>
+      <w:r>
+        <w:rPr>
+          <w:rFonts w:hint="eastAsia" w:ascii="宋体" w:hAnsi="宋体" w:eastAsia="宋体" w:cs="宋体"/>
+          <w:color w:val="auto"/>
+          <w:lang w:eastAsia="zh-CN"/>
+        </w:rPr>
+        <w:t>a) 目的：检测经过校园关键点的车辆速度</w:t>
+      </w:r>
+    </w:p>
+    <w:p>
+      <w:pPr>
+        <w:pStyle w:val="45"/>
+        <w:rPr>
+          <w:rFonts w:hint="eastAsia" w:ascii="宋体" w:hAnsi="宋体" w:eastAsia="宋体" w:cs="宋体"/>
+          <w:color w:val="auto"/>
+          <w:lang w:eastAsia="zh-CN"/>
+        </w:rPr>
+      </w:pPr>
+      <w:r>
+        <w:rPr>
+          <w:rFonts w:hint="eastAsia" w:ascii="宋体" w:hAnsi="宋体" w:eastAsia="宋体" w:cs="宋体"/>
+          <w:color w:val="auto"/>
+          <w:lang w:eastAsia="zh-CN"/>
+        </w:rPr>
+        <w:t>b) 来源/目的地：输入来自经过的车辆，输出到速度显示和后台管理系统</w:t>
+      </w:r>
+    </w:p>
+    <w:p>
+      <w:pPr>
+        <w:pStyle w:val="45"/>
+        <w:rPr>
+          <w:rFonts w:hint="eastAsia" w:ascii="宋体" w:hAnsi="宋体" w:eastAsia="宋体" w:cs="宋体"/>
+          <w:color w:val="auto"/>
+          <w:lang w:eastAsia="zh-CN"/>
+        </w:rPr>
+      </w:pPr>
+      <w:r>
+        <w:rPr>
+          <w:rFonts w:hint="eastAsia" w:ascii="宋体" w:hAnsi="宋体" w:eastAsia="宋体" w:cs="宋体"/>
+          <w:color w:val="auto"/>
+          <w:lang w:eastAsia="zh-CN"/>
+        </w:rPr>
+        <w:t>c) 有效范围/精度/公差：应能准确检测到最高100公里/小时的速度，精度至少为±5公里/小时</w:t>
+      </w:r>
+    </w:p>
+    <w:p>
+      <w:pPr>
+        <w:pStyle w:val="45"/>
+        <w:rPr>
+          <w:rFonts w:hint="eastAsia" w:ascii="宋体" w:hAnsi="宋体" w:eastAsia="宋体" w:cs="宋体"/>
+          <w:color w:val="auto"/>
+          <w:lang w:eastAsia="zh-CN"/>
+        </w:rPr>
+      </w:pPr>
+      <w:r>
+        <w:rPr>
+          <w:rFonts w:hint="eastAsia" w:ascii="宋体" w:hAnsi="宋体" w:eastAsia="宋体" w:cs="宋体"/>
+          <w:color w:val="auto"/>
+          <w:lang w:eastAsia="zh-CN"/>
+        </w:rPr>
+        <w:t>d) 测量单位：公里/小时（km/h）</w:t>
+      </w:r>
+    </w:p>
+    <w:p>
+      <w:pPr>
+        <w:pStyle w:val="45"/>
+        <w:rPr>
+          <w:rFonts w:hint="eastAsia" w:ascii="宋体" w:hAnsi="宋体" w:eastAsia="宋体" w:cs="宋体"/>
+          <w:color w:val="auto"/>
+          <w:lang w:eastAsia="zh-CN"/>
+        </w:rPr>
+      </w:pPr>
+      <w:r>
+        <w:rPr>
+          <w:rFonts w:hint="eastAsia" w:ascii="宋体" w:hAnsi="宋体" w:eastAsia="宋体" w:cs="宋体"/>
+          <w:color w:val="auto"/>
+          <w:lang w:eastAsia="zh-CN"/>
+        </w:rPr>
+        <w:t>3) 时间：实时</w:t>
+      </w:r>
+    </w:p>
+    <w:p>
+      <w:pPr>
+        <w:pStyle w:val="45"/>
+        <w:rPr>
+          <w:rFonts w:hint="eastAsia" w:ascii="宋体" w:hAnsi="宋体" w:eastAsia="宋体" w:cs="宋体"/>
+          <w:color w:val="auto"/>
+          <w:lang w:eastAsia="zh-CN"/>
+        </w:rPr>
+      </w:pPr>
+      <w:r>
+        <w:rPr>
+          <w:rFonts w:hint="eastAsia" w:ascii="宋体" w:hAnsi="宋体" w:eastAsia="宋体" w:cs="宋体"/>
+          <w:color w:val="auto"/>
+          <w:lang w:eastAsia="zh-CN"/>
+        </w:rPr>
+        <w:t>4) 与其他输入/输出的关系：将数据输出到速度显示和管理系统</w:t>
+      </w:r>
+    </w:p>
+    <w:p>
+      <w:pPr>
+        <w:pStyle w:val="45"/>
+        <w:rPr>
+          <w:rFonts w:hint="eastAsia" w:ascii="宋体" w:hAnsi="宋体" w:eastAsia="宋体" w:cs="宋体"/>
+          <w:color w:val="auto"/>
+          <w:lang w:eastAsia="zh-CN"/>
+        </w:rPr>
+      </w:pPr>
+      <w:r>
+        <w:rPr>
+          <w:rFonts w:hint="eastAsia" w:ascii="宋体" w:hAnsi="宋体" w:eastAsia="宋体" w:cs="宋体"/>
+          <w:color w:val="auto"/>
+          <w:lang w:eastAsia="zh-CN"/>
+        </w:rPr>
+        <w:t>5) 数据格式：数字信号</w:t>
+      </w:r>
+    </w:p>
+    <w:p>
+      <w:pPr>
+        <w:pStyle w:val="45"/>
+        <w:rPr>
+          <w:rFonts w:hint="eastAsia" w:ascii="宋体" w:hAnsi="宋体" w:eastAsia="宋体" w:cs="宋体"/>
+          <w:color w:val="auto"/>
+          <w:lang w:eastAsia="zh-CN"/>
+        </w:rPr>
+      </w:pPr>
+      <w:r>
+        <w:rPr>
+          <w:rFonts w:hint="eastAsia" w:ascii="宋体" w:hAnsi="宋体" w:eastAsia="宋体" w:cs="宋体"/>
+          <w:color w:val="auto"/>
+          <w:lang w:eastAsia="zh-CN"/>
+        </w:rPr>
+        <w:t>6) 命令格式：不适用</w:t>
+      </w:r>
+    </w:p>
+    <w:p>
+      <w:pPr>
+        <w:pStyle w:val="45"/>
+        <w:rPr>
+          <w:rFonts w:hint="eastAsia" w:ascii="宋体" w:hAnsi="宋体" w:eastAsia="宋体" w:cs="宋体"/>
+          <w:color w:val="auto"/>
+          <w:lang w:eastAsia="zh-CN"/>
+        </w:rPr>
+      </w:pPr>
+      <w:r>
+        <w:rPr>
+          <w:rFonts w:hint="eastAsia" w:ascii="宋体" w:hAnsi="宋体" w:eastAsia="宋体" w:cs="宋体"/>
+          <w:color w:val="auto"/>
+          <w:lang w:eastAsia="zh-CN"/>
+        </w:rPr>
+        <w:t>7) 输入中包含的数据项或信息：车辆速度、检测时间、位置</w:t>
       </w:r>
     </w:p>
     <w:p>
@@ -8422,53 +6795,6 @@
         <w:pStyle w:val="45"/>
         <w:rPr>
           <w:color w:val="7030A0"/>
-        </w:rPr>
-      </w:pPr>
-      <w:r>
-        <w:rPr>
-          <w:rFonts w:hint="eastAsia"/>
-          <w:color w:val="7030A0"/>
-          <w:lang w:eastAsia="zh-CN"/>
-        </w:rPr>
-        <w:t>【示例】</w:t>
-      </w:r>
-      <w:r>
-        <w:rPr>
-          <w:color w:val="7030A0"/>
-        </w:rPr>
-        <w:t>The intended groups of users of the product are mainly the authorized personnel of the campus security department, including officials and ordinary staff members. They should have basic computer skills and knowledge of operating a web-based system.</w:t>
-      </w:r>
-    </w:p>
-    <w:p>
-      <w:pPr>
-        <w:pStyle w:val="45"/>
-        <w:rPr>
-          <w:color w:val="7030A0"/>
-        </w:rPr>
-      </w:pPr>
-    </w:p>
-    <w:p>
-      <w:pPr>
-        <w:pStyle w:val="45"/>
-        <w:rPr>
-          <w:lang w:eastAsia="zh-CN"/>
-        </w:rPr>
-      </w:pPr>
-      <w:bookmarkStart w:id="25" w:name="SRS-16"/>
-      <w:bookmarkEnd w:id="25"/>
-      <w:r>
-        <w:rPr>
-          <w:rFonts w:hint="eastAsia"/>
-          <w:highlight w:val="yellow"/>
-          <w:lang w:eastAsia="zh-CN"/>
-        </w:rPr>
-        <w:t>有则写，不强求</w:t>
-      </w:r>
-    </w:p>
-    <w:p>
-      <w:pPr>
-        <w:pStyle w:val="45"/>
-        <w:rPr>
           <w:lang w:eastAsia="zh-CN"/>
         </w:rPr>
       </w:pPr>
@@ -8476,1053 +6802,31 @@
     <w:p>
       <w:pPr>
         <w:pStyle w:val="3"/>
-      </w:pPr>
-      <w:bookmarkStart w:id="26" w:name="SRS-18"/>
-      <w:bookmarkEnd w:id="26"/>
-      <w:bookmarkStart w:id="27" w:name="_Toc167226035"/>
-      <w:r>
-        <w:t>Definitions</w:t>
-      </w:r>
-      <w:bookmarkEnd w:id="27"/>
-    </w:p>
-    <w:p>
-      <w:pPr>
-        <w:pStyle w:val="45"/>
-        <w:rPr>
-          <w:color w:val="0070C0"/>
-          <w:lang w:eastAsia="zh-CN"/>
-        </w:rPr>
-      </w:pPr>
-      <w:r>
-        <w:rPr>
-          <w:color w:val="0070C0"/>
-          <w:lang w:eastAsia="zh-CN"/>
-        </w:rPr>
-        <w:t>Provide definitions for any words or phrases that have special meanings beyond normal dictionary</w:t>
-      </w:r>
-    </w:p>
-    <w:p>
-      <w:pPr>
-        <w:pStyle w:val="45"/>
-        <w:rPr>
-          <w:color w:val="0070C0"/>
-          <w:lang w:eastAsia="zh-CN"/>
-        </w:rPr>
-      </w:pPr>
-      <w:r>
-        <w:rPr>
-          <w:color w:val="0070C0"/>
-          <w:lang w:eastAsia="zh-CN"/>
-        </w:rPr>
-        <w:t>definitions.</w:t>
-      </w:r>
-    </w:p>
-    <w:p>
-      <w:pPr>
-        <w:pStyle w:val="45"/>
-        <w:rPr>
-          <w:color w:val="7030A0"/>
-          <w:lang w:eastAsia="zh-CN"/>
-        </w:rPr>
-      </w:pPr>
-      <w:r>
-        <w:rPr>
-          <w:rFonts w:hint="eastAsia"/>
-          <w:color w:val="7030A0"/>
-          <w:lang w:eastAsia="zh-CN"/>
-        </w:rPr>
-        <w:t>【示例】</w:t>
-      </w:r>
-      <w:r>
-        <w:rPr>
-          <w:color w:val="7030A0"/>
-          <w:lang w:eastAsia="zh-CN"/>
-        </w:rPr>
-        <w:t xml:space="preserve">Campus Speed Monitoring System: A software system designed to monitor the speed of vehicles in a campus environment and identify vehicles that exceed the defined safe speed limit. </w:t>
-      </w:r>
-      <w:r>
-        <w:rPr>
-          <w:rFonts w:hint="eastAsia"/>
-          <w:color w:val="7030A0"/>
-          <w:lang w:eastAsia="zh-CN"/>
-        </w:rPr>
-        <w:t>Also,</w:t>
-      </w:r>
-      <w:r>
-        <w:rPr>
-          <w:color w:val="7030A0"/>
-          <w:lang w:eastAsia="zh-CN"/>
-        </w:rPr>
-        <w:t xml:space="preserve"> it provides administrative functions, including data storage, user management, and configuration management.</w:t>
-      </w:r>
-    </w:p>
-    <w:p>
-      <w:pPr>
-        <w:pStyle w:val="45"/>
-        <w:rPr>
-          <w:lang w:eastAsia="zh-CN"/>
-        </w:rPr>
-      </w:pPr>
-    </w:p>
-    <w:p>
-      <w:pPr>
-        <w:pStyle w:val="45"/>
-        <w:rPr>
-          <w:lang w:eastAsia="zh-CN"/>
-        </w:rPr>
-      </w:pPr>
-      <w:r>
-        <w:rPr>
-          <w:rFonts w:hint="eastAsia"/>
-          <w:highlight w:val="yellow"/>
-          <w:lang w:eastAsia="zh-CN"/>
-        </w:rPr>
-        <w:t>有则写，不强求</w:t>
-      </w:r>
-    </w:p>
-    <w:p>
-      <w:pPr>
-        <w:pStyle w:val="45"/>
-        <w:rPr>
-          <w:lang w:eastAsia="zh-CN"/>
-        </w:rPr>
-      </w:pPr>
-    </w:p>
-    <w:p>
-      <w:pPr>
-        <w:pStyle w:val="3"/>
-      </w:pPr>
-      <w:bookmarkStart w:id="28" w:name="SRS-19"/>
-      <w:bookmarkEnd w:id="28"/>
-      <w:bookmarkStart w:id="29" w:name="_Toc167226036"/>
-      <w:r>
-        <w:t>Acronyms and Abbreviations</w:t>
-      </w:r>
-      <w:bookmarkEnd w:id="29"/>
-    </w:p>
-    <w:p>
-      <w:pPr>
-        <w:pStyle w:val="45"/>
-        <w:rPr>
-          <w:color w:val="0070C0"/>
-          <w:lang w:eastAsia="zh-CN"/>
-        </w:rPr>
-      </w:pPr>
-      <w:r>
-        <w:rPr>
-          <w:color w:val="0070C0"/>
-          <w:lang w:eastAsia="zh-CN"/>
-        </w:rPr>
-        <w:t>Spell out or define all acronyms and abbreviations used in the documents.</w:t>
-      </w:r>
-    </w:p>
-    <w:p>
-      <w:pPr>
-        <w:pStyle w:val="45"/>
-        <w:rPr>
-          <w:color w:val="0070C0"/>
-          <w:lang w:eastAsia="zh-CN"/>
-        </w:rPr>
-      </w:pPr>
-      <w:r>
-        <w:rPr>
-          <w:color w:val="0070C0"/>
-          <w:lang w:eastAsia="zh-CN"/>
-        </w:rPr>
-        <w:t>NOTE This information can be provided by reference to one or more appendixes in the documents or by</w:t>
-      </w:r>
-    </w:p>
-    <w:p>
-      <w:pPr>
-        <w:pStyle w:val="45"/>
-        <w:rPr>
-          <w:color w:val="0070C0"/>
-          <w:lang w:eastAsia="zh-CN"/>
-        </w:rPr>
-      </w:pPr>
-      <w:r>
-        <w:rPr>
-          <w:color w:val="0070C0"/>
-          <w:lang w:eastAsia="zh-CN"/>
-        </w:rPr>
-        <w:t>reference to other documents.</w:t>
-      </w:r>
-    </w:p>
-    <w:p>
-      <w:pPr>
-        <w:pStyle w:val="45"/>
-        <w:rPr>
-          <w:color w:val="7030A0"/>
-          <w:lang w:eastAsia="zh-CN"/>
-        </w:rPr>
-      </w:pPr>
-      <w:r>
-        <w:rPr>
-          <w:rFonts w:hint="eastAsia"/>
-          <w:color w:val="7030A0"/>
-          <w:lang w:eastAsia="zh-CN"/>
-        </w:rPr>
-        <w:t>【示例】</w:t>
-      </w:r>
-      <w:r>
-        <w:rPr>
-          <w:color w:val="7030A0"/>
-          <w:lang w:eastAsia="zh-CN"/>
-        </w:rPr>
-        <w:t>PC: Personal Computer</w:t>
-      </w:r>
-    </w:p>
-    <w:p>
-      <w:pPr>
-        <w:pStyle w:val="45"/>
-        <w:rPr>
-          <w:color w:val="7030A0"/>
-          <w:lang w:eastAsia="zh-CN"/>
-        </w:rPr>
-      </w:pPr>
-      <w:r>
-        <w:rPr>
-          <w:color w:val="7030A0"/>
-          <w:lang w:eastAsia="zh-CN"/>
-        </w:rPr>
-        <w:t>SMS: Short Message Service</w:t>
-      </w:r>
-    </w:p>
-    <w:p>
-      <w:pPr>
-        <w:pStyle w:val="45"/>
-        <w:rPr>
-          <w:lang w:eastAsia="zh-CN"/>
-        </w:rPr>
-      </w:pPr>
-    </w:p>
-    <w:p>
-      <w:pPr>
-        <w:pStyle w:val="45"/>
-        <w:rPr>
-          <w:lang w:eastAsia="zh-CN"/>
-        </w:rPr>
-      </w:pPr>
-      <w:r>
-        <w:rPr>
-          <w:rFonts w:hint="eastAsia"/>
-          <w:highlight w:val="yellow"/>
-          <w:lang w:eastAsia="zh-CN"/>
-        </w:rPr>
-        <w:t>有则写，不要求</w:t>
-      </w:r>
-    </w:p>
-    <w:p>
-      <w:pPr>
-        <w:pStyle w:val="45"/>
-        <w:rPr>
-          <w:lang w:eastAsia="zh-CN"/>
-        </w:rPr>
-      </w:pPr>
-    </w:p>
-    <w:p>
-      <w:pPr>
-        <w:pStyle w:val="2"/>
-      </w:pPr>
-      <w:bookmarkStart w:id="30" w:name="SRS-20"/>
-      <w:bookmarkEnd w:id="30"/>
-      <w:bookmarkStart w:id="31" w:name="_Toc167226037"/>
-      <w:r>
-        <w:t>Requirements</w:t>
-      </w:r>
-      <w:bookmarkEnd w:id="31"/>
-    </w:p>
-    <w:p>
-      <w:pPr>
-        <w:pStyle w:val="3"/>
-      </w:pPr>
-      <w:bookmarkStart w:id="32" w:name="SRS-21"/>
-      <w:bookmarkEnd w:id="32"/>
-      <w:bookmarkStart w:id="33" w:name="_Toc167226038"/>
-      <w:r>
-        <w:t>External interfaces</w:t>
-      </w:r>
+        <w:rPr>
+          <w:lang w:eastAsia="zh-CN"/>
+        </w:rPr>
+      </w:pPr>
+      <w:bookmarkStart w:id="33" w:name="SRS-22"/>
       <w:bookmarkEnd w:id="33"/>
-    </w:p>
-    <w:p>
-      <w:pPr>
-        <w:pStyle w:val="45"/>
-        <w:rPr>
-          <w:color w:val="0070C0"/>
-          <w:lang w:eastAsia="zh-CN"/>
-        </w:rPr>
-      </w:pPr>
-      <w:r>
-        <w:rPr>
-          <w:b/>
-          <w:color w:val="0070C0"/>
-          <w:lang w:eastAsia="zh-CN"/>
-        </w:rPr>
-        <w:t>Define all inputs into and outputs from the software system.</w:t>
-      </w:r>
-      <w:r>
-        <w:rPr>
-          <w:color w:val="0070C0"/>
-          <w:lang w:eastAsia="zh-CN"/>
-        </w:rPr>
-        <w:t xml:space="preserve"> The description should complement the interface descriptions in 9.6.4.1 through 9.6.4.5, and should not repeat information there. </w:t>
-      </w:r>
-    </w:p>
-    <w:p>
-      <w:pPr>
-        <w:pStyle w:val="45"/>
-        <w:rPr>
-          <w:color w:val="0070C0"/>
-          <w:lang w:eastAsia="zh-CN"/>
-        </w:rPr>
-      </w:pPr>
-      <w:r>
-        <w:rPr>
-          <w:color w:val="0070C0"/>
-          <w:lang w:eastAsia="zh-CN"/>
-        </w:rPr>
-        <w:t>Each interface defined should include the following content:</w:t>
-      </w:r>
-    </w:p>
-    <w:p>
-      <w:pPr>
-        <w:pStyle w:val="45"/>
-        <w:rPr>
-          <w:color w:val="0070C0"/>
-          <w:lang w:eastAsia="zh-CN"/>
-        </w:rPr>
-      </w:pPr>
-      <w:r>
-        <w:rPr>
-          <w:color w:val="0070C0"/>
-          <w:lang w:eastAsia="zh-CN"/>
-        </w:rPr>
-        <w:t>a) name of item;</w:t>
-      </w:r>
-    </w:p>
-    <w:p>
-      <w:pPr>
-        <w:pStyle w:val="45"/>
-        <w:rPr>
-          <w:color w:val="0070C0"/>
-          <w:lang w:eastAsia="zh-CN"/>
-        </w:rPr>
-      </w:pPr>
-      <w:r>
-        <w:rPr>
-          <w:color w:val="0070C0"/>
-          <w:lang w:eastAsia="zh-CN"/>
-        </w:rPr>
-        <w:t>b) description of purpose;</w:t>
-      </w:r>
-    </w:p>
-    <w:p>
-      <w:pPr>
-        <w:pStyle w:val="45"/>
-        <w:rPr>
-          <w:color w:val="0070C0"/>
-          <w:lang w:eastAsia="zh-CN"/>
-        </w:rPr>
-      </w:pPr>
-      <w:r>
-        <w:rPr>
-          <w:color w:val="0070C0"/>
-          <w:lang w:eastAsia="zh-CN"/>
-        </w:rPr>
-        <w:t>c) source of input or destination of output;</w:t>
-      </w:r>
-    </w:p>
-    <w:p>
-      <w:pPr>
-        <w:pStyle w:val="45"/>
-        <w:rPr>
-          <w:color w:val="0070C0"/>
-          <w:lang w:eastAsia="zh-CN"/>
-        </w:rPr>
-      </w:pPr>
-      <w:r>
-        <w:rPr>
-          <w:color w:val="0070C0"/>
-          <w:lang w:eastAsia="zh-CN"/>
-        </w:rPr>
-        <w:t>d) valid range, accuracy and/or tolerance;</w:t>
-      </w:r>
-    </w:p>
-    <w:p>
-      <w:pPr>
-        <w:pStyle w:val="45"/>
-        <w:rPr>
-          <w:color w:val="0070C0"/>
-          <w:lang w:eastAsia="zh-CN"/>
-        </w:rPr>
-      </w:pPr>
-      <w:r>
-        <w:rPr>
-          <w:color w:val="0070C0"/>
-          <w:lang w:eastAsia="zh-CN"/>
-        </w:rPr>
-        <w:t>e) units of measure;</w:t>
-      </w:r>
-    </w:p>
-    <w:p>
-      <w:pPr>
-        <w:pStyle w:val="45"/>
-        <w:rPr>
-          <w:color w:val="0070C0"/>
-          <w:lang w:eastAsia="zh-CN"/>
-        </w:rPr>
-      </w:pPr>
-      <w:r>
-        <w:rPr>
-          <w:color w:val="0070C0"/>
-          <w:lang w:eastAsia="zh-CN"/>
-        </w:rPr>
-        <w:t>f) timing;</w:t>
-      </w:r>
-    </w:p>
-    <w:p>
-      <w:pPr>
-        <w:pStyle w:val="45"/>
-        <w:rPr>
-          <w:color w:val="0070C0"/>
-          <w:lang w:eastAsia="zh-CN"/>
-        </w:rPr>
-      </w:pPr>
-      <w:r>
-        <w:rPr>
-          <w:color w:val="0070C0"/>
-          <w:lang w:eastAsia="zh-CN"/>
-        </w:rPr>
-        <w:t>g) relationships to other inputs/outputs;</w:t>
-      </w:r>
-    </w:p>
-    <w:p>
-      <w:pPr>
-        <w:pStyle w:val="45"/>
-        <w:rPr>
-          <w:color w:val="0070C0"/>
-          <w:lang w:eastAsia="zh-CN"/>
-        </w:rPr>
-      </w:pPr>
-      <w:r>
-        <w:rPr>
-          <w:color w:val="0070C0"/>
-          <w:lang w:eastAsia="zh-CN"/>
-        </w:rPr>
-        <w:t>h) data formats;</w:t>
-      </w:r>
-    </w:p>
-    <w:p>
-      <w:pPr>
-        <w:pStyle w:val="45"/>
-        <w:rPr>
-          <w:color w:val="0070C0"/>
-          <w:lang w:eastAsia="zh-CN"/>
-        </w:rPr>
-      </w:pPr>
-      <w:r>
-        <w:rPr>
-          <w:color w:val="0070C0"/>
-          <w:lang w:eastAsia="zh-CN"/>
-        </w:rPr>
-        <w:t>i) command formats; and</w:t>
-      </w:r>
-    </w:p>
-    <w:p>
-      <w:pPr>
-        <w:pStyle w:val="45"/>
-        <w:rPr>
-          <w:color w:val="0070C0"/>
-          <w:lang w:eastAsia="zh-CN"/>
-        </w:rPr>
-      </w:pPr>
-      <w:r>
-        <w:rPr>
-          <w:color w:val="0070C0"/>
-          <w:lang w:eastAsia="zh-CN"/>
-        </w:rPr>
-        <w:t>j) data items or information included in the input and output.</w:t>
-      </w:r>
-    </w:p>
-    <w:p>
-      <w:pPr>
-        <w:pStyle w:val="45"/>
-        <w:rPr>
-          <w:color w:val="7030A0"/>
-          <w:lang w:eastAsia="zh-CN"/>
-        </w:rPr>
-      </w:pPr>
-      <w:r>
-        <w:rPr>
-          <w:rFonts w:hint="eastAsia"/>
-          <w:color w:val="7030A0"/>
-          <w:lang w:eastAsia="zh-CN"/>
-        </w:rPr>
-        <w:t>【示例】</w:t>
-      </w:r>
-      <w:r>
-        <w:rPr>
-          <w:color w:val="7030A0"/>
-          <w:lang w:eastAsia="zh-CN"/>
-        </w:rPr>
-        <w:t xml:space="preserve">Vehicle Speed Detector </w:t>
-      </w:r>
-      <w:r>
-        <w:rPr>
-          <w:rFonts w:hint="eastAsia"/>
-          <w:color w:val="7030A0"/>
-          <w:lang w:eastAsia="zh-CN"/>
-        </w:rPr>
-        <w:t>Interface:</w:t>
-      </w:r>
-    </w:p>
-    <w:p>
-      <w:pPr>
-        <w:pStyle w:val="45"/>
-        <w:rPr>
-          <w:color w:val="7030A0"/>
-          <w:lang w:eastAsia="zh-CN"/>
-        </w:rPr>
-      </w:pPr>
-      <w:r>
-        <w:rPr>
-          <w:b/>
-          <w:color w:val="7030A0"/>
-          <w:lang w:eastAsia="zh-CN"/>
-        </w:rPr>
-        <w:t>a) Purpose</w:t>
-      </w:r>
-      <w:r>
-        <w:rPr>
-          <w:color w:val="7030A0"/>
-          <w:lang w:eastAsia="zh-CN"/>
-        </w:rPr>
-        <w:t>: Detects the speed of vehicles passing through key points in the campus</w:t>
-      </w:r>
-    </w:p>
-    <w:p>
-      <w:pPr>
-        <w:pStyle w:val="45"/>
-        <w:rPr>
-          <w:color w:val="7030A0"/>
-          <w:lang w:eastAsia="zh-CN"/>
-        </w:rPr>
-      </w:pPr>
-      <w:r>
-        <w:rPr>
-          <w:b/>
-          <w:color w:val="7030A0"/>
-          <w:lang w:eastAsia="zh-CN"/>
-        </w:rPr>
-        <w:t>b) Source/Destination</w:t>
-      </w:r>
-      <w:r>
-        <w:rPr>
-          <w:color w:val="7030A0"/>
-          <w:lang w:eastAsia="zh-CN"/>
-        </w:rPr>
-        <w:t>: Inputs from passing vehicles, outputs to the Speed Display and Back-end Management System</w:t>
-      </w:r>
-    </w:p>
-    <w:p>
-      <w:pPr>
-        <w:pStyle w:val="45"/>
-        <w:rPr>
-          <w:color w:val="7030A0"/>
-          <w:lang w:eastAsia="zh-CN"/>
-        </w:rPr>
-      </w:pPr>
-      <w:r>
-        <w:rPr>
-          <w:b/>
-          <w:color w:val="7030A0"/>
-          <w:lang w:eastAsia="zh-CN"/>
-        </w:rPr>
-        <w:t>c) Valid Range/Accuracy/Tolerance</w:t>
-      </w:r>
-      <w:r>
-        <w:rPr>
-          <w:color w:val="7030A0"/>
-          <w:lang w:eastAsia="zh-CN"/>
-        </w:rPr>
-        <w:t>: Should accurately detect speeds up to 100 km/h with an accuracy of at least +/- 5 km/h</w:t>
-      </w:r>
-    </w:p>
-    <w:p>
-      <w:pPr>
-        <w:pStyle w:val="45"/>
-        <w:rPr>
-          <w:color w:val="7030A0"/>
-          <w:lang w:eastAsia="zh-CN"/>
-        </w:rPr>
-      </w:pPr>
-      <w:r>
-        <w:rPr>
-          <w:b/>
-          <w:color w:val="7030A0"/>
-          <w:lang w:eastAsia="zh-CN"/>
-        </w:rPr>
-        <w:t>d) Units of measure</w:t>
-      </w:r>
-      <w:r>
-        <w:rPr>
-          <w:color w:val="7030A0"/>
-          <w:lang w:eastAsia="zh-CN"/>
-        </w:rPr>
-        <w:t>: Kilometers per hour (km/h)</w:t>
-      </w:r>
-    </w:p>
-    <w:p>
-      <w:pPr>
-        <w:pStyle w:val="45"/>
-        <w:rPr>
-          <w:color w:val="7030A0"/>
-          <w:lang w:eastAsia="zh-CN"/>
-        </w:rPr>
-      </w:pPr>
-      <w:r>
-        <w:rPr>
-          <w:b/>
-          <w:color w:val="7030A0"/>
-          <w:lang w:eastAsia="zh-CN"/>
-        </w:rPr>
-        <w:t>3) Timing</w:t>
-      </w:r>
-      <w:r>
-        <w:rPr>
-          <w:color w:val="7030A0"/>
-          <w:lang w:eastAsia="zh-CN"/>
-        </w:rPr>
-        <w:t>: Real-time</w:t>
-      </w:r>
-    </w:p>
-    <w:p>
-      <w:pPr>
-        <w:pStyle w:val="45"/>
-        <w:rPr>
-          <w:color w:val="7030A0"/>
-          <w:lang w:eastAsia="zh-CN"/>
-        </w:rPr>
-      </w:pPr>
-      <w:r>
-        <w:rPr>
-          <w:b/>
-          <w:color w:val="7030A0"/>
-          <w:lang w:eastAsia="zh-CN"/>
-        </w:rPr>
-        <w:t>4) Relationships to other inputs/outputs</w:t>
-      </w:r>
-      <w:r>
-        <w:rPr>
-          <w:color w:val="7030A0"/>
-          <w:lang w:eastAsia="zh-CN"/>
-        </w:rPr>
-        <w:t>: Outputs data to the Speed Display and Management System</w:t>
-      </w:r>
-    </w:p>
-    <w:p>
-      <w:pPr>
-        <w:pStyle w:val="45"/>
-        <w:rPr>
-          <w:color w:val="7030A0"/>
-          <w:lang w:eastAsia="zh-CN"/>
-        </w:rPr>
-      </w:pPr>
-      <w:r>
-        <w:rPr>
-          <w:b/>
-          <w:color w:val="7030A0"/>
-          <w:lang w:eastAsia="zh-CN"/>
-        </w:rPr>
-        <w:t>5) Data formats</w:t>
-      </w:r>
-      <w:r>
-        <w:rPr>
-          <w:color w:val="7030A0"/>
-          <w:lang w:eastAsia="zh-CN"/>
-        </w:rPr>
-        <w:t>: Digital signal</w:t>
-      </w:r>
-    </w:p>
-    <w:p>
-      <w:pPr>
-        <w:pStyle w:val="45"/>
-        <w:rPr>
-          <w:color w:val="7030A0"/>
-          <w:lang w:eastAsia="zh-CN"/>
-        </w:rPr>
-      </w:pPr>
-      <w:r>
-        <w:rPr>
-          <w:b/>
-          <w:color w:val="7030A0"/>
-          <w:lang w:eastAsia="zh-CN"/>
-        </w:rPr>
-        <w:t>6) Command formats</w:t>
-      </w:r>
-      <w:r>
-        <w:rPr>
-          <w:color w:val="7030A0"/>
-          <w:lang w:eastAsia="zh-CN"/>
-        </w:rPr>
-        <w:t>: N/A</w:t>
-      </w:r>
-    </w:p>
-    <w:p>
-      <w:pPr>
-        <w:pStyle w:val="45"/>
-        <w:rPr>
-          <w:color w:val="7030A0"/>
-          <w:lang w:eastAsia="zh-CN"/>
-        </w:rPr>
-      </w:pPr>
-      <w:r>
-        <w:rPr>
-          <w:b/>
-          <w:color w:val="7030A0"/>
-          <w:lang w:eastAsia="zh-CN"/>
-        </w:rPr>
-        <w:t>7) Data items or information included in the input</w:t>
-      </w:r>
-      <w:r>
-        <w:rPr>
-          <w:color w:val="7030A0"/>
-          <w:lang w:eastAsia="zh-CN"/>
-        </w:rPr>
-        <w:t>: Vehicle speed, detection time, location</w:t>
-      </w:r>
-    </w:p>
-    <w:p>
-      <w:pPr>
-        <w:pStyle w:val="45"/>
-        <w:rPr>
-          <w:color w:val="7030A0"/>
-          <w:lang w:eastAsia="zh-CN"/>
-        </w:rPr>
-      </w:pPr>
-    </w:p>
-    <w:p>
-      <w:pPr>
-        <w:pStyle w:val="45"/>
-        <w:rPr>
-          <w:color w:val="000000" w:themeColor="text1"/>
-          <w:lang w:eastAsia="zh-CN"/>
-          <w14:textFill>
-            <w14:solidFill>
-              <w14:schemeClr w14:val="tx1"/>
-            </w14:solidFill>
-          </w14:textFill>
-        </w:rPr>
-      </w:pPr>
-      <w:r>
-        <w:rPr>
-          <w:rFonts w:hint="eastAsia"/>
-          <w:color w:val="000000" w:themeColor="text1"/>
-          <w:highlight w:val="yellow"/>
-          <w:lang w:eastAsia="zh-CN"/>
-          <w14:textFill>
-            <w14:solidFill>
-              <w14:schemeClr w14:val="tx1"/>
-            </w14:solidFill>
-          </w14:textFill>
-        </w:rPr>
-        <w:t>有则写，不要求</w:t>
-      </w:r>
-    </w:p>
-    <w:p>
-      <w:pPr>
-        <w:pStyle w:val="45"/>
-        <w:rPr>
-          <w:color w:val="7030A0"/>
-          <w:lang w:eastAsia="zh-CN"/>
-        </w:rPr>
-      </w:pPr>
-    </w:p>
-    <w:p>
-      <w:pPr>
-        <w:pStyle w:val="3"/>
-      </w:pPr>
-      <w:bookmarkStart w:id="34" w:name="SRS-22"/>
+      <w:bookmarkStart w:id="34" w:name="_Toc167226039"/>
+      <w:r>
+        <w:t>Functions</w:t>
+      </w:r>
       <w:bookmarkEnd w:id="34"/>
-      <w:bookmarkStart w:id="35" w:name="_Toc167226039"/>
-      <w:r>
-        <w:t>Functions</w:t>
-      </w:r>
-      <w:bookmarkEnd w:id="35"/>
-    </w:p>
-    <w:p>
-      <w:pPr>
-        <w:pStyle w:val="45"/>
-        <w:rPr>
-          <w:color w:val="0070C0"/>
-        </w:rPr>
-      </w:pPr>
-      <w:r>
-        <w:rPr>
-          <w:b/>
-          <w:color w:val="0070C0"/>
-        </w:rPr>
-        <w:t>Define the fundamental actions that have to take place in the software in accepting and processing the inputs and in processing and generating the outputs</w:t>
-      </w:r>
-      <w:r>
-        <w:rPr>
-          <w:color w:val="0070C0"/>
-        </w:rPr>
-        <w:t>, including:</w:t>
-      </w:r>
-    </w:p>
-    <w:p>
-      <w:pPr>
-        <w:pStyle w:val="45"/>
-        <w:rPr>
-          <w:b/>
-          <w:color w:val="0070C0"/>
-        </w:rPr>
-      </w:pPr>
-      <w:r>
-        <w:rPr>
-          <w:b/>
-          <w:color w:val="0070C0"/>
-        </w:rPr>
-        <w:t>a) validity checks on the inputs;</w:t>
-      </w:r>
-    </w:p>
-    <w:p>
-      <w:pPr>
-        <w:pStyle w:val="45"/>
-        <w:rPr>
-          <w:b/>
-          <w:color w:val="0070C0"/>
-        </w:rPr>
-      </w:pPr>
-      <w:r>
-        <w:rPr>
-          <w:b/>
-          <w:color w:val="0070C0"/>
-        </w:rPr>
-        <w:t>b) exact sequence of operations;</w:t>
-      </w:r>
-    </w:p>
-    <w:p>
-      <w:pPr>
-        <w:pStyle w:val="45"/>
-        <w:rPr>
-          <w:color w:val="0070C0"/>
-        </w:rPr>
-      </w:pPr>
-      <w:r>
-        <w:rPr>
-          <w:b/>
-          <w:color w:val="0070C0"/>
-        </w:rPr>
-        <w:t>c) responses to abnormal situations</w:t>
-      </w:r>
-      <w:r>
-        <w:rPr>
-          <w:color w:val="0070C0"/>
-        </w:rPr>
-        <w:t>, including:</w:t>
-      </w:r>
-    </w:p>
-    <w:p>
-      <w:pPr>
-        <w:pStyle w:val="45"/>
-        <w:ind w:left="240" w:leftChars="100"/>
-        <w:rPr>
-          <w:color w:val="0070C0"/>
-        </w:rPr>
-      </w:pPr>
-      <w:r>
-        <w:rPr>
-          <w:color w:val="0070C0"/>
-        </w:rPr>
-        <w:t>1) overflow;</w:t>
-      </w:r>
-    </w:p>
-    <w:p>
-      <w:pPr>
-        <w:pStyle w:val="45"/>
-        <w:ind w:left="240" w:leftChars="100"/>
-        <w:rPr>
-          <w:color w:val="0070C0"/>
-        </w:rPr>
-      </w:pPr>
-      <w:r>
-        <w:rPr>
-          <w:color w:val="0070C0"/>
-        </w:rPr>
-        <w:t>2) communication facilities;</w:t>
-      </w:r>
-    </w:p>
-    <w:p>
-      <w:pPr>
-        <w:pStyle w:val="45"/>
-        <w:ind w:left="240" w:leftChars="100"/>
-        <w:rPr>
-          <w:color w:val="0070C0"/>
-        </w:rPr>
-      </w:pPr>
-      <w:r>
-        <w:rPr>
-          <w:color w:val="0070C0"/>
-        </w:rPr>
-        <w:t>3) hardware faults and failures; and</w:t>
-      </w:r>
-    </w:p>
-    <w:p>
-      <w:pPr>
-        <w:pStyle w:val="45"/>
-        <w:ind w:left="240" w:leftChars="100"/>
-        <w:rPr>
-          <w:color w:val="0070C0"/>
-        </w:rPr>
-      </w:pPr>
-      <w:r>
-        <w:rPr>
-          <w:color w:val="0070C0"/>
-        </w:rPr>
-        <w:t>4) error handling and recovery;</w:t>
-      </w:r>
-    </w:p>
-    <w:p>
-      <w:pPr>
-        <w:pStyle w:val="45"/>
-        <w:rPr>
-          <w:color w:val="0070C0"/>
-        </w:rPr>
-      </w:pPr>
-      <w:r>
-        <w:rPr>
-          <w:color w:val="0070C0"/>
-        </w:rPr>
-        <w:t>d) effect of parameters;</w:t>
-      </w:r>
-    </w:p>
-    <w:p>
-      <w:pPr>
-        <w:pStyle w:val="45"/>
-        <w:rPr>
-          <w:color w:val="0070C0"/>
-        </w:rPr>
-      </w:pPr>
-      <w:r>
-        <w:rPr>
-          <w:color w:val="0070C0"/>
-        </w:rPr>
-        <w:t>e) relationship of outputs to inputs, including:</w:t>
-      </w:r>
-    </w:p>
-    <w:p>
-      <w:pPr>
-        <w:pStyle w:val="45"/>
-        <w:ind w:left="240" w:leftChars="100"/>
-        <w:rPr>
-          <w:color w:val="0070C0"/>
-        </w:rPr>
-      </w:pPr>
-      <w:r>
-        <w:rPr>
-          <w:color w:val="0070C0"/>
-        </w:rPr>
-        <w:t>1) input/output sequences; and</w:t>
-      </w:r>
-    </w:p>
-    <w:p>
-      <w:pPr>
-        <w:pStyle w:val="45"/>
-        <w:ind w:left="240" w:leftChars="100"/>
-        <w:rPr>
-          <w:color w:val="0070C0"/>
-        </w:rPr>
-      </w:pPr>
-      <w:r>
-        <w:rPr>
-          <w:color w:val="0070C0"/>
-        </w:rPr>
-        <w:t>2) formulas for input-to-output conversion.</w:t>
-      </w:r>
-    </w:p>
-    <w:p>
-      <w:pPr>
-        <w:pStyle w:val="45"/>
-        <w:rPr>
-          <w:color w:val="0070C0"/>
-        </w:rPr>
-      </w:pPr>
-      <w:r>
-        <w:rPr>
-          <w:color w:val="0070C0"/>
-        </w:rPr>
-        <w:t>It may be appropriate to partition the functional requirements into sub-functions or sub-processes.</w:t>
-      </w:r>
-    </w:p>
-    <w:p>
-      <w:pPr>
-        <w:pStyle w:val="45"/>
-        <w:rPr>
-          <w:color w:val="0070C0"/>
-        </w:rPr>
-      </w:pPr>
-      <w:r>
-        <w:rPr>
-          <w:color w:val="0070C0"/>
-        </w:rPr>
-        <w:t>This does not imply that the software design will also be partitioned that way.</w:t>
-      </w:r>
-      <w:bookmarkStart w:id="36" w:name="SRS-23"/>
-      <w:bookmarkEnd w:id="36"/>
-    </w:p>
-    <w:p>
-      <w:pPr>
-        <w:pStyle w:val="45"/>
-        <w:rPr>
-          <w:lang w:eastAsia="zh-CN"/>
-        </w:rPr>
-      </w:pPr>
-    </w:p>
-    <w:p>
-      <w:pPr>
-        <w:pStyle w:val="45"/>
-        <w:rPr>
-          <w:lang w:eastAsia="zh-CN"/>
-        </w:rPr>
-      </w:pPr>
-      <w:r>
-        <w:rPr>
-          <w:rFonts w:hint="eastAsia"/>
-          <w:lang w:eastAsia="zh-CN"/>
-        </w:rPr>
-        <w:t>将</w:t>
-      </w:r>
-      <w:r>
-        <w:rPr>
-          <w:rFonts w:hint="eastAsia"/>
-          <w:b/>
-          <w:color w:val="FF0000"/>
-          <w:lang w:eastAsia="zh-CN"/>
-        </w:rPr>
-        <w:t>【动态交互建模】</w:t>
-      </w:r>
-      <w:r>
-        <w:rPr>
-          <w:rFonts w:hint="eastAsia"/>
-          <w:lang w:eastAsia="zh-CN"/>
-        </w:rPr>
-        <w:t>放在这里！</w:t>
-      </w:r>
-    </w:p>
-    <w:p>
-      <w:pPr>
-        <w:pStyle w:val="45"/>
-        <w:rPr>
-          <w:lang w:eastAsia="zh-CN"/>
-        </w:rPr>
-      </w:pPr>
-    </w:p>
-    <w:p>
-      <w:pPr>
-        <w:pStyle w:val="45"/>
-        <w:rPr>
+    </w:p>
+    <w:p>
+      <w:pPr>
+        <w:rPr>
+          <w:lang w:eastAsia="zh-CN"/>
+        </w:rPr>
+      </w:pPr>
+    </w:p>
+    <w:p>
+      <w:pPr>
+        <w:pStyle w:val="45"/>
+        <w:rPr>
+          <w:b/>
+          <w:bCs/>
           <w:lang w:eastAsia="zh-CN"/>
         </w:rPr>
       </w:pPr>
@@ -9573,16 +6877,6 @@
       <w:pPr>
         <w:pStyle w:val="45"/>
         <w:rPr>
-          <w:b/>
-          <w:bCs/>
-          <w:lang w:eastAsia="zh-CN"/>
-        </w:rPr>
-      </w:pPr>
-    </w:p>
-    <w:p>
-      <w:pPr>
-        <w:pStyle w:val="45"/>
-        <w:rPr>
           <w:rFonts w:hint="eastAsia" w:ascii="宋体" w:hAnsi="宋体" w:eastAsia="宋体" w:cs="宋体"/>
           <w:b/>
           <w:bCs/>
@@ -10183,523 +7477,59 @@
     </w:p>
     <w:p>
       <w:pPr>
-        <w:pStyle w:val="45"/>
-        <w:rPr>
-          <w:lang w:eastAsia="zh-CN"/>
-        </w:rPr>
-      </w:pPr>
-    </w:p>
-    <w:p>
-      <w:pPr>
-        <w:pStyle w:val="45"/>
-        <w:rPr>
-          <w:lang w:eastAsia="zh-CN"/>
-        </w:rPr>
-      </w:pPr>
-      <w:r>
-        <w:rPr>
-          <w:rFonts w:hint="eastAsia"/>
-          <w:highlight w:val="yellow"/>
-          <w:lang w:eastAsia="zh-CN"/>
-        </w:rPr>
-        <w:t>要写</w:t>
-      </w:r>
-      <w:r>
-        <w:rPr>
-          <w:rFonts w:hint="eastAsia"/>
-          <w:lang w:eastAsia="zh-CN"/>
-        </w:rPr>
-        <w:t xml:space="preserve"> </w:t>
-      </w:r>
-      <w:r>
-        <w:rPr>
-          <w:lang w:eastAsia="zh-CN"/>
-        </w:rPr>
-        <w:t xml:space="preserve">– </w:t>
-      </w:r>
-      <w:r>
-        <w:rPr>
-          <w:rFonts w:hint="eastAsia"/>
-          <w:highlight w:val="yellow"/>
-          <w:lang w:eastAsia="zh-CN"/>
-        </w:rPr>
-        <w:t>每位同学写一个用例的通信图+消息序列描述即可，但</w:t>
-      </w:r>
-      <w:r>
-        <w:rPr>
-          <w:rFonts w:hint="eastAsia"/>
-          <w:color w:val="FF0000"/>
-          <w:lang w:eastAsia="zh-CN"/>
-        </w:rPr>
-        <w:t>要与前面系统的用例图对应</w:t>
-      </w:r>
-      <w:r>
-        <w:rPr>
-          <w:rFonts w:hint="eastAsia"/>
-          <w:lang w:eastAsia="zh-CN"/>
-        </w:rPr>
-        <w:t>。</w:t>
-      </w:r>
-    </w:p>
-    <w:p>
-      <w:pPr>
-        <w:pStyle w:val="45"/>
-        <w:rPr>
-          <w:lang w:eastAsia="zh-CN"/>
-        </w:rPr>
-      </w:pPr>
-      <w:r>
-        <w:rPr>
-          <w:rFonts w:hint="eastAsia"/>
-          <w:lang w:eastAsia="zh-CN"/>
-        </w:rPr>
-        <w:t>说明：如果想要完成系统全部用例的动态交互建模是可以的，但</w:t>
-      </w:r>
-      <w:r>
-        <w:rPr>
-          <w:rFonts w:hint="eastAsia"/>
-          <w:highlight w:val="yellow"/>
-          <w:lang w:eastAsia="zh-CN"/>
-        </w:rPr>
-        <w:t>需要明确指明2</w:t>
-      </w:r>
-      <w:r>
-        <w:rPr>
-          <w:highlight w:val="yellow"/>
-          <w:lang w:eastAsia="zh-CN"/>
-        </w:rPr>
-        <w:t>-3</w:t>
-      </w:r>
-      <w:r>
-        <w:rPr>
-          <w:rFonts w:hint="eastAsia"/>
-          <w:highlight w:val="yellow"/>
-          <w:lang w:eastAsia="zh-CN"/>
-        </w:rPr>
-        <w:t>个是用于评分的用例</w:t>
-      </w:r>
-      <w:r>
-        <w:rPr>
-          <w:rFonts w:hint="eastAsia"/>
-          <w:lang w:eastAsia="zh-CN"/>
-        </w:rPr>
-        <w:t>，其余的用例将不用作评分。</w:t>
-      </w:r>
-    </w:p>
-    <w:p>
-      <w:pPr>
-        <w:pStyle w:val="45"/>
-        <w:rPr>
-          <w:lang w:eastAsia="zh-CN"/>
-        </w:rPr>
-      </w:pPr>
-      <w:r>
-        <w:rPr>
-          <w:rFonts w:hint="eastAsia"/>
-          <w:lang w:eastAsia="zh-CN"/>
-        </w:rPr>
-        <w:t>要和用例描述的用例相同</w:t>
-      </w:r>
-    </w:p>
-    <w:p>
-      <w:pPr>
-        <w:pStyle w:val="45"/>
-        <w:rPr>
-          <w:lang w:eastAsia="zh-CN"/>
-        </w:rPr>
-      </w:pPr>
-    </w:p>
-    <w:p>
-      <w:pPr>
         <w:pStyle w:val="3"/>
       </w:pPr>
-      <w:bookmarkStart w:id="37" w:name="SRS-24"/>
+      <w:bookmarkStart w:id="35" w:name="SRS-24"/>
+      <w:bookmarkEnd w:id="35"/>
+      <w:bookmarkStart w:id="36" w:name="_Toc167226040"/>
+      <w:r>
+        <w:t>Performance requirements</w:t>
+      </w:r>
+      <w:bookmarkEnd w:id="36"/>
+    </w:p>
+    <w:p>
+      <w:pPr>
+        <w:pStyle w:val="45"/>
+      </w:pPr>
+    </w:p>
+    <w:p>
+      <w:pPr>
+        <w:pStyle w:val="45"/>
+        <w:rPr>
+          <w:rFonts w:hint="eastAsia"/>
+          <w:lang w:val="en-US" w:eastAsia="zh-CN"/>
+        </w:rPr>
+      </w:pPr>
+      <w:r>
+        <w:rPr>
+          <w:rFonts w:hint="eastAsia"/>
+          <w:lang w:val="en-US" w:eastAsia="zh-CN"/>
+        </w:rPr>
+        <w:t>无</w:t>
+      </w:r>
+    </w:p>
+    <w:p>
+      <w:pPr>
+        <w:pStyle w:val="45"/>
+        <w:rPr>
+          <w:rFonts w:hint="eastAsia"/>
+          <w:lang w:val="en-US" w:eastAsia="zh-CN"/>
+        </w:rPr>
+      </w:pPr>
+    </w:p>
+    <w:p>
+      <w:pPr>
+        <w:pStyle w:val="3"/>
+      </w:pPr>
+      <w:bookmarkStart w:id="37" w:name="SRS-25"/>
       <w:bookmarkEnd w:id="37"/>
-      <w:bookmarkStart w:id="38" w:name="_Toc167226040"/>
-      <w:r>
-        <w:t>Performance requirements</w:t>
+      <w:bookmarkStart w:id="38" w:name="_Toc167226041"/>
+      <w:r>
+        <w:t>Logical database requirements</w:t>
       </w:r>
       <w:bookmarkEnd w:id="38"/>
     </w:p>
-    <w:p>
-      <w:pPr>
-        <w:pStyle w:val="45"/>
-        <w:rPr>
-          <w:color w:val="0070C0"/>
-        </w:rPr>
-      </w:pPr>
-      <w:r>
-        <w:rPr>
-          <w:color w:val="0070C0"/>
-        </w:rPr>
-        <w:t>Specify both the static and the dynamic numerical requirements placed on the software or on human interaction with the software as a whole.</w:t>
-      </w:r>
-    </w:p>
-    <w:p>
-      <w:pPr>
-        <w:pStyle w:val="45"/>
-        <w:rPr>
-          <w:color w:val="0070C0"/>
-        </w:rPr>
-      </w:pPr>
-      <w:r>
-        <w:rPr>
-          <w:color w:val="0070C0"/>
-        </w:rPr>
-        <w:t>Static numerical requirements may include the following:</w:t>
-      </w:r>
-    </w:p>
-    <w:p>
-      <w:pPr>
-        <w:pStyle w:val="45"/>
-        <w:rPr>
-          <w:color w:val="0070C0"/>
-        </w:rPr>
-      </w:pPr>
-      <w:r>
-        <w:rPr>
-          <w:color w:val="0070C0"/>
-        </w:rPr>
-        <w:t>a) the number of terminals to be supported;</w:t>
-      </w:r>
-    </w:p>
-    <w:p>
-      <w:pPr>
-        <w:pStyle w:val="45"/>
-        <w:rPr>
-          <w:color w:val="0070C0"/>
-        </w:rPr>
-      </w:pPr>
-      <w:r>
-        <w:rPr>
-          <w:color w:val="0070C0"/>
-        </w:rPr>
-        <w:t>b) the number of simultaneous users to be supported; and</w:t>
-      </w:r>
-    </w:p>
-    <w:p>
-      <w:pPr>
-        <w:pStyle w:val="45"/>
-        <w:rPr>
-          <w:color w:val="0070C0"/>
-        </w:rPr>
-      </w:pPr>
-      <w:r>
-        <w:rPr>
-          <w:color w:val="0070C0"/>
-        </w:rPr>
-        <w:t>c) the amount and type of information to be handled.</w:t>
-      </w:r>
-    </w:p>
-    <w:p>
-      <w:pPr>
-        <w:pStyle w:val="45"/>
-        <w:rPr>
-          <w:color w:val="0070C0"/>
-        </w:rPr>
-      </w:pPr>
-      <w:r>
-        <w:rPr>
-          <w:color w:val="0070C0"/>
-        </w:rPr>
-        <w:t>Static numerical requirements are sometimes identified under a separate section entitled Capacity. Dynamic numerical requirements may include, for example, the number of transactions and tasks and the amount of data to be processed within certain time periods for both normal and peak workload conditions.</w:t>
-      </w:r>
-    </w:p>
-    <w:p>
-      <w:pPr>
-        <w:pStyle w:val="45"/>
-        <w:rPr>
-          <w:color w:val="0070C0"/>
-        </w:rPr>
-      </w:pPr>
-      <w:r>
-        <w:rPr>
-          <w:color w:val="0070C0"/>
-        </w:rPr>
-        <w:t>The performance requirements should be stated in measurable terms.</w:t>
-      </w:r>
-    </w:p>
-    <w:p>
-      <w:pPr>
-        <w:pStyle w:val="45"/>
-        <w:rPr>
-          <w:color w:val="0070C0"/>
-        </w:rPr>
-      </w:pPr>
-      <w:r>
-        <w:rPr>
-          <w:color w:val="0070C0"/>
-        </w:rPr>
-        <w:t>For example,</w:t>
-      </w:r>
-    </w:p>
-    <w:p>
-      <w:pPr>
-        <w:pStyle w:val="45"/>
-        <w:rPr>
-          <w:color w:val="0070C0"/>
-        </w:rPr>
-      </w:pPr>
-      <w:r>
-        <w:rPr>
-          <w:color w:val="0070C0"/>
-        </w:rPr>
-        <w:t>95 % of the transactions shall be processed in less than 1 s.</w:t>
-      </w:r>
-    </w:p>
-    <w:p>
-      <w:pPr>
-        <w:pStyle w:val="45"/>
-        <w:rPr>
-          <w:color w:val="0070C0"/>
-        </w:rPr>
-      </w:pPr>
-      <w:r>
-        <w:rPr>
-          <w:color w:val="0070C0"/>
-        </w:rPr>
-        <w:t>rather than,</w:t>
-      </w:r>
-    </w:p>
-    <w:p>
-      <w:pPr>
-        <w:pStyle w:val="45"/>
-        <w:rPr>
-          <w:i/>
-          <w:color w:val="0070C0"/>
-        </w:rPr>
-      </w:pPr>
-      <w:r>
-        <w:rPr>
-          <w:i/>
-          <w:color w:val="0070C0"/>
-        </w:rPr>
-        <w:t>An operator shall not have to wait for the transaction to complete.</w:t>
-      </w:r>
-    </w:p>
-    <w:p>
-      <w:pPr>
-        <w:pStyle w:val="45"/>
-        <w:rPr>
-          <w:color w:val="0070C0"/>
-        </w:rPr>
-      </w:pPr>
-      <w:r>
-        <w:rPr>
-          <w:color w:val="0070C0"/>
-        </w:rPr>
-        <w:t>NOTE Numerical limits applied to one specific function are normally specified as part of the processing subparagraph description of that function.</w:t>
-      </w:r>
-    </w:p>
-    <w:p>
-      <w:pPr>
-        <w:pStyle w:val="45"/>
-      </w:pPr>
-    </w:p>
-    <w:p>
-      <w:pPr>
-        <w:pStyle w:val="45"/>
-      </w:pPr>
-      <w:r>
-        <w:rPr>
-          <w:rFonts w:hint="eastAsia"/>
-          <w:highlight w:val="yellow"/>
-          <w:lang w:eastAsia="zh-CN"/>
-        </w:rPr>
-        <w:t>有则写，不要求</w:t>
-      </w:r>
-    </w:p>
-    <w:p>
-      <w:pPr>
-        <w:pStyle w:val="45"/>
-      </w:pPr>
-    </w:p>
-    <w:p>
-      <w:pPr>
-        <w:pStyle w:val="3"/>
-      </w:pPr>
-      <w:bookmarkStart w:id="39" w:name="SRS-25"/>
-      <w:bookmarkEnd w:id="39"/>
-      <w:bookmarkStart w:id="40" w:name="_Toc167226041"/>
-      <w:r>
-        <w:t>Logical database requirements</w:t>
-      </w:r>
-      <w:bookmarkEnd w:id="40"/>
-    </w:p>
-    <w:p>
-      <w:pPr>
-        <w:pStyle w:val="45"/>
-        <w:rPr>
-          <w:color w:val="0070C0"/>
-        </w:rPr>
-      </w:pPr>
-      <w:r>
-        <w:rPr>
-          <w:color w:val="0070C0"/>
-        </w:rPr>
-        <w:t>Specify the logical requirements for any information that is to be placed into a database, including:</w:t>
-      </w:r>
-    </w:p>
-    <w:p>
-      <w:pPr>
-        <w:pStyle w:val="45"/>
-        <w:rPr>
-          <w:color w:val="0070C0"/>
-        </w:rPr>
-      </w:pPr>
-      <w:r>
-        <w:rPr>
-          <w:color w:val="0070C0"/>
-        </w:rPr>
-        <w:t>a) types of information used by various functions;</w:t>
-      </w:r>
-    </w:p>
-    <w:p>
-      <w:pPr>
-        <w:pStyle w:val="45"/>
-        <w:rPr>
-          <w:color w:val="0070C0"/>
-        </w:rPr>
-      </w:pPr>
-      <w:r>
-        <w:rPr>
-          <w:color w:val="0070C0"/>
-        </w:rPr>
-        <w:t>b) frequency of use;</w:t>
-      </w:r>
-    </w:p>
-    <w:p>
-      <w:pPr>
-        <w:pStyle w:val="45"/>
-        <w:rPr>
-          <w:color w:val="0070C0"/>
-        </w:rPr>
-      </w:pPr>
-      <w:r>
-        <w:rPr>
-          <w:color w:val="0070C0"/>
-        </w:rPr>
-        <w:t>c) accessing capabilities;</w:t>
-      </w:r>
-    </w:p>
-    <w:p>
-      <w:pPr>
-        <w:pStyle w:val="45"/>
-        <w:rPr>
-          <w:b/>
-          <w:color w:val="0070C0"/>
-        </w:rPr>
-      </w:pPr>
-      <w:r>
-        <w:rPr>
-          <w:b/>
-          <w:color w:val="0070C0"/>
-        </w:rPr>
-        <w:t>d) data entities and their relationships;</w:t>
-      </w:r>
-    </w:p>
-    <w:p>
-      <w:pPr>
-        <w:pStyle w:val="45"/>
-        <w:rPr>
-          <w:color w:val="0070C0"/>
-        </w:rPr>
-      </w:pPr>
-      <w:r>
-        <w:rPr>
-          <w:color w:val="0070C0"/>
-        </w:rPr>
-        <w:t>e) integrity constraints;</w:t>
-      </w:r>
-    </w:p>
-    <w:p>
-      <w:pPr>
-        <w:pStyle w:val="45"/>
-        <w:rPr>
-          <w:color w:val="0070C0"/>
-        </w:rPr>
-      </w:pPr>
-      <w:r>
-        <w:rPr>
-          <w:color w:val="0070C0"/>
-        </w:rPr>
-        <w:t>f) security; and</w:t>
-      </w:r>
-    </w:p>
-    <w:p>
-      <w:pPr>
-        <w:pStyle w:val="45"/>
-        <w:rPr>
-          <w:b/>
-          <w:color w:val="0070C0"/>
-        </w:rPr>
-      </w:pPr>
-      <w:r>
-        <w:rPr>
-          <w:b/>
-          <w:color w:val="0070C0"/>
-        </w:rPr>
-        <w:t>g) data retention requirements.</w:t>
-      </w:r>
-      <w:bookmarkStart w:id="41" w:name="SRS-26"/>
-      <w:bookmarkEnd w:id="41"/>
-    </w:p>
-    <w:p>
-      <w:pPr>
-        <w:pStyle w:val="45"/>
-        <w:rPr>
-          <w:lang w:eastAsia="zh-CN"/>
-        </w:rPr>
-      </w:pPr>
-    </w:p>
-    <w:p>
-      <w:pPr>
-        <w:pStyle w:val="45"/>
-        <w:rPr>
-          <w:rFonts w:hint="eastAsia"/>
-          <w:lang w:eastAsia="zh-CN"/>
-        </w:rPr>
-      </w:pPr>
-      <w:r>
-        <w:rPr>
-          <w:rFonts w:hint="eastAsia"/>
-          <w:lang w:eastAsia="zh-CN"/>
-        </w:rPr>
-        <w:t>将</w:t>
-      </w:r>
-      <w:r>
-        <w:rPr>
-          <w:rFonts w:hint="eastAsia"/>
-          <w:b/>
-          <w:color w:val="FF0000"/>
-          <w:lang w:eastAsia="zh-CN"/>
-        </w:rPr>
-        <w:t>【实体类建模】</w:t>
-      </w:r>
-      <w:r>
-        <w:rPr>
-          <w:rFonts w:hint="eastAsia"/>
-          <w:lang w:eastAsia="zh-CN"/>
-        </w:rPr>
-        <w:t>放在这里！</w:t>
-      </w:r>
-    </w:p>
-    <w:p>
-      <w:pPr>
-        <w:pStyle w:val="45"/>
-        <w:rPr>
-          <w:rFonts w:hint="default"/>
-          <w:lang w:val="en-US" w:eastAsia="zh-CN"/>
-        </w:rPr>
-      </w:pPr>
-      <w:r>
-        <w:rPr>
-          <w:rFonts w:hint="eastAsia"/>
-          <w:lang w:val="en-US" w:eastAsia="zh-CN"/>
-        </w:rPr>
-        <w:t>实体类属性图：</w:t>
-      </w:r>
-    </w:p>
+    <w:p/>
     <w:p>
       <w:pPr>
         <w:pStyle w:val="45"/>
@@ -10713,7 +7543,7 @@
         </w:rPr>
         <w:drawing>
           <wp:inline distT="0" distB="0" distL="114300" distR="114300">
-            <wp:extent cx="4228465" cy="4594225"/>
+            <wp:extent cx="3872230" cy="4207510"/>
             <wp:effectExtent l="0" t="0" r="0" b="0"/>
             <wp:docPr id="4" name="图片 4" descr="实体类属性图"/>
             <wp:cNvGraphicFramePr>
@@ -10737,7 +7567,7 @@
                   <pic:spPr>
                     <a:xfrm>
                       <a:off x="0" y="0"/>
-                      <a:ext cx="4228465" cy="4594225"/>
+                      <a:ext cx="3872230" cy="4207510"/>
                     </a:xfrm>
                     <a:prstGeom prst="rect">
                       <a:avLst/>
@@ -10834,770 +7664,136 @@
     </w:p>
     <w:p>
       <w:pPr>
-        <w:pStyle w:val="45"/>
-        <w:rPr>
-          <w:lang w:eastAsia="zh-CN"/>
-        </w:rPr>
-      </w:pPr>
-      <w:r>
-        <w:rPr>
-          <w:rFonts w:hint="eastAsia"/>
-          <w:highlight w:val="yellow"/>
-          <w:lang w:eastAsia="zh-CN"/>
-        </w:rPr>
-        <w:t>要写</w:t>
-      </w:r>
-      <w:r>
-        <w:rPr>
-          <w:rFonts w:hint="eastAsia"/>
-          <w:lang w:eastAsia="zh-CN"/>
-        </w:rPr>
-        <w:t xml:space="preserve"> </w:t>
-      </w:r>
-      <w:r>
-        <w:rPr>
-          <w:lang w:eastAsia="zh-CN"/>
-        </w:rPr>
-        <w:t xml:space="preserve">– </w:t>
-      </w:r>
-      <w:r>
-        <w:rPr>
-          <w:rFonts w:hint="eastAsia"/>
-          <w:lang w:eastAsia="zh-CN"/>
-        </w:rPr>
-        <w:t>实体类的关联图+属性图</w:t>
-      </w:r>
-    </w:p>
-    <w:p>
-      <w:pPr>
-        <w:pStyle w:val="45"/>
-        <w:rPr>
-          <w:lang w:eastAsia="zh-CN"/>
-        </w:rPr>
-      </w:pPr>
-    </w:p>
-    <w:p>
-      <w:pPr>
         <w:pStyle w:val="3"/>
       </w:pPr>
-      <w:bookmarkStart w:id="42" w:name="SRS-27"/>
+      <w:bookmarkStart w:id="39" w:name="SRS-27"/>
+      <w:bookmarkEnd w:id="39"/>
+      <w:bookmarkStart w:id="40" w:name="_Toc167226042"/>
+      <w:r>
+        <w:t>Standards compliance</w:t>
+      </w:r>
+      <w:bookmarkEnd w:id="40"/>
+    </w:p>
+    <w:p>
+      <w:pPr>
+        <w:pStyle w:val="45"/>
+      </w:pPr>
+    </w:p>
+    <w:p>
+      <w:pPr>
+        <w:pStyle w:val="45"/>
+        <w:rPr>
+          <w:rFonts w:hint="eastAsia"/>
+          <w:lang w:val="en-US" w:eastAsia="zh-CN"/>
+        </w:rPr>
+      </w:pPr>
+      <w:r>
+        <w:rPr>
+          <w:rFonts w:hint="eastAsia"/>
+          <w:lang w:val="en-US" w:eastAsia="zh-CN"/>
+        </w:rPr>
+        <w:t>无</w:t>
+      </w:r>
+    </w:p>
+    <w:p>
+      <w:pPr>
+        <w:pStyle w:val="45"/>
+        <w:rPr>
+          <w:rFonts w:hint="eastAsia"/>
+          <w:lang w:val="en-US" w:eastAsia="zh-CN"/>
+        </w:rPr>
+      </w:pPr>
+    </w:p>
+    <w:p>
+      <w:pPr>
+        <w:pStyle w:val="3"/>
+      </w:pPr>
+      <w:bookmarkStart w:id="41" w:name="SRS-28"/>
+      <w:bookmarkEnd w:id="41"/>
+      <w:bookmarkStart w:id="42" w:name="_Toc167226043"/>
+      <w:r>
+        <w:t>Software system attributes</w:t>
+      </w:r>
       <w:bookmarkEnd w:id="42"/>
-      <w:bookmarkStart w:id="43" w:name="_Toc167226042"/>
-      <w:r>
-        <w:t>Standards compliance</w:t>
-      </w:r>
+    </w:p>
+    <w:p/>
+    <w:p>
+      <w:pPr>
+        <w:pStyle w:val="45"/>
+        <w:rPr>
+          <w:rFonts w:hint="eastAsia" w:eastAsiaTheme="minorEastAsia"/>
+          <w:lang w:val="en-US" w:eastAsia="zh-CN"/>
+        </w:rPr>
+      </w:pPr>
+      <w:r>
+        <w:rPr>
+          <w:rFonts w:hint="eastAsia"/>
+          <w:lang w:val="en-US" w:eastAsia="zh-CN"/>
+        </w:rPr>
+        <w:t>无</w:t>
+      </w:r>
+    </w:p>
+    <w:p>
+      <w:pPr>
+        <w:pStyle w:val="2"/>
+      </w:pPr>
+      <w:bookmarkStart w:id="43" w:name="SRS-29"/>
       <w:bookmarkEnd w:id="43"/>
-    </w:p>
-    <w:p>
-      <w:pPr>
-        <w:pStyle w:val="45"/>
-        <w:rPr>
-          <w:color w:val="0070C0"/>
-        </w:rPr>
-      </w:pPr>
-      <w:r>
-        <w:rPr>
-          <w:color w:val="0070C0"/>
-        </w:rPr>
-        <w:t>Specify the requirements derived from existing standards or regulations, including:</w:t>
-      </w:r>
-    </w:p>
-    <w:p>
-      <w:pPr>
-        <w:pStyle w:val="45"/>
-        <w:rPr>
-          <w:b/>
-          <w:color w:val="0070C0"/>
-        </w:rPr>
-      </w:pPr>
-      <w:r>
-        <w:rPr>
-          <w:b/>
-          <w:color w:val="0070C0"/>
-        </w:rPr>
-        <w:t>a) report format;</w:t>
-      </w:r>
-    </w:p>
-    <w:p>
-      <w:pPr>
-        <w:pStyle w:val="45"/>
-        <w:rPr>
-          <w:b/>
-          <w:color w:val="0070C0"/>
-        </w:rPr>
-      </w:pPr>
-      <w:r>
-        <w:rPr>
-          <w:b/>
-          <w:color w:val="0070C0"/>
-        </w:rPr>
-        <w:t>b) data naming;</w:t>
-      </w:r>
-    </w:p>
-    <w:p>
-      <w:pPr>
-        <w:pStyle w:val="45"/>
-        <w:rPr>
-          <w:color w:val="0070C0"/>
-        </w:rPr>
-      </w:pPr>
-      <w:r>
-        <w:rPr>
-          <w:color w:val="0070C0"/>
-        </w:rPr>
-        <w:t>c) accounting procedures; and</w:t>
-      </w:r>
-    </w:p>
-    <w:p>
-      <w:pPr>
-        <w:pStyle w:val="45"/>
-        <w:rPr>
-          <w:color w:val="0070C0"/>
-        </w:rPr>
-      </w:pPr>
-      <w:r>
-        <w:rPr>
-          <w:color w:val="0070C0"/>
-        </w:rPr>
-        <w:t>d) audit tracing.</w:t>
-      </w:r>
-    </w:p>
-    <w:p>
-      <w:pPr>
-        <w:pStyle w:val="45"/>
-        <w:rPr>
-          <w:color w:val="0070C0"/>
-        </w:rPr>
-      </w:pPr>
-      <w:r>
-        <w:rPr>
-          <w:color w:val="0070C0"/>
-        </w:rPr>
-        <w:t>For example, this could specify the requirement for software to trace processing activity. Such traces are needed for some applications to meet minimum regulatory or financial standards. An audit trace requirement may, for example, state that all changes to a payroll database shall be recorded in a trace file with before and after values.</w:t>
-      </w:r>
-    </w:p>
-    <w:p>
-      <w:pPr>
-        <w:pStyle w:val="45"/>
-      </w:pPr>
-    </w:p>
-    <w:p>
-      <w:pPr>
-        <w:pStyle w:val="45"/>
-      </w:pPr>
-      <w:r>
-        <w:rPr>
-          <w:rFonts w:hint="eastAsia"/>
-          <w:highlight w:val="yellow"/>
-          <w:lang w:eastAsia="zh-CN"/>
-        </w:rPr>
-        <w:t>有则写，不要求</w:t>
-      </w:r>
-    </w:p>
-    <w:p>
-      <w:pPr>
-        <w:pStyle w:val="45"/>
-      </w:pPr>
-    </w:p>
-    <w:p>
-      <w:pPr>
-        <w:pStyle w:val="3"/>
-      </w:pPr>
-      <w:bookmarkStart w:id="44" w:name="SRS-28"/>
+      <w:bookmarkStart w:id="44" w:name="SRS-30"/>
       <w:bookmarkEnd w:id="44"/>
-      <w:bookmarkStart w:id="45" w:name="_Toc167226043"/>
-      <w:r>
-        <w:t>Software system attributes</w:t>
+      <w:bookmarkStart w:id="45" w:name="_Toc167226044"/>
+      <w:r>
+        <w:t>Supporting information</w:t>
       </w:r>
       <w:bookmarkEnd w:id="45"/>
     </w:p>
-    <w:p>
-      <w:pPr>
-        <w:pStyle w:val="45"/>
-        <w:rPr>
-          <w:color w:val="0070C0"/>
-        </w:rPr>
-      </w:pPr>
-      <w:r>
-        <w:rPr>
-          <w:color w:val="0070C0"/>
-        </w:rPr>
-        <w:t>Specify the required attributes of the software product. The following is a partial list of examples:</w:t>
-      </w:r>
-    </w:p>
-    <w:p>
-      <w:pPr>
-        <w:pStyle w:val="45"/>
-        <w:rPr>
-          <w:color w:val="0070C0"/>
-        </w:rPr>
-      </w:pPr>
-      <w:r>
-        <w:rPr>
-          <w:color w:val="0070C0"/>
-        </w:rPr>
-        <w:t xml:space="preserve">a) </w:t>
-      </w:r>
-      <w:r>
-        <w:rPr>
-          <w:b/>
-          <w:color w:val="0070C0"/>
-        </w:rPr>
-        <w:t>Reliability</w:t>
-      </w:r>
-      <w:r>
-        <w:rPr>
-          <w:color w:val="0070C0"/>
-        </w:rPr>
-        <w:t xml:space="preserve"> - specify the factors required to establish the required reliability of the software system at the time of delivery.</w:t>
-      </w:r>
-    </w:p>
-    <w:p>
-      <w:pPr>
-        <w:pStyle w:val="45"/>
-        <w:rPr>
-          <w:color w:val="0070C0"/>
-        </w:rPr>
-      </w:pPr>
-      <w:r>
-        <w:rPr>
-          <w:color w:val="0070C0"/>
-        </w:rPr>
-        <w:t xml:space="preserve">b) </w:t>
-      </w:r>
-      <w:r>
-        <w:rPr>
-          <w:b/>
-          <w:color w:val="0070C0"/>
-        </w:rPr>
-        <w:t>Availability</w:t>
-      </w:r>
-      <w:r>
-        <w:rPr>
-          <w:color w:val="0070C0"/>
-        </w:rPr>
-        <w:t xml:space="preserve"> - specify the factors required to guarantee a defined availability level for the entire system such as checkpoint, recovery and restart.</w:t>
-      </w:r>
-    </w:p>
-    <w:p>
-      <w:pPr>
-        <w:pStyle w:val="45"/>
-        <w:rPr>
-          <w:color w:val="0070C0"/>
-        </w:rPr>
-      </w:pPr>
-      <w:r>
-        <w:rPr>
-          <w:color w:val="0070C0"/>
-        </w:rPr>
-        <w:t xml:space="preserve">c) </w:t>
-      </w:r>
-      <w:r>
-        <w:rPr>
-          <w:b/>
-          <w:color w:val="0070C0"/>
-        </w:rPr>
-        <w:t>Security</w:t>
-      </w:r>
-      <w:r>
-        <w:rPr>
-          <w:color w:val="0070C0"/>
-        </w:rPr>
-        <w:t xml:space="preserve"> - specify the requirements to protect the software from accidental or malicious access, use modification, destruction, or disclosure. Specific requirements in this area could include the need to:</w:t>
-      </w:r>
-    </w:p>
-    <w:p>
-      <w:pPr>
-        <w:pStyle w:val="45"/>
-        <w:ind w:left="240" w:leftChars="100"/>
-        <w:rPr>
-          <w:color w:val="0070C0"/>
-        </w:rPr>
-      </w:pPr>
-      <w:r>
-        <w:rPr>
-          <w:color w:val="0070C0"/>
-        </w:rPr>
-        <w:t>1) utilize certain cryptographic techniques;</w:t>
-      </w:r>
-    </w:p>
-    <w:p>
-      <w:pPr>
-        <w:pStyle w:val="45"/>
-        <w:ind w:left="240" w:leftChars="100"/>
-        <w:rPr>
-          <w:color w:val="0070C0"/>
-        </w:rPr>
-      </w:pPr>
-      <w:r>
-        <w:rPr>
-          <w:color w:val="0070C0"/>
-        </w:rPr>
-        <w:t>2) keep specific log or history data sets;</w:t>
-      </w:r>
-    </w:p>
-    <w:p>
-      <w:pPr>
-        <w:pStyle w:val="45"/>
-        <w:ind w:left="240" w:leftChars="100"/>
-        <w:rPr>
-          <w:color w:val="0070C0"/>
-        </w:rPr>
-      </w:pPr>
-      <w:r>
-        <w:rPr>
-          <w:color w:val="0070C0"/>
-        </w:rPr>
-        <w:t>3) assign certain functions to different modules;</w:t>
-      </w:r>
-    </w:p>
-    <w:p>
-      <w:pPr>
-        <w:pStyle w:val="45"/>
-        <w:ind w:left="240" w:leftChars="100"/>
-        <w:rPr>
-          <w:color w:val="0070C0"/>
-        </w:rPr>
-      </w:pPr>
-      <w:r>
-        <w:rPr>
-          <w:color w:val="0070C0"/>
-        </w:rPr>
-        <w:t>4) restrict communications between some areas of the program;</w:t>
-      </w:r>
-    </w:p>
-    <w:p>
-      <w:pPr>
-        <w:pStyle w:val="45"/>
-        <w:ind w:left="240" w:leftChars="100"/>
-        <w:rPr>
-          <w:color w:val="0070C0"/>
-        </w:rPr>
-      </w:pPr>
-      <w:r>
-        <w:rPr>
-          <w:color w:val="0070C0"/>
-        </w:rPr>
-        <w:t>5) check data integrity for critical variables; and</w:t>
-      </w:r>
-    </w:p>
-    <w:p>
-      <w:pPr>
-        <w:pStyle w:val="45"/>
-        <w:ind w:left="240" w:leftChars="100"/>
-        <w:rPr>
-          <w:color w:val="0070C0"/>
-        </w:rPr>
-      </w:pPr>
-      <w:r>
-        <w:rPr>
-          <w:color w:val="0070C0"/>
-        </w:rPr>
-        <w:t>6) assure data privacy.</w:t>
-      </w:r>
-    </w:p>
-    <w:p>
-      <w:pPr>
-        <w:pStyle w:val="45"/>
-        <w:rPr>
-          <w:color w:val="0070C0"/>
-        </w:rPr>
-      </w:pPr>
-      <w:r>
-        <w:rPr>
-          <w:color w:val="0070C0"/>
-        </w:rPr>
-        <w:t xml:space="preserve">d) </w:t>
-      </w:r>
-      <w:r>
-        <w:rPr>
-          <w:b/>
-          <w:color w:val="0070C0"/>
-        </w:rPr>
-        <w:t>Maintainability</w:t>
-      </w:r>
-      <w:r>
-        <w:rPr>
-          <w:color w:val="0070C0"/>
-        </w:rPr>
-        <w:t xml:space="preserve"> - specify attributes of software that relate to the ease of maintenance of the software itself. These may include requirements for certain modularity, interfaces, or complexity limitation. Requirements should not be placed here just because they are thought to be good design practices.</w:t>
-      </w:r>
-    </w:p>
-    <w:p>
-      <w:pPr>
-        <w:pStyle w:val="45"/>
-        <w:rPr>
-          <w:color w:val="0070C0"/>
-        </w:rPr>
-      </w:pPr>
-      <w:r>
-        <w:rPr>
-          <w:color w:val="0070C0"/>
-        </w:rPr>
-        <w:t xml:space="preserve">e) </w:t>
-      </w:r>
-      <w:r>
-        <w:rPr>
-          <w:b/>
-          <w:color w:val="0070C0"/>
-        </w:rPr>
-        <w:t>Portability</w:t>
-      </w:r>
-      <w:r>
-        <w:rPr>
-          <w:color w:val="0070C0"/>
-        </w:rPr>
-        <w:t xml:space="preserve"> - specify attributes of software that relate to the ease of porting the software to other</w:t>
-      </w:r>
-    </w:p>
-    <w:p>
-      <w:pPr>
-        <w:pStyle w:val="45"/>
-        <w:rPr>
-          <w:color w:val="0070C0"/>
-        </w:rPr>
-      </w:pPr>
-      <w:r>
-        <w:rPr>
-          <w:color w:val="0070C0"/>
-        </w:rPr>
-        <w:t>host machines and/or operating systems, including:</w:t>
-      </w:r>
-    </w:p>
-    <w:p>
-      <w:pPr>
-        <w:pStyle w:val="45"/>
-        <w:ind w:left="240" w:leftChars="100"/>
-        <w:rPr>
-          <w:color w:val="0070C0"/>
-        </w:rPr>
-      </w:pPr>
-      <w:r>
-        <w:rPr>
-          <w:color w:val="0070C0"/>
-        </w:rPr>
-        <w:t>1) percentage of elements with host-dependent code;</w:t>
-      </w:r>
-    </w:p>
-    <w:p>
-      <w:pPr>
-        <w:pStyle w:val="45"/>
-        <w:ind w:left="240" w:leftChars="100"/>
-        <w:rPr>
-          <w:color w:val="0070C0"/>
-        </w:rPr>
-      </w:pPr>
-      <w:r>
-        <w:rPr>
-          <w:color w:val="0070C0"/>
-        </w:rPr>
-        <w:t>2) percentage of code that is host dependent;</w:t>
-      </w:r>
-    </w:p>
-    <w:p>
-      <w:pPr>
-        <w:pStyle w:val="45"/>
-        <w:ind w:left="240" w:leftChars="100"/>
-        <w:rPr>
-          <w:color w:val="0070C0"/>
-        </w:rPr>
-      </w:pPr>
-      <w:r>
-        <w:rPr>
-          <w:color w:val="0070C0"/>
-        </w:rPr>
-        <w:t>3) use of a proven portable language;</w:t>
-      </w:r>
-    </w:p>
-    <w:p>
-      <w:pPr>
-        <w:pStyle w:val="45"/>
-        <w:ind w:left="240" w:leftChars="100"/>
-        <w:rPr>
-          <w:color w:val="0070C0"/>
-        </w:rPr>
-      </w:pPr>
-      <w:r>
-        <w:rPr>
-          <w:color w:val="0070C0"/>
-        </w:rPr>
-        <w:t>4) use of a particular compiler or language subset; and</w:t>
-      </w:r>
-    </w:p>
-    <w:p>
-      <w:pPr>
-        <w:pStyle w:val="45"/>
-        <w:ind w:left="240" w:leftChars="100"/>
-        <w:rPr>
-          <w:color w:val="0070C0"/>
-        </w:rPr>
-      </w:pPr>
-      <w:r>
-        <w:rPr>
-          <w:color w:val="0070C0"/>
-        </w:rPr>
-        <w:t>5) use of a particular operating system.</w:t>
-      </w:r>
-    </w:p>
-    <w:p>
-      <w:pPr>
-        <w:pStyle w:val="45"/>
-      </w:pPr>
-    </w:p>
-    <w:p>
-      <w:pPr>
-        <w:pStyle w:val="45"/>
-      </w:pPr>
-      <w:r>
-        <w:rPr>
-          <w:rFonts w:hint="eastAsia"/>
-          <w:highlight w:val="yellow"/>
-          <w:lang w:eastAsia="zh-CN"/>
-        </w:rPr>
-        <w:t>有则写，不要求</w:t>
-      </w:r>
-    </w:p>
-    <w:p>
-      <w:pPr>
-        <w:pStyle w:val="45"/>
-      </w:pPr>
+    <w:p/>
+    <w:p>
+      <w:pPr>
+        <w:pStyle w:val="45"/>
+        <w:rPr>
+          <w:rFonts w:hint="default" w:eastAsiaTheme="minorEastAsia"/>
+          <w:lang w:val="en-US" w:eastAsia="zh-CN"/>
+        </w:rPr>
+      </w:pPr>
+      <w:r>
+        <w:rPr>
+          <w:rFonts w:hint="eastAsia"/>
+          <w:lang w:val="en-US" w:eastAsia="zh-CN"/>
+        </w:rPr>
+        <w:t>无</w:t>
+      </w:r>
     </w:p>
     <w:p>
       <w:pPr>
         <w:pStyle w:val="2"/>
       </w:pPr>
-      <w:bookmarkStart w:id="46" w:name="SRS-30"/>
+      <w:bookmarkStart w:id="46" w:name="SRS-31"/>
       <w:bookmarkEnd w:id="46"/>
-      <w:bookmarkStart w:id="47" w:name="SRS-29"/>
+      <w:bookmarkStart w:id="47" w:name="_Toc167226045"/>
+      <w:r>
+        <w:t>References</w:t>
+      </w:r>
       <w:bookmarkEnd w:id="47"/>
-      <w:bookmarkStart w:id="48" w:name="_Toc167226044"/>
-      <w:r>
-        <w:t>Supporting information</w:t>
-      </w:r>
-      <w:bookmarkEnd w:id="48"/>
-    </w:p>
-    <w:p>
-      <w:pPr>
-        <w:pStyle w:val="45"/>
-        <w:rPr>
-          <w:color w:val="0070C0"/>
-        </w:rPr>
-      </w:pPr>
-      <w:r>
-        <w:rPr>
-          <w:color w:val="0070C0"/>
-        </w:rPr>
-        <w:t>Additional supporting information to be considered includes:</w:t>
-      </w:r>
-    </w:p>
-    <w:p>
-      <w:pPr>
-        <w:pStyle w:val="45"/>
-        <w:rPr>
-          <w:b/>
-          <w:color w:val="0070C0"/>
-        </w:rPr>
-      </w:pPr>
-      <w:r>
-        <w:rPr>
-          <w:b/>
-          <w:color w:val="0070C0"/>
-        </w:rPr>
-        <w:t>a) sample input/output formats, descriptions of cost analysis studies, or results of user surveys;</w:t>
-      </w:r>
-    </w:p>
-    <w:p>
-      <w:pPr>
-        <w:pStyle w:val="45"/>
-        <w:rPr>
-          <w:color w:val="0070C0"/>
-        </w:rPr>
-      </w:pPr>
-      <w:r>
-        <w:rPr>
-          <w:color w:val="0070C0"/>
-        </w:rPr>
-        <w:t>b) supporting or background information that can help the readers of the SRS;</w:t>
-      </w:r>
-    </w:p>
-    <w:p>
-      <w:pPr>
-        <w:pStyle w:val="45"/>
-        <w:rPr>
-          <w:color w:val="0070C0"/>
-        </w:rPr>
-      </w:pPr>
-      <w:r>
-        <w:rPr>
-          <w:b/>
-          <w:color w:val="0070C0"/>
-        </w:rPr>
-        <w:t>c) a description of the problems to be solved by the software</w:t>
-      </w:r>
-      <w:r>
-        <w:rPr>
-          <w:color w:val="0070C0"/>
-        </w:rPr>
-        <w:t>; and</w:t>
-      </w:r>
-    </w:p>
-    <w:p>
-      <w:pPr>
-        <w:pStyle w:val="45"/>
-        <w:rPr>
-          <w:color w:val="0070C0"/>
-        </w:rPr>
-      </w:pPr>
-      <w:r>
-        <w:rPr>
-          <w:color w:val="0070C0"/>
-        </w:rPr>
-        <w:t>d) special packaging instructions for the code and the media to meet security, export, initial loading</w:t>
-      </w:r>
-    </w:p>
-    <w:p>
-      <w:pPr>
-        <w:pStyle w:val="45"/>
-        <w:rPr>
-          <w:color w:val="0070C0"/>
-        </w:rPr>
-      </w:pPr>
-      <w:r>
-        <w:rPr>
-          <w:color w:val="0070C0"/>
-        </w:rPr>
-        <w:t>or other requirements.</w:t>
-      </w:r>
-    </w:p>
-    <w:p>
-      <w:pPr>
-        <w:pStyle w:val="45"/>
-        <w:rPr>
-          <w:color w:val="0070C0"/>
-        </w:rPr>
-      </w:pPr>
-      <w:r>
-        <w:rPr>
-          <w:color w:val="0070C0"/>
-        </w:rPr>
-        <w:t>The SRS should explicitly state whether or not these information items are to be considered part of the requirements.</w:t>
-      </w:r>
-    </w:p>
-    <w:p>
-      <w:pPr>
-        <w:pStyle w:val="45"/>
-      </w:pPr>
-    </w:p>
-    <w:p>
-      <w:pPr>
-        <w:pStyle w:val="45"/>
-      </w:pPr>
-      <w:r>
-        <w:rPr>
-          <w:rFonts w:hint="eastAsia"/>
-          <w:highlight w:val="yellow"/>
-          <w:lang w:eastAsia="zh-CN"/>
-        </w:rPr>
-        <w:t>有则写，不要求</w:t>
-      </w:r>
-    </w:p>
-    <w:p>
-      <w:pPr>
-        <w:pStyle w:val="45"/>
-      </w:pPr>
-    </w:p>
-    <w:p>
-      <w:pPr>
-        <w:pStyle w:val="2"/>
-      </w:pPr>
-      <w:bookmarkStart w:id="49" w:name="SRS-31"/>
-      <w:bookmarkEnd w:id="49"/>
-      <w:bookmarkStart w:id="50" w:name="_Toc167226045"/>
-      <w:r>
-        <w:t>References</w:t>
-      </w:r>
-      <w:bookmarkEnd w:id="50"/>
-    </w:p>
-    <w:p>
-      <w:pPr>
-        <w:pStyle w:val="45"/>
-        <w:rPr>
-          <w:color w:val="0070C0"/>
-        </w:rPr>
-      </w:pPr>
-      <w:r>
-        <w:rPr>
-          <w:color w:val="0070C0"/>
-        </w:rPr>
-        <w:t>Include the following information regarding references:</w:t>
-      </w:r>
-    </w:p>
-    <w:p>
-      <w:pPr>
-        <w:pStyle w:val="45"/>
-        <w:rPr>
-          <w:b/>
-          <w:color w:val="0070C0"/>
-        </w:rPr>
-      </w:pPr>
-      <w:r>
-        <w:rPr>
-          <w:b/>
-          <w:color w:val="0070C0"/>
-        </w:rPr>
-        <w:t>a) provide a complete list of all documents referenced elsewhere;</w:t>
-      </w:r>
-    </w:p>
-    <w:p>
-      <w:pPr>
-        <w:pStyle w:val="45"/>
-        <w:rPr>
-          <w:color w:val="0070C0"/>
-        </w:rPr>
-      </w:pPr>
-      <w:r>
-        <w:rPr>
-          <w:color w:val="0070C0"/>
-        </w:rPr>
-        <w:t>b) identify each document by title, report number (if applicable), date, and publishing organization; and</w:t>
-      </w:r>
-    </w:p>
-    <w:p>
-      <w:pPr>
-        <w:pStyle w:val="45"/>
-        <w:rPr>
-          <w:color w:val="0070C0"/>
-        </w:rPr>
-      </w:pPr>
-      <w:r>
-        <w:rPr>
-          <w:color w:val="0070C0"/>
-        </w:rPr>
-        <w:t>c) specify the sources from which the references can be obtained.</w:t>
-      </w:r>
-    </w:p>
-    <w:p>
-      <w:pPr>
-        <w:pStyle w:val="45"/>
-      </w:pPr>
-    </w:p>
-    <w:p>
-      <w:pPr>
-        <w:pStyle w:val="45"/>
-      </w:pPr>
-      <w:r>
-        <w:rPr>
-          <w:rFonts w:hint="eastAsia"/>
-          <w:highlight w:val="yellow"/>
-          <w:lang w:eastAsia="zh-CN"/>
-        </w:rPr>
-        <w:t>有则写，不要求</w:t>
-      </w:r>
-    </w:p>
-    <w:p>
-      <w:pPr>
-        <w:pStyle w:val="45"/>
-      </w:pPr>
+    </w:p>
+    <w:p/>
+    <w:p>
+      <w:pPr>
+        <w:pStyle w:val="45"/>
+        <w:rPr>
+          <w:rFonts w:hint="eastAsia" w:eastAsiaTheme="minorEastAsia"/>
+          <w:color w:val="auto"/>
+          <w:lang w:eastAsia="zh-CN"/>
+        </w:rPr>
+      </w:pPr>
+      <w:r>
+        <w:rPr>
+          <w:rFonts w:hint="eastAsia"/>
+          <w:color w:val="auto"/>
+          <w:lang w:val="en-US" w:eastAsia="zh-CN"/>
+        </w:rPr>
+        <w:t>无</w:t>
+      </w:r>
     </w:p>
     <w:sectPr>
       <w:headerReference r:id="rId8" w:type="default"/>
@@ -11788,6 +7984,10 @@
       <w:lvlText w:val="%1.%2.%3"/>
       <w:legacy w:legacy="1" w:legacySpace="144" w:legacyIndent="0"/>
       <w:lvlJc w:val="left"/>
+      <w:rPr>
+        <w:rFonts w:hint="default"/>
+        <w:color w:val="auto"/>
+      </w:rPr>
     </w:lvl>
     <w:lvl w:ilvl="3" w:tentative="0">
       <w:start w:val="1"/>
@@ -13235,7 +9435,7 @@
   </w:docDefaults>
   <w:latentStyles w:count="260" w:defQFormat="0" w:defUnhideWhenUsed="1" w:defSemiHidden="1" w:defUIPriority="99" w:defLockedState="0">
     <w:lsdException w:qFormat="1" w:unhideWhenUsed="0" w:uiPriority="0" w:semiHidden="0" w:name="Normal"/>
-    <w:lsdException w:uiPriority="1" w:name="Default Paragraph Font"/>
+    <w:lsdException w:qFormat="1" w:uiPriority="1" w:name="Default Paragraph Font"/>
     <w:lsdException w:qFormat="1" w:uiPriority="99" w:name="Normal Table"/>
     <w:lsdException w:qFormat="1" w:unhideWhenUsed="0" w:uiPriority="99" w:name="Placeholder Text"/>
   </w:latentStyles>
@@ -13257,6 +9457,7 @@
     <w:name w:val="Default Paragraph Font"/>
     <w:semiHidden/>
     <w:unhideWhenUsed/>
+    <w:qFormat/>
     <w:uiPriority w:val="1"/>
   </w:style>
   <w:style w:type="table" w:default="1" w:styleId="3">
@@ -13286,6 +9487,7 @@
   </w:style>
   <w:style w:type="paragraph" w:customStyle="1" w:styleId="5">
     <w:name w:val="08EA916A55A94C209C133121856D5FAD"/>
+    <w:qFormat/>
     <w:uiPriority w:val="0"/>
     <w:pPr>
       <w:spacing w:after="160" w:line="259" w:lineRule="auto"/>
@@ -13299,6 +9501,7 @@
   </w:style>
   <w:style w:type="paragraph" w:customStyle="1" w:styleId="6">
     <w:name w:val="AFCCF0A29AF84F5AB4BCB401786348C1"/>
+    <w:qFormat/>
     <w:uiPriority w:val="0"/>
     <w:pPr>
       <w:spacing w:after="160" w:line="259" w:lineRule="auto"/>
